--- a/dokumentáció_EV_PA_KKL_210408.docx
+++ b/dokumentáció_EV_PA_KKL_210408.docx
@@ -238,6 +238,7 @@
         <w:pStyle w:val="tartalomjegyzk"/>
       </w:pPr>
       <w:r>
+        <w:lastRenderedPageBreak/>
         <w:t>Tartalomjegyzék</w:t>
       </w:r>
     </w:p>
@@ -1526,6 +1527,7 @@
       </w:pPr>
       <w:bookmarkStart w:id="0" w:name="_Toc68611576"/>
       <w:r>
+        <w:lastRenderedPageBreak/>
         <w:t>Feladat leírás</w:t>
       </w:r>
       <w:bookmarkEnd w:id="0"/>
@@ -1753,6 +1755,7 @@
       </w:pPr>
       <w:bookmarkStart w:id="1" w:name="_Toc68611577"/>
       <w:r>
+        <w:lastRenderedPageBreak/>
         <w:t>Tervezés és előkészítés</w:t>
       </w:r>
       <w:bookmarkEnd w:id="1"/>
@@ -1886,6 +1889,7 @@
       </w:pPr>
       <w:bookmarkStart w:id="4" w:name="_Toc68611580"/>
       <w:r>
+        <w:lastRenderedPageBreak/>
         <w:t>Felhasználó felület</w:t>
       </w:r>
       <w:bookmarkEnd w:id="4"/>
@@ -1928,13 +1932,13 @@
           <w:b/>
           <w:bCs/>
         </w:rPr>
+        <w:instrText xml:space="preserve"> \* MERGEFORMAT </w:instrText>
       </w:r>
       <w:r>
         <w:rPr>
           <w:b/>
           <w:bCs/>
         </w:rPr>
-        <w:instrText xml:space="preserve"> \* MERGEFORMAT </w:instrText>
       </w:r>
       <w:r>
         <w:rPr>
@@ -1961,18 +1965,10 @@
         <w:t xml:space="preserve"> szemlélteti.</w:t>
       </w:r>
       <w:r>
-        <w:t xml:space="preserve"> Az ábrán bal oldalt lévő szürke rész a </w:t>
-      </w:r>
-      <w:proofErr w:type="gramStart"/>
-      <w:r>
-        <w:t>terem</w:t>
-      </w:r>
-      <w:r>
-        <w:t>et</w:t>
-      </w:r>
-      <w:proofErr w:type="gramEnd"/>
-      <w:r>
-        <w:t xml:space="preserve"> szemlélteti.</w:t>
+        <w:t xml:space="preserve"> Az ábrán bal oldalt lévő szürke rész a terem</w:t>
+      </w:r>
+      <w:r>
+        <w:t>et szemlélteti.</w:t>
       </w:r>
     </w:p>
     <w:p>
@@ -2199,6 +2195,7 @@
         <w:rPr>
           <w:noProof/>
         </w:rPr>
+        <w:lastRenderedPageBreak/>
         <w:drawing>
           <wp:inline distT="0" distB="0" distL="0" distR="0" wp14:anchorId="18AAEE98" wp14:editId="7B5E649D">
             <wp:extent cx="4841793" cy="3960000"/>
@@ -2308,40 +2305,91 @@
     </w:p>
     <w:p>
       <w:r>
-        <w:rPr>
-          <w:highlight w:val="yellow"/>
-        </w:rPr>
-        <w:t xml:space="preserve">KKL </w:t>
-      </w:r>
-      <w:r>
-        <w:rPr>
-          <w:highlight w:val="yellow"/>
-        </w:rPr>
-        <w:t>itt csak nagy vonalakban kell leírni, mert ez még csak a tervezés része, kód szinten itt nem kell semmit sem leírni.</w:t>
-      </w:r>
-    </w:p>
-    <w:p>
-      <w:pPr>
-        <w:pStyle w:val="Cmsor2"/>
-      </w:pPr>
-      <w:bookmarkStart w:id="8" w:name="_Toc68611582"/>
-      <w:r>
-        <w:t>Adatok tárolása</w:t>
-      </w:r>
-      <w:bookmarkEnd w:id="8"/>
-    </w:p>
-    <w:p>
-      <w:r>
-        <w:rPr>
-          <w:highlight w:val="yellow"/>
-        </w:rPr>
-        <w:t xml:space="preserve">PA </w:t>
-      </w:r>
-      <w:r>
-        <w:rPr>
-          <w:highlight w:val="yellow"/>
-        </w:rPr>
-        <w:t>itt csak nagy vonalakban kell leírni, mert ez még csak a tervezés része, kód szinten itt nem kell semmit sem leírni.</w:t>
+        <w:t xml:space="preserve">A </w:t>
+      </w:r>
+      <w:proofErr w:type="spellStart"/>
+      <w:r>
+        <w:t>model</w:t>
+      </w:r>
+      <w:proofErr w:type="spellEnd"/>
+      <w:r>
+        <w:t xml:space="preserve"> osztályaiban implementáltuk az egyeztetett adatstruktúrát. Az alkalmazásban alapvetően Színházakkal (mint épületekkel), Termekkel és azokon belül Ülésekkel dolgozunk. Ezekhez később hozzávettük a </w:t>
+      </w:r>
+      <w:r>
+        <w:t>Rendeléseket, melyek kezdetben</w:t>
+      </w:r>
+      <w:r>
+        <w:t xml:space="preserve"> csoportokat hivatottak reprezentálni, de elképzelhető, hogy a fejlesztés további fázisaiban másképp oldjuk meg ezt a problémát.</w:t>
+      </w:r>
+    </w:p>
+    <w:p>
+      <w:r>
+        <w:t xml:space="preserve">Továbbá robosztus kód </w:t>
+      </w:r>
+      <w:r>
+        <w:t>alkotásának</w:t>
+      </w:r>
+      <w:r>
+        <w:t xml:space="preserve"> reményében több </w:t>
+      </w:r>
+      <w:proofErr w:type="spellStart"/>
+      <w:r>
+        <w:t>enum</w:t>
+      </w:r>
+      <w:proofErr w:type="spellEnd"/>
+      <w:r>
+        <w:t>-ot</w:t>
+      </w:r>
+      <w:r>
+        <w:t xml:space="preserve"> és</w:t>
+      </w:r>
+      <w:r>
+        <w:t xml:space="preserve"> </w:t>
+      </w:r>
+      <w:proofErr w:type="spellStart"/>
+      <w:r>
+        <w:t>utils</w:t>
+      </w:r>
+      <w:proofErr w:type="spellEnd"/>
+      <w:r>
+        <w:t xml:space="preserve"> funkciót</w:t>
+      </w:r>
+      <w:r>
+        <w:t>, valamint egy egységes</w:t>
+      </w:r>
+      <w:r>
+        <w:t xml:space="preserve"> adat</w:t>
+      </w:r>
+      <w:r>
+        <w:t xml:space="preserve">felhasználást lehetővé tevő </w:t>
+      </w:r>
+      <w:proofErr w:type="spellStart"/>
+      <w:r>
+        <w:t>interface</w:t>
+      </w:r>
+      <w:proofErr w:type="spellEnd"/>
+      <w:r>
+        <w:t>-t</w:t>
+      </w:r>
+      <w:r>
+        <w:t xml:space="preserve"> is létrehoztunk. Utóbbit még nem egészen sikerült integrálni a rendszerünkbe, de dolgozunk rajta.</w:t>
+      </w:r>
+    </w:p>
+    <w:p>
+      <w:r>
+        <w:t>Ez azt a célunkat</w:t>
+      </w:r>
+      <w:r>
+        <w:t xml:space="preserve"> </w:t>
+      </w:r>
+      <w:r>
+        <w:t>szolgálná, hogy ne csupán adatbázisból, vagy az alkalmazás segítségével tudjunk újabb adatokat generálni és tárolni, hanem import-export eljárások</w:t>
+      </w:r>
+      <w:r>
+        <w:t xml:space="preserve"> segítségével akár</w:t>
+      </w:r>
+      <w:r>
+        <w:t xml:space="preserve"> több forrással és formátummal is dolgozhassunk.</w:t>
       </w:r>
     </w:p>
     <w:p>
@@ -2357,72 +2405,26 @@
       <w:pPr>
         <w:pStyle w:val="Cmsor2"/>
       </w:pPr>
-      <w:bookmarkStart w:id="9" w:name="_Toc68611583"/>
-      <w:r>
-        <w:t>Verzió követés</w:t>
-      </w:r>
-      <w:bookmarkEnd w:id="9"/>
-    </w:p>
-    <w:p>
-      <w:r>
-        <w:t xml:space="preserve">A csapatban való munkához </w:t>
-      </w:r>
-      <w:proofErr w:type="spellStart"/>
-      <w:r>
-        <w:t>git</w:t>
-      </w:r>
-      <w:proofErr w:type="spellEnd"/>
-      <w:r>
-        <w:t xml:space="preserve"> verzió követőt használtunk. GitHub-</w:t>
-      </w:r>
-      <w:proofErr w:type="spellStart"/>
-      <w:r>
-        <w:t>on</w:t>
-      </w:r>
-      <w:proofErr w:type="spellEnd"/>
-      <w:r>
-        <w:t xml:space="preserve"> keresztül </w:t>
-      </w:r>
-      <w:r>
-        <w:t>hoztuk létre a projektünket</w:t>
-      </w:r>
-      <w:r>
-        <w:t xml:space="preserve"> és minden egyes csapattagunkat hozzáadtuk a projekthez.</w:t>
-      </w:r>
-    </w:p>
-    <w:p>
-      <w:r>
-        <w:t xml:space="preserve">A projektünket könnyedén tudtuk </w:t>
-      </w:r>
-      <w:r>
-        <w:t>ezen keresztül menedzselni és az egymással párhuzamos munka sem okozott gondot.</w:t>
-      </w:r>
-    </w:p>
-    <w:p>
-      <w:proofErr w:type="spellStart"/>
-      <w:r>
-        <w:t>Github</w:t>
-      </w:r>
-      <w:proofErr w:type="spellEnd"/>
-      <w:r>
-        <w:t xml:space="preserve"> </w:t>
-      </w:r>
-      <w:proofErr w:type="spellStart"/>
-      <w:r>
-        <w:t>repository</w:t>
-      </w:r>
-      <w:proofErr w:type="spellEnd"/>
-      <w:r>
-        <w:t xml:space="preserve">: </w:t>
-      </w:r>
-      <w:hyperlink r:id="rId11" w:history="1">
-        <w:r>
-          <w:rPr>
-            <w:rStyle w:val="Hiperhivatkozs"/>
-          </w:rPr>
-          <w:t>https://github.com/asdsajt/seat_allocation_problem</w:t>
-        </w:r>
-      </w:hyperlink>
+      <w:bookmarkStart w:id="8" w:name="_Toc68611582"/>
+      <w:r>
+        <w:lastRenderedPageBreak/>
+        <w:t>Adatok tárolása</w:t>
+      </w:r>
+      <w:bookmarkEnd w:id="8"/>
+    </w:p>
+    <w:p>
+      <w:r>
+        <w:rPr>
+          <w:highlight w:val="yellow"/>
+        </w:rPr>
+        <w:t xml:space="preserve">PA </w:t>
+      </w:r>
+      <w:r>
+        <w:rPr>
+          <w:highlight w:val="yellow"/>
+        </w:rPr>
+        <w:t>itt csak nagy vonalakban kell leírni, mert ez még csak a tervezés része, kód szinten itt nem kell semmit sem leírni.</w:t>
+      </w:r>
     </w:p>
     <w:p>
       <w:pPr>
@@ -2435,10 +2437,92 @@
     </w:p>
     <w:p>
       <w:pPr>
+        <w:pStyle w:val="Cmsor2"/>
+      </w:pPr>
+      <w:bookmarkStart w:id="9" w:name="_Toc68611583"/>
+      <w:r>
+        <w:lastRenderedPageBreak/>
+        <w:t>Verzió követés</w:t>
+      </w:r>
+      <w:bookmarkEnd w:id="9"/>
+    </w:p>
+    <w:p>
+      <w:r>
+        <w:t xml:space="preserve">A csapatban való munkához </w:t>
+      </w:r>
+      <w:proofErr w:type="spellStart"/>
+      <w:r>
+        <w:t>git</w:t>
+      </w:r>
+      <w:proofErr w:type="spellEnd"/>
+      <w:r>
+        <w:t xml:space="preserve"> verzió követőt használtunk. GitHub-</w:t>
+      </w:r>
+      <w:proofErr w:type="spellStart"/>
+      <w:r>
+        <w:t>on</w:t>
+      </w:r>
+      <w:proofErr w:type="spellEnd"/>
+      <w:r>
+        <w:t xml:space="preserve"> keresztül </w:t>
+      </w:r>
+      <w:r>
+        <w:t>hoztuk létre a projektünket</w:t>
+      </w:r>
+      <w:r>
+        <w:t xml:space="preserve"> és minden egyes csapattagunkat hozzáadtuk a projekthez.</w:t>
+      </w:r>
+    </w:p>
+    <w:p>
+      <w:r>
+        <w:t xml:space="preserve">A projektünket könnyedén tudtuk </w:t>
+      </w:r>
+      <w:r>
+        <w:t>ezen keresztül menedzselni és az egymással párhuzamos munka sem okozott gondot.</w:t>
+      </w:r>
+    </w:p>
+    <w:p>
+      <w:proofErr w:type="spellStart"/>
+      <w:r>
+        <w:t>Github</w:t>
+      </w:r>
+      <w:proofErr w:type="spellEnd"/>
+      <w:r>
+        <w:t xml:space="preserve"> </w:t>
+      </w:r>
+      <w:proofErr w:type="spellStart"/>
+      <w:r>
+        <w:t>repository</w:t>
+      </w:r>
+      <w:proofErr w:type="spellEnd"/>
+      <w:r>
+        <w:t xml:space="preserve">: </w:t>
+      </w:r>
+      <w:hyperlink r:id="rId11" w:history="1">
+        <w:r>
+          <w:rPr>
+            <w:rStyle w:val="Hiperhivatkozs"/>
+          </w:rPr>
+          <w:t>https://github.com/asdsajt/seat_allocation_problem</w:t>
+        </w:r>
+      </w:hyperlink>
+    </w:p>
+    <w:p>
+      <w:pPr>
+        <w:spacing w:after="160" w:line="259" w:lineRule="auto"/>
+        <w:jc w:val="left"/>
+      </w:pPr>
+      <w:r>
+        <w:br w:type="page"/>
+      </w:r>
+    </w:p>
+    <w:p>
+      <w:pPr>
         <w:pStyle w:val="Cmsor1"/>
       </w:pPr>
       <w:bookmarkStart w:id="10" w:name="_Toc68611584"/>
       <w:r>
+        <w:lastRenderedPageBreak/>
         <w:t>Implementáció</w:t>
       </w:r>
       <w:bookmarkEnd w:id="10"/>
@@ -2667,6 +2751,7 @@
       </w:pPr>
       <w:bookmarkStart w:id="12" w:name="_Toc68611586"/>
       <w:r>
+        <w:lastRenderedPageBreak/>
         <w:t>Táblázat</w:t>
       </w:r>
       <w:bookmarkEnd w:id="12"/>
@@ -2832,6 +2917,7 @@
         <w:pStyle w:val="Cmsor4"/>
       </w:pPr>
       <w:r>
+        <w:lastRenderedPageBreak/>
         <w:t>Terem adatai</w:t>
       </w:r>
     </w:p>
@@ -2991,6 +3077,7 @@
       </w:pPr>
       <w:bookmarkStart w:id="13" w:name="_Toc68611587"/>
       <w:r>
+        <w:lastRenderedPageBreak/>
         <w:t>Adatok kezelése</w:t>
       </w:r>
       <w:bookmarkEnd w:id="13"/>
@@ -3015,6 +3102,7 @@
       </w:pPr>
       <w:bookmarkStart w:id="14" w:name="_Toc68611588"/>
       <w:r>
+        <w:lastRenderedPageBreak/>
         <w:t>Adatok tárolása</w:t>
       </w:r>
       <w:bookmarkEnd w:id="14"/>
@@ -3050,6 +3138,7 @@
       </w:pPr>
       <w:bookmarkStart w:id="15" w:name="_Toc68611589"/>
       <w:r>
+        <w:lastRenderedPageBreak/>
         <w:t>Gépi megoldó algoritmus</w:t>
       </w:r>
       <w:bookmarkEnd w:id="15"/>
@@ -3349,6 +3438,7 @@
         <w:docPartUnique/>
       </w:docPartObj>
     </w:sdtPr>
+    <w:sdtEndPr/>
     <w:sdtContent>
       <w:p>
         <w:pPr>

--- a/dokumentáció_EV_PA_KKL_210408.docx
+++ b/dokumentáció_EV_PA_KKL_210408.docx
@@ -2889,15 +2889,7 @@
     </w:p>
     <w:p>
       <w:r>
-        <w:t xml:space="preserve">Az első ilyen rész a színház adatait tartalmazza. Ebben </w:t>
-      </w:r>
-      <w:proofErr w:type="gramStart"/>
-      <w:r>
-        <w:t>a</w:t>
-      </w:r>
-      <w:proofErr w:type="gramEnd"/>
-      <w:r>
-        <w:t xml:space="preserve"> egységben ki lehet választani már meglévő színházakat</w:t>
+        <w:t>Az első ilyen rész a színház adatait tartalmazza. Ebben a egységben ki lehet választani már meglévő színházakat</w:t>
       </w:r>
       <w:r>
         <w:t>, illetve hozzá is lehet adni új színházat is a programhoz.</w:t>
@@ -3083,101 +3075,160 @@
       <w:bookmarkEnd w:id="13"/>
     </w:p>
     <w:p>
-      <w:r>
-        <w:t>KKL itt fejtsd ki a logikát az adatok mögött, kód szinten is akár</w:t>
-      </w:r>
-    </w:p>
-    <w:p>
-      <w:pPr>
-        <w:spacing w:after="160" w:line="259" w:lineRule="auto"/>
-        <w:jc w:val="left"/>
-      </w:pPr>
-      <w:r>
-        <w:br w:type="page"/>
-      </w:r>
-    </w:p>
-    <w:p>
-      <w:pPr>
-        <w:pStyle w:val="Cmsor2"/>
-      </w:pPr>
-      <w:bookmarkStart w:id="14" w:name="_Toc68611588"/>
-      <w:r>
-        <w:lastRenderedPageBreak/>
-        <w:t>Adatok tárolása</w:t>
-      </w:r>
-      <w:bookmarkEnd w:id="14"/>
-    </w:p>
-    <w:p>
-      <w:r>
-        <w:t xml:space="preserve">PA itt fejtsd ki a </w:t>
-      </w:r>
-      <w:proofErr w:type="spellStart"/>
-      <w:r>
-        <w:t>mongoDB</w:t>
-      </w:r>
-      <w:proofErr w:type="spellEnd"/>
-      <w:r>
-        <w:t>-t hogyan használod, mi az adatstruktúra</w:t>
-      </w:r>
-      <w:r>
-        <w:t xml:space="preserve"> stb.</w:t>
-      </w:r>
-    </w:p>
-    <w:p>
-      <w:pPr>
-        <w:spacing w:after="160" w:line="259" w:lineRule="auto"/>
-        <w:jc w:val="left"/>
-      </w:pPr>
-      <w:r>
-        <w:br w:type="page"/>
-      </w:r>
-    </w:p>
-    <w:p>
-      <w:pPr>
-        <w:pStyle w:val="Cmsor2"/>
-      </w:pPr>
-      <w:bookmarkStart w:id="15" w:name="_Toc68611589"/>
-      <w:r>
-        <w:lastRenderedPageBreak/>
-        <w:t>Gépi megoldó algoritmus</w:t>
-      </w:r>
-      <w:bookmarkEnd w:id="15"/>
-    </w:p>
-    <w:p>
       <w:pPr>
         <w:pStyle w:val="Cmsor3"/>
       </w:pPr>
-      <w:bookmarkStart w:id="16" w:name="_Toc68611590"/>
-      <w:r>
-        <w:t>Mohó algoritmus</w:t>
-      </w:r>
-      <w:bookmarkEnd w:id="16"/>
-    </w:p>
-    <w:p>
-      <w:r>
-        <w:t>A gépi megoldó</w:t>
-      </w:r>
-      <w:r>
-        <w:t>khoz implementálásra került egy mohó algoritmus, amely az előre meghatározott csoportokat el tudja helyezni a táblázatban.</w:t>
-      </w:r>
-    </w:p>
-    <w:p>
-      <w:r>
-        <w:t xml:space="preserve">Az algoritmus </w:t>
-      </w:r>
-      <w:r>
-        <w:t xml:space="preserve">az első inputként megkapott csoporttól kezdődően végighalad az utolsó csoportig. Minden egyes csoportnál </w:t>
-      </w:r>
-      <w:r>
-        <w:t>megkeresi az első olyan helyet, ahol el lehet helyezni a csoportot, majd erre a helyre elhelyezi a csoportot és tovább lép a következő csoportra</w:t>
-      </w:r>
+      <w:r>
+        <w:t>Adatstruktúra</w:t>
+      </w:r>
+    </w:p>
+    <w:p>
+      <w:r>
+        <w:t xml:space="preserve">A </w:t>
+      </w:r>
+      <w:proofErr w:type="spellStart"/>
+      <w:r>
+        <w:t>modelt</w:t>
+      </w:r>
+      <w:proofErr w:type="spellEnd"/>
+      <w:r>
+        <w:t xml:space="preserve"> reprezentáló adatok ismertetésével kezdem, de akár többször is előfordulhat a </w:t>
+      </w:r>
+      <w:proofErr w:type="spellStart"/>
+      <w:r>
+        <w:t>utils</w:t>
+      </w:r>
+      <w:proofErr w:type="spellEnd"/>
+      <w:r>
+        <w:rPr>
+          <w:color w:val="C9A253"/>
+        </w:rPr>
+        <w:t xml:space="preserve"> </w:t>
+      </w:r>
+      <w:proofErr w:type="spellStart"/>
+      <w:r>
+        <w:t>package</w:t>
+      </w:r>
+      <w:proofErr w:type="spellEnd"/>
+      <w:r>
+        <w:t>-re és osztályaira történő hivatkozás. Ezekről később ejtek szót.</w:t>
+      </w:r>
+    </w:p>
+    <w:p>
+      <w:pPr>
+        <w:pStyle w:val="Cmsor4"/>
+      </w:pPr>
+      <w:proofErr w:type="spellStart"/>
+      <w:r>
+        <w:t>Theater</w:t>
+      </w:r>
+      <w:proofErr w:type="spellEnd"/>
+    </w:p>
+    <w:p>
+      <w:r>
+        <w:t xml:space="preserve">A színház osztálynak kettő adattagja van, az </w:t>
+      </w:r>
+      <w:r>
+        <w:rPr>
+          <w:b/>
+          <w:bCs/>
+        </w:rPr>
+        <w:t>azonosító</w:t>
+      </w:r>
+      <w:r>
+        <w:t xml:space="preserve"> és a </w:t>
+      </w:r>
+      <w:r>
+        <w:rPr>
+          <w:b/>
+          <w:bCs/>
+        </w:rPr>
+        <w:t>név</w:t>
+      </w:r>
+      <w:r>
+        <w:t xml:space="preserve">. </w:t>
+      </w:r>
+    </w:p>
+    <w:p>
+      <w:r>
+        <w:t xml:space="preserve">Futás során két konstruktora közül a másodikat használjuk </w:t>
+      </w:r>
+      <w:proofErr w:type="spellStart"/>
+      <w:r>
+        <w:t>példányosításhoz</w:t>
+      </w:r>
+      <w:proofErr w:type="spellEnd"/>
+      <w:r>
+        <w:t xml:space="preserve"> – a többi </w:t>
+      </w:r>
+      <w:proofErr w:type="spellStart"/>
+      <w:r>
+        <w:t>id</w:t>
+      </w:r>
+      <w:proofErr w:type="spellEnd"/>
+      <w:r>
+        <w:t xml:space="preserve">-vel ellátott osztályhoz hasonlóan. Ennek oka, </w:t>
+      </w:r>
+      <w:r>
+        <w:t xml:space="preserve">hogy így a </w:t>
+      </w:r>
+      <w:proofErr w:type="spellStart"/>
+      <w:r>
+        <w:t>utils</w:t>
+      </w:r>
+      <w:proofErr w:type="spellEnd"/>
+      <w:r>
+        <w:t xml:space="preserve"> </w:t>
+      </w:r>
+      <w:proofErr w:type="spellStart"/>
+      <w:r>
+        <w:t>IdGenerator</w:t>
+      </w:r>
+      <w:proofErr w:type="spellEnd"/>
+      <w:r>
+        <w:t xml:space="preserve"> osztálya egységes</w:t>
+      </w:r>
+      <w:r>
+        <w:t xml:space="preserve"> és </w:t>
+      </w:r>
+      <w:proofErr w:type="spellStart"/>
+      <w:r>
+        <w:t>unique</w:t>
+      </w:r>
+      <w:proofErr w:type="spellEnd"/>
+      <w:r>
+        <w:t xml:space="preserve"> azonosítóval inicializálhatja az új objektumot.</w:t>
+      </w:r>
+    </w:p>
+    <w:p>
+      <w:r>
+        <w:t xml:space="preserve">Importálás és adatbázisból történő előhívás esetén viszont az első konstruktort alkalmazzuk, mivel itt biztosított a korábban eltárolt azonosító </w:t>
+      </w:r>
+      <w:proofErr w:type="spellStart"/>
+      <w:r>
+        <w:t>validitása</w:t>
+      </w:r>
+      <w:proofErr w:type="spellEnd"/>
       <w:r>
         <w:t>.</w:t>
       </w:r>
     </w:p>
     <w:p>
-      <w:pPr>
-        <w:keepNext/>
+      <w:r>
+        <w:t xml:space="preserve">Az alkalmazás futása során az </w:t>
+      </w:r>
+      <w:proofErr w:type="spellStart"/>
+      <w:r>
+        <w:t>Id</w:t>
+      </w:r>
+      <w:proofErr w:type="spellEnd"/>
+      <w:r>
+        <w:t>-t nem, de a nevet továbbra is módosíthatjuk.</w:t>
+      </w:r>
+    </w:p>
+    <w:p/>
+    <w:p>
+      <w:pPr>
         <w:jc w:val="center"/>
       </w:pPr>
       <w:r>
@@ -3185,10 +3236,10 @@
           <w:noProof/>
         </w:rPr>
         <w:drawing>
-          <wp:inline distT="0" distB="0" distL="0" distR="0" wp14:anchorId="22E89776" wp14:editId="43935E27">
-            <wp:extent cx="5732145" cy="3676650"/>
-            <wp:effectExtent l="0" t="0" r="1905" b="0"/>
-            <wp:docPr id="5" name="Kép 5"/>
+          <wp:inline distT="0" distB="0" distL="0" distR="0" wp14:anchorId="0A557B74" wp14:editId="0C6DD76D">
+            <wp:extent cx="4486901" cy="2086266"/>
+            <wp:effectExtent l="0" t="0" r="9525" b="9525"/>
+            <wp:docPr id="8" name="Kép 8"/>
             <wp:cNvGraphicFramePr>
               <a:graphicFrameLocks xmlns:a="http://schemas.openxmlformats.org/drawingml/2006/main" noChangeAspect="1"/>
             </wp:cNvGraphicFramePr>
@@ -3208,6 +3259,1170 @@
                   <pic:spPr>
                     <a:xfrm>
                       <a:off x="0" y="0"/>
+                      <a:ext cx="4486901" cy="2086266"/>
+                    </a:xfrm>
+                    <a:prstGeom prst="rect">
+                      <a:avLst/>
+                    </a:prstGeom>
+                  </pic:spPr>
+                </pic:pic>
+              </a:graphicData>
+            </a:graphic>
+          </wp:inline>
+        </w:drawing>
+      </w:r>
+    </w:p>
+    <w:p>
+      <w:pPr>
+        <w:jc w:val="center"/>
+        <w:rPr>
+          <w:i/>
+          <w:iCs/>
+        </w:rPr>
+      </w:pPr>
+      <w:r>
+        <w:rPr>
+          <w:i/>
+          <w:iCs/>
+        </w:rPr>
+        <w:t xml:space="preserve">A </w:t>
+      </w:r>
+      <w:proofErr w:type="spellStart"/>
+      <w:r>
+        <w:rPr>
+          <w:i/>
+          <w:iCs/>
+        </w:rPr>
+        <w:t>Theater</w:t>
+      </w:r>
+      <w:proofErr w:type="spellEnd"/>
+      <w:r>
+        <w:rPr>
+          <w:i/>
+          <w:iCs/>
+        </w:rPr>
+        <w:t xml:space="preserve"> osztály konstruktorai</w:t>
+      </w:r>
+    </w:p>
+    <w:p/>
+    <w:p>
+      <w:pPr>
+        <w:jc w:val="left"/>
+        <w:rPr>
+          <w:rFonts w:asciiTheme="majorHAnsi" w:eastAsiaTheme="majorEastAsia" w:hAnsiTheme="majorHAnsi" w:cstheme="majorBidi"/>
+          <w:color w:val="2F5496" w:themeColor="accent1" w:themeShade="BF"/>
+          <w:sz w:val="32"/>
+          <w:szCs w:val="32"/>
+        </w:rPr>
+      </w:pPr>
+      <w:r>
+        <w:br w:type="page"/>
+      </w:r>
+    </w:p>
+    <w:p>
+      <w:pPr>
+        <w:pStyle w:val="Cmsor4"/>
+      </w:pPr>
+      <w:proofErr w:type="spellStart"/>
+      <w:r>
+        <w:lastRenderedPageBreak/>
+        <w:t>Room</w:t>
+      </w:r>
+      <w:proofErr w:type="spellEnd"/>
+    </w:p>
+    <w:p>
+      <w:r>
+        <w:t xml:space="preserve">A szobákat </w:t>
+      </w:r>
+      <w:proofErr w:type="spellStart"/>
+      <w:r>
+        <w:rPr>
+          <w:b/>
+          <w:bCs/>
+        </w:rPr>
+        <w:t>id</w:t>
+      </w:r>
+      <w:proofErr w:type="spellEnd"/>
+      <w:r>
+        <w:t xml:space="preserve"> mezőjükkel azonosítjuk és </w:t>
+      </w:r>
+      <w:proofErr w:type="spellStart"/>
+      <w:r>
+        <w:rPr>
+          <w:b/>
+          <w:bCs/>
+        </w:rPr>
+        <w:t>theaterId</w:t>
+      </w:r>
+      <w:r>
+        <w:t>-jükkel</w:t>
+      </w:r>
+      <w:proofErr w:type="spellEnd"/>
+      <w:r>
+        <w:t xml:space="preserve"> kötjük (lazán) a színházhoz amiben található. Továbbá elláttuk egy </w:t>
+      </w:r>
+      <w:r>
+        <w:rPr>
+          <w:b/>
+          <w:bCs/>
+        </w:rPr>
+        <w:t>név</w:t>
+      </w:r>
+      <w:r>
+        <w:t>vel</w:t>
+      </w:r>
+      <w:r>
+        <w:t xml:space="preserve"> és méreteit is </w:t>
+      </w:r>
+      <w:proofErr w:type="spellStart"/>
+      <w:r>
+        <w:t>számontartjuk</w:t>
+      </w:r>
+      <w:proofErr w:type="spellEnd"/>
+      <w:r>
+        <w:t xml:space="preserve"> </w:t>
+      </w:r>
+      <w:r>
+        <w:rPr>
+          <w:b/>
+          <w:bCs/>
+        </w:rPr>
+        <w:t>sorszám</w:t>
+      </w:r>
+      <w:r>
+        <w:t xml:space="preserve"> (</w:t>
+      </w:r>
+      <w:proofErr w:type="spellStart"/>
+      <w:r>
+        <w:t>rN</w:t>
+      </w:r>
+      <w:proofErr w:type="spellEnd"/>
+      <w:r>
+        <w:t xml:space="preserve">) és </w:t>
+      </w:r>
+      <w:r>
+        <w:rPr>
+          <w:b/>
+          <w:bCs/>
+        </w:rPr>
+        <w:t>oszlopszám</w:t>
+      </w:r>
+      <w:r>
+        <w:t xml:space="preserve"> (</w:t>
+      </w:r>
+      <w:proofErr w:type="spellStart"/>
+      <w:r>
+        <w:t>cN</w:t>
+      </w:r>
+      <w:proofErr w:type="spellEnd"/>
+      <w:r>
+        <w:t xml:space="preserve">) formában. Ezen méretparaméterek segítségével </w:t>
+      </w:r>
+      <w:proofErr w:type="spellStart"/>
+      <w:r>
+        <w:t>példányosításkor</w:t>
+      </w:r>
+      <w:proofErr w:type="spellEnd"/>
+      <w:r>
+        <w:t xml:space="preserve"> létrehoz egy </w:t>
+      </w:r>
+      <w:proofErr w:type="spellStart"/>
+      <w:r>
+        <w:t>rN</w:t>
+      </w:r>
+      <w:proofErr w:type="spellEnd"/>
+      <w:r>
+        <w:t>*</w:t>
+      </w:r>
+      <w:proofErr w:type="spellStart"/>
+      <w:r>
+        <w:t>cN</w:t>
+      </w:r>
+      <w:proofErr w:type="spellEnd"/>
+      <w:r>
+        <w:t xml:space="preserve">-es tömböt amit feltölt üres ülésekkel. Az </w:t>
+      </w:r>
+      <w:r>
+        <w:rPr>
+          <w:b/>
+          <w:bCs/>
+        </w:rPr>
+        <w:t>üléstöm</w:t>
+      </w:r>
+      <w:r>
+        <w:t>böt</w:t>
+      </w:r>
+      <w:r>
+        <w:t xml:space="preserve"> nem, de az ülések státuszát minden további nélkül módosíthatjuk az applikáció futása során.</w:t>
+      </w:r>
+    </w:p>
+    <w:p/>
+    <w:p>
+      <w:pPr>
+        <w:jc w:val="center"/>
+      </w:pPr>
+      <w:r>
+        <w:rPr>
+          <w:noProof/>
+        </w:rPr>
+        <w:drawing>
+          <wp:inline distT="0" distB="0" distL="0" distR="0" wp14:anchorId="6CEE329B" wp14:editId="4FFB0EAF">
+            <wp:extent cx="4069907" cy="1981200"/>
+            <wp:effectExtent l="0" t="0" r="6985" b="0"/>
+            <wp:docPr id="3" name="Kép 3"/>
+            <wp:cNvGraphicFramePr>
+              <a:graphicFrameLocks xmlns:a="http://schemas.openxmlformats.org/drawingml/2006/main" noChangeAspect="1"/>
+            </wp:cNvGraphicFramePr>
+            <a:graphic xmlns:a="http://schemas.openxmlformats.org/drawingml/2006/main">
+              <a:graphicData uri="http://schemas.openxmlformats.org/drawingml/2006/picture">
+                <pic:pic xmlns:pic="http://schemas.openxmlformats.org/drawingml/2006/picture">
+                  <pic:nvPicPr>
+                    <pic:cNvPr id="1" name=""/>
+                    <pic:cNvPicPr/>
+                  </pic:nvPicPr>
+                  <pic:blipFill>
+                    <a:blip r:embed="rId14"/>
+                    <a:stretch>
+                      <a:fillRect/>
+                    </a:stretch>
+                  </pic:blipFill>
+                  <pic:spPr>
+                    <a:xfrm>
+                      <a:off x="0" y="0"/>
+                      <a:ext cx="4182910" cy="2036209"/>
+                    </a:xfrm>
+                    <a:prstGeom prst="rect">
+                      <a:avLst/>
+                    </a:prstGeom>
+                  </pic:spPr>
+                </pic:pic>
+              </a:graphicData>
+            </a:graphic>
+          </wp:inline>
+        </w:drawing>
+      </w:r>
+    </w:p>
+    <w:p>
+      <w:pPr>
+        <w:jc w:val="center"/>
+        <w:rPr>
+          <w:i/>
+          <w:iCs/>
+        </w:rPr>
+      </w:pPr>
+      <w:r>
+        <w:rPr>
+          <w:i/>
+          <w:iCs/>
+        </w:rPr>
+        <w:t>A szobák sorainak feltöltése üres ülésekkel</w:t>
+      </w:r>
+    </w:p>
+    <w:p/>
+    <w:p>
+      <w:pPr>
+        <w:pStyle w:val="Cmsor4"/>
+      </w:pPr>
+      <w:proofErr w:type="spellStart"/>
+      <w:r>
+        <w:t>Seat</w:t>
+      </w:r>
+      <w:proofErr w:type="spellEnd"/>
+    </w:p>
+    <w:p>
+      <w:r>
+        <w:t xml:space="preserve">Az ülés konstruktorában </w:t>
+      </w:r>
+      <w:proofErr w:type="spellStart"/>
+      <w:r>
+        <w:t>meghatározuk</w:t>
+      </w:r>
+      <w:proofErr w:type="spellEnd"/>
+      <w:r>
+        <w:t>, hogy melyik szobában (</w:t>
+      </w:r>
+      <w:proofErr w:type="spellStart"/>
+      <w:r>
+        <w:rPr>
+          <w:b/>
+          <w:bCs/>
+        </w:rPr>
+        <w:t>roomId</w:t>
+      </w:r>
+      <w:proofErr w:type="spellEnd"/>
+      <w:r>
+        <w:t>) hol (</w:t>
+      </w:r>
+      <w:proofErr w:type="spellStart"/>
+      <w:r>
+        <w:rPr>
+          <w:b/>
+          <w:bCs/>
+        </w:rPr>
+        <w:t>position</w:t>
+      </w:r>
+      <w:proofErr w:type="spellEnd"/>
+      <w:r>
+        <w:t>) – a megadott szoba tömbjének [</w:t>
+      </w:r>
+      <w:proofErr w:type="spellStart"/>
+      <w:r>
+        <w:t>row</w:t>
+      </w:r>
+      <w:proofErr w:type="spellEnd"/>
+      <w:r>
+        <w:t>][</w:t>
+      </w:r>
+      <w:proofErr w:type="spellStart"/>
+      <w:r>
+        <w:t>column</w:t>
+      </w:r>
+      <w:proofErr w:type="spellEnd"/>
+      <w:r>
+        <w:t xml:space="preserve">] koordinátái – találjuk. </w:t>
+      </w:r>
+    </w:p>
+    <w:p>
+      <w:r>
+        <w:t xml:space="preserve">Ezen felül (jelenlegi elképzelés szerint), ha valaki az alkalmazáson belül egy ülőhelyre kattint, </w:t>
+      </w:r>
+      <w:proofErr w:type="spellStart"/>
+      <w:r>
+        <w:rPr>
+          <w:b/>
+          <w:bCs/>
+        </w:rPr>
+        <w:t>orderId</w:t>
+      </w:r>
+      <w:proofErr w:type="spellEnd"/>
+      <w:r>
+        <w:t xml:space="preserve"> és </w:t>
+      </w:r>
+      <w:r>
+        <w:rPr>
+          <w:b/>
+          <w:bCs/>
+        </w:rPr>
+        <w:t>status</w:t>
+      </w:r>
+      <w:r>
+        <w:t xml:space="preserve"> mezők módosítására nyílik lehetősége. Míg a </w:t>
+      </w:r>
+      <w:proofErr w:type="spellStart"/>
+      <w:r>
+        <w:t>redelés</w:t>
+      </w:r>
+      <w:proofErr w:type="spellEnd"/>
+      <w:r>
+        <w:t xml:space="preserve"> azonosító egy egyszerű </w:t>
+      </w:r>
+      <w:proofErr w:type="spellStart"/>
+      <w:r>
+        <w:t>String</w:t>
+      </w:r>
+      <w:proofErr w:type="spellEnd"/>
+      <w:r>
+        <w:t xml:space="preserve"> referencia (az </w:t>
+      </w:r>
+      <w:proofErr w:type="spellStart"/>
+      <w:r>
+        <w:t>Order</w:t>
+      </w:r>
+      <w:proofErr w:type="spellEnd"/>
+      <w:r>
+        <w:t xml:space="preserve"> </w:t>
+      </w:r>
+      <w:proofErr w:type="spellStart"/>
+      <w:r>
+        <w:t>object</w:t>
+      </w:r>
+      <w:proofErr w:type="spellEnd"/>
+      <w:r>
+        <w:t xml:space="preserve">-re), a státusz-t a </w:t>
+      </w:r>
+      <w:proofErr w:type="spellStart"/>
+      <w:r>
+        <w:t>SeatStatus</w:t>
+      </w:r>
+      <w:proofErr w:type="spellEnd"/>
+      <w:r>
+        <w:t xml:space="preserve"> </w:t>
+      </w:r>
+      <w:proofErr w:type="spellStart"/>
+      <w:r>
+        <w:t>enum-ból</w:t>
+      </w:r>
+      <w:proofErr w:type="spellEnd"/>
+      <w:r>
+        <w:t xml:space="preserve"> választhatja ki a felhasználó. Ez a szabad (Free), a foglalt (</w:t>
+      </w:r>
+      <w:proofErr w:type="spellStart"/>
+      <w:r>
+        <w:t>Taken</w:t>
+      </w:r>
+      <w:proofErr w:type="spellEnd"/>
+      <w:r>
+        <w:t>) és a használaton kívüli (</w:t>
+      </w:r>
+      <w:proofErr w:type="spellStart"/>
+      <w:r>
+        <w:t>Removed</w:t>
+      </w:r>
+      <w:proofErr w:type="spellEnd"/>
+      <w:r>
+        <w:t>) értékeket veheti fel.</w:t>
+      </w:r>
+    </w:p>
+    <w:p/>
+    <w:p>
+      <w:pPr>
+        <w:jc w:val="center"/>
+      </w:pPr>
+      <w:r>
+        <w:rPr>
+          <w:noProof/>
+        </w:rPr>
+        <w:drawing>
+          <wp:inline distT="0" distB="0" distL="0" distR="0" wp14:anchorId="07FA2596" wp14:editId="70079DD8">
+            <wp:extent cx="1866900" cy="1001751"/>
+            <wp:effectExtent l="0" t="0" r="0" b="8255"/>
+            <wp:docPr id="9" name="Kép 9"/>
+            <wp:cNvGraphicFramePr>
+              <a:graphicFrameLocks xmlns:a="http://schemas.openxmlformats.org/drawingml/2006/main" noChangeAspect="1"/>
+            </wp:cNvGraphicFramePr>
+            <a:graphic xmlns:a="http://schemas.openxmlformats.org/drawingml/2006/main">
+              <a:graphicData uri="http://schemas.openxmlformats.org/drawingml/2006/picture">
+                <pic:pic xmlns:pic="http://schemas.openxmlformats.org/drawingml/2006/picture">
+                  <pic:nvPicPr>
+                    <pic:cNvPr id="1" name=""/>
+                    <pic:cNvPicPr/>
+                  </pic:nvPicPr>
+                  <pic:blipFill>
+                    <a:blip r:embed="rId15"/>
+                    <a:stretch>
+                      <a:fillRect/>
+                    </a:stretch>
+                  </pic:blipFill>
+                  <pic:spPr>
+                    <a:xfrm>
+                      <a:off x="0" y="0"/>
+                      <a:ext cx="1931468" cy="1036397"/>
+                    </a:xfrm>
+                    <a:prstGeom prst="rect">
+                      <a:avLst/>
+                    </a:prstGeom>
+                  </pic:spPr>
+                </pic:pic>
+              </a:graphicData>
+            </a:graphic>
+          </wp:inline>
+        </w:drawing>
+      </w:r>
+    </w:p>
+    <w:p>
+      <w:pPr>
+        <w:jc w:val="center"/>
+        <w:rPr>
+          <w:i/>
+          <w:iCs/>
+        </w:rPr>
+      </w:pPr>
+      <w:r>
+        <w:rPr>
+          <w:i/>
+          <w:iCs/>
+        </w:rPr>
+        <w:t xml:space="preserve">A </w:t>
+      </w:r>
+      <w:proofErr w:type="spellStart"/>
+      <w:r>
+        <w:rPr>
+          <w:i/>
+          <w:iCs/>
+        </w:rPr>
+        <w:t>SeatStatus</w:t>
+      </w:r>
+      <w:proofErr w:type="spellEnd"/>
+      <w:r>
+        <w:rPr>
+          <w:i/>
+          <w:iCs/>
+        </w:rPr>
+        <w:t xml:space="preserve"> </w:t>
+      </w:r>
+      <w:proofErr w:type="spellStart"/>
+      <w:r>
+        <w:rPr>
+          <w:i/>
+          <w:iCs/>
+        </w:rPr>
+        <w:t>enum</w:t>
+      </w:r>
+      <w:proofErr w:type="spellEnd"/>
+      <w:r>
+        <w:rPr>
+          <w:i/>
+          <w:iCs/>
+        </w:rPr>
+        <w:t xml:space="preserve"> lehetséges értékei</w:t>
+      </w:r>
+    </w:p>
+    <w:p>
+      <w:pPr>
+        <w:pStyle w:val="Cmsor4"/>
+      </w:pPr>
+      <w:proofErr w:type="spellStart"/>
+      <w:r>
+        <w:lastRenderedPageBreak/>
+        <w:t>Order</w:t>
+      </w:r>
+      <w:proofErr w:type="spellEnd"/>
+    </w:p>
+    <w:p>
+      <w:r>
+        <w:t xml:space="preserve">Egy kísérleti osztály – lehetséges, hogy teljesen kivesszük a programból – ami a csoportosításokat próbálja megvalósítani úgy, hogy egy (egyszeres vagy többszörös) kijelöléshez egy </w:t>
+      </w:r>
+      <w:proofErr w:type="spellStart"/>
+      <w:r>
+        <w:rPr>
+          <w:b/>
+          <w:bCs/>
+        </w:rPr>
+        <w:t>id</w:t>
+      </w:r>
+      <w:proofErr w:type="spellEnd"/>
+      <w:r>
+        <w:t xml:space="preserve">-t rendel. Az </w:t>
+      </w:r>
+      <w:proofErr w:type="spellStart"/>
+      <w:r>
+        <w:t>Orderben</w:t>
+      </w:r>
+      <w:proofErr w:type="spellEnd"/>
+      <w:r>
+        <w:t xml:space="preserve"> tároljuk az szobát amire vonatkozik (</w:t>
+      </w:r>
+      <w:proofErr w:type="spellStart"/>
+      <w:r>
+        <w:rPr>
+          <w:b/>
+          <w:bCs/>
+        </w:rPr>
+        <w:t>roomId</w:t>
+      </w:r>
+      <w:proofErr w:type="spellEnd"/>
+      <w:r>
+        <w:t>), a szobán belül pedig a kijelölt szék(</w:t>
+      </w:r>
+      <w:proofErr w:type="spellStart"/>
+      <w:r>
+        <w:t>ek</w:t>
+      </w:r>
+      <w:proofErr w:type="spellEnd"/>
+      <w:r>
+        <w:t xml:space="preserve">) </w:t>
+      </w:r>
+      <w:proofErr w:type="spellStart"/>
+      <w:r>
+        <w:t>orderId</w:t>
+      </w:r>
+      <w:proofErr w:type="spellEnd"/>
+      <w:r>
+        <w:t xml:space="preserve"> mezőjét tesszük egyenlővé az </w:t>
+      </w:r>
+      <w:proofErr w:type="spellStart"/>
+      <w:r>
+        <w:t>Order</w:t>
+      </w:r>
+      <w:proofErr w:type="spellEnd"/>
+      <w:r>
+        <w:t xml:space="preserve"> </w:t>
+      </w:r>
+      <w:proofErr w:type="spellStart"/>
+      <w:r>
+        <w:t>id-jével</w:t>
+      </w:r>
+      <w:proofErr w:type="spellEnd"/>
+      <w:r>
+        <w:t>.</w:t>
+      </w:r>
+    </w:p>
+    <w:p>
+      <w:pPr>
+        <w:pStyle w:val="Cmsor3"/>
+      </w:pPr>
+      <w:proofErr w:type="spellStart"/>
+      <w:r>
+        <w:t>Utils</w:t>
+      </w:r>
+      <w:proofErr w:type="spellEnd"/>
+    </w:p>
+    <w:p>
+      <w:r>
+        <w:t xml:space="preserve">A </w:t>
+      </w:r>
+      <w:proofErr w:type="spellStart"/>
+      <w:r>
+        <w:t>model.utils</w:t>
+      </w:r>
+      <w:proofErr w:type="spellEnd"/>
+      <w:r>
+        <w:t xml:space="preserve"> több </w:t>
+      </w:r>
+      <w:proofErr w:type="spellStart"/>
+      <w:r>
+        <w:t>package</w:t>
+      </w:r>
+      <w:proofErr w:type="spellEnd"/>
+      <w:r>
+        <w:t xml:space="preserve"> és osztály együttese, melyet a </w:t>
+      </w:r>
+      <w:proofErr w:type="spellStart"/>
+      <w:r>
+        <w:t>Model</w:t>
+      </w:r>
+      <w:proofErr w:type="spellEnd"/>
+      <w:r>
+        <w:t xml:space="preserve"> programozhatóságának és olvashatóságának egyszerűsítése érdekében hoztam létre. Továbbá itt találhatóak az </w:t>
+      </w:r>
+      <w:proofErr w:type="spellStart"/>
+      <w:r>
+        <w:t>importerek</w:t>
+      </w:r>
+      <w:proofErr w:type="spellEnd"/>
+      <w:r>
+        <w:t xml:space="preserve">, </w:t>
+      </w:r>
+      <w:proofErr w:type="spellStart"/>
+      <w:r>
+        <w:t>exporterek</w:t>
+      </w:r>
+      <w:proofErr w:type="spellEnd"/>
+      <w:r>
+        <w:t xml:space="preserve"> és az adatok belső tárolására használt InputData osztály. Ezeket a további fejlesztés során saját mappaszerkezetekbe fogom rendezni.</w:t>
+      </w:r>
+    </w:p>
+    <w:p>
+      <w:pPr>
+        <w:pStyle w:val="Cmsor4"/>
+      </w:pPr>
+      <w:proofErr w:type="spellStart"/>
+      <w:r>
+        <w:t>Utils.enums</w:t>
+      </w:r>
+      <w:proofErr w:type="spellEnd"/>
+    </w:p>
+    <w:p>
+      <w:r>
+        <w:t xml:space="preserve">Ide tartozik az ülőhelyeknél említett </w:t>
+      </w:r>
+      <w:proofErr w:type="spellStart"/>
+      <w:r>
+        <w:t>SeatStatus</w:t>
+      </w:r>
+      <w:proofErr w:type="spellEnd"/>
+      <w:r>
+        <w:t xml:space="preserve">, valamint a – jelenleg csupán </w:t>
+      </w:r>
+      <w:proofErr w:type="spellStart"/>
+      <w:r>
+        <w:t>Id</w:t>
+      </w:r>
+      <w:proofErr w:type="spellEnd"/>
+      <w:r>
+        <w:t xml:space="preserve"> generálásra szolgáló – </w:t>
+      </w:r>
+      <w:proofErr w:type="spellStart"/>
+      <w:r>
+        <w:t>DataType</w:t>
+      </w:r>
+      <w:proofErr w:type="spellEnd"/>
+      <w:r>
+        <w:t xml:space="preserve"> </w:t>
+      </w:r>
+      <w:proofErr w:type="spellStart"/>
+      <w:r>
+        <w:t>enum</w:t>
+      </w:r>
+      <w:proofErr w:type="spellEnd"/>
+      <w:r>
+        <w:t>, melynek elemei megegyeznek az adatstruktúra osztályainak elnevezéseivel.</w:t>
+      </w:r>
+    </w:p>
+    <w:p/>
+    <w:p>
+      <w:pPr>
+        <w:jc w:val="center"/>
+      </w:pPr>
+      <w:r>
+        <w:rPr>
+          <w:noProof/>
+        </w:rPr>
+        <w:drawing>
+          <wp:inline distT="0" distB="0" distL="0" distR="0" wp14:anchorId="39069CCC" wp14:editId="29E2A510">
+            <wp:extent cx="1943100" cy="1274839"/>
+            <wp:effectExtent l="0" t="0" r="0" b="1905"/>
+            <wp:docPr id="10" name="Kép 10"/>
+            <wp:cNvGraphicFramePr>
+              <a:graphicFrameLocks xmlns:a="http://schemas.openxmlformats.org/drawingml/2006/main" noChangeAspect="1"/>
+            </wp:cNvGraphicFramePr>
+            <a:graphic xmlns:a="http://schemas.openxmlformats.org/drawingml/2006/main">
+              <a:graphicData uri="http://schemas.openxmlformats.org/drawingml/2006/picture">
+                <pic:pic xmlns:pic="http://schemas.openxmlformats.org/drawingml/2006/picture">
+                  <pic:nvPicPr>
+                    <pic:cNvPr id="1" name=""/>
+                    <pic:cNvPicPr/>
+                  </pic:nvPicPr>
+                  <pic:blipFill>
+                    <a:blip r:embed="rId16"/>
+                    <a:stretch>
+                      <a:fillRect/>
+                    </a:stretch>
+                  </pic:blipFill>
+                  <pic:spPr>
+                    <a:xfrm>
+                      <a:off x="0" y="0"/>
+                      <a:ext cx="2143933" cy="1406603"/>
+                    </a:xfrm>
+                    <a:prstGeom prst="rect">
+                      <a:avLst/>
+                    </a:prstGeom>
+                  </pic:spPr>
+                </pic:pic>
+              </a:graphicData>
+            </a:graphic>
+          </wp:inline>
+        </w:drawing>
+      </w:r>
+    </w:p>
+    <w:p>
+      <w:pPr>
+        <w:jc w:val="center"/>
+        <w:rPr>
+          <w:i/>
+          <w:iCs/>
+        </w:rPr>
+      </w:pPr>
+      <w:proofErr w:type="spellStart"/>
+      <w:r>
+        <w:rPr>
+          <w:i/>
+          <w:iCs/>
+        </w:rPr>
+        <w:t>DataType</w:t>
+      </w:r>
+      <w:proofErr w:type="spellEnd"/>
+      <w:r>
+        <w:rPr>
+          <w:i/>
+          <w:iCs/>
+        </w:rPr>
+        <w:t xml:space="preserve"> </w:t>
+      </w:r>
+      <w:proofErr w:type="spellStart"/>
+      <w:r>
+        <w:rPr>
+          <w:i/>
+          <w:iCs/>
+        </w:rPr>
+        <w:t>enum</w:t>
+      </w:r>
+      <w:proofErr w:type="spellEnd"/>
+    </w:p>
+    <w:p>
+      <w:pPr>
+        <w:spacing w:after="160" w:line="259" w:lineRule="auto"/>
+        <w:jc w:val="left"/>
+      </w:pPr>
+      <w:r>
+        <w:br w:type="page"/>
+      </w:r>
+    </w:p>
+    <w:p>
+      <w:pPr>
+        <w:pStyle w:val="Cmsor4"/>
+      </w:pPr>
+      <w:proofErr w:type="spellStart"/>
+      <w:r>
+        <w:lastRenderedPageBreak/>
+        <w:t>Utils.general</w:t>
+      </w:r>
+      <w:proofErr w:type="spellEnd"/>
+    </w:p>
+    <w:p>
+      <w:r>
+        <w:t xml:space="preserve">Általános felhasználású osztályok, függvények. Ide tartozik az </w:t>
+      </w:r>
+      <w:proofErr w:type="spellStart"/>
+      <w:r>
+        <w:t>IdGenerator</w:t>
+      </w:r>
+      <w:proofErr w:type="spellEnd"/>
+      <w:r>
+        <w:t>.</w:t>
+      </w:r>
+    </w:p>
+    <w:p>
+      <w:pPr>
+        <w:jc w:val="center"/>
+      </w:pPr>
+      <w:r>
+        <w:rPr>
+          <w:noProof/>
+        </w:rPr>
+        <w:drawing>
+          <wp:inline distT="0" distB="0" distL="0" distR="0" wp14:anchorId="73FC9C10" wp14:editId="3CFC0B0C">
+            <wp:extent cx="2934031" cy="2107455"/>
+            <wp:effectExtent l="0" t="0" r="0" b="7620"/>
+            <wp:docPr id="6" name="Kép 6"/>
+            <wp:cNvGraphicFramePr>
+              <a:graphicFrameLocks xmlns:a="http://schemas.openxmlformats.org/drawingml/2006/main" noChangeAspect="1"/>
+            </wp:cNvGraphicFramePr>
+            <a:graphic xmlns:a="http://schemas.openxmlformats.org/drawingml/2006/main">
+              <a:graphicData uri="http://schemas.openxmlformats.org/drawingml/2006/picture">
+                <pic:pic xmlns:pic="http://schemas.openxmlformats.org/drawingml/2006/picture">
+                  <pic:nvPicPr>
+                    <pic:cNvPr id="1" name=""/>
+                    <pic:cNvPicPr/>
+                  </pic:nvPicPr>
+                  <pic:blipFill>
+                    <a:blip r:embed="rId17"/>
+                    <a:stretch>
+                      <a:fillRect/>
+                    </a:stretch>
+                  </pic:blipFill>
+                  <pic:spPr>
+                    <a:xfrm>
+                      <a:off x="0" y="0"/>
+                      <a:ext cx="3177118" cy="2282059"/>
+                    </a:xfrm>
+                    <a:prstGeom prst="rect">
+                      <a:avLst/>
+                    </a:prstGeom>
+                  </pic:spPr>
+                </pic:pic>
+              </a:graphicData>
+            </a:graphic>
+          </wp:inline>
+        </w:drawing>
+      </w:r>
+    </w:p>
+    <w:p>
+      <w:pPr>
+        <w:jc w:val="center"/>
+        <w:rPr>
+          <w:i/>
+          <w:iCs/>
+        </w:rPr>
+      </w:pPr>
+      <w:proofErr w:type="spellStart"/>
+      <w:r>
+        <w:rPr>
+          <w:i/>
+          <w:iCs/>
+        </w:rPr>
+        <w:t>IdGenerator</w:t>
+      </w:r>
+      <w:proofErr w:type="spellEnd"/>
+      <w:r>
+        <w:rPr>
+          <w:i/>
+          <w:iCs/>
+        </w:rPr>
+        <w:t xml:space="preserve">, ahogy </w:t>
+      </w:r>
+      <w:proofErr w:type="spellStart"/>
+      <w:r>
+        <w:rPr>
+          <w:i/>
+          <w:iCs/>
+        </w:rPr>
+        <w:t>DataType</w:t>
+      </w:r>
+      <w:proofErr w:type="spellEnd"/>
+      <w:r>
+        <w:rPr>
+          <w:i/>
+          <w:iCs/>
+        </w:rPr>
+        <w:t xml:space="preserve"> szerinti </w:t>
+      </w:r>
+      <w:proofErr w:type="spellStart"/>
+      <w:r>
+        <w:rPr>
+          <w:i/>
+          <w:iCs/>
+        </w:rPr>
+        <w:t>unique</w:t>
+      </w:r>
+      <w:proofErr w:type="spellEnd"/>
+      <w:r>
+        <w:rPr>
+          <w:i/>
+          <w:iCs/>
+        </w:rPr>
+        <w:t xml:space="preserve"> ID-t generál</w:t>
+      </w:r>
+    </w:p>
+    <w:p>
+      <w:pPr>
+        <w:jc w:val="center"/>
+        <w:rPr>
+          <w:i/>
+          <w:iCs/>
+        </w:rPr>
+      </w:pPr>
+    </w:p>
+    <w:p>
+      <w:pPr>
+        <w:pStyle w:val="Cmsor4"/>
+      </w:pPr>
+      <w:proofErr w:type="spellStart"/>
+      <w:r>
+        <w:t>Utils.interfaces</w:t>
+      </w:r>
+      <w:proofErr w:type="spellEnd"/>
+    </w:p>
+    <w:p>
+      <w:r>
+        <w:t xml:space="preserve">Jelenleg csak az </w:t>
+      </w:r>
+      <w:proofErr w:type="spellStart"/>
+      <w:r>
+        <w:t>IStorage</w:t>
+      </w:r>
+      <w:proofErr w:type="spellEnd"/>
+      <w:r>
+        <w:t xml:space="preserve"> </w:t>
+      </w:r>
+      <w:proofErr w:type="spellStart"/>
+      <w:r>
+        <w:t>interface</w:t>
+      </w:r>
+      <w:proofErr w:type="spellEnd"/>
+      <w:r>
+        <w:t>-t hoztam létre, ezt annak érdekében, hogy egységesítve lehessen hozzáférni a beolvasott adatokhoz, eltekintve attól, hogy éppen milyen formában tároljuk őket (adatbázis</w:t>
+      </w:r>
+      <w:r>
+        <w:t>, InputData, stb</w:t>
+      </w:r>
+      <w:r>
+        <w:t>.).</w:t>
+      </w:r>
+    </w:p>
+    <w:p/>
+    <w:p>
+      <w:pPr>
+        <w:jc w:val="center"/>
+      </w:pPr>
+      <w:r>
+        <w:rPr>
+          <w:noProof/>
+        </w:rPr>
+        <w:drawing>
+          <wp:inline distT="0" distB="0" distL="0" distR="0" wp14:anchorId="2C40A14E" wp14:editId="4678EDED">
+            <wp:extent cx="2536466" cy="1961698"/>
+            <wp:effectExtent l="0" t="0" r="0" b="635"/>
+            <wp:docPr id="7" name="Kép 7"/>
+            <wp:cNvGraphicFramePr>
+              <a:graphicFrameLocks xmlns:a="http://schemas.openxmlformats.org/drawingml/2006/main" noChangeAspect="1"/>
+            </wp:cNvGraphicFramePr>
+            <a:graphic xmlns:a="http://schemas.openxmlformats.org/drawingml/2006/main">
+              <a:graphicData uri="http://schemas.openxmlformats.org/drawingml/2006/picture">
+                <pic:pic xmlns:pic="http://schemas.openxmlformats.org/drawingml/2006/picture">
+                  <pic:nvPicPr>
+                    <pic:cNvPr id="1" name=""/>
+                    <pic:cNvPicPr/>
+                  </pic:nvPicPr>
+                  <pic:blipFill>
+                    <a:blip r:embed="rId18"/>
+                    <a:stretch>
+                      <a:fillRect/>
+                    </a:stretch>
+                  </pic:blipFill>
+                  <pic:spPr>
+                    <a:xfrm>
+                      <a:off x="0" y="0"/>
+                      <a:ext cx="2722813" cy="2105819"/>
+                    </a:xfrm>
+                    <a:prstGeom prst="rect">
+                      <a:avLst/>
+                    </a:prstGeom>
+                  </pic:spPr>
+                </pic:pic>
+              </a:graphicData>
+            </a:graphic>
+          </wp:inline>
+        </w:drawing>
+      </w:r>
+    </w:p>
+    <w:p>
+      <w:pPr>
+        <w:jc w:val="center"/>
+        <w:rPr>
+          <w:i/>
+          <w:iCs/>
+        </w:rPr>
+      </w:pPr>
+      <w:proofErr w:type="spellStart"/>
+      <w:r>
+        <w:rPr>
+          <w:i/>
+          <w:iCs/>
+        </w:rPr>
+        <w:t>IStorage</w:t>
+      </w:r>
+      <w:proofErr w:type="spellEnd"/>
+      <w:r>
+        <w:rPr>
+          <w:i/>
+          <w:iCs/>
+        </w:rPr>
+        <w:t xml:space="preserve"> </w:t>
+      </w:r>
+      <w:proofErr w:type="spellStart"/>
+      <w:r>
+        <w:rPr>
+          <w:i/>
+          <w:iCs/>
+        </w:rPr>
+        <w:t>interface</w:t>
+      </w:r>
+      <w:proofErr w:type="spellEnd"/>
+    </w:p>
+    <w:p>
+      <w:pPr>
+        <w:spacing w:after="160" w:line="259" w:lineRule="auto"/>
+        <w:jc w:val="left"/>
+      </w:pPr>
+    </w:p>
+    <w:p>
+      <w:pPr>
+        <w:spacing w:after="160" w:line="259" w:lineRule="auto"/>
+        <w:jc w:val="left"/>
+        <w:rPr>
+          <w:b/>
+          <w:bCs/>
+          <w:sz w:val="32"/>
+          <w:szCs w:val="28"/>
+        </w:rPr>
+      </w:pPr>
+      <w:bookmarkStart w:id="14" w:name="_Toc68611588"/>
+      <w:r>
+        <w:br w:type="page"/>
+      </w:r>
+    </w:p>
+    <w:p>
+      <w:pPr>
+        <w:pStyle w:val="Cmsor2"/>
+      </w:pPr>
+      <w:r>
+        <w:lastRenderedPageBreak/>
+        <w:t>Adatok tárolása</w:t>
+      </w:r>
+      <w:bookmarkEnd w:id="14"/>
+    </w:p>
+    <w:p>
+      <w:r>
+        <w:t xml:space="preserve">PA itt fejtsd ki a </w:t>
+      </w:r>
+      <w:proofErr w:type="spellStart"/>
+      <w:r>
+        <w:t>mongoDB</w:t>
+      </w:r>
+      <w:proofErr w:type="spellEnd"/>
+      <w:r>
+        <w:t>-t hogyan használod, mi az adatstruktúra</w:t>
+      </w:r>
+      <w:r>
+        <w:t xml:space="preserve"> stb.</w:t>
+      </w:r>
+    </w:p>
+    <w:p>
+      <w:pPr>
+        <w:spacing w:after="160" w:line="259" w:lineRule="auto"/>
+        <w:jc w:val="left"/>
+      </w:pPr>
+      <w:r>
+        <w:br w:type="page"/>
+      </w:r>
+    </w:p>
+    <w:p>
+      <w:pPr>
+        <w:pStyle w:val="Cmsor2"/>
+      </w:pPr>
+      <w:bookmarkStart w:id="15" w:name="_Toc68611589"/>
+      <w:r>
+        <w:lastRenderedPageBreak/>
+        <w:t>Gépi megoldó algoritmus</w:t>
+      </w:r>
+      <w:bookmarkEnd w:id="15"/>
+    </w:p>
+    <w:p>
+      <w:pPr>
+        <w:pStyle w:val="Cmsor3"/>
+      </w:pPr>
+      <w:bookmarkStart w:id="16" w:name="_Toc68611590"/>
+      <w:r>
+        <w:t>Mohó algoritmus</w:t>
+      </w:r>
+      <w:bookmarkEnd w:id="16"/>
+    </w:p>
+    <w:p>
+      <w:r>
+        <w:t>A gépi megoldó</w:t>
+      </w:r>
+      <w:r>
+        <w:t>khoz implementálásra került egy mohó algoritmus, amely az előre meghatározott csoportokat el tudja helyezni a táblázatban.</w:t>
+      </w:r>
+    </w:p>
+    <w:p>
+      <w:r>
+        <w:t xml:space="preserve">Az algoritmus </w:t>
+      </w:r>
+      <w:r>
+        <w:t xml:space="preserve">az első inputként megkapott csoporttól kezdődően végighalad az utolsó csoportig. Minden egyes csoportnál </w:t>
+      </w:r>
+      <w:r>
+        <w:t>megkeresi az első olyan helyet, ahol el lehet helyezni a csoportot, majd erre a helyre elhelyezi a csoportot és tovább lép a következő csoportra</w:t>
+      </w:r>
+      <w:r>
+        <w:t>.</w:t>
+      </w:r>
+    </w:p>
+    <w:p>
+      <w:pPr>
+        <w:keepNext/>
+        <w:jc w:val="center"/>
+      </w:pPr>
+      <w:r>
+        <w:rPr>
+          <w:noProof/>
+        </w:rPr>
+        <w:drawing>
+          <wp:inline distT="0" distB="0" distL="0" distR="0" wp14:anchorId="22E89776" wp14:editId="43935E27">
+            <wp:extent cx="5732145" cy="3676650"/>
+            <wp:effectExtent l="0" t="0" r="1905" b="0"/>
+            <wp:docPr id="5" name="Kép 5"/>
+            <wp:cNvGraphicFramePr>
+              <a:graphicFrameLocks xmlns:a="http://schemas.openxmlformats.org/drawingml/2006/main" noChangeAspect="1"/>
+            </wp:cNvGraphicFramePr>
+            <a:graphic xmlns:a="http://schemas.openxmlformats.org/drawingml/2006/main">
+              <a:graphicData uri="http://schemas.openxmlformats.org/drawingml/2006/picture">
+                <pic:pic xmlns:pic="http://schemas.openxmlformats.org/drawingml/2006/picture">
+                  <pic:nvPicPr>
+                    <pic:cNvPr id="1" name=""/>
+                    <pic:cNvPicPr/>
+                  </pic:nvPicPr>
+                  <pic:blipFill>
+                    <a:blip r:embed="rId19"/>
+                    <a:stretch>
+                      <a:fillRect/>
+                    </a:stretch>
+                  </pic:blipFill>
+                  <pic:spPr>
+                    <a:xfrm>
+                      <a:off x="0" y="0"/>
                       <a:ext cx="5732145" cy="3676650"/>
                     </a:xfrm>
                     <a:prstGeom prst="rect">
@@ -3392,7 +4607,7 @@
       </w:r>
     </w:p>
     <w:sectPr>
-      <w:footerReference w:type="default" r:id="rId14"/>
+      <w:footerReference w:type="default" r:id="rId20"/>
       <w:pgSz w:w="11907" w:h="16840" w:code="9"/>
       <w:pgMar w:top="1440" w:right="1440" w:bottom="1440" w:left="1440" w:header="709" w:footer="709" w:gutter="0"/>
       <w:pgNumType w:start="1"/>

--- a/dokumentáció_EV_PA_KKL_210408.docx
+++ b/dokumentáció_EV_PA_KKL_210408.docx
@@ -1,6 +1,6 @@
 
 <file path=word/document.xml><?xml version="1.0" encoding="utf-8"?>
-<w:document xmlns:wpc="http://schemas.microsoft.com/office/word/2010/wordprocessingCanvas" xmlns:cx="http://schemas.microsoft.com/office/drawing/2014/chartex" xmlns:cx1="http://schemas.microsoft.com/office/drawing/2015/9/8/chartex" xmlns:cx2="http://schemas.microsoft.com/office/drawing/2015/10/21/chartex" xmlns:cx3="http://schemas.microsoft.com/office/drawing/2016/5/9/chartex" xmlns:cx4="http://schemas.microsoft.com/office/drawing/2016/5/10/chartex" xmlns:cx5="http://schemas.microsoft.com/office/drawing/2016/5/11/chartex" xmlns:cx6="http://schemas.microsoft.com/office/drawing/2016/5/12/chartex" xmlns:cx7="http://schemas.microsoft.com/office/drawing/2016/5/13/chartex" xmlns:cx8="http://schemas.microsoft.com/office/drawing/2016/5/14/chartex" xmlns:mc="http://schemas.openxmlformats.org/markup-compatibility/2006" xmlns:aink="http://schemas.microsoft.com/office/drawing/2016/ink" xmlns:am3d="http://schemas.microsoft.com/office/drawing/2017/model3d" xmlns:o="urn:schemas-microsoft-com:office:office" xmlns:r="http://schemas.openxmlformats.org/officeDocument/2006/relationships" xmlns:m="http://schemas.openxmlformats.org/officeDocument/2006/math" xmlns:v="urn:schemas-microsoft-com:vml" xmlns:wp14="http://schemas.microsoft.com/office/word/2010/wordprocessingDrawing" xmlns:wp="http://schemas.openxmlformats.org/drawingml/2006/wordprocessingDrawing" xmlns:w10="urn:schemas-microsoft-com:office:word" xmlns:w="http://schemas.openxmlformats.org/wordprocessingml/2006/main" xmlns:w14="http://schemas.microsoft.com/office/word/2010/wordml" xmlns:w15="http://schemas.microsoft.com/office/word/2012/wordml" xmlns:w16cex="http://schemas.microsoft.com/office/word/2018/wordml/cex" xmlns:w16cid="http://schemas.microsoft.com/office/word/2016/wordml/cid" xmlns:w16="http://schemas.microsoft.com/office/word/2018/wordml" xmlns:w16se="http://schemas.microsoft.com/office/word/2015/wordml/symex" xmlns:wpg="http://schemas.microsoft.com/office/word/2010/wordprocessingGroup" xmlns:wpi="http://schemas.microsoft.com/office/word/2010/wordprocessingInk" xmlns:wne="http://schemas.microsoft.com/office/word/2006/wordml" xmlns:wps="http://schemas.microsoft.com/office/word/2010/wordprocessingShape" mc:Ignorable="w14 w15 w16se w16cid w16 w16cex wp14">
+<w:document xmlns:wpc="http://schemas.microsoft.com/office/word/2010/wordprocessingCanvas" xmlns:cx="http://schemas.microsoft.com/office/drawing/2014/chartex" xmlns:cx1="http://schemas.microsoft.com/office/drawing/2015/9/8/chartex" xmlns:cx2="http://schemas.microsoft.com/office/drawing/2015/10/21/chartex" xmlns:cx3="http://schemas.microsoft.com/office/drawing/2016/5/9/chartex" xmlns:cx4="http://schemas.microsoft.com/office/drawing/2016/5/10/chartex" xmlns:cx5="http://schemas.microsoft.com/office/drawing/2016/5/11/chartex" xmlns:cx6="http://schemas.microsoft.com/office/drawing/2016/5/12/chartex" xmlns:cx7="http://schemas.microsoft.com/office/drawing/2016/5/13/chartex" xmlns:cx8="http://schemas.microsoft.com/office/drawing/2016/5/14/chartex" xmlns:mc="http://schemas.openxmlformats.org/markup-compatibility/2006" xmlns:aink="http://schemas.microsoft.com/office/drawing/2016/ink" xmlns:am3d="http://schemas.microsoft.com/office/drawing/2017/model3d" xmlns:o="urn:schemas-microsoft-com:office:office" xmlns:r="http://schemas.openxmlformats.org/officeDocument/2006/relationships" xmlns:m="http://schemas.openxmlformats.org/officeDocument/2006/math" xmlns:v="urn:schemas-microsoft-com:vml" xmlns:wp14="http://schemas.microsoft.com/office/word/2010/wordprocessingDrawing" xmlns:wp="http://schemas.openxmlformats.org/drawingml/2006/wordprocessingDrawing" xmlns:w10="urn:schemas-microsoft-com:office:word" xmlns:w="http://schemas.openxmlformats.org/wordprocessingml/2006/main" xmlns:w14="http://schemas.microsoft.com/office/word/2010/wordml" xmlns:w15="http://schemas.microsoft.com/office/word/2012/wordml" xmlns:w16cex="http://schemas.microsoft.com/office/word/2018/wordml/cex" xmlns:w16cid="http://schemas.microsoft.com/office/word/2016/wordml/cid" xmlns:w16="http://schemas.microsoft.com/office/word/2018/wordml" xmlns:w16sdtdh="http://schemas.microsoft.com/office/word/2020/wordml/sdtdatahash" xmlns:w16se="http://schemas.microsoft.com/office/word/2015/wordml/symex" xmlns:wpg="http://schemas.microsoft.com/office/word/2010/wordprocessingGroup" xmlns:wpi="http://schemas.microsoft.com/office/word/2010/wordprocessingInk" xmlns:wne="http://schemas.microsoft.com/office/word/2006/wordml" xmlns:wps="http://schemas.microsoft.com/office/word/2010/wordprocessingShape" mc:Ignorable="w14 w15 w16se w16cid w16 w16cex w16sdtdh wp14">
   <w:body>
     <w:p>
       <w:pPr>
@@ -277,7 +277,7 @@
         </w:rPr>
         <w:fldChar w:fldCharType="separate"/>
       </w:r>
-      <w:hyperlink w:anchor="_Toc68611576" w:history="1">
+      <w:hyperlink w:anchor="_Toc68712926" w:history="1">
         <w:r>
           <w:rPr>
             <w:rStyle w:val="Hiperhivatkozs"/>
@@ -304,7 +304,7 @@
             <w:noProof/>
             <w:webHidden/>
           </w:rPr>
-          <w:instrText xml:space="preserve"> PAGEREF _Toc68611576 \h </w:instrText>
+          <w:instrText xml:space="preserve"> PAGEREF _Toc68712926 \h </w:instrText>
         </w:r>
         <w:r>
           <w:rPr>
@@ -339,7 +339,7 @@
       <w:pPr>
         <w:pStyle w:val="TJ1"/>
         <w:tabs>
-          <w:tab w:val="left" w:pos="440"/>
+          <w:tab w:val="left" w:pos="480"/>
           <w:tab w:val="right" w:leader="dot" w:pos="9017"/>
         </w:tabs>
         <w:rPr>
@@ -350,7 +350,7 @@
           <w:lang w:eastAsia="hu-HU"/>
         </w:rPr>
       </w:pPr>
-      <w:hyperlink w:anchor="_Toc68611577" w:history="1">
+      <w:hyperlink w:anchor="_Toc68712927" w:history="1">
         <w:r>
           <w:rPr>
             <w:rStyle w:val="Hiperhivatkozs"/>
@@ -394,7 +394,7 @@
             <w:noProof/>
             <w:webHidden/>
           </w:rPr>
-          <w:instrText xml:space="preserve"> PAGEREF _Toc68611577 \h </w:instrText>
+          <w:instrText xml:space="preserve"> PAGEREF _Toc68712927 \h </w:instrText>
         </w:r>
         <w:r>
           <w:rPr>
@@ -433,10 +433,13 @@
           <w:tab w:val="right" w:leader="dot" w:pos="9017"/>
         </w:tabs>
         <w:rPr>
+          <w:rFonts w:asciiTheme="minorHAnsi" w:eastAsiaTheme="minorEastAsia" w:hAnsiTheme="minorHAnsi"/>
           <w:noProof/>
-        </w:rPr>
-      </w:pPr>
-      <w:hyperlink w:anchor="_Toc68611578" w:history="1">
+          <w:sz w:val="22"/>
+          <w:lang w:eastAsia="hu-HU"/>
+        </w:rPr>
+      </w:pPr>
+      <w:hyperlink w:anchor="_Toc68712928" w:history="1">
         <w:r>
           <w:rPr>
             <w:rStyle w:val="Hiperhivatkozs"/>
@@ -446,7 +449,10 @@
         </w:r>
         <w:r>
           <w:rPr>
-            <w:noProof/>
+            <w:rFonts w:asciiTheme="minorHAnsi" w:eastAsiaTheme="minorEastAsia" w:hAnsiTheme="minorHAnsi"/>
+            <w:noProof/>
+            <w:sz w:val="22"/>
+            <w:lang w:eastAsia="hu-HU"/>
           </w:rPr>
           <w:tab/>
         </w:r>
@@ -476,7 +482,7 @@
             <w:noProof/>
             <w:webHidden/>
           </w:rPr>
-          <w:instrText xml:space="preserve"> PAGEREF _Toc68611578 \h </w:instrText>
+          <w:instrText xml:space="preserve"> PAGEREF _Toc68712928 \h </w:instrText>
         </w:r>
         <w:r>
           <w:rPr>
@@ -515,10 +521,13 @@
           <w:tab w:val="right" w:leader="dot" w:pos="9017"/>
         </w:tabs>
         <w:rPr>
+          <w:rFonts w:asciiTheme="minorHAnsi" w:eastAsiaTheme="minorEastAsia" w:hAnsiTheme="minorHAnsi"/>
           <w:noProof/>
-        </w:rPr>
-      </w:pPr>
-      <w:hyperlink w:anchor="_Toc68611579" w:history="1">
+          <w:sz w:val="22"/>
+          <w:lang w:eastAsia="hu-HU"/>
+        </w:rPr>
+      </w:pPr>
+      <w:hyperlink w:anchor="_Toc68712929" w:history="1">
         <w:r>
           <w:rPr>
             <w:rStyle w:val="Hiperhivatkozs"/>
@@ -528,7 +537,10 @@
         </w:r>
         <w:r>
           <w:rPr>
-            <w:noProof/>
+            <w:rFonts w:asciiTheme="minorHAnsi" w:eastAsiaTheme="minorEastAsia" w:hAnsiTheme="minorHAnsi"/>
+            <w:noProof/>
+            <w:sz w:val="22"/>
+            <w:lang w:eastAsia="hu-HU"/>
           </w:rPr>
           <w:tab/>
         </w:r>
@@ -558,7 +570,7 @@
             <w:noProof/>
             <w:webHidden/>
           </w:rPr>
-          <w:instrText xml:space="preserve"> PAGEREF _Toc68611579 \h </w:instrText>
+          <w:instrText xml:space="preserve"> PAGEREF _Toc68712929 \h </w:instrText>
         </w:r>
         <w:r>
           <w:rPr>
@@ -597,10 +609,13 @@
           <w:tab w:val="right" w:leader="dot" w:pos="9017"/>
         </w:tabs>
         <w:rPr>
+          <w:rFonts w:asciiTheme="minorHAnsi" w:eastAsiaTheme="minorEastAsia" w:hAnsiTheme="minorHAnsi"/>
           <w:noProof/>
-        </w:rPr>
-      </w:pPr>
-      <w:hyperlink w:anchor="_Toc68611580" w:history="1">
+          <w:sz w:val="22"/>
+          <w:lang w:eastAsia="hu-HU"/>
+        </w:rPr>
+      </w:pPr>
+      <w:hyperlink w:anchor="_Toc68712930" w:history="1">
         <w:r>
           <w:rPr>
             <w:rStyle w:val="Hiperhivatkozs"/>
@@ -610,7 +625,10 @@
         </w:r>
         <w:r>
           <w:rPr>
-            <w:noProof/>
+            <w:rFonts w:asciiTheme="minorHAnsi" w:eastAsiaTheme="minorEastAsia" w:hAnsiTheme="minorHAnsi"/>
+            <w:noProof/>
+            <w:sz w:val="22"/>
+            <w:lang w:eastAsia="hu-HU"/>
           </w:rPr>
           <w:tab/>
         </w:r>
@@ -640,7 +658,7 @@
             <w:noProof/>
             <w:webHidden/>
           </w:rPr>
-          <w:instrText xml:space="preserve"> PAGEREF _Toc68611580 \h </w:instrText>
+          <w:instrText xml:space="preserve"> PAGEREF _Toc68712930 \h </w:instrText>
         </w:r>
         <w:r>
           <w:rPr>
@@ -679,10 +697,13 @@
           <w:tab w:val="right" w:leader="dot" w:pos="9017"/>
         </w:tabs>
         <w:rPr>
+          <w:rFonts w:asciiTheme="minorHAnsi" w:eastAsiaTheme="minorEastAsia" w:hAnsiTheme="minorHAnsi"/>
           <w:noProof/>
-        </w:rPr>
-      </w:pPr>
-      <w:hyperlink w:anchor="_Toc68611581" w:history="1">
+          <w:sz w:val="22"/>
+          <w:lang w:eastAsia="hu-HU"/>
+        </w:rPr>
+      </w:pPr>
+      <w:hyperlink w:anchor="_Toc68712931" w:history="1">
         <w:r>
           <w:rPr>
             <w:rStyle w:val="Hiperhivatkozs"/>
@@ -692,7 +713,10 @@
         </w:r>
         <w:r>
           <w:rPr>
-            <w:noProof/>
+            <w:rFonts w:asciiTheme="minorHAnsi" w:eastAsiaTheme="minorEastAsia" w:hAnsiTheme="minorHAnsi"/>
+            <w:noProof/>
+            <w:sz w:val="22"/>
+            <w:lang w:eastAsia="hu-HU"/>
           </w:rPr>
           <w:tab/>
         </w:r>
@@ -722,7 +746,7 @@
             <w:noProof/>
             <w:webHidden/>
           </w:rPr>
-          <w:instrText xml:space="preserve"> PAGEREF _Toc68611581 \h </w:instrText>
+          <w:instrText xml:space="preserve"> PAGEREF _Toc68712931 \h </w:instrText>
         </w:r>
         <w:r>
           <w:rPr>
@@ -761,10 +785,13 @@
           <w:tab w:val="right" w:leader="dot" w:pos="9017"/>
         </w:tabs>
         <w:rPr>
+          <w:rFonts w:asciiTheme="minorHAnsi" w:eastAsiaTheme="minorEastAsia" w:hAnsiTheme="minorHAnsi"/>
           <w:noProof/>
-        </w:rPr>
-      </w:pPr>
-      <w:hyperlink w:anchor="_Toc68611582" w:history="1">
+          <w:sz w:val="22"/>
+          <w:lang w:eastAsia="hu-HU"/>
+        </w:rPr>
+      </w:pPr>
+      <w:hyperlink w:anchor="_Toc68712932" w:history="1">
         <w:r>
           <w:rPr>
             <w:rStyle w:val="Hiperhivatkozs"/>
@@ -774,7 +801,10 @@
         </w:r>
         <w:r>
           <w:rPr>
-            <w:noProof/>
+            <w:rFonts w:asciiTheme="minorHAnsi" w:eastAsiaTheme="minorEastAsia" w:hAnsiTheme="minorHAnsi"/>
+            <w:noProof/>
+            <w:sz w:val="22"/>
+            <w:lang w:eastAsia="hu-HU"/>
           </w:rPr>
           <w:tab/>
         </w:r>
@@ -804,7 +834,7 @@
             <w:noProof/>
             <w:webHidden/>
           </w:rPr>
-          <w:instrText xml:space="preserve"> PAGEREF _Toc68611582 \h </w:instrText>
+          <w:instrText xml:space="preserve"> PAGEREF _Toc68712932 \h </w:instrText>
         </w:r>
         <w:r>
           <w:rPr>
@@ -824,7 +854,183 @@
             <w:noProof/>
             <w:webHidden/>
           </w:rPr>
-          <w:t>4</w:t>
+          <w:t>5</w:t>
+        </w:r>
+        <w:r>
+          <w:rPr>
+            <w:noProof/>
+            <w:webHidden/>
+          </w:rPr>
+          <w:fldChar w:fldCharType="end"/>
+        </w:r>
+      </w:hyperlink>
+    </w:p>
+    <w:p>
+      <w:pPr>
+        <w:pStyle w:val="TJ3"/>
+        <w:tabs>
+          <w:tab w:val="left" w:pos="1320"/>
+          <w:tab w:val="right" w:leader="dot" w:pos="9017"/>
+        </w:tabs>
+        <w:rPr>
+          <w:rFonts w:asciiTheme="minorHAnsi" w:eastAsiaTheme="minorEastAsia" w:hAnsiTheme="minorHAnsi"/>
+          <w:noProof/>
+          <w:sz w:val="22"/>
+          <w:lang w:eastAsia="hu-HU"/>
+        </w:rPr>
+      </w:pPr>
+      <w:hyperlink w:anchor="_Toc68712933" w:history="1">
+        <w:r>
+          <w:rPr>
+            <w:rStyle w:val="Hiperhivatkozs"/>
+            <w:noProof/>
+          </w:rPr>
+          <w:t>1.5.1.</w:t>
+        </w:r>
+        <w:r>
+          <w:rPr>
+            <w:rFonts w:asciiTheme="minorHAnsi" w:eastAsiaTheme="minorEastAsia" w:hAnsiTheme="minorHAnsi"/>
+            <w:noProof/>
+            <w:sz w:val="22"/>
+            <w:lang w:eastAsia="hu-HU"/>
+          </w:rPr>
+          <w:tab/>
+        </w:r>
+        <w:r>
+          <w:rPr>
+            <w:rStyle w:val="Hiperhivatkozs"/>
+            <w:noProof/>
+          </w:rPr>
+          <w:t>Adatbázis kiválasztása</w:t>
+        </w:r>
+        <w:r>
+          <w:rPr>
+            <w:noProof/>
+            <w:webHidden/>
+          </w:rPr>
+          <w:tab/>
+        </w:r>
+        <w:r>
+          <w:rPr>
+            <w:noProof/>
+            <w:webHidden/>
+          </w:rPr>
+          <w:fldChar w:fldCharType="begin"/>
+        </w:r>
+        <w:r>
+          <w:rPr>
+            <w:noProof/>
+            <w:webHidden/>
+          </w:rPr>
+          <w:instrText xml:space="preserve"> PAGEREF _Toc68712933 \h </w:instrText>
+        </w:r>
+        <w:r>
+          <w:rPr>
+            <w:noProof/>
+            <w:webHidden/>
+          </w:rPr>
+        </w:r>
+        <w:r>
+          <w:rPr>
+            <w:noProof/>
+            <w:webHidden/>
+          </w:rPr>
+          <w:fldChar w:fldCharType="separate"/>
+        </w:r>
+        <w:r>
+          <w:rPr>
+            <w:noProof/>
+            <w:webHidden/>
+          </w:rPr>
+          <w:t>5</w:t>
+        </w:r>
+        <w:r>
+          <w:rPr>
+            <w:noProof/>
+            <w:webHidden/>
+          </w:rPr>
+          <w:fldChar w:fldCharType="end"/>
+        </w:r>
+      </w:hyperlink>
+    </w:p>
+    <w:p>
+      <w:pPr>
+        <w:pStyle w:val="TJ3"/>
+        <w:tabs>
+          <w:tab w:val="left" w:pos="1320"/>
+          <w:tab w:val="right" w:leader="dot" w:pos="9017"/>
+        </w:tabs>
+        <w:rPr>
+          <w:rFonts w:asciiTheme="minorHAnsi" w:eastAsiaTheme="minorEastAsia" w:hAnsiTheme="minorHAnsi"/>
+          <w:noProof/>
+          <w:sz w:val="22"/>
+          <w:lang w:eastAsia="hu-HU"/>
+        </w:rPr>
+      </w:pPr>
+      <w:hyperlink w:anchor="_Toc68712934" w:history="1">
+        <w:r>
+          <w:rPr>
+            <w:rStyle w:val="Hiperhivatkozs"/>
+            <w:noProof/>
+          </w:rPr>
+          <w:t>1.5.2.</w:t>
+        </w:r>
+        <w:r>
+          <w:rPr>
+            <w:rFonts w:asciiTheme="minorHAnsi" w:eastAsiaTheme="minorEastAsia" w:hAnsiTheme="minorHAnsi"/>
+            <w:noProof/>
+            <w:sz w:val="22"/>
+            <w:lang w:eastAsia="hu-HU"/>
+          </w:rPr>
+          <w:tab/>
+        </w:r>
+        <w:r>
+          <w:rPr>
+            <w:rStyle w:val="Hiperhivatkozs"/>
+            <w:noProof/>
+          </w:rPr>
+          <w:t>Adatstruktúra tervezése</w:t>
+        </w:r>
+        <w:r>
+          <w:rPr>
+            <w:noProof/>
+            <w:webHidden/>
+          </w:rPr>
+          <w:tab/>
+        </w:r>
+        <w:r>
+          <w:rPr>
+            <w:noProof/>
+            <w:webHidden/>
+          </w:rPr>
+          <w:fldChar w:fldCharType="begin"/>
+        </w:r>
+        <w:r>
+          <w:rPr>
+            <w:noProof/>
+            <w:webHidden/>
+          </w:rPr>
+          <w:instrText xml:space="preserve"> PAGEREF _Toc68712934 \h </w:instrText>
+        </w:r>
+        <w:r>
+          <w:rPr>
+            <w:noProof/>
+            <w:webHidden/>
+          </w:rPr>
+        </w:r>
+        <w:r>
+          <w:rPr>
+            <w:noProof/>
+            <w:webHidden/>
+          </w:rPr>
+          <w:fldChar w:fldCharType="separate"/>
+        </w:r>
+        <w:r>
+          <w:rPr>
+            <w:noProof/>
+            <w:webHidden/>
+          </w:rPr>
+          <w:t>5</w:t>
         </w:r>
         <w:r>
           <w:rPr>
@@ -843,10 +1049,13 @@
           <w:tab w:val="right" w:leader="dot" w:pos="9017"/>
         </w:tabs>
         <w:rPr>
+          <w:rFonts w:asciiTheme="minorHAnsi" w:eastAsiaTheme="minorEastAsia" w:hAnsiTheme="minorHAnsi"/>
           <w:noProof/>
-        </w:rPr>
-      </w:pPr>
-      <w:hyperlink w:anchor="_Toc68611583" w:history="1">
+          <w:sz w:val="22"/>
+          <w:lang w:eastAsia="hu-HU"/>
+        </w:rPr>
+      </w:pPr>
+      <w:hyperlink w:anchor="_Toc68712935" w:history="1">
         <w:r>
           <w:rPr>
             <w:rStyle w:val="Hiperhivatkozs"/>
@@ -856,7 +1065,10 @@
         </w:r>
         <w:r>
           <w:rPr>
-            <w:noProof/>
+            <w:rFonts w:asciiTheme="minorHAnsi" w:eastAsiaTheme="minorEastAsia" w:hAnsiTheme="minorHAnsi"/>
+            <w:noProof/>
+            <w:sz w:val="22"/>
+            <w:lang w:eastAsia="hu-HU"/>
           </w:rPr>
           <w:tab/>
         </w:r>
@@ -886,7 +1098,7 @@
             <w:noProof/>
             <w:webHidden/>
           </w:rPr>
-          <w:instrText xml:space="preserve"> PAGEREF _Toc68611583 \h </w:instrText>
+          <w:instrText xml:space="preserve"> PAGEREF _Toc68712935 \h </w:instrText>
         </w:r>
         <w:r>
           <w:rPr>
@@ -906,7 +1118,7 @@
             <w:noProof/>
             <w:webHidden/>
           </w:rPr>
-          <w:t>5</w:t>
+          <w:t>8</w:t>
         </w:r>
         <w:r>
           <w:rPr>
@@ -921,7 +1133,7 @@
       <w:pPr>
         <w:pStyle w:val="TJ1"/>
         <w:tabs>
-          <w:tab w:val="left" w:pos="440"/>
+          <w:tab w:val="left" w:pos="480"/>
           <w:tab w:val="right" w:leader="dot" w:pos="9017"/>
         </w:tabs>
         <w:rPr>
@@ -932,7 +1144,7 @@
           <w:lang w:eastAsia="hu-HU"/>
         </w:rPr>
       </w:pPr>
-      <w:hyperlink w:anchor="_Toc68611584" w:history="1">
+      <w:hyperlink w:anchor="_Toc68712936" w:history="1">
         <w:r>
           <w:rPr>
             <w:rStyle w:val="Hiperhivatkozs"/>
@@ -976,7 +1188,7 @@
             <w:noProof/>
             <w:webHidden/>
           </w:rPr>
-          <w:instrText xml:space="preserve"> PAGEREF _Toc68611584 \h </w:instrText>
+          <w:instrText xml:space="preserve"> PAGEREF _Toc68712936 \h </w:instrText>
         </w:r>
         <w:r>
           <w:rPr>
@@ -996,7 +1208,7 @@
             <w:noProof/>
             <w:webHidden/>
           </w:rPr>
-          <w:t>6</w:t>
+          <w:t>9</w:t>
         </w:r>
         <w:r>
           <w:rPr>
@@ -1015,10 +1227,13 @@
           <w:tab w:val="right" w:leader="dot" w:pos="9017"/>
         </w:tabs>
         <w:rPr>
+          <w:rFonts w:asciiTheme="minorHAnsi" w:eastAsiaTheme="minorEastAsia" w:hAnsiTheme="minorHAnsi"/>
           <w:noProof/>
-        </w:rPr>
-      </w:pPr>
-      <w:hyperlink w:anchor="_Toc68611585" w:history="1">
+          <w:sz w:val="22"/>
+          <w:lang w:eastAsia="hu-HU"/>
+        </w:rPr>
+      </w:pPr>
+      <w:hyperlink w:anchor="_Toc68712937" w:history="1">
         <w:r>
           <w:rPr>
             <w:rStyle w:val="Hiperhivatkozs"/>
@@ -1028,7 +1243,10 @@
         </w:r>
         <w:r>
           <w:rPr>
-            <w:noProof/>
+            <w:rFonts w:asciiTheme="minorHAnsi" w:eastAsiaTheme="minorEastAsia" w:hAnsiTheme="minorHAnsi"/>
+            <w:noProof/>
+            <w:sz w:val="22"/>
+            <w:lang w:eastAsia="hu-HU"/>
           </w:rPr>
           <w:tab/>
         </w:r>
@@ -1058,7 +1276,7 @@
             <w:noProof/>
             <w:webHidden/>
           </w:rPr>
-          <w:instrText xml:space="preserve"> PAGEREF _Toc68611585 \h </w:instrText>
+          <w:instrText xml:space="preserve"> PAGEREF _Toc68712937 \h </w:instrText>
         </w:r>
         <w:r>
           <w:rPr>
@@ -1078,7 +1296,7 @@
             <w:noProof/>
             <w:webHidden/>
           </w:rPr>
-          <w:t>6</w:t>
+          <w:t>9</w:t>
         </w:r>
         <w:r>
           <w:rPr>
@@ -1097,10 +1315,13 @@
           <w:tab w:val="right" w:leader="dot" w:pos="9017"/>
         </w:tabs>
         <w:rPr>
+          <w:rFonts w:asciiTheme="minorHAnsi" w:eastAsiaTheme="minorEastAsia" w:hAnsiTheme="minorHAnsi"/>
           <w:noProof/>
-        </w:rPr>
-      </w:pPr>
-      <w:hyperlink w:anchor="_Toc68611586" w:history="1">
+          <w:sz w:val="22"/>
+          <w:lang w:eastAsia="hu-HU"/>
+        </w:rPr>
+      </w:pPr>
+      <w:hyperlink w:anchor="_Toc68712938" w:history="1">
         <w:r>
           <w:rPr>
             <w:rStyle w:val="Hiperhivatkozs"/>
@@ -1110,7 +1331,10 @@
         </w:r>
         <w:r>
           <w:rPr>
-            <w:noProof/>
+            <w:rFonts w:asciiTheme="minorHAnsi" w:eastAsiaTheme="minorEastAsia" w:hAnsiTheme="minorHAnsi"/>
+            <w:noProof/>
+            <w:sz w:val="22"/>
+            <w:lang w:eastAsia="hu-HU"/>
           </w:rPr>
           <w:tab/>
         </w:r>
@@ -1140,7 +1364,7 @@
             <w:noProof/>
             <w:webHidden/>
           </w:rPr>
-          <w:instrText xml:space="preserve"> PAGEREF _Toc68611586 \h </w:instrText>
+          <w:instrText xml:space="preserve"> PAGEREF _Toc68712938 \h </w:instrText>
         </w:r>
         <w:r>
           <w:rPr>
@@ -1160,7 +1384,7 @@
             <w:noProof/>
             <w:webHidden/>
           </w:rPr>
-          <w:t>7</w:t>
+          <w:t>10</w:t>
         </w:r>
         <w:r>
           <w:rPr>
@@ -1179,10 +1403,13 @@
           <w:tab w:val="right" w:leader="dot" w:pos="9017"/>
         </w:tabs>
         <w:rPr>
+          <w:rFonts w:asciiTheme="minorHAnsi" w:eastAsiaTheme="minorEastAsia" w:hAnsiTheme="minorHAnsi"/>
           <w:noProof/>
-        </w:rPr>
-      </w:pPr>
-      <w:hyperlink w:anchor="_Toc68611587" w:history="1">
+          <w:sz w:val="22"/>
+          <w:lang w:eastAsia="hu-HU"/>
+        </w:rPr>
+      </w:pPr>
+      <w:hyperlink w:anchor="_Toc68712939" w:history="1">
         <w:r>
           <w:rPr>
             <w:rStyle w:val="Hiperhivatkozs"/>
@@ -1192,7 +1419,10 @@
         </w:r>
         <w:r>
           <w:rPr>
-            <w:noProof/>
+            <w:rFonts w:asciiTheme="minorHAnsi" w:eastAsiaTheme="minorEastAsia" w:hAnsiTheme="minorHAnsi"/>
+            <w:noProof/>
+            <w:sz w:val="22"/>
+            <w:lang w:eastAsia="hu-HU"/>
           </w:rPr>
           <w:tab/>
         </w:r>
@@ -1222,7 +1452,7 @@
             <w:noProof/>
             <w:webHidden/>
           </w:rPr>
-          <w:instrText xml:space="preserve"> PAGEREF _Toc68611587 \h </w:instrText>
+          <w:instrText xml:space="preserve"> PAGEREF _Toc68712939 \h </w:instrText>
         </w:r>
         <w:r>
           <w:rPr>
@@ -1242,7 +1472,183 @@
             <w:noProof/>
             <w:webHidden/>
           </w:rPr>
-          <w:t>9</w:t>
+          <w:t>12</w:t>
+        </w:r>
+        <w:r>
+          <w:rPr>
+            <w:noProof/>
+            <w:webHidden/>
+          </w:rPr>
+          <w:fldChar w:fldCharType="end"/>
+        </w:r>
+      </w:hyperlink>
+    </w:p>
+    <w:p>
+      <w:pPr>
+        <w:pStyle w:val="TJ3"/>
+        <w:tabs>
+          <w:tab w:val="left" w:pos="1320"/>
+          <w:tab w:val="right" w:leader="dot" w:pos="9017"/>
+        </w:tabs>
+        <w:rPr>
+          <w:rFonts w:asciiTheme="minorHAnsi" w:eastAsiaTheme="minorEastAsia" w:hAnsiTheme="minorHAnsi"/>
+          <w:noProof/>
+          <w:sz w:val="22"/>
+          <w:lang w:eastAsia="hu-HU"/>
+        </w:rPr>
+      </w:pPr>
+      <w:hyperlink w:anchor="_Toc68712940" w:history="1">
+        <w:r>
+          <w:rPr>
+            <w:rStyle w:val="Hiperhivatkozs"/>
+            <w:noProof/>
+          </w:rPr>
+          <w:t>2.2.1.</w:t>
+        </w:r>
+        <w:r>
+          <w:rPr>
+            <w:rFonts w:asciiTheme="minorHAnsi" w:eastAsiaTheme="minorEastAsia" w:hAnsiTheme="minorHAnsi"/>
+            <w:noProof/>
+            <w:sz w:val="22"/>
+            <w:lang w:eastAsia="hu-HU"/>
+          </w:rPr>
+          <w:tab/>
+        </w:r>
+        <w:r>
+          <w:rPr>
+            <w:rStyle w:val="Hiperhivatkozs"/>
+            <w:noProof/>
+          </w:rPr>
+          <w:t>Adatstruktúra</w:t>
+        </w:r>
+        <w:r>
+          <w:rPr>
+            <w:noProof/>
+            <w:webHidden/>
+          </w:rPr>
+          <w:tab/>
+        </w:r>
+        <w:r>
+          <w:rPr>
+            <w:noProof/>
+            <w:webHidden/>
+          </w:rPr>
+          <w:fldChar w:fldCharType="begin"/>
+        </w:r>
+        <w:r>
+          <w:rPr>
+            <w:noProof/>
+            <w:webHidden/>
+          </w:rPr>
+          <w:instrText xml:space="preserve"> PAGEREF _Toc68712940 \h </w:instrText>
+        </w:r>
+        <w:r>
+          <w:rPr>
+            <w:noProof/>
+            <w:webHidden/>
+          </w:rPr>
+        </w:r>
+        <w:r>
+          <w:rPr>
+            <w:noProof/>
+            <w:webHidden/>
+          </w:rPr>
+          <w:fldChar w:fldCharType="separate"/>
+        </w:r>
+        <w:r>
+          <w:rPr>
+            <w:noProof/>
+            <w:webHidden/>
+          </w:rPr>
+          <w:t>12</w:t>
+        </w:r>
+        <w:r>
+          <w:rPr>
+            <w:noProof/>
+            <w:webHidden/>
+          </w:rPr>
+          <w:fldChar w:fldCharType="end"/>
+        </w:r>
+      </w:hyperlink>
+    </w:p>
+    <w:p>
+      <w:pPr>
+        <w:pStyle w:val="TJ3"/>
+        <w:tabs>
+          <w:tab w:val="left" w:pos="1320"/>
+          <w:tab w:val="right" w:leader="dot" w:pos="9017"/>
+        </w:tabs>
+        <w:rPr>
+          <w:rFonts w:asciiTheme="minorHAnsi" w:eastAsiaTheme="minorEastAsia" w:hAnsiTheme="minorHAnsi"/>
+          <w:noProof/>
+          <w:sz w:val="22"/>
+          <w:lang w:eastAsia="hu-HU"/>
+        </w:rPr>
+      </w:pPr>
+      <w:hyperlink w:anchor="_Toc68712941" w:history="1">
+        <w:r>
+          <w:rPr>
+            <w:rStyle w:val="Hiperhivatkozs"/>
+            <w:noProof/>
+          </w:rPr>
+          <w:t>2.2.2.</w:t>
+        </w:r>
+        <w:r>
+          <w:rPr>
+            <w:rFonts w:asciiTheme="minorHAnsi" w:eastAsiaTheme="minorEastAsia" w:hAnsiTheme="minorHAnsi"/>
+            <w:noProof/>
+            <w:sz w:val="22"/>
+            <w:lang w:eastAsia="hu-HU"/>
+          </w:rPr>
+          <w:tab/>
+        </w:r>
+        <w:r>
+          <w:rPr>
+            <w:rStyle w:val="Hiperhivatkozs"/>
+            <w:noProof/>
+          </w:rPr>
+          <w:t>Utils</w:t>
+        </w:r>
+        <w:r>
+          <w:rPr>
+            <w:noProof/>
+            <w:webHidden/>
+          </w:rPr>
+          <w:tab/>
+        </w:r>
+        <w:r>
+          <w:rPr>
+            <w:noProof/>
+            <w:webHidden/>
+          </w:rPr>
+          <w:fldChar w:fldCharType="begin"/>
+        </w:r>
+        <w:r>
+          <w:rPr>
+            <w:noProof/>
+            <w:webHidden/>
+          </w:rPr>
+          <w:instrText xml:space="preserve"> PAGEREF _Toc68712941 \h </w:instrText>
+        </w:r>
+        <w:r>
+          <w:rPr>
+            <w:noProof/>
+            <w:webHidden/>
+          </w:rPr>
+        </w:r>
+        <w:r>
+          <w:rPr>
+            <w:noProof/>
+            <w:webHidden/>
+          </w:rPr>
+          <w:fldChar w:fldCharType="separate"/>
+        </w:r>
+        <w:r>
+          <w:rPr>
+            <w:noProof/>
+            <w:webHidden/>
+          </w:rPr>
+          <w:t>14</w:t>
         </w:r>
         <w:r>
           <w:rPr>
@@ -1261,10 +1667,13 @@
           <w:tab w:val="right" w:leader="dot" w:pos="9017"/>
         </w:tabs>
         <w:rPr>
+          <w:rFonts w:asciiTheme="minorHAnsi" w:eastAsiaTheme="minorEastAsia" w:hAnsiTheme="minorHAnsi"/>
           <w:noProof/>
-        </w:rPr>
-      </w:pPr>
-      <w:hyperlink w:anchor="_Toc68611588" w:history="1">
+          <w:sz w:val="22"/>
+          <w:lang w:eastAsia="hu-HU"/>
+        </w:rPr>
+      </w:pPr>
+      <w:hyperlink w:anchor="_Toc68712942" w:history="1">
         <w:r>
           <w:rPr>
             <w:rStyle w:val="Hiperhivatkozs"/>
@@ -1274,7 +1683,10 @@
         </w:r>
         <w:r>
           <w:rPr>
-            <w:noProof/>
+            <w:rFonts w:asciiTheme="minorHAnsi" w:eastAsiaTheme="minorEastAsia" w:hAnsiTheme="minorHAnsi"/>
+            <w:noProof/>
+            <w:sz w:val="22"/>
+            <w:lang w:eastAsia="hu-HU"/>
           </w:rPr>
           <w:tab/>
         </w:r>
@@ -1304,7 +1716,7 @@
             <w:noProof/>
             <w:webHidden/>
           </w:rPr>
-          <w:instrText xml:space="preserve"> PAGEREF _Toc68611588 \h </w:instrText>
+          <w:instrText xml:space="preserve"> PAGEREF _Toc68712942 \h </w:instrText>
         </w:r>
         <w:r>
           <w:rPr>
@@ -1324,7 +1736,7 @@
             <w:noProof/>
             <w:webHidden/>
           </w:rPr>
-          <w:t>10</w:t>
+          <w:t>16</w:t>
         </w:r>
         <w:r>
           <w:rPr>
@@ -1343,10 +1755,13 @@
           <w:tab w:val="right" w:leader="dot" w:pos="9017"/>
         </w:tabs>
         <w:rPr>
+          <w:rFonts w:asciiTheme="minorHAnsi" w:eastAsiaTheme="minorEastAsia" w:hAnsiTheme="minorHAnsi"/>
           <w:noProof/>
-        </w:rPr>
-      </w:pPr>
-      <w:hyperlink w:anchor="_Toc68611589" w:history="1">
+          <w:sz w:val="22"/>
+          <w:lang w:eastAsia="hu-HU"/>
+        </w:rPr>
+      </w:pPr>
+      <w:hyperlink w:anchor="_Toc68712943" w:history="1">
         <w:r>
           <w:rPr>
             <w:rStyle w:val="Hiperhivatkozs"/>
@@ -1356,7 +1771,10 @@
         </w:r>
         <w:r>
           <w:rPr>
-            <w:noProof/>
+            <w:rFonts w:asciiTheme="minorHAnsi" w:eastAsiaTheme="minorEastAsia" w:hAnsiTheme="minorHAnsi"/>
+            <w:noProof/>
+            <w:sz w:val="22"/>
+            <w:lang w:eastAsia="hu-HU"/>
           </w:rPr>
           <w:tab/>
         </w:r>
@@ -1386,7 +1804,7 @@
             <w:noProof/>
             <w:webHidden/>
           </w:rPr>
-          <w:instrText xml:space="preserve"> PAGEREF _Toc68611589 \h </w:instrText>
+          <w:instrText xml:space="preserve"> PAGEREF _Toc68712943 \h </w:instrText>
         </w:r>
         <w:r>
           <w:rPr>
@@ -1406,7 +1824,7 @@
             <w:noProof/>
             <w:webHidden/>
           </w:rPr>
-          <w:t>11</w:t>
+          <w:t>19</w:t>
         </w:r>
         <w:r>
           <w:rPr>
@@ -1425,10 +1843,13 @@
           <w:tab w:val="right" w:leader="dot" w:pos="9017"/>
         </w:tabs>
         <w:rPr>
+          <w:rFonts w:asciiTheme="minorHAnsi" w:eastAsiaTheme="minorEastAsia" w:hAnsiTheme="minorHAnsi"/>
           <w:noProof/>
-        </w:rPr>
-      </w:pPr>
-      <w:hyperlink w:anchor="_Toc68611590" w:history="1">
+          <w:sz w:val="22"/>
+          <w:lang w:eastAsia="hu-HU"/>
+        </w:rPr>
+      </w:pPr>
+      <w:hyperlink w:anchor="_Toc68712944" w:history="1">
         <w:r>
           <w:rPr>
             <w:rStyle w:val="Hiperhivatkozs"/>
@@ -1438,7 +1859,10 @@
         </w:r>
         <w:r>
           <w:rPr>
-            <w:noProof/>
+            <w:rFonts w:asciiTheme="minorHAnsi" w:eastAsiaTheme="minorEastAsia" w:hAnsiTheme="minorHAnsi"/>
+            <w:noProof/>
+            <w:sz w:val="22"/>
+            <w:lang w:eastAsia="hu-HU"/>
           </w:rPr>
           <w:tab/>
         </w:r>
@@ -1468,7 +1892,7 @@
             <w:noProof/>
             <w:webHidden/>
           </w:rPr>
-          <w:instrText xml:space="preserve"> PAGEREF _Toc68611590 \h </w:instrText>
+          <w:instrText xml:space="preserve"> PAGEREF _Toc68712944 \h </w:instrText>
         </w:r>
         <w:r>
           <w:rPr>
@@ -1488,7 +1912,7 @@
             <w:noProof/>
             <w:webHidden/>
           </w:rPr>
-          <w:t>11</w:t>
+          <w:t>19</w:t>
         </w:r>
         <w:r>
           <w:rPr>
@@ -1525,7 +1949,7 @@
       <w:pPr>
         <w:pStyle w:val="feladatlers"/>
       </w:pPr>
-      <w:bookmarkStart w:id="0" w:name="_Toc68611576"/>
+      <w:bookmarkStart w:id="0" w:name="_Toc68712926"/>
       <w:r>
         <w:lastRenderedPageBreak/>
         <w:t>Feladat leírás</w:t>
@@ -1753,7 +2177,7 @@
       <w:pPr>
         <w:pStyle w:val="Cmsor1"/>
       </w:pPr>
-      <w:bookmarkStart w:id="1" w:name="_Toc68611577"/>
+      <w:bookmarkStart w:id="1" w:name="_Toc68712927"/>
       <w:r>
         <w:lastRenderedPageBreak/>
         <w:t>Tervezés és előkészítés</w:t>
@@ -1764,7 +2188,7 @@
       <w:pPr>
         <w:pStyle w:val="Cmsor2"/>
       </w:pPr>
-      <w:bookmarkStart w:id="2" w:name="_Toc68611578"/>
+      <w:bookmarkStart w:id="2" w:name="_Toc68712928"/>
       <w:r>
         <w:t>COVID-19 egészségügyi szabályok</w:t>
       </w:r>
@@ -1802,7 +2226,7 @@
       <w:pPr>
         <w:pStyle w:val="Cmsor2"/>
       </w:pPr>
-      <w:bookmarkStart w:id="3" w:name="_Toc68611579"/>
+      <w:bookmarkStart w:id="3" w:name="_Toc68712929"/>
       <w:r>
         <w:t>Választott fejlesztési nyelv és környezet</w:t>
       </w:r>
@@ -1887,7 +2311,7 @@
       <w:pPr>
         <w:pStyle w:val="Cmsor2"/>
       </w:pPr>
-      <w:bookmarkStart w:id="4" w:name="_Toc68611580"/>
+      <w:bookmarkStart w:id="4" w:name="_Toc68712930"/>
       <w:r>
         <w:lastRenderedPageBreak/>
         <w:t>Felhasználó felület</w:t>
@@ -2297,7 +2721,7 @@
       <w:pPr>
         <w:pStyle w:val="Cmsor2"/>
       </w:pPr>
-      <w:bookmarkStart w:id="7" w:name="_Toc68611581"/>
+      <w:bookmarkStart w:id="7" w:name="_Toc68712931"/>
       <w:r>
         <w:t>Adatok kezelése</w:t>
       </w:r>
@@ -2330,15 +2754,7 @@
         <w:t>alkotásának</w:t>
       </w:r>
       <w:r>
-        <w:t xml:space="preserve"> reményében több </w:t>
-      </w:r>
-      <w:proofErr w:type="spellStart"/>
-      <w:r>
-        <w:t>enum</w:t>
-      </w:r>
-      <w:proofErr w:type="spellEnd"/>
-      <w:r>
-        <w:t>-ot</w:t>
+        <w:t xml:space="preserve"> reményében több enum-ot</w:t>
       </w:r>
       <w:r>
         <w:t xml:space="preserve"> és</w:t>
@@ -2405,7 +2821,7 @@
       <w:pPr>
         <w:pStyle w:val="Cmsor2"/>
       </w:pPr>
-      <w:bookmarkStart w:id="8" w:name="_Toc68611582"/>
+      <w:bookmarkStart w:id="8" w:name="_Toc68712932"/>
       <w:r>
         <w:lastRenderedPageBreak/>
         <w:t>Adatok tárolása</w:t>
@@ -2414,231 +2830,94 @@
     </w:p>
     <w:p>
       <w:r>
-        <w:rPr>
-          <w:highlight w:val="yellow"/>
-        </w:rPr>
-        <w:t xml:space="preserve">PA </w:t>
-      </w:r>
-      <w:r>
-        <w:rPr>
-          <w:highlight w:val="yellow"/>
-        </w:rPr>
-        <w:t>itt csak nagy vonalakban kell leírni, mert ez még csak a tervezés része, kód szinten itt nem kell semmit sem leírni.</w:t>
-      </w:r>
-    </w:p>
-    <w:p>
-      <w:pPr>
-        <w:spacing w:after="160" w:line="259" w:lineRule="auto"/>
-        <w:jc w:val="left"/>
-      </w:pPr>
-      <w:r>
-        <w:br w:type="page"/>
-      </w:r>
-    </w:p>
-    <w:p>
-      <w:pPr>
-        <w:pStyle w:val="Cmsor2"/>
-      </w:pPr>
-      <w:bookmarkStart w:id="9" w:name="_Toc68611583"/>
+        <w:t>Az alkalmazás tervezése során felmerült az igény a már elkészített színháztermek és színházak mentésére és betöltésére ezért szükségessé vált valamilyen adatbázis technológia felhasználása. A megbeszélések során felmerült, hogy az adatokat nem csak az adatbázisba kellene elmenteni hanem azokat ki is lehessen exportálni és be is lehessen tölteni. Mivel az alkalmazás json fájlba menti ki az adatokat ezért abban egyeztünk meg, hogy akkor az adatbázis is json fájlokkal dolgozzon. Ezenfelül szükségesnek éreztünk egy a hagyományosnál rugalmasabban kezelhető adatszerkezetet is. Emiatt a két dolog miatt választottuk a hagyományos SQL adatbázisok helyet a rugalmasabb NoSQL adatbázisokat.</w:t>
+      </w:r>
+    </w:p>
+    <w:p>
+      <w:pPr>
+        <w:pStyle w:val="Cmsor3"/>
+      </w:pPr>
+      <w:bookmarkStart w:id="9" w:name="_Toc68712933"/>
+      <w:r>
+        <w:t>Adatbázis kiválasztása</w:t>
+      </w:r>
+      <w:bookmarkEnd w:id="9"/>
+    </w:p>
+    <w:p>
+      <w:r>
+        <w:t>Az első felmerülő NoSQL adatbázis a Firebase volt mivel ezzel az adatbázissal már voltak előzetes ismereteink. Az elképzelés az volt, hogy ha android alkalmazások fejlesztésére használható volt, akkor nyilván sima asztali java alkalmazást is lehet vele fejleszteni, viszont miután áttekintettünk különböző fórumokat és a Firebase hivatalos dokumentációját világossá vált, hogy a Firebase nem támogatja az asztali java alkalmazás fejlesztést.</w:t>
+      </w:r>
+    </w:p>
+    <w:p>
+      <w:r>
+        <w:t>A második felmerülő NoSQL technológia a MongoDB volt. Ennek az adatbázisnak az volt a nagy hátránya, hogy a csapatból eddig még nem volt senkinek előzetes ismerete vele. Viszont mivel a MongoDB egy nagyon népszerű technológia a NoSQL adatbázisok között, ezért viszonylag sok oktató anyag és példakódállt rendelkezésre, amik segítségével a betanulási időszak viszonylag gyors volt.</w:t>
+      </w:r>
+    </w:p>
+    <w:p>
+      <w:pPr>
+        <w:pStyle w:val="Cmsor3"/>
+      </w:pPr>
+      <w:bookmarkStart w:id="10" w:name="_Toc68712934"/>
+      <w:r>
+        <w:t>Adatstruktúra tervezése</w:t>
+      </w:r>
+      <w:bookmarkEnd w:id="10"/>
+    </w:p>
+    <w:p>
+      <w:r>
+        <w:t xml:space="preserve">Az adatbázis struktúra tervezése azzal kezdődött, hogy megvitattuk milyen adatokat kell eltárolni az adatbázisba. Az első megbeszélés után megállapítottuk, hogy kettő részbe lehet szedni az eltárolandó adatokat. Ez a kettő egység a színház adatai és a termek adatai külön-külön. Először a színházak adatainak tervezését kezdtük el mivel az lényegesen egyszerűbbnek tűnt, mint a termek adatainak összegyűjtése. </w:t>
+      </w:r>
+    </w:p>
+    <w:p>
+      <w:r>
+        <w:t>A színházak tervezésénél csak olyan adatokat tároltunk el, amik relevánsak az alkalmazás szempontjából, tehát például a színház címét nem tároljuk, viszont a színház nevét igen. Emiatt a színház gyűjteményben (SQL-ben tábla) csupán két adat kerül eltárolásra minden színház esetén. Ezek a következőek:</w:t>
+      </w:r>
+    </w:p>
+    <w:p>
+      <w:pPr>
+        <w:pStyle w:val="Listaszerbekezds"/>
+        <w:numPr>
+          <w:ilvl w:val="0"/>
+          <w:numId w:val="5"/>
+        </w:numPr>
+      </w:pPr>
+      <w:proofErr w:type="spellStart"/>
       <w:r>
         <w:lastRenderedPageBreak/>
-        <w:t>Verzió követés</w:t>
-      </w:r>
-      <w:bookmarkEnd w:id="9"/>
-    </w:p>
-    <w:p>
-      <w:r>
-        <w:t xml:space="preserve">A csapatban való munkához </w:t>
-      </w:r>
-      <w:proofErr w:type="spellStart"/>
-      <w:r>
-        <w:t>git</w:t>
-      </w:r>
-      <w:proofErr w:type="spellEnd"/>
-      <w:r>
-        <w:t xml:space="preserve"> verzió követőt használtunk. GitHub-</w:t>
-      </w:r>
-      <w:proofErr w:type="spellStart"/>
-      <w:r>
-        <w:t>on</w:t>
-      </w:r>
-      <w:proofErr w:type="spellEnd"/>
-      <w:r>
-        <w:t xml:space="preserve"> keresztül </w:t>
-      </w:r>
-      <w:r>
-        <w:t>hoztuk létre a projektünket</w:t>
-      </w:r>
-      <w:r>
-        <w:t xml:space="preserve"> és minden egyes csapattagunkat hozzáadtuk a projekthez.</w:t>
-      </w:r>
-    </w:p>
-    <w:p>
-      <w:r>
-        <w:t xml:space="preserve">A projektünket könnyedén tudtuk </w:t>
-      </w:r>
-      <w:r>
-        <w:t>ezen keresztül menedzselni és az egymással párhuzamos munka sem okozott gondot.</w:t>
-      </w:r>
-    </w:p>
-    <w:p>
-      <w:proofErr w:type="spellStart"/>
-      <w:r>
-        <w:t>Github</w:t>
-      </w:r>
-      <w:proofErr w:type="spellEnd"/>
-      <w:r>
-        <w:t xml:space="preserve"> </w:t>
-      </w:r>
-      <w:proofErr w:type="spellStart"/>
-      <w:r>
-        <w:t>repository</w:t>
-      </w:r>
-      <w:proofErr w:type="spellEnd"/>
-      <w:r>
-        <w:t xml:space="preserve">: </w:t>
-      </w:r>
-      <w:hyperlink r:id="rId11" w:history="1">
-        <w:r>
-          <w:rPr>
-            <w:rStyle w:val="Hiperhivatkozs"/>
-          </w:rPr>
-          <w:t>https://github.com/asdsajt/seat_allocation_problem</w:t>
-        </w:r>
-      </w:hyperlink>
-    </w:p>
-    <w:p>
-      <w:pPr>
-        <w:spacing w:after="160" w:line="259" w:lineRule="auto"/>
-        <w:jc w:val="left"/>
-      </w:pPr>
-      <w:r>
-        <w:br w:type="page"/>
-      </w:r>
-    </w:p>
-    <w:p>
-      <w:pPr>
-        <w:pStyle w:val="Cmsor1"/>
-      </w:pPr>
-      <w:bookmarkStart w:id="10" w:name="_Toc68611584"/>
-      <w:r>
-        <w:lastRenderedPageBreak/>
-        <w:t>Implementáció</w:t>
-      </w:r>
-      <w:bookmarkEnd w:id="10"/>
-    </w:p>
-    <w:p>
-      <w:pPr>
-        <w:pStyle w:val="Cmsor2"/>
-      </w:pPr>
-      <w:bookmarkStart w:id="11" w:name="_Toc68611585"/>
-      <w:r>
-        <w:t>Felhasználó felület</w:t>
-      </w:r>
-      <w:bookmarkEnd w:id="11"/>
-    </w:p>
-    <w:p>
-      <w:r>
-        <w:t xml:space="preserve">A projekt egy nagy </w:t>
-      </w:r>
-      <w:r>
-        <w:t xml:space="preserve">megjelenítő felületre épül, amelyen a </w:t>
-      </w:r>
-      <w:r>
-        <w:t xml:space="preserve">felhasználó tudja végezni a teremmel kapcsolatos </w:t>
-      </w:r>
-      <w:r>
-        <w:t>beállításokat, ülőhelyfoglalásokat. Ezen a felületen kívül még az alkalmazás tartalmaz három felugró ablakot, amely a</w:t>
-      </w:r>
-      <w:r>
-        <w:t xml:space="preserve"> mentésre és az új terem, színház felvételére szolgál.</w:t>
-      </w:r>
-    </w:p>
-    <w:p>
-      <w:r>
-        <w:t>A felhasználói felület elkészítésénél törekedtünk arra, hogy egy könnyen átlátható, intuitív felületet készítsünk el.</w:t>
-      </w:r>
-    </w:p>
-    <w:p>
-      <w:r>
-        <w:t xml:space="preserve">A projekt felhasználói felülete </w:t>
-      </w:r>
-      <w:proofErr w:type="spellStart"/>
-      <w:r>
-        <w:t>JavaFX</w:t>
-      </w:r>
-      <w:proofErr w:type="spellEnd"/>
-      <w:r>
-        <w:t xml:space="preserve"> segítségével készült el, ezen kívül egy </w:t>
-      </w:r>
-      <w:proofErr w:type="spellStart"/>
-      <w:r>
-        <w:t>Maven</w:t>
-      </w:r>
-      <w:proofErr w:type="spellEnd"/>
-      <w:r>
-        <w:t xml:space="preserve"> könyvtárat is használtunk a </w:t>
-      </w:r>
-      <w:proofErr w:type="spellStart"/>
-      <w:r>
-        <w:t>ControlsFX</w:t>
-      </w:r>
-      <w:proofErr w:type="spellEnd"/>
-      <w:r>
-        <w:t xml:space="preserve">-t. A </w:t>
-      </w:r>
-      <w:proofErr w:type="spellStart"/>
-      <w:r>
-        <w:t>ControlsFX</w:t>
-      </w:r>
-      <w:proofErr w:type="spellEnd"/>
-      <w:r>
-        <w:t xml:space="preserve">-ben található </w:t>
-      </w:r>
-      <w:proofErr w:type="spellStart"/>
-      <w:r>
-        <w:t>SpreadSheetView-val</w:t>
-      </w:r>
-      <w:proofErr w:type="spellEnd"/>
-      <w:r>
-        <w:t xml:space="preserve"> készült el a bal oldalon található táblázat. Nem használtuk a </w:t>
-      </w:r>
-      <w:proofErr w:type="spellStart"/>
-      <w:r>
-        <w:t>JavaFX</w:t>
-      </w:r>
-      <w:proofErr w:type="spellEnd"/>
-      <w:r>
-        <w:t xml:space="preserve">-ben lévő beépített táblázatot, mert a </w:t>
-      </w:r>
-      <w:proofErr w:type="spellStart"/>
-      <w:r>
-        <w:t>SpreadSheetView</w:t>
-      </w:r>
-      <w:proofErr w:type="spellEnd"/>
-      <w:r>
-        <w:t xml:space="preserve">-t könnyebben lehet kezelni és dinamikusabb, mint a </w:t>
-      </w:r>
-      <w:proofErr w:type="spellStart"/>
-      <w:r>
-        <w:t>JavaFX</w:t>
-      </w:r>
-      <w:proofErr w:type="spellEnd"/>
-      <w:r>
-        <w:t xml:space="preserve">-ben lévő </w:t>
-      </w:r>
-      <w:proofErr w:type="spellStart"/>
-      <w:r>
-        <w:t>TableView</w:t>
-      </w:r>
-      <w:proofErr w:type="spellEnd"/>
-      <w:r>
-        <w:t>.</w:t>
-      </w:r>
-    </w:p>
-    <w:p>
-      <w:pPr>
-        <w:keepNext/>
+        <w:t>id</w:t>
+      </w:r>
+      <w:proofErr w:type="spellEnd"/>
+      <w:r>
+        <w:t>: itt tárolódik el a színház egyedi azonosítója. Minden azonosító kötelezően a „TH-” karakterekkel kezdődik. ezzel jelezve, hogy színház azonosítóról van szó.</w:t>
+      </w:r>
+    </w:p>
+    <w:p>
+      <w:pPr>
+        <w:pStyle w:val="Listaszerbekezds"/>
+        <w:numPr>
+          <w:ilvl w:val="0"/>
+          <w:numId w:val="5"/>
+        </w:numPr>
+      </w:pPr>
+      <w:proofErr w:type="spellStart"/>
+      <w:r>
+        <w:t>name</w:t>
+      </w:r>
+      <w:proofErr w:type="spellEnd"/>
+      <w:r>
+        <w:t xml:space="preserve">: itt tárolódik el a színház neve. Ez a mező tartalmazhat betűket, számokat, illetve </w:t>
+      </w:r>
+      <w:proofErr w:type="spellStart"/>
+      <w:r>
+        <w:t>whitespace</w:t>
+      </w:r>
+      <w:proofErr w:type="spellEnd"/>
+      <w:r>
+        <w:t xml:space="preserve"> karaktereket is.</w:t>
+      </w:r>
+    </w:p>
+    <w:p>
+      <w:pPr>
         <w:jc w:val="center"/>
       </w:pPr>
       <w:r>
@@ -2646,10 +2925,10 @@
           <w:noProof/>
         </w:rPr>
         <w:drawing>
-          <wp:inline distT="0" distB="0" distL="0" distR="0" wp14:anchorId="7B1AD103" wp14:editId="213F09F2">
-            <wp:extent cx="4809218" cy="3960000"/>
-            <wp:effectExtent l="0" t="0" r="0" b="2540"/>
-            <wp:docPr id="4" name="Kép 4"/>
+          <wp:inline distT="0" distB="0" distL="0" distR="0" wp14:anchorId="60CDF64F" wp14:editId="586F15CE">
+            <wp:extent cx="3114000" cy="475200"/>
+            <wp:effectExtent l="38100" t="38100" r="86995" b="96520"/>
+            <wp:docPr id="11" name="Kép 11"/>
             <wp:cNvGraphicFramePr>
               <a:graphicFrameLocks xmlns:a="http://schemas.openxmlformats.org/drawingml/2006/main" noChangeAspect="1"/>
             </wp:cNvGraphicFramePr>
@@ -2661,6 +2940,281 @@
                     <pic:cNvPicPr/>
                   </pic:nvPicPr>
                   <pic:blipFill>
+                    <a:blip r:embed="rId11"/>
+                    <a:stretch>
+                      <a:fillRect/>
+                    </a:stretch>
+                  </pic:blipFill>
+                  <pic:spPr>
+                    <a:xfrm>
+                      <a:off x="0" y="0"/>
+                      <a:ext cx="3114000" cy="475200"/>
+                    </a:xfrm>
+                    <a:prstGeom prst="rect">
+                      <a:avLst/>
+                    </a:prstGeom>
+                    <a:ln w="3175" cap="sq">
+                      <a:solidFill>
+                        <a:srgbClr val="000000"/>
+                      </a:solidFill>
+                      <a:prstDash val="solid"/>
+                      <a:miter lim="800000"/>
+                    </a:ln>
+                    <a:effectLst>
+                      <a:outerShdw blurRad="50800" dist="38100" dir="2700000" algn="tl" rotWithShape="0">
+                        <a:srgbClr val="000000">
+                          <a:alpha val="43000"/>
+                        </a:srgbClr>
+                      </a:outerShdw>
+                    </a:effectLst>
+                  </pic:spPr>
+                </pic:pic>
+              </a:graphicData>
+            </a:graphic>
+          </wp:inline>
+        </w:drawing>
+      </w:r>
+    </w:p>
+    <w:p>
+      <w:pPr>
+        <w:pStyle w:val="Kpalrs"/>
+      </w:pPr>
+      <w:r>
+        <w:rPr>
+          <w:b/>
+          <w:bCs/>
+        </w:rPr>
+        <w:fldChar w:fldCharType="begin"/>
+      </w:r>
+      <w:r>
+        <w:rPr>
+          <w:b/>
+          <w:bCs/>
+        </w:rPr>
+        <w:instrText xml:space="preserve"> SEQ ábra \* ARABIC </w:instrText>
+      </w:r>
+      <w:r>
+        <w:rPr>
+          <w:b/>
+          <w:bCs/>
+        </w:rPr>
+        <w:fldChar w:fldCharType="separate"/>
+      </w:r>
+      <w:r>
+        <w:rPr>
+          <w:b/>
+          <w:bCs/>
+          <w:noProof/>
+        </w:rPr>
+        <w:t>4</w:t>
+      </w:r>
+      <w:r>
+        <w:rPr>
+          <w:b/>
+          <w:bCs/>
+        </w:rPr>
+        <w:fldChar w:fldCharType="end"/>
+      </w:r>
+      <w:r>
+        <w:rPr>
+          <w:b/>
+          <w:bCs/>
+        </w:rPr>
+        <w:t>. ábra:</w:t>
+      </w:r>
+      <w:r>
+        <w:t xml:space="preserve"> Példa egy színházra</w:t>
+      </w:r>
+    </w:p>
+    <w:p>
+      <w:r>
+        <w:t xml:space="preserve">A második egység a színházterek tervezése volt. Ebben az esetben is csak a releváns adatokat tároltuk el. Ezen felül nem kerülnek mentésre az elkészített ülőhelykiosztások sem mivel azokat az alkalmazás menet közben generálja le. Ha a fejlesztés későbbi szakaszában szükségessé válik az ülőhelykiosztás mentése is akkor valószínűleg egy új gyűjtemény hozunk hozzá létre, ami tartalmaz majd egy idegen kulcsot, ami a szoba azonosító lesz, amivel akár egynél több kiosztás eltárolására is lehetőség lehet. Viszont a fejlesztés jelen állapotában ezzel még nem kellet számolni. Az szobákat tároló gyűjtemény neve „Room” lett. Amin </w:t>
+      </w:r>
+      <w:r>
+        <w:t xml:space="preserve">belül </w:t>
+      </w:r>
+      <w:r>
+        <w:t>a következő adatokat tároljuk:</w:t>
+      </w:r>
+    </w:p>
+    <w:p>
+      <w:pPr>
+        <w:pStyle w:val="Listaszerbekezds"/>
+        <w:numPr>
+          <w:ilvl w:val="0"/>
+          <w:numId w:val="6"/>
+        </w:numPr>
+      </w:pPr>
+      <w:proofErr w:type="spellStart"/>
+      <w:r>
+        <w:t>id</w:t>
+      </w:r>
+      <w:proofErr w:type="spellEnd"/>
+      <w:r>
+        <w:t>: A színházi terem egyedi azonosítóját tárolja. Az azonosító kötelezően az „RO-” karakterekkel kezdődik, ami a szobára (room) utal.</w:t>
+      </w:r>
+    </w:p>
+    <w:p>
+      <w:pPr>
+        <w:pStyle w:val="Listaszerbekezds"/>
+        <w:numPr>
+          <w:ilvl w:val="0"/>
+          <w:numId w:val="6"/>
+        </w:numPr>
+      </w:pPr>
+      <w:proofErr w:type="spellStart"/>
+      <w:r>
+        <w:t>theater_id</w:t>
+      </w:r>
+      <w:proofErr w:type="spellEnd"/>
+      <w:r>
+        <w:t>: A színház azonosítója, amiben a terem megtalálható.</w:t>
+      </w:r>
+    </w:p>
+    <w:p>
+      <w:pPr>
+        <w:pStyle w:val="Listaszerbekezds"/>
+        <w:numPr>
+          <w:ilvl w:val="0"/>
+          <w:numId w:val="6"/>
+        </w:numPr>
+      </w:pPr>
+      <w:proofErr w:type="spellStart"/>
+      <w:r>
+        <w:t>name</w:t>
+      </w:r>
+      <w:proofErr w:type="spellEnd"/>
+      <w:r>
+        <w:t xml:space="preserve">: A terem nevét tárolja. Tartalmazhat: betűket, számokat és </w:t>
+      </w:r>
+      <w:proofErr w:type="spellStart"/>
+      <w:r>
+        <w:t>whitespace</w:t>
+      </w:r>
+      <w:proofErr w:type="spellEnd"/>
+      <w:r>
+        <w:t xml:space="preserve"> karaktereket.</w:t>
+      </w:r>
+    </w:p>
+    <w:p>
+      <w:pPr>
+        <w:pStyle w:val="Listaszerbekezds"/>
+        <w:numPr>
+          <w:ilvl w:val="0"/>
+          <w:numId w:val="6"/>
+        </w:numPr>
+      </w:pPr>
+      <w:proofErr w:type="spellStart"/>
+      <w:r>
+        <w:t>column_num</w:t>
+      </w:r>
+      <w:proofErr w:type="spellEnd"/>
+      <w:r>
+        <w:t>: A teremben lévő egy sorban lévő székek maximális száma.</w:t>
+      </w:r>
+    </w:p>
+    <w:p>
+      <w:pPr>
+        <w:pStyle w:val="Listaszerbekezds"/>
+        <w:numPr>
+          <w:ilvl w:val="0"/>
+          <w:numId w:val="6"/>
+        </w:numPr>
+      </w:pPr>
+      <w:proofErr w:type="spellStart"/>
+      <w:r>
+        <w:t>row_num</w:t>
+      </w:r>
+      <w:proofErr w:type="spellEnd"/>
+      <w:r>
+        <w:t>:</w:t>
+      </w:r>
+      <w:r>
+        <w:t xml:space="preserve"> </w:t>
+      </w:r>
+      <w:r>
+        <w:t>A teremben lévő széksorok maximális száma.</w:t>
+      </w:r>
+    </w:p>
+    <w:p>
+      <w:pPr>
+        <w:pStyle w:val="Listaszerbekezds"/>
+        <w:numPr>
+          <w:ilvl w:val="0"/>
+          <w:numId w:val="6"/>
+        </w:numPr>
+      </w:pPr>
+      <w:proofErr w:type="spellStart"/>
+      <w:r>
+        <w:t>rows</w:t>
+      </w:r>
+      <w:proofErr w:type="spellEnd"/>
+      <w:r>
+        <w:t>: tömb, ami a székek állapotát tárolja soronként. A székek kapcsoszárójellel vannak elválasztva egymástól. A lehetséges állapotok:</w:t>
+      </w:r>
+    </w:p>
+    <w:p>
+      <w:pPr>
+        <w:pStyle w:val="Listaszerbekezds"/>
+        <w:numPr>
+          <w:ilvl w:val="1"/>
+          <w:numId w:val="6"/>
+        </w:numPr>
+      </w:pPr>
+      <w:r>
+        <w:t>0: Üres szék</w:t>
+      </w:r>
+    </w:p>
+    <w:p>
+      <w:pPr>
+        <w:pStyle w:val="Listaszerbekezds"/>
+        <w:numPr>
+          <w:ilvl w:val="1"/>
+          <w:numId w:val="6"/>
+        </w:numPr>
+      </w:pPr>
+      <w:r>
+        <w:t>1: Foglalt szék</w:t>
+      </w:r>
+    </w:p>
+    <w:p>
+      <w:pPr>
+        <w:pStyle w:val="Listaszerbekezds"/>
+        <w:numPr>
+          <w:ilvl w:val="1"/>
+          <w:numId w:val="6"/>
+        </w:numPr>
+      </w:pPr>
+      <w:r>
+        <w:t>2: Nem használható vagy nem létező szék.</w:t>
+      </w:r>
+    </w:p>
+    <w:p>
+      <w:pPr>
+        <w:keepNext/>
+        <w:jc w:val="center"/>
+      </w:pPr>
+      <w:r>
+        <w:rPr>
+          <w:noProof/>
+        </w:rPr>
+        <w:lastRenderedPageBreak/>
+        <w:drawing>
+          <wp:inline distT="0" distB="0" distL="0" distR="0" wp14:anchorId="38A46943" wp14:editId="1666F89F">
+            <wp:extent cx="3618000" cy="1785600"/>
+            <wp:effectExtent l="38100" t="38100" r="97155" b="100965"/>
+            <wp:docPr id="12" name="Kép 12" descr="A képen szöveg látható&#10;&#10;Automatikusan generált leírás"/>
+            <wp:cNvGraphicFramePr>
+              <a:graphicFrameLocks xmlns:a="http://schemas.openxmlformats.org/drawingml/2006/main" noChangeAspect="1"/>
+            </wp:cNvGraphicFramePr>
+            <a:graphic xmlns:a="http://schemas.openxmlformats.org/drawingml/2006/main">
+              <a:graphicData uri="http://schemas.openxmlformats.org/drawingml/2006/picture">
+                <pic:pic xmlns:pic="http://schemas.openxmlformats.org/drawingml/2006/picture">
+                  <pic:nvPicPr>
+                    <pic:cNvPr id="3" name="Kép 3" descr="A képen szöveg látható&#10;&#10;Automatikusan generált leírás"/>
+                    <pic:cNvPicPr/>
+                  </pic:nvPicPr>
+                  <pic:blipFill>
                     <a:blip r:embed="rId12"/>
                     <a:stretch>
                       <a:fillRect/>
@@ -2669,11 +3223,25 @@
                   <pic:spPr>
                     <a:xfrm>
                       <a:off x="0" y="0"/>
-                      <a:ext cx="4809218" cy="3960000"/>
+                      <a:ext cx="3618000" cy="1785600"/>
                     </a:xfrm>
                     <a:prstGeom prst="rect">
                       <a:avLst/>
                     </a:prstGeom>
+                    <a:ln w="3175" cap="sq">
+                      <a:solidFill>
+                        <a:srgbClr val="000000"/>
+                      </a:solidFill>
+                      <a:prstDash val="solid"/>
+                      <a:miter lim="800000"/>
+                    </a:ln>
+                    <a:effectLst>
+                      <a:outerShdw blurRad="50800" dist="38100" dir="2700000" algn="tl" rotWithShape="0">
+                        <a:srgbClr val="000000">
+                          <a:alpha val="43000"/>
+                        </a:srgbClr>
+                      </a:outerShdw>
+                    </a:effectLst>
                   </pic:spPr>
                 </pic:pic>
               </a:graphicData>
@@ -2713,7 +3281,7 @@
           <w:bCs/>
           <w:noProof/>
         </w:rPr>
-        <w:t>3</w:t>
+        <w:t>5</w:t>
       </w:r>
       <w:r>
         <w:rPr>
@@ -2730,16 +3298,13 @@
         <w:t>. ábra:</w:t>
       </w:r>
       <w:r>
-        <w:t xml:space="preserve"> felhasználói felület</w:t>
+        <w:t xml:space="preserve"> Példa egy színházteremre</w:t>
       </w:r>
     </w:p>
     <w:p>
       <w:pPr>
         <w:spacing w:after="160" w:line="259" w:lineRule="auto"/>
         <w:jc w:val="left"/>
-        <w:rPr>
-          <w:sz w:val="22"/>
-        </w:rPr>
       </w:pPr>
       <w:r>
         <w:br w:type="page"/>
@@ -2747,153 +3312,75 @@
     </w:p>
     <w:p>
       <w:pPr>
-        <w:pStyle w:val="Cmsor3"/>
-      </w:pPr>
-      <w:bookmarkStart w:id="12" w:name="_Toc68611586"/>
+        <w:pStyle w:val="Cmsor2"/>
+      </w:pPr>
+      <w:bookmarkStart w:id="11" w:name="_Toc68712935"/>
       <w:r>
         <w:lastRenderedPageBreak/>
-        <w:t>Táblázat</w:t>
-      </w:r>
-      <w:bookmarkEnd w:id="12"/>
-    </w:p>
-    <w:p>
-      <w:r>
-        <w:t>A felhasználó felület bal oldalán található táblázat</w:t>
-      </w:r>
+        <w:t>Verzió követés</w:t>
+      </w:r>
+      <w:bookmarkEnd w:id="11"/>
+    </w:p>
+    <w:p>
+      <w:r>
+        <w:t xml:space="preserve">A csapatban való munkához </w:t>
+      </w:r>
+      <w:proofErr w:type="spellStart"/>
+      <w:r>
+        <w:t>git</w:t>
+      </w:r>
+      <w:proofErr w:type="spellEnd"/>
+      <w:r>
+        <w:t xml:space="preserve"> verzió követőt használtunk. GitHub-</w:t>
+      </w:r>
+      <w:proofErr w:type="spellStart"/>
+      <w:r>
+        <w:t>on</w:t>
+      </w:r>
+      <w:proofErr w:type="spellEnd"/>
+      <w:r>
+        <w:t xml:space="preserve"> keresztül </w:t>
+      </w:r>
+      <w:r>
+        <w:t>hoztuk létre a projektünket</w:t>
+      </w:r>
+      <w:r>
+        <w:t xml:space="preserve"> és minden egyes csapattagunkat hozzáadtuk a projekthez.</w:t>
+      </w:r>
+    </w:p>
+    <w:p>
+      <w:r>
+        <w:t xml:space="preserve">A projektünket könnyedén tudtuk </w:t>
+      </w:r>
+      <w:r>
+        <w:t>ezen keresztül menedzselni és az egymással párhuzamos munka sem okozott gondot.</w:t>
+      </w:r>
+    </w:p>
+    <w:p>
+      <w:proofErr w:type="spellStart"/>
+      <w:r>
+        <w:t>Github</w:t>
+      </w:r>
+      <w:proofErr w:type="spellEnd"/>
       <w:r>
         <w:t xml:space="preserve"> </w:t>
       </w:r>
       <w:proofErr w:type="spellStart"/>
       <w:r>
-        <w:t>képzi</w:t>
-      </w:r>
-      <w:proofErr w:type="spellEnd"/>
-      <w:r>
-        <w:t xml:space="preserve"> a program legnagyobb részét. Ezzel a táblázattal történnek a felhasználói interakciók és a</w:t>
-      </w:r>
-      <w:r>
-        <w:t xml:space="preserve"> beállítások is ezt a táblázatot módosítják.</w:t>
-      </w:r>
-      <w:r>
-        <w:t xml:space="preserve"> Ennek okán a táblázat sok eseményt, függvényhívást </w:t>
-      </w:r>
-      <w:proofErr w:type="spellStart"/>
-      <w:r>
-        <w:t>dolgoz</w:t>
-      </w:r>
-      <w:proofErr w:type="spellEnd"/>
-      <w:r>
-        <w:t xml:space="preserve"> fel.</w:t>
-      </w:r>
-    </w:p>
-    <w:p>
-      <w:pPr>
-        <w:pStyle w:val="Cmsor4"/>
-      </w:pPr>
-      <w:r>
-        <w:t>Kattintás figyelők</w:t>
-      </w:r>
-    </w:p>
-    <w:p>
-      <w:r>
-        <w:t xml:space="preserve">A táblázathoz </w:t>
-      </w:r>
-      <w:r>
-        <w:t>két kattintás figyelő esemény lett implementálva</w:t>
-      </w:r>
-      <w:r>
-        <w:t>, amelyek elvégzik a táblázattal kapcsolatos felhasználói interakciók kezelését.</w:t>
-      </w:r>
-    </w:p>
-    <w:p>
-      <w:r>
-        <w:t xml:space="preserve">Az egyik kattintás figyelő </w:t>
-      </w:r>
-      <w:r>
-        <w:t xml:space="preserve">segítségével a táblázatban lévő székeket lehet törölni, illetve visszaállítani. </w:t>
-      </w:r>
-      <w:r>
-        <w:t>Erre amiatt volt szükség, hogy a felhasználó testre tudja szabni a termet, ki tudja jelölni, hogy hol</w:t>
-      </w:r>
-      <w:r>
-        <w:t xml:space="preserve"> nincsenek székek, azaz a lépcsők és a bejáratok helyét.</w:t>
-      </w:r>
-    </w:p>
-    <w:p>
-      <w:r>
-        <w:t>A másik kattintás figyelő</w:t>
-      </w:r>
-      <w:r>
-        <w:t xml:space="preserve"> komplex, mert az kezeli a felhasználó általi ültetéseket.</w:t>
-      </w:r>
-      <w:r>
-        <w:t xml:space="preserve"> A kattintás figyelő több kritérium alapján dönti el, hogy az aktuális </w:t>
-      </w:r>
-      <w:r>
-        <w:t xml:space="preserve">cellába be lehet-e helyezni a felhasználó által választott csoportot, vagy sem. </w:t>
-      </w:r>
-      <w:r>
-        <w:t>Az algoritmus</w:t>
-      </w:r>
-      <w:r>
-        <w:t xml:space="preserve"> tartalmazza, hogy két különböző csoport között minimum egy ülőhelyet ki kell hagyni a</w:t>
-      </w:r>
-      <w:r>
-        <w:t xml:space="preserve"> COVID-19 egészségügyi szabályainak megfelelő</w:t>
-      </w:r>
-      <w:r>
-        <w:t>en</w:t>
-      </w:r>
-      <w:r>
-        <w:t xml:space="preserve">. Továbbá figyeli, hogy az aktuális helyre </w:t>
-      </w:r>
-      <w:r>
-        <w:t xml:space="preserve">befér-e a csoport vagy sem, </w:t>
-      </w:r>
-      <w:r>
-        <w:t>ebben az esetben az algoritmus figyeli, hogy jobbra, illetve balra mekkora távolság van</w:t>
-      </w:r>
-      <w:r>
-        <w:t xml:space="preserve">. Figyelembe veszi, hogy egy másik csoport vagy </w:t>
-      </w:r>
-      <w:proofErr w:type="spellStart"/>
-      <w:r>
-        <w:t>törölt</w:t>
-      </w:r>
-      <w:proofErr w:type="spellEnd"/>
-      <w:r>
-        <w:t xml:space="preserve"> ülőhely van-e a legközelebb, mert ez is befolyásolja az algoritmus számolását.</w:t>
-      </w:r>
-      <w:r>
-        <w:t xml:space="preserve"> Amennyiben az algoritmus nem megfelelőnek találja a kiválasztott ülőhelyet a csoport letételéhez úgy hibaüzenet</w:t>
-      </w:r>
-      <w:r>
-        <w:t xml:space="preserve"> ad a felhasználó számára.</w:t>
-      </w:r>
-    </w:p>
-    <w:p>
-      <w:pPr>
-        <w:pStyle w:val="Cmsor4"/>
-      </w:pPr>
-      <w:r>
-        <w:t>Színház adatai</w:t>
-      </w:r>
-    </w:p>
-    <w:p>
-      <w:r>
-        <w:t>A felhasználói felület jobb oldalán lévő sáv</w:t>
-      </w:r>
-      <w:r>
-        <w:t>ja több kisebb részre van osztva, így a felhasználó az egyes alcímeknek köszönhetően könnyedén tud navigálni.</w:t>
-      </w:r>
-    </w:p>
-    <w:p>
-      <w:r>
-        <w:t>Az első ilyen rész a színház adatait tartalmazza. Ebben a egységben ki lehet választani már meglévő színházakat</w:t>
-      </w:r>
-      <w:r>
-        <w:t>, illetve hozzá is lehet adni új színházat is a programhoz.</w:t>
-      </w:r>
+        <w:t>repository</w:t>
+      </w:r>
+      <w:proofErr w:type="spellEnd"/>
+      <w:r>
+        <w:t xml:space="preserve">: </w:t>
+      </w:r>
+      <w:hyperlink r:id="rId13" w:history="1">
+        <w:r>
+          <w:rPr>
+            <w:rStyle w:val="Hiperhivatkozs"/>
+          </w:rPr>
+          <w:t>https://github.com/asdsajt/seat_allocation_problem</w:t>
+        </w:r>
+      </w:hyperlink>
     </w:p>
     <w:p>
       <w:pPr>
@@ -2906,329 +3393,127 @@
     </w:p>
     <w:p>
       <w:pPr>
-        <w:pStyle w:val="Cmsor4"/>
-      </w:pPr>
+        <w:pStyle w:val="Cmsor1"/>
+      </w:pPr>
+      <w:bookmarkStart w:id="12" w:name="_Toc68712936"/>
       <w:r>
         <w:lastRenderedPageBreak/>
-        <w:t>Terem adatai</w:t>
-      </w:r>
-    </w:p>
-    <w:p>
-      <w:r>
-        <w:t xml:space="preserve">A következő jobb oldali rész egységben a terem adatai szerepelnek. Ebben a részben ki lehet választani </w:t>
-      </w:r>
-      <w:r>
-        <w:t>a kiválasztott színházhoz lévő termek közül azt, amelyet szeretnénk betölteni a programba. Amikor egy terem kiválasztásra kerül, akkor a program frissíti a jobb oldalon lévő táblázatot</w:t>
-      </w:r>
-      <w:r>
-        <w:t xml:space="preserve"> a terem</w:t>
-      </w:r>
-      <w:r>
-        <w:t xml:space="preserve"> méretei</w:t>
-      </w:r>
-      <w:r>
-        <w:t xml:space="preserve"> alapján</w:t>
-      </w:r>
-      <w:r>
-        <w:t>, továbbá megjeleníti</w:t>
-      </w:r>
-      <w:r>
-        <w:t xml:space="preserve"> a </w:t>
-      </w:r>
-      <w:proofErr w:type="spellStart"/>
-      <w:r>
-        <w:t>törölt</w:t>
-      </w:r>
-      <w:proofErr w:type="spellEnd"/>
-      <w:r>
-        <w:t xml:space="preserve"> ülőhelyek</w:t>
-      </w:r>
-      <w:r>
-        <w:t>et is</w:t>
-      </w:r>
+        <w:t>Implementáció</w:t>
+      </w:r>
+      <w:bookmarkEnd w:id="12"/>
+    </w:p>
+    <w:p>
+      <w:pPr>
+        <w:pStyle w:val="Cmsor2"/>
+      </w:pPr>
+      <w:bookmarkStart w:id="13" w:name="_Toc68712937"/>
+      <w:r>
+        <w:t>Felhasználó felület</w:t>
+      </w:r>
+      <w:bookmarkEnd w:id="13"/>
+    </w:p>
+    <w:p>
+      <w:r>
+        <w:t xml:space="preserve">A projekt egy nagy </w:t>
+      </w:r>
+      <w:r>
+        <w:t xml:space="preserve">megjelenítő felületre épül, amelyen a </w:t>
+      </w:r>
+      <w:r>
+        <w:t xml:space="preserve">felhasználó tudja végezni a teremmel kapcsolatos </w:t>
+      </w:r>
+      <w:r>
+        <w:t>beállításokat, ülőhelyfoglalásokat. Ezen a felületen kívül még az alkalmazás tartalmaz három felugró ablakot, amely a</w:t>
+      </w:r>
+      <w:r>
+        <w:t xml:space="preserve"> mentésre és az új terem, színház felvételére szolgál.</w:t>
+      </w:r>
+    </w:p>
+    <w:p>
+      <w:r>
+        <w:t>A felhasználói felület elkészítésénél törekedtünk arra, hogy egy könnyen átlátható, intuitív felületet készítsünk el.</w:t>
+      </w:r>
+    </w:p>
+    <w:p>
+      <w:r>
+        <w:t xml:space="preserve">A projekt felhasználói felülete </w:t>
+      </w:r>
+      <w:proofErr w:type="spellStart"/>
+      <w:r>
+        <w:t>JavaFX</w:t>
+      </w:r>
+      <w:proofErr w:type="spellEnd"/>
+      <w:r>
+        <w:t xml:space="preserve"> segítségével készült el, ezen kívül egy </w:t>
+      </w:r>
+      <w:proofErr w:type="spellStart"/>
+      <w:r>
+        <w:t>Maven</w:t>
+      </w:r>
+      <w:proofErr w:type="spellEnd"/>
+      <w:r>
+        <w:t xml:space="preserve"> könyvtárat is használtunk a </w:t>
+      </w:r>
+      <w:proofErr w:type="spellStart"/>
+      <w:r>
+        <w:t>ControlsFX</w:t>
+      </w:r>
+      <w:proofErr w:type="spellEnd"/>
+      <w:r>
+        <w:t xml:space="preserve">-t. A </w:t>
+      </w:r>
+      <w:proofErr w:type="spellStart"/>
+      <w:r>
+        <w:t>ControlsFX</w:t>
+      </w:r>
+      <w:proofErr w:type="spellEnd"/>
+      <w:r>
+        <w:t xml:space="preserve">-ben található </w:t>
+      </w:r>
+      <w:proofErr w:type="spellStart"/>
+      <w:r>
+        <w:t>SpreadSheetView-val</w:t>
+      </w:r>
+      <w:proofErr w:type="spellEnd"/>
+      <w:r>
+        <w:t xml:space="preserve"> készült el a bal oldalon található táblázat. Nem használtuk a </w:t>
+      </w:r>
+      <w:proofErr w:type="spellStart"/>
+      <w:r>
+        <w:t>JavaFX</w:t>
+      </w:r>
+      <w:proofErr w:type="spellEnd"/>
+      <w:r>
+        <w:t xml:space="preserve">-ben lévő beépített táblázatot, mert a </w:t>
+      </w:r>
+      <w:proofErr w:type="spellStart"/>
+      <w:r>
+        <w:t>SpreadSheetView</w:t>
+      </w:r>
+      <w:proofErr w:type="spellEnd"/>
+      <w:r>
+        <w:t xml:space="preserve">-t könnyebben lehet kezelni és dinamikusabb, mint a </w:t>
+      </w:r>
+      <w:proofErr w:type="spellStart"/>
+      <w:r>
+        <w:t>JavaFX</w:t>
+      </w:r>
+      <w:proofErr w:type="spellEnd"/>
+      <w:r>
+        <w:t xml:space="preserve">-ben lévő </w:t>
+      </w:r>
+      <w:proofErr w:type="spellStart"/>
+      <w:r>
+        <w:t>TableView</w:t>
+      </w:r>
+      <w:proofErr w:type="spellEnd"/>
       <w:r>
         <w:t>.</w:t>
       </w:r>
     </w:p>
     <w:p>
-      <w:r>
-        <w:t>A terem kiválasztása után a jobb oldalon is megjelennek a terem méretei szolgáló adatok</w:t>
-      </w:r>
-      <w:r>
-        <w:t xml:space="preserve"> is. Ezeken a felhasználó nem tud módosítani.</w:t>
-      </w:r>
-      <w:r>
-        <w:t xml:space="preserve"> Kivéve, ha új termet ad hozzá a felhasználó, mert a felugró ablakon be tudja állítani a terem méreteit.</w:t>
-      </w:r>
-    </w:p>
-    <w:p>
-      <w:r>
-        <w:t xml:space="preserve">A székek eltűntetésével lehet törölni az ülőhelyeket, így lehet </w:t>
-      </w:r>
-      <w:r>
-        <w:t xml:space="preserve">a teremben lévő közlekedésre alkalmas részeket kijelölni. </w:t>
-      </w:r>
-      <w:r>
-        <w:t xml:space="preserve">A </w:t>
-      </w:r>
-      <w:proofErr w:type="spellStart"/>
-      <w:r>
-        <w:t>törölt</w:t>
-      </w:r>
-      <w:proofErr w:type="spellEnd"/>
-      <w:r>
-        <w:t xml:space="preserve"> ülőhelyekre nem lehet már ülőhelyet foglalni.</w:t>
-      </w:r>
-    </w:p>
-    <w:p>
-      <w:r>
-        <w:t xml:space="preserve">A rész végén lévő mentés gombbal a felhasználó a </w:t>
-      </w:r>
-      <w:r>
-        <w:t xml:space="preserve">terem jelenlegi állapotát tudja menteni. Mentésre kerülnek a </w:t>
-      </w:r>
-      <w:proofErr w:type="spellStart"/>
-      <w:r>
-        <w:t>törölt</w:t>
-      </w:r>
-      <w:proofErr w:type="spellEnd"/>
-      <w:r>
-        <w:t xml:space="preserve"> székek is, viszont a kiválasztott ülőhelyek nem.</w:t>
-      </w:r>
-    </w:p>
-    <w:p>
-      <w:pPr>
-        <w:pStyle w:val="Cmsor4"/>
-      </w:pPr>
-      <w:r>
-        <w:t>Kézi megoldó</w:t>
-      </w:r>
-    </w:p>
-    <w:p>
-      <w:r>
-        <w:t xml:space="preserve">A kézi megoldó részen tudja a felhasználó kiválasztani, hogy hány főből álló csoportot szeretne elhelyezni a </w:t>
-      </w:r>
-      <w:r>
-        <w:t>teremben. A táblázatba való elhelyezésnél a csoport létszáma is elhelyezésre kerül a kiválasztott cellán.</w:t>
-      </w:r>
-    </w:p>
-    <w:p>
-      <w:pPr>
-        <w:pStyle w:val="Cmsor4"/>
-      </w:pPr>
-      <w:r>
-        <w:t>Gépi megoldó</w:t>
-      </w:r>
-    </w:p>
-    <w:p>
-      <w:r>
-        <w:t xml:space="preserve">A jobb oldal utolsó részén a gépi megoldó szerepel. </w:t>
-      </w:r>
-      <w:r>
-        <w:t>A gépi megoldó</w:t>
-      </w:r>
-      <w:r>
-        <w:t xml:space="preserve"> első részén meg tudja adni a felhasználó, hogy milyen csoportokat szeretne elhelyezni a teremben. A csoportok</w:t>
-      </w:r>
-      <w:r>
-        <w:t>at fájlból lehet importálni is, továbbá fájlba is lehet menteni</w:t>
-      </w:r>
-      <w:r>
-        <w:t xml:space="preserve"> az szövegmezőben szereplő csoport adatokat.</w:t>
-      </w:r>
-    </w:p>
-    <w:p>
-      <w:r>
-        <w:t>A felhasználónak lehetősége van kiválasztani, hogy milyen megoldó</w:t>
-      </w:r>
-      <w:r>
-        <w:t xml:space="preserve">val szeretné elhelyeztetni az adatokat a teremben. A megoldó kiválasztása után a </w:t>
-      </w:r>
-      <w:r>
-        <w:t>„Megoldás” gomb megnyomása után megjelenik a táblázaton a megoldó által készített megoldás. Továbbá eg</w:t>
-      </w:r>
-      <w:r>
-        <w:t xml:space="preserve">y felugró ablak jelzi, hogy a </w:t>
-      </w:r>
-      <w:r>
-        <w:t>megoldó sikeresen elhelyezte-e az összes előre megadott csoportot a táblázatban vagy nem sikerült neki.</w:t>
-      </w:r>
-    </w:p>
-    <w:p>
-      <w:pPr>
-        <w:spacing w:after="160" w:line="259" w:lineRule="auto"/>
-        <w:jc w:val="left"/>
-      </w:pPr>
-      <w:r>
-        <w:br w:type="page"/>
-      </w:r>
-    </w:p>
-    <w:p>
-      <w:pPr>
-        <w:pStyle w:val="Cmsor2"/>
-      </w:pPr>
-      <w:bookmarkStart w:id="13" w:name="_Toc68611587"/>
-      <w:r>
-        <w:lastRenderedPageBreak/>
-        <w:t>Adatok kezelése</w:t>
-      </w:r>
-      <w:bookmarkEnd w:id="13"/>
-    </w:p>
-    <w:p>
-      <w:pPr>
-        <w:pStyle w:val="Cmsor3"/>
-      </w:pPr>
-      <w:r>
-        <w:t>Adatstruktúra</w:t>
-      </w:r>
-    </w:p>
-    <w:p>
-      <w:r>
-        <w:t xml:space="preserve">A </w:t>
-      </w:r>
-      <w:proofErr w:type="spellStart"/>
-      <w:r>
-        <w:t>modelt</w:t>
-      </w:r>
-      <w:proofErr w:type="spellEnd"/>
-      <w:r>
-        <w:t xml:space="preserve"> reprezentáló adatok ismertetésével kezdem, de akár többször is előfordulhat a </w:t>
-      </w:r>
-      <w:proofErr w:type="spellStart"/>
-      <w:r>
-        <w:t>utils</w:t>
-      </w:r>
-      <w:proofErr w:type="spellEnd"/>
-      <w:r>
-        <w:rPr>
-          <w:color w:val="C9A253"/>
-        </w:rPr>
-        <w:t xml:space="preserve"> </w:t>
-      </w:r>
-      <w:proofErr w:type="spellStart"/>
-      <w:r>
-        <w:t>package</w:t>
-      </w:r>
-      <w:proofErr w:type="spellEnd"/>
-      <w:r>
-        <w:t>-re és osztályaira történő hivatkozás. Ezekről később ejtek szót.</w:t>
-      </w:r>
-    </w:p>
-    <w:p>
-      <w:pPr>
-        <w:pStyle w:val="Cmsor4"/>
-      </w:pPr>
-      <w:proofErr w:type="spellStart"/>
-      <w:r>
-        <w:t>Theater</w:t>
-      </w:r>
-      <w:proofErr w:type="spellEnd"/>
-    </w:p>
-    <w:p>
-      <w:r>
-        <w:t xml:space="preserve">A színház osztálynak kettő adattagja van, az </w:t>
-      </w:r>
-      <w:r>
-        <w:rPr>
-          <w:b/>
-          <w:bCs/>
-        </w:rPr>
-        <w:t>azonosító</w:t>
-      </w:r>
-      <w:r>
-        <w:t xml:space="preserve"> és a </w:t>
-      </w:r>
-      <w:r>
-        <w:rPr>
-          <w:b/>
-          <w:bCs/>
-        </w:rPr>
-        <w:t>név</w:t>
-      </w:r>
-      <w:r>
-        <w:t xml:space="preserve">. </w:t>
-      </w:r>
-    </w:p>
-    <w:p>
-      <w:r>
-        <w:t xml:space="preserve">Futás során két konstruktora közül a másodikat használjuk </w:t>
-      </w:r>
-      <w:proofErr w:type="spellStart"/>
-      <w:r>
-        <w:t>példányosításhoz</w:t>
-      </w:r>
-      <w:proofErr w:type="spellEnd"/>
-      <w:r>
-        <w:t xml:space="preserve"> – a többi </w:t>
-      </w:r>
-      <w:proofErr w:type="spellStart"/>
-      <w:r>
-        <w:t>id</w:t>
-      </w:r>
-      <w:proofErr w:type="spellEnd"/>
-      <w:r>
-        <w:t xml:space="preserve">-vel ellátott osztályhoz hasonlóan. Ennek oka, </w:t>
-      </w:r>
-      <w:r>
-        <w:t xml:space="preserve">hogy így a </w:t>
-      </w:r>
-      <w:proofErr w:type="spellStart"/>
-      <w:r>
-        <w:t>utils</w:t>
-      </w:r>
-      <w:proofErr w:type="spellEnd"/>
-      <w:r>
-        <w:t xml:space="preserve"> </w:t>
-      </w:r>
-      <w:proofErr w:type="spellStart"/>
-      <w:r>
-        <w:t>IdGenerator</w:t>
-      </w:r>
-      <w:proofErr w:type="spellEnd"/>
-      <w:r>
-        <w:t xml:space="preserve"> osztálya egységes</w:t>
-      </w:r>
-      <w:r>
-        <w:t xml:space="preserve"> és </w:t>
-      </w:r>
-      <w:proofErr w:type="spellStart"/>
-      <w:r>
-        <w:t>unique</w:t>
-      </w:r>
-      <w:proofErr w:type="spellEnd"/>
-      <w:r>
-        <w:t xml:space="preserve"> azonosítóval inicializálhatja az új objektumot.</w:t>
-      </w:r>
-    </w:p>
-    <w:p>
-      <w:r>
-        <w:t xml:space="preserve">Importálás és adatbázisból történő előhívás esetén viszont az első konstruktort alkalmazzuk, mivel itt biztosított a korábban eltárolt azonosító </w:t>
-      </w:r>
-      <w:proofErr w:type="spellStart"/>
-      <w:r>
-        <w:t>validitása</w:t>
-      </w:r>
-      <w:proofErr w:type="spellEnd"/>
-      <w:r>
-        <w:t>.</w:t>
-      </w:r>
-    </w:p>
-    <w:p>
-      <w:r>
-        <w:t xml:space="preserve">Az alkalmazás futása során az </w:t>
-      </w:r>
-      <w:proofErr w:type="spellStart"/>
-      <w:r>
-        <w:t>Id</w:t>
-      </w:r>
-      <w:proofErr w:type="spellEnd"/>
-      <w:r>
-        <w:t>-t nem, de a nevet továbbra is módosíthatjuk.</w:t>
-      </w:r>
-    </w:p>
-    <w:p/>
-    <w:p>
-      <w:pPr>
+      <w:pPr>
+        <w:keepNext/>
         <w:jc w:val="center"/>
       </w:pPr>
       <w:r>
@@ -3236,240 +3521,10 @@
           <w:noProof/>
         </w:rPr>
         <w:drawing>
-          <wp:inline distT="0" distB="0" distL="0" distR="0" wp14:anchorId="0A557B74" wp14:editId="0C6DD76D">
-            <wp:extent cx="4486901" cy="2086266"/>
-            <wp:effectExtent l="0" t="0" r="9525" b="9525"/>
-            <wp:docPr id="8" name="Kép 8"/>
-            <wp:cNvGraphicFramePr>
-              <a:graphicFrameLocks xmlns:a="http://schemas.openxmlformats.org/drawingml/2006/main" noChangeAspect="1"/>
-            </wp:cNvGraphicFramePr>
-            <a:graphic xmlns:a="http://schemas.openxmlformats.org/drawingml/2006/main">
-              <a:graphicData uri="http://schemas.openxmlformats.org/drawingml/2006/picture">
-                <pic:pic xmlns:pic="http://schemas.openxmlformats.org/drawingml/2006/picture">
-                  <pic:nvPicPr>
-                    <pic:cNvPr id="1" name=""/>
-                    <pic:cNvPicPr/>
-                  </pic:nvPicPr>
-                  <pic:blipFill>
-                    <a:blip r:embed="rId13"/>
-                    <a:stretch>
-                      <a:fillRect/>
-                    </a:stretch>
-                  </pic:blipFill>
-                  <pic:spPr>
-                    <a:xfrm>
-                      <a:off x="0" y="0"/>
-                      <a:ext cx="4486901" cy="2086266"/>
-                    </a:xfrm>
-                    <a:prstGeom prst="rect">
-                      <a:avLst/>
-                    </a:prstGeom>
-                  </pic:spPr>
-                </pic:pic>
-              </a:graphicData>
-            </a:graphic>
-          </wp:inline>
-        </w:drawing>
-      </w:r>
-    </w:p>
-    <w:p>
-      <w:pPr>
-        <w:jc w:val="center"/>
-        <w:rPr>
-          <w:i/>
-          <w:iCs/>
-        </w:rPr>
-      </w:pPr>
-      <w:r>
-        <w:rPr>
-          <w:i/>
-          <w:iCs/>
-        </w:rPr>
-        <w:t xml:space="preserve">A </w:t>
-      </w:r>
-      <w:proofErr w:type="spellStart"/>
-      <w:r>
-        <w:rPr>
-          <w:i/>
-          <w:iCs/>
-        </w:rPr>
-        <w:t>Theater</w:t>
-      </w:r>
-      <w:proofErr w:type="spellEnd"/>
-      <w:r>
-        <w:rPr>
-          <w:i/>
-          <w:iCs/>
-        </w:rPr>
-        <w:t xml:space="preserve"> osztály konstruktorai</w:t>
-      </w:r>
-    </w:p>
-    <w:p/>
-    <w:p>
-      <w:pPr>
-        <w:jc w:val="left"/>
-        <w:rPr>
-          <w:rFonts w:asciiTheme="majorHAnsi" w:eastAsiaTheme="majorEastAsia" w:hAnsiTheme="majorHAnsi" w:cstheme="majorBidi"/>
-          <w:color w:val="2F5496" w:themeColor="accent1" w:themeShade="BF"/>
-          <w:sz w:val="32"/>
-          <w:szCs w:val="32"/>
-        </w:rPr>
-      </w:pPr>
-      <w:r>
-        <w:br w:type="page"/>
-      </w:r>
-    </w:p>
-    <w:p>
-      <w:pPr>
-        <w:pStyle w:val="Cmsor4"/>
-      </w:pPr>
-      <w:proofErr w:type="spellStart"/>
-      <w:r>
-        <w:lastRenderedPageBreak/>
-        <w:t>Room</w:t>
-      </w:r>
-      <w:proofErr w:type="spellEnd"/>
-    </w:p>
-    <w:p>
-      <w:r>
-        <w:t xml:space="preserve">A szobákat </w:t>
-      </w:r>
-      <w:proofErr w:type="spellStart"/>
-      <w:r>
-        <w:rPr>
-          <w:b/>
-          <w:bCs/>
-        </w:rPr>
-        <w:t>id</w:t>
-      </w:r>
-      <w:proofErr w:type="spellEnd"/>
-      <w:r>
-        <w:t xml:space="preserve"> mezőjükkel azonosítjuk és </w:t>
-      </w:r>
-      <w:proofErr w:type="spellStart"/>
-      <w:r>
-        <w:rPr>
-          <w:b/>
-          <w:bCs/>
-        </w:rPr>
-        <w:t>theaterId</w:t>
-      </w:r>
-      <w:r>
-        <w:t>-jükkel</w:t>
-      </w:r>
-      <w:proofErr w:type="spellEnd"/>
-      <w:r>
-        <w:t xml:space="preserve"> kötjük (lazán) a színházhoz amiben található. Továbbá elláttuk egy </w:t>
-      </w:r>
-      <w:r>
-        <w:rPr>
-          <w:b/>
-          <w:bCs/>
-        </w:rPr>
-        <w:t>név</w:t>
-      </w:r>
-      <w:r>
-        <w:t>vel</w:t>
-      </w:r>
-      <w:r>
-        <w:t xml:space="preserve"> és méreteit is </w:t>
-      </w:r>
-      <w:proofErr w:type="spellStart"/>
-      <w:r>
-        <w:t>számontartjuk</w:t>
-      </w:r>
-      <w:proofErr w:type="spellEnd"/>
-      <w:r>
-        <w:t xml:space="preserve"> </w:t>
-      </w:r>
-      <w:r>
-        <w:rPr>
-          <w:b/>
-          <w:bCs/>
-        </w:rPr>
-        <w:t>sorszám</w:t>
-      </w:r>
-      <w:r>
-        <w:t xml:space="preserve"> (</w:t>
-      </w:r>
-      <w:proofErr w:type="spellStart"/>
-      <w:r>
-        <w:t>rN</w:t>
-      </w:r>
-      <w:proofErr w:type="spellEnd"/>
-      <w:r>
-        <w:t xml:space="preserve">) és </w:t>
-      </w:r>
-      <w:r>
-        <w:rPr>
-          <w:b/>
-          <w:bCs/>
-        </w:rPr>
-        <w:t>oszlopszám</w:t>
-      </w:r>
-      <w:r>
-        <w:t xml:space="preserve"> (</w:t>
-      </w:r>
-      <w:proofErr w:type="spellStart"/>
-      <w:r>
-        <w:t>cN</w:t>
-      </w:r>
-      <w:proofErr w:type="spellEnd"/>
-      <w:r>
-        <w:t xml:space="preserve">) formában. Ezen méretparaméterek segítségével </w:t>
-      </w:r>
-      <w:proofErr w:type="spellStart"/>
-      <w:r>
-        <w:t>példányosításkor</w:t>
-      </w:r>
-      <w:proofErr w:type="spellEnd"/>
-      <w:r>
-        <w:t xml:space="preserve"> létrehoz egy </w:t>
-      </w:r>
-      <w:proofErr w:type="spellStart"/>
-      <w:r>
-        <w:t>rN</w:t>
-      </w:r>
-      <w:proofErr w:type="spellEnd"/>
-      <w:r>
-        <w:t>*</w:t>
-      </w:r>
-      <w:proofErr w:type="spellStart"/>
-      <w:r>
-        <w:t>cN</w:t>
-      </w:r>
-      <w:proofErr w:type="spellEnd"/>
-      <w:r>
-        <w:t xml:space="preserve">-es tömböt amit feltölt üres ülésekkel. Az </w:t>
-      </w:r>
-      <w:r>
-        <w:rPr>
-          <w:b/>
-          <w:bCs/>
-        </w:rPr>
-        <w:t>üléstöm</w:t>
-      </w:r>
-      <w:r>
-        <w:t>böt</w:t>
-      </w:r>
-      <w:r>
-        <w:t xml:space="preserve"> nem, de az ülések státuszát minden további nélkül módosíthatjuk az applikáció futása során.</w:t>
-      </w:r>
-    </w:p>
-    <w:p/>
-    <w:p>
-      <w:pPr>
-        <w:jc w:val="center"/>
-      </w:pPr>
-      <w:r>
-        <w:rPr>
-          <w:noProof/>
-        </w:rPr>
-        <w:drawing>
-          <wp:inline distT="0" distB="0" distL="0" distR="0" wp14:anchorId="6CEE329B" wp14:editId="4FFB0EAF">
-            <wp:extent cx="4069907" cy="1981200"/>
-            <wp:effectExtent l="0" t="0" r="6985" b="0"/>
-            <wp:docPr id="3" name="Kép 3"/>
+          <wp:inline distT="0" distB="0" distL="0" distR="0" wp14:anchorId="7B1AD103" wp14:editId="213F09F2">
+            <wp:extent cx="4809218" cy="3960000"/>
+            <wp:effectExtent l="0" t="0" r="0" b="2540"/>
+            <wp:docPr id="4" name="Kép 4"/>
             <wp:cNvGraphicFramePr>
               <a:graphicFrameLocks xmlns:a="http://schemas.openxmlformats.org/drawingml/2006/main" noChangeAspect="1"/>
             </wp:cNvGraphicFramePr>
@@ -3489,7 +3544,7 @@
                   <pic:spPr>
                     <a:xfrm>
                       <a:off x="0" y="0"/>
-                      <a:ext cx="4182910" cy="2036209"/>
+                      <a:ext cx="4809218" cy="3960000"/>
                     </a:xfrm>
                     <a:prstGeom prst="rect">
                       <a:avLst/>
@@ -3504,189 +3559,564 @@
     </w:p>
     <w:p>
       <w:pPr>
+        <w:pStyle w:val="Kpalrs"/>
+      </w:pPr>
+      <w:r>
+        <w:rPr>
+          <w:b/>
+          <w:bCs/>
+        </w:rPr>
+        <w:fldChar w:fldCharType="begin"/>
+      </w:r>
+      <w:r>
+        <w:rPr>
+          <w:b/>
+          <w:bCs/>
+        </w:rPr>
+        <w:instrText xml:space="preserve"> SEQ ábra \* ARABIC </w:instrText>
+      </w:r>
+      <w:r>
+        <w:rPr>
+          <w:b/>
+          <w:bCs/>
+        </w:rPr>
+        <w:fldChar w:fldCharType="separate"/>
+      </w:r>
+      <w:r>
+        <w:rPr>
+          <w:b/>
+          <w:bCs/>
+          <w:noProof/>
+        </w:rPr>
+        <w:t>3</w:t>
+      </w:r>
+      <w:r>
+        <w:rPr>
+          <w:b/>
+          <w:bCs/>
+        </w:rPr>
+        <w:fldChar w:fldCharType="end"/>
+      </w:r>
+      <w:r>
+        <w:rPr>
+          <w:b/>
+          <w:bCs/>
+        </w:rPr>
+        <w:t>. ábra:</w:t>
+      </w:r>
+      <w:r>
+        <w:t xml:space="preserve"> felhasználói felület</w:t>
+      </w:r>
+    </w:p>
+    <w:p>
+      <w:pPr>
+        <w:spacing w:after="160" w:line="259" w:lineRule="auto"/>
+        <w:jc w:val="left"/>
+        <w:rPr>
+          <w:sz w:val="22"/>
+        </w:rPr>
+      </w:pPr>
+      <w:r>
+        <w:br w:type="page"/>
+      </w:r>
+    </w:p>
+    <w:p>
+      <w:pPr>
+        <w:pStyle w:val="Cmsor3"/>
+      </w:pPr>
+      <w:bookmarkStart w:id="14" w:name="_Toc68712938"/>
+      <w:r>
+        <w:lastRenderedPageBreak/>
+        <w:t>Táblázat</w:t>
+      </w:r>
+      <w:bookmarkEnd w:id="14"/>
+    </w:p>
+    <w:p>
+      <w:r>
+        <w:t>A felhasználó felület bal oldalán található táblázat</w:t>
+      </w:r>
+      <w:r>
+        <w:t xml:space="preserve"> </w:t>
+      </w:r>
+      <w:proofErr w:type="spellStart"/>
+      <w:r>
+        <w:t>képzi</w:t>
+      </w:r>
+      <w:proofErr w:type="spellEnd"/>
+      <w:r>
+        <w:t xml:space="preserve"> a program legnagyobb részét. Ezzel a táblázattal történnek a felhasználói interakciók és a</w:t>
+      </w:r>
+      <w:r>
+        <w:t xml:space="preserve"> beállítások is ezt a táblázatot módosítják.</w:t>
+      </w:r>
+      <w:r>
+        <w:t xml:space="preserve"> Ennek okán a táblázat sok eseményt, függvényhívást </w:t>
+      </w:r>
+      <w:proofErr w:type="spellStart"/>
+      <w:r>
+        <w:t>dolgoz</w:t>
+      </w:r>
+      <w:proofErr w:type="spellEnd"/>
+      <w:r>
+        <w:t xml:space="preserve"> fel.</w:t>
+      </w:r>
+    </w:p>
+    <w:p>
+      <w:pPr>
+        <w:pStyle w:val="Cmsor4"/>
+      </w:pPr>
+      <w:r>
+        <w:t>Kattintás figyelők</w:t>
+      </w:r>
+    </w:p>
+    <w:p>
+      <w:r>
+        <w:t xml:space="preserve">A táblázathoz </w:t>
+      </w:r>
+      <w:r>
+        <w:t>két kattintás figyelő esemény lett implementálva</w:t>
+      </w:r>
+      <w:r>
+        <w:t>, amelyek elvégzik a táblázattal kapcsolatos felhasználói interakciók kezelését.</w:t>
+      </w:r>
+    </w:p>
+    <w:p>
+      <w:r>
+        <w:t xml:space="preserve">Az egyik kattintás figyelő </w:t>
+      </w:r>
+      <w:r>
+        <w:t xml:space="preserve">segítségével a táblázatban lévő székeket lehet törölni, illetve visszaállítani. </w:t>
+      </w:r>
+      <w:r>
+        <w:t>Erre amiatt volt szükség, hogy a felhasználó testre tudja szabni a termet, ki tudja jelölni, hogy hol</w:t>
+      </w:r>
+      <w:r>
+        <w:t xml:space="preserve"> nincsenek székek, azaz a lépcsők és a bejáratok helyét.</w:t>
+      </w:r>
+    </w:p>
+    <w:p>
+      <w:r>
+        <w:t>A másik kattintás figyelő</w:t>
+      </w:r>
+      <w:r>
+        <w:t xml:space="preserve"> komplex, mert az kezeli a felhasználó általi ültetéseket.</w:t>
+      </w:r>
+      <w:r>
+        <w:t xml:space="preserve"> A kattintás figyelő több kritérium alapján dönti el, hogy az aktuális </w:t>
+      </w:r>
+      <w:r>
+        <w:t xml:space="preserve">cellába be lehet-e helyezni a felhasználó által választott csoportot, vagy sem. </w:t>
+      </w:r>
+      <w:r>
+        <w:t>Az algoritmus</w:t>
+      </w:r>
+      <w:r>
+        <w:t xml:space="preserve"> tartalmazza, hogy két különböző csoport között minimum egy ülőhelyet ki kell hagyni a</w:t>
+      </w:r>
+      <w:r>
+        <w:t xml:space="preserve"> COVID-19 egészségügyi szabályainak megfelelő</w:t>
+      </w:r>
+      <w:r>
+        <w:t>en</w:t>
+      </w:r>
+      <w:r>
+        <w:t xml:space="preserve">. Továbbá figyeli, hogy az aktuális helyre </w:t>
+      </w:r>
+      <w:r>
+        <w:t xml:space="preserve">befér-e a csoport vagy sem, </w:t>
+      </w:r>
+      <w:r>
+        <w:t>ebben az esetben az algoritmus figyeli, hogy jobbra, illetve balra mekkora távolság van</w:t>
+      </w:r>
+      <w:r>
+        <w:t xml:space="preserve">. Figyelembe veszi, hogy egy másik csoport vagy </w:t>
+      </w:r>
+      <w:proofErr w:type="spellStart"/>
+      <w:r>
+        <w:t>törölt</w:t>
+      </w:r>
+      <w:proofErr w:type="spellEnd"/>
+      <w:r>
+        <w:t xml:space="preserve"> ülőhely van-e a legközelebb, mert ez is befolyásolja az algoritmus számolását.</w:t>
+      </w:r>
+      <w:r>
+        <w:t xml:space="preserve"> Amennyiben az algoritmus nem megfelelőnek találja a kiválasztott ülőhelyet a csoport letételéhez úgy hibaüzenet</w:t>
+      </w:r>
+      <w:r>
+        <w:t xml:space="preserve"> ad a felhasználó számára.</w:t>
+      </w:r>
+    </w:p>
+    <w:p>
+      <w:pPr>
+        <w:pStyle w:val="Cmsor4"/>
+      </w:pPr>
+      <w:r>
+        <w:t>Színház adatai</w:t>
+      </w:r>
+    </w:p>
+    <w:p>
+      <w:r>
+        <w:t>A felhasználói felület jobb oldalán lévő sáv</w:t>
+      </w:r>
+      <w:r>
+        <w:t>ja több kisebb részre van osztva, így a felhasználó az egyes alcímeknek köszönhetően könnyedén tud navigálni.</w:t>
+      </w:r>
+    </w:p>
+    <w:p>
+      <w:r>
+        <w:t>Az első ilyen rész a színház adatait tartalmazza. Ebben a egységben ki lehet választani már meglévő színházakat</w:t>
+      </w:r>
+      <w:r>
+        <w:t>, illetve hozzá is lehet adni új színházat is a programhoz.</w:t>
+      </w:r>
+    </w:p>
+    <w:p>
+      <w:pPr>
+        <w:spacing w:after="160" w:line="259" w:lineRule="auto"/>
+        <w:jc w:val="left"/>
+      </w:pPr>
+      <w:r>
+        <w:br w:type="page"/>
+      </w:r>
+    </w:p>
+    <w:p>
+      <w:pPr>
+        <w:pStyle w:val="Cmsor4"/>
+      </w:pPr>
+      <w:r>
+        <w:lastRenderedPageBreak/>
+        <w:t>Terem adatai</w:t>
+      </w:r>
+    </w:p>
+    <w:p>
+      <w:r>
+        <w:t xml:space="preserve">A következő jobb oldali rész egységben a terem adatai szerepelnek. Ebben a részben ki lehet választani </w:t>
+      </w:r>
+      <w:r>
+        <w:t>a kiválasztott színházhoz lévő termek közül azt, amelyet szeretnénk betölteni a programba. Amikor egy terem kiválasztásra kerül, akkor a program frissíti a jobb oldalon lévő táblázatot</w:t>
+      </w:r>
+      <w:r>
+        <w:t xml:space="preserve"> a terem</w:t>
+      </w:r>
+      <w:r>
+        <w:t xml:space="preserve"> méretei</w:t>
+      </w:r>
+      <w:r>
+        <w:t xml:space="preserve"> alapján</w:t>
+      </w:r>
+      <w:r>
+        <w:t>, továbbá megjeleníti</w:t>
+      </w:r>
+      <w:r>
+        <w:t xml:space="preserve"> a </w:t>
+      </w:r>
+      <w:proofErr w:type="spellStart"/>
+      <w:r>
+        <w:t>törölt</w:t>
+      </w:r>
+      <w:proofErr w:type="spellEnd"/>
+      <w:r>
+        <w:t xml:space="preserve"> ülőhelyek</w:t>
+      </w:r>
+      <w:r>
+        <w:t>et is</w:t>
+      </w:r>
+      <w:r>
+        <w:t>.</w:t>
+      </w:r>
+    </w:p>
+    <w:p>
+      <w:r>
+        <w:t>A terem kiválasztása után a jobb oldalon is megjelennek a terem méretei szolgáló adatok</w:t>
+      </w:r>
+      <w:r>
+        <w:t xml:space="preserve"> is. Ezeken a felhasználó nem tud módosítani.</w:t>
+      </w:r>
+      <w:r>
+        <w:t xml:space="preserve"> Kivéve, ha új termet ad hozzá a felhasználó, mert a felugró ablakon be tudja állítani a terem méreteit.</w:t>
+      </w:r>
+    </w:p>
+    <w:p>
+      <w:r>
+        <w:t xml:space="preserve">A székek eltűntetésével lehet törölni az ülőhelyeket, így lehet </w:t>
+      </w:r>
+      <w:r>
+        <w:t xml:space="preserve">a teremben lévő közlekedésre alkalmas részeket kijelölni. </w:t>
+      </w:r>
+      <w:r>
+        <w:t xml:space="preserve">A </w:t>
+      </w:r>
+      <w:proofErr w:type="spellStart"/>
+      <w:r>
+        <w:t>törölt</w:t>
+      </w:r>
+      <w:proofErr w:type="spellEnd"/>
+      <w:r>
+        <w:t xml:space="preserve"> ülőhelyekre nem lehet már ülőhelyet foglalni.</w:t>
+      </w:r>
+    </w:p>
+    <w:p>
+      <w:r>
+        <w:t xml:space="preserve">A rész végén lévő mentés gombbal a felhasználó a </w:t>
+      </w:r>
+      <w:r>
+        <w:t xml:space="preserve">terem jelenlegi állapotát tudja menteni. Mentésre kerülnek a </w:t>
+      </w:r>
+      <w:proofErr w:type="spellStart"/>
+      <w:r>
+        <w:t>törölt</w:t>
+      </w:r>
+      <w:proofErr w:type="spellEnd"/>
+      <w:r>
+        <w:t xml:space="preserve"> székek is, viszont a kiválasztott ülőhelyek nem.</w:t>
+      </w:r>
+    </w:p>
+    <w:p>
+      <w:pPr>
+        <w:pStyle w:val="Cmsor4"/>
+      </w:pPr>
+      <w:r>
+        <w:t>Kézi megoldó</w:t>
+      </w:r>
+    </w:p>
+    <w:p>
+      <w:r>
+        <w:t xml:space="preserve">A kézi megoldó részen tudja a felhasználó kiválasztani, hogy hány főből álló csoportot szeretne elhelyezni a </w:t>
+      </w:r>
+      <w:r>
+        <w:t>teremben. A táblázatba való elhelyezésnél a csoport létszáma is elhelyezésre kerül a kiválasztott cellán.</w:t>
+      </w:r>
+    </w:p>
+    <w:p>
+      <w:pPr>
+        <w:pStyle w:val="Cmsor4"/>
+      </w:pPr>
+      <w:r>
+        <w:t>Gépi megoldó</w:t>
+      </w:r>
+    </w:p>
+    <w:p>
+      <w:r>
+        <w:t xml:space="preserve">A jobb oldal utolsó részén a gépi megoldó szerepel. </w:t>
+      </w:r>
+      <w:r>
+        <w:t>A gépi megoldó</w:t>
+      </w:r>
+      <w:r>
+        <w:t xml:space="preserve"> első részén meg tudja adni a felhasználó, hogy milyen csoportokat szeretne elhelyezni a teremben. A csoportok</w:t>
+      </w:r>
+      <w:r>
+        <w:t>at fájlból lehet importálni is, továbbá fájlba is lehet menteni</w:t>
+      </w:r>
+      <w:r>
+        <w:t xml:space="preserve"> az szövegmezőben szereplő csoport adatokat.</w:t>
+      </w:r>
+    </w:p>
+    <w:p>
+      <w:r>
+        <w:t>A felhasználónak lehetősége van kiválasztani, hogy milyen megoldó</w:t>
+      </w:r>
+      <w:r>
+        <w:t xml:space="preserve">val szeretné elhelyeztetni az adatokat a teremben. A megoldó kiválasztása után a </w:t>
+      </w:r>
+      <w:r>
+        <w:t>„Megoldás” gomb megnyomása után megjelenik a táblázaton a megoldó által készített megoldás. Továbbá eg</w:t>
+      </w:r>
+      <w:r>
+        <w:t xml:space="preserve">y felugró ablak jelzi, hogy a </w:t>
+      </w:r>
+      <w:r>
+        <w:t>megoldó sikeresen elhelyezte-e az összes előre megadott csoportot a táblázatban vagy nem sikerült neki.</w:t>
+      </w:r>
+    </w:p>
+    <w:p>
+      <w:pPr>
+        <w:spacing w:after="160" w:line="259" w:lineRule="auto"/>
+        <w:jc w:val="left"/>
+      </w:pPr>
+      <w:r>
+        <w:br w:type="page"/>
+      </w:r>
+    </w:p>
+    <w:p>
+      <w:pPr>
+        <w:pStyle w:val="Cmsor2"/>
+      </w:pPr>
+      <w:bookmarkStart w:id="15" w:name="_Toc68712939"/>
+      <w:r>
+        <w:lastRenderedPageBreak/>
+        <w:t>Adatok kezelése</w:t>
+      </w:r>
+      <w:bookmarkEnd w:id="15"/>
+    </w:p>
+    <w:p>
+      <w:pPr>
+        <w:pStyle w:val="Cmsor3"/>
+      </w:pPr>
+      <w:bookmarkStart w:id="16" w:name="_Toc68712940"/>
+      <w:r>
+        <w:t>Adatstruktúra</w:t>
+      </w:r>
+      <w:bookmarkEnd w:id="16"/>
+    </w:p>
+    <w:p>
+      <w:r>
+        <w:t xml:space="preserve">A </w:t>
+      </w:r>
+      <w:proofErr w:type="spellStart"/>
+      <w:r>
+        <w:t>modelt</w:t>
+      </w:r>
+      <w:proofErr w:type="spellEnd"/>
+      <w:r>
+        <w:t xml:space="preserve"> reprezentáló adatok ismertetésével kezdem, de akár többször is előfordulhat a </w:t>
+      </w:r>
+      <w:proofErr w:type="spellStart"/>
+      <w:r>
+        <w:t>utils</w:t>
+      </w:r>
+      <w:proofErr w:type="spellEnd"/>
+      <w:r>
+        <w:rPr>
+          <w:color w:val="C9A253"/>
+        </w:rPr>
+        <w:t xml:space="preserve"> </w:t>
+      </w:r>
+      <w:proofErr w:type="spellStart"/>
+      <w:r>
+        <w:t>package</w:t>
+      </w:r>
+      <w:proofErr w:type="spellEnd"/>
+      <w:r>
+        <w:t>-re és osztályaira történő hivatkozás. Ezekről később ejtek szót.</w:t>
+      </w:r>
+    </w:p>
+    <w:p>
+      <w:pPr>
+        <w:pStyle w:val="Cmsor4"/>
+      </w:pPr>
+      <w:proofErr w:type="spellStart"/>
+      <w:r>
+        <w:t>Theater</w:t>
+      </w:r>
+      <w:proofErr w:type="spellEnd"/>
+    </w:p>
+    <w:p>
+      <w:r>
+        <w:t xml:space="preserve">A színház osztálynak kettő adattagja van, az </w:t>
+      </w:r>
+      <w:r>
+        <w:rPr>
+          <w:b/>
+          <w:bCs/>
+        </w:rPr>
+        <w:t>azonosító</w:t>
+      </w:r>
+      <w:r>
+        <w:t xml:space="preserve"> és a </w:t>
+      </w:r>
+      <w:r>
+        <w:rPr>
+          <w:b/>
+          <w:bCs/>
+        </w:rPr>
+        <w:t>név</w:t>
+      </w:r>
+      <w:r>
+        <w:t xml:space="preserve">. </w:t>
+      </w:r>
+    </w:p>
+    <w:p>
+      <w:r>
+        <w:t xml:space="preserve">Futás során két konstruktora közül a másodikat használjuk </w:t>
+      </w:r>
+      <w:proofErr w:type="spellStart"/>
+      <w:r>
+        <w:t>példányosításhoz</w:t>
+      </w:r>
+      <w:proofErr w:type="spellEnd"/>
+      <w:r>
+        <w:t xml:space="preserve"> – a többi </w:t>
+      </w:r>
+      <w:proofErr w:type="spellStart"/>
+      <w:r>
+        <w:t>id</w:t>
+      </w:r>
+      <w:proofErr w:type="spellEnd"/>
+      <w:r>
+        <w:t xml:space="preserve">-vel ellátott osztályhoz hasonlóan. Ennek oka, </w:t>
+      </w:r>
+      <w:r>
+        <w:t xml:space="preserve">hogy így a </w:t>
+      </w:r>
+      <w:proofErr w:type="spellStart"/>
+      <w:r>
+        <w:t>utils</w:t>
+      </w:r>
+      <w:proofErr w:type="spellEnd"/>
+      <w:r>
+        <w:t xml:space="preserve"> </w:t>
+      </w:r>
+      <w:proofErr w:type="spellStart"/>
+      <w:r>
+        <w:t>IdGenerator</w:t>
+      </w:r>
+      <w:proofErr w:type="spellEnd"/>
+      <w:r>
+        <w:t xml:space="preserve"> osztálya egységes</w:t>
+      </w:r>
+      <w:r>
+        <w:t xml:space="preserve"> és </w:t>
+      </w:r>
+      <w:proofErr w:type="spellStart"/>
+      <w:r>
+        <w:t>unique</w:t>
+      </w:r>
+      <w:proofErr w:type="spellEnd"/>
+      <w:r>
+        <w:t xml:space="preserve"> azonosítóval inicializálhatja az új objektumot.</w:t>
+      </w:r>
+    </w:p>
+    <w:p>
+      <w:r>
+        <w:t xml:space="preserve">Importálás és adatbázisból történő előhívás esetén viszont az első konstruktort alkalmazzuk, mivel itt biztosított a korábban eltárolt azonosító </w:t>
+      </w:r>
+      <w:proofErr w:type="spellStart"/>
+      <w:r>
+        <w:t>validitása</w:t>
+      </w:r>
+      <w:proofErr w:type="spellEnd"/>
+      <w:r>
+        <w:t>.</w:t>
+      </w:r>
+    </w:p>
+    <w:p>
+      <w:r>
+        <w:t xml:space="preserve">Az alkalmazás futása során az </w:t>
+      </w:r>
+      <w:proofErr w:type="spellStart"/>
+      <w:r>
+        <w:t>Id</w:t>
+      </w:r>
+      <w:proofErr w:type="spellEnd"/>
+      <w:r>
+        <w:t>-t nem, de a nevet továbbra is módosíthatjuk.</w:t>
+      </w:r>
+    </w:p>
+    <w:p/>
+    <w:p>
+      <w:pPr>
         <w:jc w:val="center"/>
-        <w:rPr>
-          <w:i/>
-          <w:iCs/>
-        </w:rPr>
-      </w:pPr>
-      <w:r>
-        <w:rPr>
-          <w:i/>
-          <w:iCs/>
-        </w:rPr>
-        <w:t>A szobák sorainak feltöltése üres ülésekkel</w:t>
-      </w:r>
-    </w:p>
-    <w:p/>
-    <w:p>
-      <w:pPr>
-        <w:pStyle w:val="Cmsor4"/>
-      </w:pPr>
-      <w:proofErr w:type="spellStart"/>
-      <w:r>
-        <w:t>Seat</w:t>
-      </w:r>
-      <w:proofErr w:type="spellEnd"/>
-    </w:p>
-    <w:p>
-      <w:r>
-        <w:t xml:space="preserve">Az ülés konstruktorában </w:t>
-      </w:r>
-      <w:proofErr w:type="spellStart"/>
-      <w:r>
-        <w:t>meghatározuk</w:t>
-      </w:r>
-      <w:proofErr w:type="spellEnd"/>
-      <w:r>
-        <w:t>, hogy melyik szobában (</w:t>
-      </w:r>
-      <w:proofErr w:type="spellStart"/>
-      <w:r>
-        <w:rPr>
-          <w:b/>
-          <w:bCs/>
-        </w:rPr>
-        <w:t>roomId</w:t>
-      </w:r>
-      <w:proofErr w:type="spellEnd"/>
-      <w:r>
-        <w:t>) hol (</w:t>
-      </w:r>
-      <w:proofErr w:type="spellStart"/>
-      <w:r>
-        <w:rPr>
-          <w:b/>
-          <w:bCs/>
-        </w:rPr>
-        <w:t>position</w:t>
-      </w:r>
-      <w:proofErr w:type="spellEnd"/>
-      <w:r>
-        <w:t>) – a megadott szoba tömbjének [</w:t>
-      </w:r>
-      <w:proofErr w:type="spellStart"/>
-      <w:r>
-        <w:t>row</w:t>
-      </w:r>
-      <w:proofErr w:type="spellEnd"/>
-      <w:r>
-        <w:t>][</w:t>
-      </w:r>
-      <w:proofErr w:type="spellStart"/>
-      <w:r>
-        <w:t>column</w:t>
-      </w:r>
-      <w:proofErr w:type="spellEnd"/>
-      <w:r>
-        <w:t xml:space="preserve">] koordinátái – találjuk. </w:t>
-      </w:r>
-    </w:p>
-    <w:p>
-      <w:r>
-        <w:t xml:space="preserve">Ezen felül (jelenlegi elképzelés szerint), ha valaki az alkalmazáson belül egy ülőhelyre kattint, </w:t>
-      </w:r>
-      <w:proofErr w:type="spellStart"/>
-      <w:r>
-        <w:rPr>
-          <w:b/>
-          <w:bCs/>
-        </w:rPr>
-        <w:t>orderId</w:t>
-      </w:r>
-      <w:proofErr w:type="spellEnd"/>
-      <w:r>
-        <w:t xml:space="preserve"> és </w:t>
-      </w:r>
-      <w:r>
-        <w:rPr>
-          <w:b/>
-          <w:bCs/>
-        </w:rPr>
-        <w:t>status</w:t>
-      </w:r>
-      <w:r>
-        <w:t xml:space="preserve"> mezők módosítására nyílik lehetősége. Míg a </w:t>
-      </w:r>
-      <w:proofErr w:type="spellStart"/>
-      <w:r>
-        <w:t>redelés</w:t>
-      </w:r>
-      <w:proofErr w:type="spellEnd"/>
-      <w:r>
-        <w:t xml:space="preserve"> azonosító egy egyszerű </w:t>
-      </w:r>
-      <w:proofErr w:type="spellStart"/>
-      <w:r>
-        <w:t>String</w:t>
-      </w:r>
-      <w:proofErr w:type="spellEnd"/>
-      <w:r>
-        <w:t xml:space="preserve"> referencia (az </w:t>
-      </w:r>
-      <w:proofErr w:type="spellStart"/>
-      <w:r>
-        <w:t>Order</w:t>
-      </w:r>
-      <w:proofErr w:type="spellEnd"/>
-      <w:r>
-        <w:t xml:space="preserve"> </w:t>
-      </w:r>
-      <w:proofErr w:type="spellStart"/>
-      <w:r>
-        <w:t>object</w:t>
-      </w:r>
-      <w:proofErr w:type="spellEnd"/>
-      <w:r>
-        <w:t xml:space="preserve">-re), a státusz-t a </w:t>
-      </w:r>
-      <w:proofErr w:type="spellStart"/>
-      <w:r>
-        <w:t>SeatStatus</w:t>
-      </w:r>
-      <w:proofErr w:type="spellEnd"/>
-      <w:r>
-        <w:t xml:space="preserve"> </w:t>
-      </w:r>
-      <w:proofErr w:type="spellStart"/>
-      <w:r>
-        <w:t>enum-ból</w:t>
-      </w:r>
-      <w:proofErr w:type="spellEnd"/>
-      <w:r>
-        <w:t xml:space="preserve"> választhatja ki a felhasználó. Ez a szabad (Free), a foglalt (</w:t>
-      </w:r>
-      <w:proofErr w:type="spellStart"/>
-      <w:r>
-        <w:t>Taken</w:t>
-      </w:r>
-      <w:proofErr w:type="spellEnd"/>
-      <w:r>
-        <w:t>) és a használaton kívüli (</w:t>
-      </w:r>
-      <w:proofErr w:type="spellStart"/>
-      <w:r>
-        <w:t>Removed</w:t>
-      </w:r>
-      <w:proofErr w:type="spellEnd"/>
-      <w:r>
-        <w:t>) értékeket veheti fel.</w:t>
-      </w:r>
-    </w:p>
-    <w:p/>
-    <w:p>
-      <w:pPr>
-        <w:jc w:val="center"/>
       </w:pPr>
       <w:r>
         <w:rPr>
           <w:noProof/>
         </w:rPr>
         <w:drawing>
-          <wp:inline distT="0" distB="0" distL="0" distR="0" wp14:anchorId="07FA2596" wp14:editId="70079DD8">
-            <wp:extent cx="1866900" cy="1001751"/>
-            <wp:effectExtent l="0" t="0" r="0" b="8255"/>
-            <wp:docPr id="9" name="Kép 9"/>
+          <wp:inline distT="0" distB="0" distL="0" distR="0" wp14:anchorId="0A557B74" wp14:editId="0C6DD76D">
+            <wp:extent cx="4486901" cy="2086266"/>
+            <wp:effectExtent l="0" t="0" r="9525" b="9525"/>
+            <wp:docPr id="8" name="Kép 8"/>
             <wp:cNvGraphicFramePr>
               <a:graphicFrameLocks xmlns:a="http://schemas.openxmlformats.org/drawingml/2006/main" noChangeAspect="1"/>
             </wp:cNvGraphicFramePr>
@@ -3706,7 +4136,7 @@
                   <pic:spPr>
                     <a:xfrm>
                       <a:off x="0" y="0"/>
-                      <a:ext cx="1931468" cy="1036397"/>
+                      <a:ext cx="4486901" cy="2086266"/>
                     </a:xfrm>
                     <a:prstGeom prst="rect">
                       <a:avLst/>
@@ -3740,7 +4170,7 @@
           <w:i/>
           <w:iCs/>
         </w:rPr>
-        <w:t>SeatStatus</w:t>
+        <w:t>Theater</w:t>
       </w:r>
       <w:proofErr w:type="spellEnd"/>
       <w:r>
@@ -3748,205 +4178,157 @@
           <w:i/>
           <w:iCs/>
         </w:rPr>
+        <w:t xml:space="preserve"> osztály konstruktorai</w:t>
+      </w:r>
+    </w:p>
+    <w:p/>
+    <w:p>
+      <w:pPr>
+        <w:jc w:val="left"/>
+        <w:rPr>
+          <w:rFonts w:asciiTheme="majorHAnsi" w:eastAsiaTheme="majorEastAsia" w:hAnsiTheme="majorHAnsi" w:cstheme="majorBidi"/>
+          <w:color w:val="2F5496" w:themeColor="accent1" w:themeShade="BF"/>
+          <w:sz w:val="32"/>
+          <w:szCs w:val="32"/>
+        </w:rPr>
+      </w:pPr>
+      <w:r>
+        <w:br w:type="page"/>
+      </w:r>
+    </w:p>
+    <w:p>
+      <w:pPr>
+        <w:pStyle w:val="Cmsor4"/>
+      </w:pPr>
+      <w:r>
+        <w:lastRenderedPageBreak/>
+        <w:t>Room</w:t>
+      </w:r>
+    </w:p>
+    <w:p>
+      <w:r>
+        <w:t xml:space="preserve">A szobákat </w:t>
+      </w:r>
+      <w:proofErr w:type="spellStart"/>
+      <w:r>
+        <w:rPr>
+          <w:b/>
+          <w:bCs/>
+        </w:rPr>
+        <w:t>id</w:t>
+      </w:r>
+      <w:proofErr w:type="spellEnd"/>
+      <w:r>
+        <w:t xml:space="preserve"> mezőjükkel azonosítjuk és </w:t>
+      </w:r>
+      <w:proofErr w:type="spellStart"/>
+      <w:r>
+        <w:rPr>
+          <w:b/>
+          <w:bCs/>
+        </w:rPr>
+        <w:t>theaterId</w:t>
+      </w:r>
+      <w:r>
+        <w:t>-jükkel</w:t>
+      </w:r>
+      <w:proofErr w:type="spellEnd"/>
+      <w:r>
+        <w:t xml:space="preserve"> kötjük (lazán) a színházhoz amiben található. Továbbá elláttuk egy </w:t>
+      </w:r>
+      <w:r>
+        <w:rPr>
+          <w:b/>
+          <w:bCs/>
+        </w:rPr>
+        <w:t>név</w:t>
+      </w:r>
+      <w:r>
+        <w:t>vel</w:t>
+      </w:r>
+      <w:r>
+        <w:t xml:space="preserve"> és méreteit is </w:t>
+      </w:r>
+      <w:proofErr w:type="spellStart"/>
+      <w:r>
+        <w:t>számontartjuk</w:t>
+      </w:r>
+      <w:proofErr w:type="spellEnd"/>
+      <w:r>
         <w:t xml:space="preserve"> </w:t>
       </w:r>
-      <w:proofErr w:type="spellStart"/>
-      <w:r>
-        <w:rPr>
-          <w:i/>
-          <w:iCs/>
-        </w:rPr>
-        <w:t>enum</w:t>
-      </w:r>
-      <w:proofErr w:type="spellEnd"/>
-      <w:r>
-        <w:rPr>
-          <w:i/>
-          <w:iCs/>
-        </w:rPr>
-        <w:t xml:space="preserve"> lehetséges értékei</w:t>
-      </w:r>
-    </w:p>
-    <w:p>
-      <w:pPr>
-        <w:pStyle w:val="Cmsor4"/>
-      </w:pPr>
-      <w:proofErr w:type="spellStart"/>
-      <w:r>
-        <w:lastRenderedPageBreak/>
-        <w:t>Order</w:t>
-      </w:r>
-      <w:proofErr w:type="spellEnd"/>
-    </w:p>
-    <w:p>
-      <w:r>
-        <w:t xml:space="preserve">Egy kísérleti osztály – lehetséges, hogy teljesen kivesszük a programból – ami a csoportosításokat próbálja megvalósítani úgy, hogy egy (egyszeres vagy többszörös) kijelöléshez egy </w:t>
-      </w:r>
-      <w:proofErr w:type="spellStart"/>
-      <w:r>
-        <w:rPr>
-          <w:b/>
-          <w:bCs/>
-        </w:rPr>
-        <w:t>id</w:t>
-      </w:r>
-      <w:proofErr w:type="spellEnd"/>
-      <w:r>
-        <w:t xml:space="preserve">-t rendel. Az </w:t>
-      </w:r>
-      <w:proofErr w:type="spellStart"/>
-      <w:r>
-        <w:t>Orderben</w:t>
-      </w:r>
-      <w:proofErr w:type="spellEnd"/>
-      <w:r>
-        <w:t xml:space="preserve"> tároljuk az szobát amire vonatkozik (</w:t>
-      </w:r>
-      <w:proofErr w:type="spellStart"/>
-      <w:r>
-        <w:rPr>
-          <w:b/>
-          <w:bCs/>
-        </w:rPr>
-        <w:t>roomId</w:t>
-      </w:r>
-      <w:proofErr w:type="spellEnd"/>
-      <w:r>
-        <w:t>), a szobán belül pedig a kijelölt szék(</w:t>
-      </w:r>
-      <w:proofErr w:type="spellStart"/>
-      <w:r>
-        <w:t>ek</w:t>
-      </w:r>
-      <w:proofErr w:type="spellEnd"/>
-      <w:r>
-        <w:t xml:space="preserve">) </w:t>
-      </w:r>
-      <w:proofErr w:type="spellStart"/>
-      <w:r>
-        <w:t>orderId</w:t>
-      </w:r>
-      <w:proofErr w:type="spellEnd"/>
-      <w:r>
-        <w:t xml:space="preserve"> mezőjét tesszük egyenlővé az </w:t>
-      </w:r>
-      <w:proofErr w:type="spellStart"/>
-      <w:r>
-        <w:t>Order</w:t>
-      </w:r>
-      <w:proofErr w:type="spellEnd"/>
-      <w:r>
-        <w:t xml:space="preserve"> </w:t>
-      </w:r>
-      <w:proofErr w:type="spellStart"/>
-      <w:r>
-        <w:t>id-jével</w:t>
-      </w:r>
-      <w:proofErr w:type="spellEnd"/>
-      <w:r>
-        <w:t>.</w:t>
-      </w:r>
-    </w:p>
-    <w:p>
-      <w:pPr>
-        <w:pStyle w:val="Cmsor3"/>
-      </w:pPr>
-      <w:proofErr w:type="spellStart"/>
-      <w:r>
-        <w:t>Utils</w:t>
-      </w:r>
-      <w:proofErr w:type="spellEnd"/>
-    </w:p>
-    <w:p>
-      <w:r>
-        <w:t xml:space="preserve">A </w:t>
-      </w:r>
-      <w:proofErr w:type="spellStart"/>
-      <w:r>
-        <w:t>model.utils</w:t>
-      </w:r>
-      <w:proofErr w:type="spellEnd"/>
-      <w:r>
-        <w:t xml:space="preserve"> több </w:t>
-      </w:r>
-      <w:proofErr w:type="spellStart"/>
-      <w:r>
-        <w:t>package</w:t>
-      </w:r>
-      <w:proofErr w:type="spellEnd"/>
-      <w:r>
-        <w:t xml:space="preserve"> és osztály együttese, melyet a </w:t>
-      </w:r>
-      <w:proofErr w:type="spellStart"/>
-      <w:r>
-        <w:t>Model</w:t>
-      </w:r>
-      <w:proofErr w:type="spellEnd"/>
-      <w:r>
-        <w:t xml:space="preserve"> programozhatóságának és olvashatóságának egyszerűsítése érdekében hoztam létre. Továbbá itt találhatóak az </w:t>
-      </w:r>
-      <w:proofErr w:type="spellStart"/>
-      <w:r>
-        <w:t>importerek</w:t>
-      </w:r>
-      <w:proofErr w:type="spellEnd"/>
-      <w:r>
-        <w:t xml:space="preserve">, </w:t>
-      </w:r>
-      <w:proofErr w:type="spellStart"/>
-      <w:r>
-        <w:t>exporterek</w:t>
-      </w:r>
-      <w:proofErr w:type="spellEnd"/>
-      <w:r>
-        <w:t xml:space="preserve"> és az adatok belső tárolására használt InputData osztály. Ezeket a további fejlesztés során saját mappaszerkezetekbe fogom rendezni.</w:t>
-      </w:r>
-    </w:p>
-    <w:p>
-      <w:pPr>
-        <w:pStyle w:val="Cmsor4"/>
-      </w:pPr>
-      <w:proofErr w:type="spellStart"/>
-      <w:r>
-        <w:t>Utils.enums</w:t>
-      </w:r>
-      <w:proofErr w:type="spellEnd"/>
-    </w:p>
-    <w:p>
-      <w:r>
-        <w:t xml:space="preserve">Ide tartozik az ülőhelyeknél említett </w:t>
-      </w:r>
-      <w:proofErr w:type="spellStart"/>
-      <w:r>
-        <w:t>SeatStatus</w:t>
-      </w:r>
-      <w:proofErr w:type="spellEnd"/>
-      <w:r>
-        <w:t xml:space="preserve">, valamint a – jelenleg csupán </w:t>
-      </w:r>
-      <w:proofErr w:type="spellStart"/>
-      <w:r>
-        <w:t>Id</w:t>
-      </w:r>
-      <w:proofErr w:type="spellEnd"/>
-      <w:r>
-        <w:t xml:space="preserve"> generálásra szolgáló – </w:t>
-      </w:r>
-      <w:proofErr w:type="spellStart"/>
-      <w:r>
-        <w:t>DataType</w:t>
-      </w:r>
-      <w:proofErr w:type="spellEnd"/>
-      <w:r>
-        <w:t xml:space="preserve"> </w:t>
-      </w:r>
-      <w:proofErr w:type="spellStart"/>
-      <w:r>
-        <w:t>enum</w:t>
-      </w:r>
-      <w:proofErr w:type="spellEnd"/>
-      <w:r>
-        <w:t>, melynek elemei megegyeznek az adatstruktúra osztályainak elnevezéseivel.</w:t>
+      <w:r>
+        <w:rPr>
+          <w:b/>
+          <w:bCs/>
+        </w:rPr>
+        <w:t>sorszám</w:t>
+      </w:r>
+      <w:r>
+        <w:t xml:space="preserve"> (</w:t>
+      </w:r>
+      <w:proofErr w:type="spellStart"/>
+      <w:r>
+        <w:t>rN</w:t>
+      </w:r>
+      <w:proofErr w:type="spellEnd"/>
+      <w:r>
+        <w:t xml:space="preserve">) és </w:t>
+      </w:r>
+      <w:r>
+        <w:rPr>
+          <w:b/>
+          <w:bCs/>
+        </w:rPr>
+        <w:t>oszlopszám</w:t>
+      </w:r>
+      <w:r>
+        <w:t xml:space="preserve"> (</w:t>
+      </w:r>
+      <w:proofErr w:type="spellStart"/>
+      <w:r>
+        <w:t>cN</w:t>
+      </w:r>
+      <w:proofErr w:type="spellEnd"/>
+      <w:r>
+        <w:t xml:space="preserve">) formában. Ezen méretparaméterek segítségével </w:t>
+      </w:r>
+      <w:proofErr w:type="spellStart"/>
+      <w:r>
+        <w:t>példányosításkor</w:t>
+      </w:r>
+      <w:proofErr w:type="spellEnd"/>
+      <w:r>
+        <w:t xml:space="preserve"> létrehoz egy </w:t>
+      </w:r>
+      <w:proofErr w:type="spellStart"/>
+      <w:r>
+        <w:t>rN</w:t>
+      </w:r>
+      <w:proofErr w:type="spellEnd"/>
+      <w:r>
+        <w:t>*</w:t>
+      </w:r>
+      <w:proofErr w:type="spellStart"/>
+      <w:r>
+        <w:t>cN</w:t>
+      </w:r>
+      <w:proofErr w:type="spellEnd"/>
+      <w:r>
+        <w:t xml:space="preserve">-es tömböt amit feltölt üres ülésekkel. Az </w:t>
+      </w:r>
+      <w:r>
+        <w:rPr>
+          <w:b/>
+          <w:bCs/>
+        </w:rPr>
+        <w:t>üléstöm</w:t>
+      </w:r>
+      <w:r>
+        <w:t>böt</w:t>
+      </w:r>
+      <w:r>
+        <w:t xml:space="preserve"> nem, de az ülések státuszát minden további nélkül módosíthatjuk az applikáció futása során.</w:t>
       </w:r>
     </w:p>
     <w:p/>
@@ -3959,10 +4341,10 @@
           <w:noProof/>
         </w:rPr>
         <w:drawing>
-          <wp:inline distT="0" distB="0" distL="0" distR="0" wp14:anchorId="39069CCC" wp14:editId="29E2A510">
-            <wp:extent cx="1943100" cy="1274839"/>
-            <wp:effectExtent l="0" t="0" r="0" b="1905"/>
-            <wp:docPr id="10" name="Kép 10"/>
+          <wp:inline distT="0" distB="0" distL="0" distR="0" wp14:anchorId="6CEE329B" wp14:editId="4FFB0EAF">
+            <wp:extent cx="4069907" cy="1981200"/>
+            <wp:effectExtent l="0" t="0" r="6985" b="0"/>
+            <wp:docPr id="3" name="Kép 3"/>
             <wp:cNvGraphicFramePr>
               <a:graphicFrameLocks xmlns:a="http://schemas.openxmlformats.org/drawingml/2006/main" noChangeAspect="1"/>
             </wp:cNvGraphicFramePr>
@@ -3982,7 +4364,7 @@
                   <pic:spPr>
                     <a:xfrm>
                       <a:off x="0" y="0"/>
-                      <a:ext cx="2143933" cy="1406603"/>
+                      <a:ext cx="4182910" cy="2036209"/>
                     </a:xfrm>
                     <a:prstGeom prst="rect">
                       <a:avLst/>
@@ -4003,65 +4385,154 @@
           <w:iCs/>
         </w:rPr>
       </w:pPr>
-      <w:proofErr w:type="spellStart"/>
       <w:r>
         <w:rPr>
           <w:i/>
           <w:iCs/>
         </w:rPr>
-        <w:t>DataType</w:t>
-      </w:r>
-      <w:proofErr w:type="spellEnd"/>
-      <w:r>
-        <w:rPr>
-          <w:i/>
-          <w:iCs/>
-        </w:rPr>
+        <w:t>A szobák sorainak feltöltése üres ülésekkel</w:t>
+      </w:r>
+    </w:p>
+    <w:p/>
+    <w:p>
+      <w:pPr>
+        <w:pStyle w:val="Cmsor4"/>
+      </w:pPr>
+      <w:proofErr w:type="spellStart"/>
+      <w:r>
+        <w:t>Seat</w:t>
+      </w:r>
+      <w:proofErr w:type="spellEnd"/>
+    </w:p>
+    <w:p>
+      <w:r>
+        <w:t xml:space="preserve">Az ülés konstruktorában </w:t>
+      </w:r>
+      <w:proofErr w:type="spellStart"/>
+      <w:r>
+        <w:t>meghatározuk</w:t>
+      </w:r>
+      <w:proofErr w:type="spellEnd"/>
+      <w:r>
+        <w:t>, hogy melyik szobában (</w:t>
+      </w:r>
+      <w:proofErr w:type="spellStart"/>
+      <w:r>
+        <w:rPr>
+          <w:b/>
+          <w:bCs/>
+        </w:rPr>
+        <w:t>roomId</w:t>
+      </w:r>
+      <w:proofErr w:type="spellEnd"/>
+      <w:r>
+        <w:t>) hol (</w:t>
+      </w:r>
+      <w:proofErr w:type="spellStart"/>
+      <w:r>
+        <w:rPr>
+          <w:b/>
+          <w:bCs/>
+        </w:rPr>
+        <w:t>position</w:t>
+      </w:r>
+      <w:proofErr w:type="spellEnd"/>
+      <w:r>
+        <w:t>) – a megadott szoba tömbjének [</w:t>
+      </w:r>
+      <w:proofErr w:type="spellStart"/>
+      <w:r>
+        <w:t>row</w:t>
+      </w:r>
+      <w:proofErr w:type="spellEnd"/>
+      <w:r>
+        <w:t>][</w:t>
+      </w:r>
+      <w:proofErr w:type="spellStart"/>
+      <w:r>
+        <w:t>column</w:t>
+      </w:r>
+      <w:proofErr w:type="spellEnd"/>
+      <w:r>
+        <w:t xml:space="preserve">] koordinátái – találjuk. </w:t>
+      </w:r>
+    </w:p>
+    <w:p>
+      <w:r>
+        <w:t xml:space="preserve">Ezen felül (jelenlegi elképzelés szerint), ha valaki az alkalmazáson belül egy ülőhelyre kattint, </w:t>
+      </w:r>
+      <w:proofErr w:type="spellStart"/>
+      <w:r>
+        <w:rPr>
+          <w:b/>
+          <w:bCs/>
+        </w:rPr>
+        <w:t>orderId</w:t>
+      </w:r>
+      <w:proofErr w:type="spellEnd"/>
+      <w:r>
+        <w:t xml:space="preserve"> és </w:t>
+      </w:r>
+      <w:r>
+        <w:rPr>
+          <w:b/>
+          <w:bCs/>
+        </w:rPr>
+        <w:t>status</w:t>
+      </w:r>
+      <w:r>
+        <w:t xml:space="preserve"> mezők módosítására nyílik lehetősége. Míg a </w:t>
+      </w:r>
+      <w:proofErr w:type="spellStart"/>
+      <w:r>
+        <w:t>redelés</w:t>
+      </w:r>
+      <w:proofErr w:type="spellEnd"/>
+      <w:r>
+        <w:t xml:space="preserve"> azonosító egy egyszerű String referencia (az </w:t>
+      </w:r>
+      <w:proofErr w:type="spellStart"/>
+      <w:r>
+        <w:t>Order</w:t>
+      </w:r>
+      <w:proofErr w:type="spellEnd"/>
+      <w:r>
         <w:t xml:space="preserve"> </w:t>
       </w:r>
       <w:proofErr w:type="spellStart"/>
       <w:r>
-        <w:rPr>
-          <w:i/>
-          <w:iCs/>
-        </w:rPr>
-        <w:t>enum</w:t>
-      </w:r>
-      <w:proofErr w:type="spellEnd"/>
-    </w:p>
-    <w:p>
-      <w:pPr>
-        <w:spacing w:after="160" w:line="259" w:lineRule="auto"/>
-        <w:jc w:val="left"/>
-      </w:pPr>
-      <w:r>
-        <w:br w:type="page"/>
-      </w:r>
-    </w:p>
-    <w:p>
-      <w:pPr>
-        <w:pStyle w:val="Cmsor4"/>
-      </w:pPr>
-      <w:proofErr w:type="spellStart"/>
-      <w:r>
-        <w:lastRenderedPageBreak/>
-        <w:t>Utils.general</w:t>
-      </w:r>
-      <w:proofErr w:type="spellEnd"/>
-    </w:p>
-    <w:p>
-      <w:r>
-        <w:t xml:space="preserve">Általános felhasználású osztályok, függvények. Ide tartozik az </w:t>
-      </w:r>
-      <w:proofErr w:type="spellStart"/>
-      <w:r>
-        <w:t>IdGenerator</w:t>
-      </w:r>
-      <w:proofErr w:type="spellEnd"/>
-      <w:r>
-        <w:t>.</w:t>
-      </w:r>
-    </w:p>
+        <w:t>object</w:t>
+      </w:r>
+      <w:proofErr w:type="spellEnd"/>
+      <w:r>
+        <w:t>-re), a státusz-t a SeatStatus enum-</w:t>
+      </w:r>
+      <w:proofErr w:type="spellStart"/>
+      <w:r>
+        <w:t>ból</w:t>
+      </w:r>
+      <w:proofErr w:type="spellEnd"/>
+      <w:r>
+        <w:t xml:space="preserve"> választhatja ki a felhasználó. Ez a szabad (Free), a foglalt (</w:t>
+      </w:r>
+      <w:proofErr w:type="spellStart"/>
+      <w:r>
+        <w:t>Taken</w:t>
+      </w:r>
+      <w:proofErr w:type="spellEnd"/>
+      <w:r>
+        <w:t>) és a használaton kívüli (</w:t>
+      </w:r>
+      <w:proofErr w:type="spellStart"/>
+      <w:r>
+        <w:t>Removed</w:t>
+      </w:r>
+      <w:proofErr w:type="spellEnd"/>
+      <w:r>
+        <w:t>) értékeket veheti fel.</w:t>
+      </w:r>
+    </w:p>
+    <w:p/>
     <w:p>
       <w:pPr>
         <w:jc w:val="center"/>
@@ -4071,10 +4542,10 @@
           <w:noProof/>
         </w:rPr>
         <w:drawing>
-          <wp:inline distT="0" distB="0" distL="0" distR="0" wp14:anchorId="73FC9C10" wp14:editId="3CFC0B0C">
-            <wp:extent cx="2934031" cy="2107455"/>
-            <wp:effectExtent l="0" t="0" r="0" b="7620"/>
-            <wp:docPr id="6" name="Kép 6"/>
+          <wp:inline distT="0" distB="0" distL="0" distR="0" wp14:anchorId="07FA2596" wp14:editId="70079DD8">
+            <wp:extent cx="1866900" cy="1001751"/>
+            <wp:effectExtent l="0" t="0" r="0" b="8255"/>
+            <wp:docPr id="9" name="Kép 9"/>
             <wp:cNvGraphicFramePr>
               <a:graphicFrameLocks xmlns:a="http://schemas.openxmlformats.org/drawingml/2006/main" noChangeAspect="1"/>
             </wp:cNvGraphicFramePr>
@@ -4094,7 +4565,7 @@
                   <pic:spPr>
                     <a:xfrm>
                       <a:off x="0" y="0"/>
-                      <a:ext cx="3177118" cy="2282059"/>
+                      <a:ext cx="1931468" cy="1036397"/>
                     </a:xfrm>
                     <a:prstGeom prst="rect">
                       <a:avLst/>
@@ -4115,115 +4586,196 @@
           <w:iCs/>
         </w:rPr>
       </w:pPr>
-      <w:proofErr w:type="spellStart"/>
       <w:r>
         <w:rPr>
           <w:i/>
           <w:iCs/>
         </w:rPr>
-        <w:t>IdGenerator</w:t>
-      </w:r>
-      <w:proofErr w:type="spellEnd"/>
-      <w:r>
-        <w:rPr>
-          <w:i/>
-          <w:iCs/>
-        </w:rPr>
-        <w:t xml:space="preserve">, ahogy </w:t>
-      </w:r>
-      <w:proofErr w:type="spellStart"/>
-      <w:r>
-        <w:rPr>
-          <w:i/>
-          <w:iCs/>
-        </w:rPr>
+        <w:t>A SeatStatus enum lehetséges értékei</w:t>
+      </w:r>
+    </w:p>
+    <w:p>
+      <w:pPr>
+        <w:pStyle w:val="Cmsor4"/>
+      </w:pPr>
+      <w:proofErr w:type="spellStart"/>
+      <w:r>
+        <w:lastRenderedPageBreak/>
+        <w:t>Order</w:t>
+      </w:r>
+      <w:proofErr w:type="spellEnd"/>
+    </w:p>
+    <w:p>
+      <w:r>
+        <w:t xml:space="preserve">Egy kísérleti osztály – lehetséges, hogy teljesen kivesszük a programból – ami a csoportosításokat próbálja megvalósítani úgy, hogy egy (egyszeres vagy többszörös) kijelöléshez egy </w:t>
+      </w:r>
+      <w:proofErr w:type="spellStart"/>
+      <w:r>
+        <w:rPr>
+          <w:b/>
+          <w:bCs/>
+        </w:rPr>
+        <w:t>id</w:t>
+      </w:r>
+      <w:proofErr w:type="spellEnd"/>
+      <w:r>
+        <w:t xml:space="preserve">-t rendel. Az </w:t>
+      </w:r>
+      <w:proofErr w:type="spellStart"/>
+      <w:r>
+        <w:t>Orderben</w:t>
+      </w:r>
+      <w:proofErr w:type="spellEnd"/>
+      <w:r>
+        <w:t xml:space="preserve"> tároljuk az szobát amire vonatkozik (</w:t>
+      </w:r>
+      <w:proofErr w:type="spellStart"/>
+      <w:r>
+        <w:rPr>
+          <w:b/>
+          <w:bCs/>
+        </w:rPr>
+        <w:t>roomId</w:t>
+      </w:r>
+      <w:proofErr w:type="spellEnd"/>
+      <w:r>
+        <w:t>), a szobán belül pedig a kijelölt szék(</w:t>
+      </w:r>
+      <w:proofErr w:type="spellStart"/>
+      <w:r>
+        <w:t>ek</w:t>
+      </w:r>
+      <w:proofErr w:type="spellEnd"/>
+      <w:r>
+        <w:t xml:space="preserve">) </w:t>
+      </w:r>
+      <w:proofErr w:type="spellStart"/>
+      <w:r>
+        <w:t>orderId</w:t>
+      </w:r>
+      <w:proofErr w:type="spellEnd"/>
+      <w:r>
+        <w:t xml:space="preserve"> mezőjét tesszük egyenlővé az </w:t>
+      </w:r>
+      <w:proofErr w:type="spellStart"/>
+      <w:r>
+        <w:t>Order</w:t>
+      </w:r>
+      <w:proofErr w:type="spellEnd"/>
+      <w:r>
+        <w:t xml:space="preserve"> </w:t>
+      </w:r>
+      <w:proofErr w:type="spellStart"/>
+      <w:r>
+        <w:t>id-jével</w:t>
+      </w:r>
+      <w:proofErr w:type="spellEnd"/>
+      <w:r>
+        <w:t>.</w:t>
+      </w:r>
+    </w:p>
+    <w:p>
+      <w:pPr>
+        <w:pStyle w:val="Cmsor3"/>
+      </w:pPr>
+      <w:bookmarkStart w:id="17" w:name="_Toc68712941"/>
+      <w:proofErr w:type="spellStart"/>
+      <w:r>
+        <w:t>Utils</w:t>
+      </w:r>
+      <w:bookmarkEnd w:id="17"/>
+      <w:proofErr w:type="spellEnd"/>
+    </w:p>
+    <w:p>
+      <w:r>
+        <w:t xml:space="preserve">A </w:t>
+      </w:r>
+      <w:proofErr w:type="spellStart"/>
+      <w:r>
+        <w:t>model.utils</w:t>
+      </w:r>
+      <w:proofErr w:type="spellEnd"/>
+      <w:r>
+        <w:t xml:space="preserve"> több </w:t>
+      </w:r>
+      <w:proofErr w:type="spellStart"/>
+      <w:r>
+        <w:t>package</w:t>
+      </w:r>
+      <w:proofErr w:type="spellEnd"/>
+      <w:r>
+        <w:t xml:space="preserve"> és osztály együttese, melyet a </w:t>
+      </w:r>
+      <w:proofErr w:type="spellStart"/>
+      <w:r>
+        <w:t>Model</w:t>
+      </w:r>
+      <w:proofErr w:type="spellEnd"/>
+      <w:r>
+        <w:t xml:space="preserve"> programozhatóságának és olvashatóságának egyszerűsítése érdekében hoztam létre. Továbbá itt találhatóak az </w:t>
+      </w:r>
+      <w:proofErr w:type="spellStart"/>
+      <w:r>
+        <w:t>importerek</w:t>
+      </w:r>
+      <w:proofErr w:type="spellEnd"/>
+      <w:r>
+        <w:t xml:space="preserve">, </w:t>
+      </w:r>
+      <w:proofErr w:type="spellStart"/>
+      <w:r>
+        <w:t>exporterek</w:t>
+      </w:r>
+      <w:proofErr w:type="spellEnd"/>
+      <w:r>
+        <w:t xml:space="preserve"> és az adatok belső tárolására használt InputData osztály. Ezeket a további fejlesztés során saját mappaszerkezetekbe fogom rendezni.</w:t>
+      </w:r>
+    </w:p>
+    <w:p>
+      <w:pPr>
+        <w:pStyle w:val="Cmsor4"/>
+      </w:pPr>
+      <w:proofErr w:type="spellStart"/>
+      <w:r>
+        <w:t>Utils.enums</w:t>
+      </w:r>
+      <w:proofErr w:type="spellEnd"/>
+    </w:p>
+    <w:p>
+      <w:r>
+        <w:t xml:space="preserve">Ide tartozik az ülőhelyeknél említett SeatStatus, valamint a – jelenleg csupán </w:t>
+      </w:r>
+      <w:proofErr w:type="spellStart"/>
+      <w:r>
+        <w:t>Id</w:t>
+      </w:r>
+      <w:proofErr w:type="spellEnd"/>
+      <w:r>
+        <w:t xml:space="preserve"> generálásra szolgáló – </w:t>
+      </w:r>
+      <w:proofErr w:type="spellStart"/>
+      <w:r>
         <w:t>DataType</w:t>
       </w:r>
       <w:proofErr w:type="spellEnd"/>
       <w:r>
-        <w:rPr>
-          <w:i/>
-          <w:iCs/>
-        </w:rPr>
-        <w:t xml:space="preserve"> szerinti </w:t>
-      </w:r>
-      <w:proofErr w:type="spellStart"/>
-      <w:r>
-        <w:rPr>
-          <w:i/>
-          <w:iCs/>
-        </w:rPr>
-        <w:t>unique</w:t>
-      </w:r>
-      <w:proofErr w:type="spellEnd"/>
-      <w:r>
-        <w:rPr>
-          <w:i/>
-          <w:iCs/>
-        </w:rPr>
-        <w:t xml:space="preserve"> ID-t generál</w:t>
-      </w:r>
-    </w:p>
+        <w:t xml:space="preserve"> enum, melynek elemei megegyeznek az adatstruktúra osztályainak elnevezéseivel.</w:t>
+      </w:r>
+    </w:p>
+    <w:p/>
     <w:p>
       <w:pPr>
         <w:jc w:val="center"/>
-        <w:rPr>
-          <w:i/>
-          <w:iCs/>
-        </w:rPr>
-      </w:pPr>
-    </w:p>
-    <w:p>
-      <w:pPr>
-        <w:pStyle w:val="Cmsor4"/>
-      </w:pPr>
-      <w:proofErr w:type="spellStart"/>
-      <w:r>
-        <w:t>Utils.interfaces</w:t>
-      </w:r>
-      <w:proofErr w:type="spellEnd"/>
-    </w:p>
-    <w:p>
-      <w:r>
-        <w:t xml:space="preserve">Jelenleg csak az </w:t>
-      </w:r>
-      <w:proofErr w:type="spellStart"/>
-      <w:r>
-        <w:t>IStorage</w:t>
-      </w:r>
-      <w:proofErr w:type="spellEnd"/>
-      <w:r>
-        <w:t xml:space="preserve"> </w:t>
-      </w:r>
-      <w:proofErr w:type="spellStart"/>
-      <w:r>
-        <w:t>interface</w:t>
-      </w:r>
-      <w:proofErr w:type="spellEnd"/>
-      <w:r>
-        <w:t>-t hoztam létre, ezt annak érdekében, hogy egységesítve lehessen hozzáférni a beolvasott adatokhoz, eltekintve attól, hogy éppen milyen formában tároljuk őket (adatbázis</w:t>
-      </w:r>
-      <w:r>
-        <w:t>, InputData, stb</w:t>
-      </w:r>
-      <w:r>
-        <w:t>.).</w:t>
-      </w:r>
-    </w:p>
-    <w:p/>
-    <w:p>
-      <w:pPr>
-        <w:jc w:val="center"/>
       </w:pPr>
       <w:r>
         <w:rPr>
           <w:noProof/>
         </w:rPr>
         <w:drawing>
-          <wp:inline distT="0" distB="0" distL="0" distR="0" wp14:anchorId="2C40A14E" wp14:editId="4678EDED">
-            <wp:extent cx="2536466" cy="1961698"/>
-            <wp:effectExtent l="0" t="0" r="0" b="635"/>
-            <wp:docPr id="7" name="Kép 7"/>
+          <wp:inline distT="0" distB="0" distL="0" distR="0" wp14:anchorId="39069CCC" wp14:editId="29E2A510">
+            <wp:extent cx="1943100" cy="1274839"/>
+            <wp:effectExtent l="0" t="0" r="0" b="1905"/>
+            <wp:docPr id="10" name="Kép 10"/>
             <wp:cNvGraphicFramePr>
               <a:graphicFrameLocks xmlns:a="http://schemas.openxmlformats.org/drawingml/2006/main" noChangeAspect="1"/>
             </wp:cNvGraphicFramePr>
@@ -4243,7 +4795,7 @@
                   <pic:spPr>
                     <a:xfrm>
                       <a:off x="0" y="0"/>
-                      <a:ext cx="2722813" cy="2105819"/>
+                      <a:ext cx="2143933" cy="1406603"/>
                     </a:xfrm>
                     <a:prstGeom prst="rect">
                       <a:avLst/>
@@ -4270,7 +4822,7 @@
           <w:i/>
           <w:iCs/>
         </w:rPr>
-        <w:t>IStorage</w:t>
+        <w:t>DataType</w:t>
       </w:r>
       <w:proofErr w:type="spellEnd"/>
       <w:r>
@@ -4278,121 +4830,44 @@
           <w:i/>
           <w:iCs/>
         </w:rPr>
-        <w:t xml:space="preserve"> </w:t>
-      </w:r>
-      <w:proofErr w:type="spellStart"/>
-      <w:r>
-        <w:rPr>
-          <w:i/>
-          <w:iCs/>
-        </w:rPr>
-        <w:t>interface</w:t>
-      </w:r>
-      <w:proofErr w:type="spellEnd"/>
+        <w:t xml:space="preserve"> enum</w:t>
+      </w:r>
     </w:p>
     <w:p>
       <w:pPr>
         <w:spacing w:after="160" w:line="259" w:lineRule="auto"/>
         <w:jc w:val="left"/>
       </w:pPr>
-    </w:p>
-    <w:p>
-      <w:pPr>
-        <w:spacing w:after="160" w:line="259" w:lineRule="auto"/>
-        <w:jc w:val="left"/>
-        <w:rPr>
-          <w:b/>
-          <w:bCs/>
-          <w:sz w:val="32"/>
-          <w:szCs w:val="28"/>
-        </w:rPr>
-      </w:pPr>
-      <w:bookmarkStart w:id="14" w:name="_Toc68611588"/>
       <w:r>
         <w:br w:type="page"/>
       </w:r>
     </w:p>
     <w:p>
       <w:pPr>
-        <w:pStyle w:val="Cmsor2"/>
-      </w:pPr>
+        <w:pStyle w:val="Cmsor4"/>
+      </w:pPr>
+      <w:proofErr w:type="spellStart"/>
       <w:r>
         <w:lastRenderedPageBreak/>
-        <w:t>Adatok tárolása</w:t>
-      </w:r>
-      <w:bookmarkEnd w:id="14"/>
-    </w:p>
-    <w:p>
-      <w:r>
-        <w:t xml:space="preserve">PA itt fejtsd ki a </w:t>
-      </w:r>
-      <w:proofErr w:type="spellStart"/>
-      <w:r>
-        <w:t>mongoDB</w:t>
-      </w:r>
-      <w:proofErr w:type="spellEnd"/>
-      <w:r>
-        <w:t>-t hogyan használod, mi az adatstruktúra</w:t>
-      </w:r>
-      <w:r>
-        <w:t xml:space="preserve"> stb.</w:t>
-      </w:r>
-    </w:p>
-    <w:p>
-      <w:pPr>
-        <w:spacing w:after="160" w:line="259" w:lineRule="auto"/>
-        <w:jc w:val="left"/>
-      </w:pPr>
-      <w:r>
-        <w:br w:type="page"/>
-      </w:r>
-    </w:p>
-    <w:p>
-      <w:pPr>
-        <w:pStyle w:val="Cmsor2"/>
-      </w:pPr>
-      <w:bookmarkStart w:id="15" w:name="_Toc68611589"/>
-      <w:r>
-        <w:lastRenderedPageBreak/>
-        <w:t>Gépi megoldó algoritmus</w:t>
-      </w:r>
-      <w:bookmarkEnd w:id="15"/>
-    </w:p>
-    <w:p>
-      <w:pPr>
-        <w:pStyle w:val="Cmsor3"/>
-      </w:pPr>
-      <w:bookmarkStart w:id="16" w:name="_Toc68611590"/>
-      <w:r>
-        <w:t>Mohó algoritmus</w:t>
-      </w:r>
-      <w:bookmarkEnd w:id="16"/>
-    </w:p>
-    <w:p>
-      <w:r>
-        <w:t>A gépi megoldó</w:t>
-      </w:r>
-      <w:r>
-        <w:t>khoz implementálásra került egy mohó algoritmus, amely az előre meghatározott csoportokat el tudja helyezni a táblázatban.</w:t>
-      </w:r>
-    </w:p>
-    <w:p>
-      <w:r>
-        <w:t xml:space="preserve">Az algoritmus </w:t>
-      </w:r>
-      <w:r>
-        <w:t xml:space="preserve">az első inputként megkapott csoporttól kezdődően végighalad az utolsó csoportig. Minden egyes csoportnál </w:t>
-      </w:r>
-      <w:r>
-        <w:t>megkeresi az első olyan helyet, ahol el lehet helyezni a csoportot, majd erre a helyre elhelyezi a csoportot és tovább lép a következő csoportra</w:t>
-      </w:r>
+        <w:t>Utils.general</w:t>
+      </w:r>
+      <w:proofErr w:type="spellEnd"/>
+    </w:p>
+    <w:p>
+      <w:r>
+        <w:t xml:space="preserve">Általános felhasználású osztályok, függvények. Ide tartozik az </w:t>
+      </w:r>
+      <w:proofErr w:type="spellStart"/>
+      <w:r>
+        <w:t>IdGenerator</w:t>
+      </w:r>
+      <w:proofErr w:type="spellEnd"/>
       <w:r>
         <w:t>.</w:t>
       </w:r>
     </w:p>
     <w:p>
       <w:pPr>
-        <w:keepNext/>
         <w:jc w:val="center"/>
       </w:pPr>
       <w:r>
@@ -4400,10 +4875,10 @@
           <w:noProof/>
         </w:rPr>
         <w:drawing>
-          <wp:inline distT="0" distB="0" distL="0" distR="0" wp14:anchorId="22E89776" wp14:editId="43935E27">
-            <wp:extent cx="5732145" cy="3676650"/>
-            <wp:effectExtent l="0" t="0" r="1905" b="0"/>
-            <wp:docPr id="5" name="Kép 5"/>
+          <wp:inline distT="0" distB="0" distL="0" distR="0" wp14:anchorId="73FC9C10" wp14:editId="3CFC0B0C">
+            <wp:extent cx="2934031" cy="2107455"/>
+            <wp:effectExtent l="0" t="0" r="0" b="7620"/>
+            <wp:docPr id="6" name="Kép 6"/>
             <wp:cNvGraphicFramePr>
               <a:graphicFrameLocks xmlns:a="http://schemas.openxmlformats.org/drawingml/2006/main" noChangeAspect="1"/>
             </wp:cNvGraphicFramePr>
@@ -4423,6 +4898,623 @@
                   <pic:spPr>
                     <a:xfrm>
                       <a:off x="0" y="0"/>
+                      <a:ext cx="3177118" cy="2282059"/>
+                    </a:xfrm>
+                    <a:prstGeom prst="rect">
+                      <a:avLst/>
+                    </a:prstGeom>
+                  </pic:spPr>
+                </pic:pic>
+              </a:graphicData>
+            </a:graphic>
+          </wp:inline>
+        </w:drawing>
+      </w:r>
+    </w:p>
+    <w:p>
+      <w:pPr>
+        <w:jc w:val="center"/>
+        <w:rPr>
+          <w:i/>
+          <w:iCs/>
+        </w:rPr>
+      </w:pPr>
+      <w:proofErr w:type="spellStart"/>
+      <w:r>
+        <w:rPr>
+          <w:i/>
+          <w:iCs/>
+        </w:rPr>
+        <w:t>IdGenerator</w:t>
+      </w:r>
+      <w:proofErr w:type="spellEnd"/>
+      <w:r>
+        <w:rPr>
+          <w:i/>
+          <w:iCs/>
+        </w:rPr>
+        <w:t xml:space="preserve">, ahogy </w:t>
+      </w:r>
+      <w:proofErr w:type="spellStart"/>
+      <w:r>
+        <w:rPr>
+          <w:i/>
+          <w:iCs/>
+        </w:rPr>
+        <w:t>DataType</w:t>
+      </w:r>
+      <w:proofErr w:type="spellEnd"/>
+      <w:r>
+        <w:rPr>
+          <w:i/>
+          <w:iCs/>
+        </w:rPr>
+        <w:t xml:space="preserve"> szerinti </w:t>
+      </w:r>
+      <w:proofErr w:type="spellStart"/>
+      <w:r>
+        <w:rPr>
+          <w:i/>
+          <w:iCs/>
+        </w:rPr>
+        <w:t>unique</w:t>
+      </w:r>
+      <w:proofErr w:type="spellEnd"/>
+      <w:r>
+        <w:rPr>
+          <w:i/>
+          <w:iCs/>
+        </w:rPr>
+        <w:t xml:space="preserve"> ID-t generál</w:t>
+      </w:r>
+    </w:p>
+    <w:p>
+      <w:pPr>
+        <w:jc w:val="center"/>
+        <w:rPr>
+          <w:i/>
+          <w:iCs/>
+        </w:rPr>
+      </w:pPr>
+    </w:p>
+    <w:p>
+      <w:pPr>
+        <w:pStyle w:val="Cmsor4"/>
+      </w:pPr>
+      <w:proofErr w:type="spellStart"/>
+      <w:r>
+        <w:t>Utils.interfaces</w:t>
+      </w:r>
+      <w:proofErr w:type="spellEnd"/>
+    </w:p>
+    <w:p>
+      <w:r>
+        <w:t xml:space="preserve">Jelenleg csak az </w:t>
+      </w:r>
+      <w:proofErr w:type="spellStart"/>
+      <w:r>
+        <w:t>IStorage</w:t>
+      </w:r>
+      <w:proofErr w:type="spellEnd"/>
+      <w:r>
+        <w:t xml:space="preserve"> </w:t>
+      </w:r>
+      <w:proofErr w:type="spellStart"/>
+      <w:r>
+        <w:t>interface</w:t>
+      </w:r>
+      <w:proofErr w:type="spellEnd"/>
+      <w:r>
+        <w:t>-t hoztam létre, ezt annak érdekében, hogy egységesítve lehessen hozzáférni a beolvasott adatokhoz, eltekintve attól, hogy éppen milyen formában tároljuk őket (adatbázis</w:t>
+      </w:r>
+      <w:r>
+        <w:t>, InputData, stb</w:t>
+      </w:r>
+      <w:r>
+        <w:t>.).</w:t>
+      </w:r>
+    </w:p>
+    <w:p/>
+    <w:p>
+      <w:pPr>
+        <w:jc w:val="center"/>
+      </w:pPr>
+      <w:r>
+        <w:rPr>
+          <w:noProof/>
+        </w:rPr>
+        <w:drawing>
+          <wp:inline distT="0" distB="0" distL="0" distR="0" wp14:anchorId="2C40A14E" wp14:editId="4678EDED">
+            <wp:extent cx="2536466" cy="1961698"/>
+            <wp:effectExtent l="0" t="0" r="0" b="635"/>
+            <wp:docPr id="7" name="Kép 7"/>
+            <wp:cNvGraphicFramePr>
+              <a:graphicFrameLocks xmlns:a="http://schemas.openxmlformats.org/drawingml/2006/main" noChangeAspect="1"/>
+            </wp:cNvGraphicFramePr>
+            <a:graphic xmlns:a="http://schemas.openxmlformats.org/drawingml/2006/main">
+              <a:graphicData uri="http://schemas.openxmlformats.org/drawingml/2006/picture">
+                <pic:pic xmlns:pic="http://schemas.openxmlformats.org/drawingml/2006/picture">
+                  <pic:nvPicPr>
+                    <pic:cNvPr id="1" name=""/>
+                    <pic:cNvPicPr/>
+                  </pic:nvPicPr>
+                  <pic:blipFill>
+                    <a:blip r:embed="rId20"/>
+                    <a:stretch>
+                      <a:fillRect/>
+                    </a:stretch>
+                  </pic:blipFill>
+                  <pic:spPr>
+                    <a:xfrm>
+                      <a:off x="0" y="0"/>
+                      <a:ext cx="2722813" cy="2105819"/>
+                    </a:xfrm>
+                    <a:prstGeom prst="rect">
+                      <a:avLst/>
+                    </a:prstGeom>
+                  </pic:spPr>
+                </pic:pic>
+              </a:graphicData>
+            </a:graphic>
+          </wp:inline>
+        </w:drawing>
+      </w:r>
+    </w:p>
+    <w:p>
+      <w:pPr>
+        <w:jc w:val="center"/>
+        <w:rPr>
+          <w:i/>
+          <w:iCs/>
+        </w:rPr>
+      </w:pPr>
+      <w:proofErr w:type="spellStart"/>
+      <w:r>
+        <w:rPr>
+          <w:i/>
+          <w:iCs/>
+        </w:rPr>
+        <w:t>IStorage</w:t>
+      </w:r>
+      <w:proofErr w:type="spellEnd"/>
+      <w:r>
+        <w:rPr>
+          <w:i/>
+          <w:iCs/>
+        </w:rPr>
+        <w:t xml:space="preserve"> </w:t>
+      </w:r>
+      <w:proofErr w:type="spellStart"/>
+      <w:r>
+        <w:rPr>
+          <w:i/>
+          <w:iCs/>
+        </w:rPr>
+        <w:t>interface</w:t>
+      </w:r>
+      <w:proofErr w:type="spellEnd"/>
+    </w:p>
+    <w:p>
+      <w:pPr>
+        <w:spacing w:after="160" w:line="259" w:lineRule="auto"/>
+        <w:jc w:val="left"/>
+      </w:pPr>
+    </w:p>
+    <w:p>
+      <w:pPr>
+        <w:spacing w:after="160" w:line="259" w:lineRule="auto"/>
+        <w:jc w:val="left"/>
+        <w:rPr>
+          <w:b/>
+          <w:bCs/>
+          <w:sz w:val="32"/>
+          <w:szCs w:val="28"/>
+        </w:rPr>
+      </w:pPr>
+      <w:r>
+        <w:br w:type="page"/>
+      </w:r>
+    </w:p>
+    <w:p>
+      <w:pPr>
+        <w:pStyle w:val="Cmsor2"/>
+      </w:pPr>
+      <w:bookmarkStart w:id="18" w:name="_Toc68712942"/>
+      <w:r>
+        <w:lastRenderedPageBreak/>
+        <w:t>Adatok tárolása</w:t>
+      </w:r>
+      <w:bookmarkEnd w:id="18"/>
+    </w:p>
+    <w:p>
+      <w:r>
+        <w:t xml:space="preserve">Ahhoz hogy az adatbázis json formátumú fájljaiból az alkalmazás számára értelmezhető osztályok legyenek szükség volt egy adatbázis kezelő és átalakító osztályra. Az említett osztály a </w:t>
+      </w:r>
+      <w:r>
+        <w:t>DatabaseHandler</w:t>
+      </w:r>
+      <w:r>
+        <w:t xml:space="preserve"> nevet kapta. Az osztály feladata az adatbázisból lekérni a szükséges adatot tartalmazó json fájlt majd a json fájlt átalakítani az alkalmazás által értelmezhető osztállyá. Mindezt lehetőleg úgy, hogy az alkalmazás bármely pontjáról bármilyen adat lekéréséhez elég legyen egy gyors függvényhívás.</w:t>
+      </w:r>
+    </w:p>
+    <w:p>
+      <w:r>
+        <w:t>Az előzőleg egyeztetett szükséges funkciók a hagyományos lekérés, módosítás, törlés voltak mind a termek mind a színházak esetében. Az első lépés a függvények megírásához az volt, hogy az eddigre már elkészített üres adatbázist feltöltsem minta adatokkal. Ez kettő színházat és minden színházhoz egy-egy termet jelentet. Az első komolyabb feladat az első lekérés megírása volt, ami annyit csinált, hogy lekérte az összes termet az adatbázisból és kimenetként visszaadott egy tömböt, amiben a lekért termek szerepeltek már osztállyá alakítva.</w:t>
+      </w:r>
+    </w:p>
+    <w:p>
+      <w:pPr>
+        <w:keepNext/>
+        <w:jc w:val="center"/>
+      </w:pPr>
+      <w:r>
+        <w:rPr>
+          <w:noProof/>
+        </w:rPr>
+        <w:drawing>
+          <wp:inline distT="0" distB="0" distL="0" distR="0" wp14:anchorId="7CD2636F" wp14:editId="2E3D9F4C">
+            <wp:extent cx="5732145" cy="3990340"/>
+            <wp:effectExtent l="0" t="0" r="1905" b="0"/>
+            <wp:docPr id="13" name="Kép 13" descr="A képen szöveg látható&#10;&#10;Automatikusan generált leírás"/>
+            <wp:cNvGraphicFramePr>
+              <a:graphicFrameLocks xmlns:a="http://schemas.openxmlformats.org/drawingml/2006/main" noChangeAspect="1"/>
+            </wp:cNvGraphicFramePr>
+            <a:graphic xmlns:a="http://schemas.openxmlformats.org/drawingml/2006/main">
+              <a:graphicData uri="http://schemas.openxmlformats.org/drawingml/2006/picture">
+                <pic:pic xmlns:pic="http://schemas.openxmlformats.org/drawingml/2006/picture">
+                  <pic:nvPicPr>
+                    <pic:cNvPr id="7" name="Kép 7" descr="A képen szöveg látható&#10;&#10;Automatikusan generált leírás"/>
+                    <pic:cNvPicPr/>
+                  </pic:nvPicPr>
+                  <pic:blipFill>
+                    <a:blip r:embed="rId21"/>
+                    <a:stretch>
+                      <a:fillRect/>
+                    </a:stretch>
+                  </pic:blipFill>
+                  <pic:spPr>
+                    <a:xfrm>
+                      <a:off x="0" y="0"/>
+                      <a:ext cx="5732145" cy="3990340"/>
+                    </a:xfrm>
+                    <a:prstGeom prst="rect">
+                      <a:avLst/>
+                    </a:prstGeom>
+                  </pic:spPr>
+                </pic:pic>
+              </a:graphicData>
+            </a:graphic>
+          </wp:inline>
+        </w:drawing>
+      </w:r>
+    </w:p>
+    <w:p>
+      <w:pPr>
+        <w:pStyle w:val="Kpalrs"/>
+      </w:pPr>
+      <w:r>
+        <w:rPr>
+          <w:b/>
+          <w:bCs/>
+        </w:rPr>
+        <w:fldChar w:fldCharType="begin"/>
+      </w:r>
+      <w:r>
+        <w:rPr>
+          <w:b/>
+          <w:bCs/>
+        </w:rPr>
+        <w:instrText xml:space="preserve"> SEQ ábra \* ARABIC </w:instrText>
+      </w:r>
+      <w:r>
+        <w:rPr>
+          <w:b/>
+          <w:bCs/>
+        </w:rPr>
+        <w:fldChar w:fldCharType="separate"/>
+      </w:r>
+      <w:r>
+        <w:rPr>
+          <w:b/>
+          <w:bCs/>
+          <w:noProof/>
+        </w:rPr>
+        <w:t>6</w:t>
+      </w:r>
+      <w:r>
+        <w:rPr>
+          <w:b/>
+          <w:bCs/>
+        </w:rPr>
+        <w:fldChar w:fldCharType="end"/>
+      </w:r>
+      <w:r>
+        <w:rPr>
+          <w:b/>
+          <w:bCs/>
+        </w:rPr>
+        <w:t>. ábra:</w:t>
+      </w:r>
+      <w:r>
+        <w:t xml:space="preserve"> Szobák lekérése az adatbázisból</w:t>
+      </w:r>
+    </w:p>
+    <w:p>
+      <w:pPr>
+        <w:jc w:val="left"/>
+      </w:pPr>
+      <w:r>
+        <w:t xml:space="preserve">A getRoom függvény nagyvonalakban két részre osztható az első részben megtörténik a lekérés míg a másodikban megtörténik a json </w:t>
+      </w:r>
+      <w:r>
+        <w:sym w:font="Wingdings" w:char="F0E0"/>
+      </w:r>
+      <w:r>
+        <w:t xml:space="preserve"> Room átalakítás. A MongoDB-</w:t>
+      </w:r>
+      <w:proofErr w:type="spellStart"/>
+      <w:r>
+        <w:t>ből</w:t>
+      </w:r>
+      <w:proofErr w:type="spellEnd"/>
+      <w:r>
+        <w:t xml:space="preserve"> való </w:t>
+      </w:r>
+      <w:r>
+        <w:lastRenderedPageBreak/>
+        <w:t>lekéréshez szükség van egy conection string-re csakúgy, mint a hagyományos SQL rendszerek esetén. Ezt követően ezt a string-</w:t>
+      </w:r>
+      <w:proofErr w:type="spellStart"/>
+      <w:r>
+        <w:t>et</w:t>
+      </w:r>
+      <w:proofErr w:type="spellEnd"/>
+      <w:r>
+        <w:t xml:space="preserve"> oda kell adni a MongoClient-nek, ami létrehozza a kapcsolatot az adatbázis szerverrel. Ezután már csak pontosítani kell, hogy melyik adatbázist használja és hogy melyik gyűjteményből kell kiolvasni az adatokat. A MongoDB esetében egy gyűjteményben akármennyi json fájl lehet, viszont ebben az esetben csupán egy json fájlt használunk, amit a fájl azonosítójának megadásával lehet beállítani.</w:t>
+      </w:r>
+    </w:p>
+    <w:p>
+      <w:pPr>
+        <w:jc w:val="left"/>
+      </w:pPr>
+      <w:r>
+        <w:t xml:space="preserve">A függvény második részében a lekért jsonObject-et felhasználva </w:t>
+      </w:r>
+      <w:proofErr w:type="spellStart"/>
+      <w:r>
+        <w:t>végigmegyünk</w:t>
+      </w:r>
+      <w:proofErr w:type="spellEnd"/>
+      <w:r>
+        <w:t xml:space="preserve"> az összes szobán és minden szoba esetében átmásoljuk a json fájlból az adatokat a Room osztályba. Miután az általános adatok kiolvasásra kerültek elkezdődik a székek feldolgozása is, ami során a széksorok string-</w:t>
+      </w:r>
+      <w:proofErr w:type="spellStart"/>
+      <w:r>
+        <w:t>jeit</w:t>
+      </w:r>
+      <w:proofErr w:type="spellEnd"/>
+      <w:r>
+        <w:t xml:space="preserve"> szétbontjuk önálló székekké, amiknek beállítjuk az állapotát a SeatStatus enum használatával, majd hozzáadom az aktuális szobát a listához. Miután az összes szoba feldolgozásra került átalakítom a listát tömbé majd visszatérek az értékével.</w:t>
+      </w:r>
+    </w:p>
+    <w:p>
+      <w:pPr>
+        <w:jc w:val="left"/>
+      </w:pPr>
+      <w:r>
+        <w:t>Ennek a függvénynek a mintájára létrehoztam egy másik függvényt, ami a színházakat kéri le. A két függvény kódja nagyban megegyezik csak a változók nevei, illetve az adatbázis csatlakozásnál megadott értékek térnek el.</w:t>
+      </w:r>
+    </w:p>
+    <w:p>
+      <w:pPr>
+        <w:jc w:val="left"/>
+      </w:pPr>
+      <w:r>
+        <w:t>Ennek a folyamatnak a másik oldala amikor egy osztály kellet visszaalakítani az adatbázis által értelmezhető json formátumba. Ennek a szemléltetésére talán a convertRoomToObject függvény a legalkalmasabb.</w:t>
+      </w:r>
+    </w:p>
+    <w:p>
+      <w:pPr>
+        <w:keepNext/>
+        <w:jc w:val="center"/>
+      </w:pPr>
+      <w:r>
+        <w:rPr>
+          <w:noProof/>
+        </w:rPr>
+        <w:lastRenderedPageBreak/>
+        <w:drawing>
+          <wp:inline distT="0" distB="0" distL="0" distR="0" wp14:anchorId="0D14F7C3" wp14:editId="03B43A5B">
+            <wp:extent cx="4240807" cy="4612943"/>
+            <wp:effectExtent l="0" t="0" r="7620" b="0"/>
+            <wp:docPr id="14" name="Kép 14" descr="A képen szöveg látható&#10;&#10;Automatikusan generált leírás"/>
+            <wp:cNvGraphicFramePr>
+              <a:graphicFrameLocks xmlns:a="http://schemas.openxmlformats.org/drawingml/2006/main" noChangeAspect="1"/>
+            </wp:cNvGraphicFramePr>
+            <a:graphic xmlns:a="http://schemas.openxmlformats.org/drawingml/2006/main">
+              <a:graphicData uri="http://schemas.openxmlformats.org/drawingml/2006/picture">
+                <pic:pic xmlns:pic="http://schemas.openxmlformats.org/drawingml/2006/picture">
+                  <pic:nvPicPr>
+                    <pic:cNvPr id="8" name="Kép 8" descr="A képen szöveg látható&#10;&#10;Automatikusan generált leírás"/>
+                    <pic:cNvPicPr/>
+                  </pic:nvPicPr>
+                  <pic:blipFill>
+                    <a:blip r:embed="rId22"/>
+                    <a:stretch>
+                      <a:fillRect/>
+                    </a:stretch>
+                  </pic:blipFill>
+                  <pic:spPr>
+                    <a:xfrm>
+                      <a:off x="0" y="0"/>
+                      <a:ext cx="4329885" cy="4709837"/>
+                    </a:xfrm>
+                    <a:prstGeom prst="rect">
+                      <a:avLst/>
+                    </a:prstGeom>
+                  </pic:spPr>
+                </pic:pic>
+              </a:graphicData>
+            </a:graphic>
+          </wp:inline>
+        </w:drawing>
+      </w:r>
+    </w:p>
+    <w:p>
+      <w:pPr>
+        <w:pStyle w:val="Kpalrs"/>
+      </w:pPr>
+      <w:r>
+        <w:rPr>
+          <w:b/>
+          <w:bCs/>
+        </w:rPr>
+        <w:fldChar w:fldCharType="begin"/>
+      </w:r>
+      <w:r>
+        <w:rPr>
+          <w:b/>
+          <w:bCs/>
+        </w:rPr>
+        <w:instrText xml:space="preserve"> SEQ ábra \* ARABIC </w:instrText>
+      </w:r>
+      <w:r>
+        <w:rPr>
+          <w:b/>
+          <w:bCs/>
+        </w:rPr>
+        <w:fldChar w:fldCharType="separate"/>
+      </w:r>
+      <w:r>
+        <w:rPr>
+          <w:b/>
+          <w:bCs/>
+          <w:noProof/>
+        </w:rPr>
+        <w:t>7</w:t>
+      </w:r>
+      <w:r>
+        <w:rPr>
+          <w:b/>
+          <w:bCs/>
+        </w:rPr>
+        <w:fldChar w:fldCharType="end"/>
+      </w:r>
+      <w:r>
+        <w:rPr>
+          <w:b/>
+          <w:bCs/>
+        </w:rPr>
+        <w:t>. ábra:</w:t>
+      </w:r>
+      <w:r>
+        <w:t xml:space="preserve"> Osztály json formátumba alakítása</w:t>
+      </w:r>
+    </w:p>
+    <w:p>
+      <w:pPr>
+        <w:jc w:val="left"/>
+      </w:pPr>
+      <w:r>
+        <w:t>A convertRoomToObject függvény egy Room osztályt vár paraméterként. Kezdésként létrehozok egy BasicDBObject-et, amit a későbbiekben a terem adataival feltöltök. A roomObj létrehozása után hozzáadom a szoba azonosítóját, a színház azonosítóját, a terem nevét, a sorok és az oszlopok számát. Ezután a székeket visszaalakítom széksorokká, amit egy string-ben tárolok, amit a sor feldolgozása után ugyancsak hozzáadok a roomObj-</w:t>
+      </w:r>
+      <w:proofErr w:type="spellStart"/>
+      <w:r>
+        <w:t>hez</w:t>
+      </w:r>
+      <w:proofErr w:type="spellEnd"/>
+      <w:r>
+        <w:t>. Miután az összes sor feldolgozása megtörtént a függvény visszatér a roomObj-vel, ami tartalmazza a paraméterben kapott osztály json átiratát.</w:t>
+      </w:r>
+    </w:p>
+    <w:p>
+      <w:pPr>
+        <w:spacing w:after="160" w:line="259" w:lineRule="auto"/>
+        <w:jc w:val="left"/>
+      </w:pPr>
+      <w:r>
+        <w:t>Ezen a két függvényen kívül természetesen van még rengeteg másik is, amit a dokumentum következő verziójában részletezek majd.</w:t>
+      </w:r>
+      <w:r>
+        <w:br w:type="page"/>
+      </w:r>
+    </w:p>
+    <w:p>
+      <w:pPr>
+        <w:pStyle w:val="Cmsor2"/>
+      </w:pPr>
+      <w:bookmarkStart w:id="19" w:name="_Toc68712943"/>
+      <w:r>
+        <w:lastRenderedPageBreak/>
+        <w:t>Gépi megoldó algoritmus</w:t>
+      </w:r>
+      <w:bookmarkEnd w:id="19"/>
+    </w:p>
+    <w:p>
+      <w:pPr>
+        <w:pStyle w:val="Cmsor3"/>
+      </w:pPr>
+      <w:bookmarkStart w:id="20" w:name="_Toc68712944"/>
+      <w:r>
+        <w:t>Mohó algoritmus</w:t>
+      </w:r>
+      <w:bookmarkEnd w:id="20"/>
+    </w:p>
+    <w:p>
+      <w:r>
+        <w:t>A gépi megoldó</w:t>
+      </w:r>
+      <w:r>
+        <w:t>khoz implementálásra került egy mohó algoritmus, amely az előre meghatározott csoportokat el tudja helyezni a táblázatban.</w:t>
+      </w:r>
+    </w:p>
+    <w:p>
+      <w:r>
+        <w:t xml:space="preserve">Az algoritmus </w:t>
+      </w:r>
+      <w:r>
+        <w:t xml:space="preserve">az első inputként megkapott csoporttól kezdődően végighalad az utolsó csoportig. Minden egyes csoportnál </w:t>
+      </w:r>
+      <w:r>
+        <w:t>megkeresi az első olyan helyet, ahol el lehet helyezni a csoportot, majd erre a helyre elhelyezi a csoportot és tovább lép a következő csoportra</w:t>
+      </w:r>
+      <w:r>
+        <w:t>.</w:t>
+      </w:r>
+    </w:p>
+    <w:p>
+      <w:pPr>
+        <w:keepNext/>
+        <w:jc w:val="center"/>
+      </w:pPr>
+      <w:r>
+        <w:rPr>
+          <w:noProof/>
+        </w:rPr>
+        <w:drawing>
+          <wp:inline distT="0" distB="0" distL="0" distR="0" wp14:anchorId="22E89776" wp14:editId="43935E27">
+            <wp:extent cx="5732145" cy="3676650"/>
+            <wp:effectExtent l="0" t="0" r="1905" b="0"/>
+            <wp:docPr id="5" name="Kép 5"/>
+            <wp:cNvGraphicFramePr>
+              <a:graphicFrameLocks xmlns:a="http://schemas.openxmlformats.org/drawingml/2006/main" noChangeAspect="1"/>
+            </wp:cNvGraphicFramePr>
+            <a:graphic xmlns:a="http://schemas.openxmlformats.org/drawingml/2006/main">
+              <a:graphicData uri="http://schemas.openxmlformats.org/drawingml/2006/picture">
+                <pic:pic xmlns:pic="http://schemas.openxmlformats.org/drawingml/2006/picture">
+                  <pic:nvPicPr>
+                    <pic:cNvPr id="1" name=""/>
+                    <pic:cNvPicPr/>
+                  </pic:nvPicPr>
+                  <pic:blipFill>
+                    <a:blip r:embed="rId23"/>
+                    <a:stretch>
+                      <a:fillRect/>
+                    </a:stretch>
+                  </pic:blipFill>
+                  <pic:spPr>
+                    <a:xfrm>
+                      <a:off x="0" y="0"/>
                       <a:ext cx="5732145" cy="3676650"/>
                     </a:xfrm>
                     <a:prstGeom prst="rect">
@@ -4436,7 +5528,7 @@
         </w:drawing>
       </w:r>
     </w:p>
-    <w:bookmarkStart w:id="17" w:name="_Ref68610856"/>
+    <w:bookmarkStart w:id="21" w:name="_Ref68610856"/>
     <w:p>
       <w:pPr>
         <w:pStyle w:val="Kpalrs"/>
@@ -4484,7 +5576,7 @@
         </w:rPr>
         <w:t>. ábra</w:t>
       </w:r>
-      <w:bookmarkEnd w:id="17"/>
+      <w:bookmarkEnd w:id="21"/>
       <w:r>
         <w:rPr>
           <w:b/>
@@ -4607,7 +5699,7 @@
       </w:r>
     </w:p>
     <w:sectPr>
-      <w:footerReference w:type="default" r:id="rId20"/>
+      <w:footerReference w:type="default" r:id="rId24"/>
       <w:pgSz w:w="11907" w:h="16840" w:code="9"/>
       <w:pgMar w:top="1440" w:right="1440" w:bottom="1440" w:left="1440" w:header="709" w:footer="709" w:gutter="0"/>
       <w:pgNumType w:start="1"/>
@@ -4619,7 +5711,7 @@
 </file>
 
 <file path=word/endnotes.xml><?xml version="1.0" encoding="utf-8"?>
-<w:endnotes xmlns:wpc="http://schemas.microsoft.com/office/word/2010/wordprocessingCanvas" xmlns:cx="http://schemas.microsoft.com/office/drawing/2014/chartex" xmlns:cx1="http://schemas.microsoft.com/office/drawing/2015/9/8/chartex" xmlns:cx2="http://schemas.microsoft.com/office/drawing/2015/10/21/chartex" xmlns:cx3="http://schemas.microsoft.com/office/drawing/2016/5/9/chartex" xmlns:cx4="http://schemas.microsoft.com/office/drawing/2016/5/10/chartex" xmlns:cx5="http://schemas.microsoft.com/office/drawing/2016/5/11/chartex" xmlns:cx6="http://schemas.microsoft.com/office/drawing/2016/5/12/chartex" xmlns:cx7="http://schemas.microsoft.com/office/drawing/2016/5/13/chartex" xmlns:cx8="http://schemas.microsoft.com/office/drawing/2016/5/14/chartex" xmlns:mc="http://schemas.openxmlformats.org/markup-compatibility/2006" xmlns:aink="http://schemas.microsoft.com/office/drawing/2016/ink" xmlns:am3d="http://schemas.microsoft.com/office/drawing/2017/model3d" xmlns:o="urn:schemas-microsoft-com:office:office" xmlns:r="http://schemas.openxmlformats.org/officeDocument/2006/relationships" xmlns:m="http://schemas.openxmlformats.org/officeDocument/2006/math" xmlns:v="urn:schemas-microsoft-com:vml" xmlns:wp14="http://schemas.microsoft.com/office/word/2010/wordprocessingDrawing" xmlns:wp="http://schemas.openxmlformats.org/drawingml/2006/wordprocessingDrawing" xmlns:w10="urn:schemas-microsoft-com:office:word" xmlns:w="http://schemas.openxmlformats.org/wordprocessingml/2006/main" xmlns:w14="http://schemas.microsoft.com/office/word/2010/wordml" xmlns:w15="http://schemas.microsoft.com/office/word/2012/wordml" xmlns:w16cex="http://schemas.microsoft.com/office/word/2018/wordml/cex" xmlns:w16cid="http://schemas.microsoft.com/office/word/2016/wordml/cid" xmlns:w16="http://schemas.microsoft.com/office/word/2018/wordml" xmlns:w16se="http://schemas.microsoft.com/office/word/2015/wordml/symex" xmlns:wpg="http://schemas.microsoft.com/office/word/2010/wordprocessingGroup" xmlns:wpi="http://schemas.microsoft.com/office/word/2010/wordprocessingInk" xmlns:wne="http://schemas.microsoft.com/office/word/2006/wordml" xmlns:wps="http://schemas.microsoft.com/office/word/2010/wordprocessingShape" mc:Ignorable="w14 w15 w16se w16cid w16 w16cex wp14">
+<w:endnotes xmlns:wpc="http://schemas.microsoft.com/office/word/2010/wordprocessingCanvas" xmlns:cx="http://schemas.microsoft.com/office/drawing/2014/chartex" xmlns:cx1="http://schemas.microsoft.com/office/drawing/2015/9/8/chartex" xmlns:cx2="http://schemas.microsoft.com/office/drawing/2015/10/21/chartex" xmlns:cx3="http://schemas.microsoft.com/office/drawing/2016/5/9/chartex" xmlns:cx4="http://schemas.microsoft.com/office/drawing/2016/5/10/chartex" xmlns:cx5="http://schemas.microsoft.com/office/drawing/2016/5/11/chartex" xmlns:cx6="http://schemas.microsoft.com/office/drawing/2016/5/12/chartex" xmlns:cx7="http://schemas.microsoft.com/office/drawing/2016/5/13/chartex" xmlns:cx8="http://schemas.microsoft.com/office/drawing/2016/5/14/chartex" xmlns:mc="http://schemas.openxmlformats.org/markup-compatibility/2006" xmlns:aink="http://schemas.microsoft.com/office/drawing/2016/ink" xmlns:am3d="http://schemas.microsoft.com/office/drawing/2017/model3d" xmlns:o="urn:schemas-microsoft-com:office:office" xmlns:r="http://schemas.openxmlformats.org/officeDocument/2006/relationships" xmlns:m="http://schemas.openxmlformats.org/officeDocument/2006/math" xmlns:v="urn:schemas-microsoft-com:vml" xmlns:wp14="http://schemas.microsoft.com/office/word/2010/wordprocessingDrawing" xmlns:wp="http://schemas.openxmlformats.org/drawingml/2006/wordprocessingDrawing" xmlns:w10="urn:schemas-microsoft-com:office:word" xmlns:w="http://schemas.openxmlformats.org/wordprocessingml/2006/main" xmlns:w14="http://schemas.microsoft.com/office/word/2010/wordml" xmlns:w15="http://schemas.microsoft.com/office/word/2012/wordml" xmlns:w16cex="http://schemas.microsoft.com/office/word/2018/wordml/cex" xmlns:w16cid="http://schemas.microsoft.com/office/word/2016/wordml/cid" xmlns:w16="http://schemas.microsoft.com/office/word/2018/wordml" xmlns:w16sdtdh="http://schemas.microsoft.com/office/word/2020/wordml/sdtdatahash" xmlns:w16se="http://schemas.microsoft.com/office/word/2015/wordml/symex" xmlns:wpg="http://schemas.microsoft.com/office/word/2010/wordprocessingGroup" xmlns:wpi="http://schemas.microsoft.com/office/word/2010/wordprocessingInk" xmlns:wne="http://schemas.microsoft.com/office/word/2006/wordml" xmlns:wps="http://schemas.microsoft.com/office/word/2010/wordprocessingShape" mc:Ignorable="w14 w15 w16se w16cid w16 w16cex w16sdtdh wp14">
   <w:endnote w:type="separator" w:id="-1">
     <w:p>
       <w:pPr>
@@ -4644,7 +5736,7 @@
 </file>
 
 <file path=word/footer1.xml><?xml version="1.0" encoding="utf-8"?>
-<w:ftr xmlns:wpc="http://schemas.microsoft.com/office/word/2010/wordprocessingCanvas" xmlns:cx="http://schemas.microsoft.com/office/drawing/2014/chartex" xmlns:cx1="http://schemas.microsoft.com/office/drawing/2015/9/8/chartex" xmlns:cx2="http://schemas.microsoft.com/office/drawing/2015/10/21/chartex" xmlns:cx3="http://schemas.microsoft.com/office/drawing/2016/5/9/chartex" xmlns:cx4="http://schemas.microsoft.com/office/drawing/2016/5/10/chartex" xmlns:cx5="http://schemas.microsoft.com/office/drawing/2016/5/11/chartex" xmlns:cx6="http://schemas.microsoft.com/office/drawing/2016/5/12/chartex" xmlns:cx7="http://schemas.microsoft.com/office/drawing/2016/5/13/chartex" xmlns:cx8="http://schemas.microsoft.com/office/drawing/2016/5/14/chartex" xmlns:mc="http://schemas.openxmlformats.org/markup-compatibility/2006" xmlns:aink="http://schemas.microsoft.com/office/drawing/2016/ink" xmlns:am3d="http://schemas.microsoft.com/office/drawing/2017/model3d" xmlns:o="urn:schemas-microsoft-com:office:office" xmlns:r="http://schemas.openxmlformats.org/officeDocument/2006/relationships" xmlns:m="http://schemas.openxmlformats.org/officeDocument/2006/math" xmlns:v="urn:schemas-microsoft-com:vml" xmlns:wp14="http://schemas.microsoft.com/office/word/2010/wordprocessingDrawing" xmlns:wp="http://schemas.openxmlformats.org/drawingml/2006/wordprocessingDrawing" xmlns:w10="urn:schemas-microsoft-com:office:word" xmlns:w="http://schemas.openxmlformats.org/wordprocessingml/2006/main" xmlns:w14="http://schemas.microsoft.com/office/word/2010/wordml" xmlns:w15="http://schemas.microsoft.com/office/word/2012/wordml" xmlns:w16cex="http://schemas.microsoft.com/office/word/2018/wordml/cex" xmlns:w16cid="http://schemas.microsoft.com/office/word/2016/wordml/cid" xmlns:w16="http://schemas.microsoft.com/office/word/2018/wordml" xmlns:w16se="http://schemas.microsoft.com/office/word/2015/wordml/symex" xmlns:wpg="http://schemas.microsoft.com/office/word/2010/wordprocessingGroup" xmlns:wpi="http://schemas.microsoft.com/office/word/2010/wordprocessingInk" xmlns:wne="http://schemas.microsoft.com/office/word/2006/wordml" xmlns:wps="http://schemas.microsoft.com/office/word/2010/wordprocessingShape" mc:Ignorable="w14 w15 w16se w16cid w16 w16cex wp14">
+<w:ftr xmlns:wpc="http://schemas.microsoft.com/office/word/2010/wordprocessingCanvas" xmlns:cx="http://schemas.microsoft.com/office/drawing/2014/chartex" xmlns:cx1="http://schemas.microsoft.com/office/drawing/2015/9/8/chartex" xmlns:cx2="http://schemas.microsoft.com/office/drawing/2015/10/21/chartex" xmlns:cx3="http://schemas.microsoft.com/office/drawing/2016/5/9/chartex" xmlns:cx4="http://schemas.microsoft.com/office/drawing/2016/5/10/chartex" xmlns:cx5="http://schemas.microsoft.com/office/drawing/2016/5/11/chartex" xmlns:cx6="http://schemas.microsoft.com/office/drawing/2016/5/12/chartex" xmlns:cx7="http://schemas.microsoft.com/office/drawing/2016/5/13/chartex" xmlns:cx8="http://schemas.microsoft.com/office/drawing/2016/5/14/chartex" xmlns:mc="http://schemas.openxmlformats.org/markup-compatibility/2006" xmlns:aink="http://schemas.microsoft.com/office/drawing/2016/ink" xmlns:am3d="http://schemas.microsoft.com/office/drawing/2017/model3d" xmlns:o="urn:schemas-microsoft-com:office:office" xmlns:r="http://schemas.openxmlformats.org/officeDocument/2006/relationships" xmlns:m="http://schemas.openxmlformats.org/officeDocument/2006/math" xmlns:v="urn:schemas-microsoft-com:vml" xmlns:wp14="http://schemas.microsoft.com/office/word/2010/wordprocessingDrawing" xmlns:wp="http://schemas.openxmlformats.org/drawingml/2006/wordprocessingDrawing" xmlns:w10="urn:schemas-microsoft-com:office:word" xmlns:w="http://schemas.openxmlformats.org/wordprocessingml/2006/main" xmlns:w14="http://schemas.microsoft.com/office/word/2010/wordml" xmlns:w15="http://schemas.microsoft.com/office/word/2012/wordml" xmlns:w16cex="http://schemas.microsoft.com/office/word/2018/wordml/cex" xmlns:w16cid="http://schemas.microsoft.com/office/word/2016/wordml/cid" xmlns:w16="http://schemas.microsoft.com/office/word/2018/wordml" xmlns:w16sdtdh="http://schemas.microsoft.com/office/word/2020/wordml/sdtdatahash" xmlns:w16se="http://schemas.microsoft.com/office/word/2015/wordml/symex" xmlns:wpg="http://schemas.microsoft.com/office/word/2010/wordprocessingGroup" xmlns:wpi="http://schemas.microsoft.com/office/word/2010/wordprocessingInk" xmlns:wne="http://schemas.microsoft.com/office/word/2006/wordml" xmlns:wps="http://schemas.microsoft.com/office/word/2010/wordprocessingShape" mc:Ignorable="w14 w15 w16se w16cid w16 w16cex w16sdtdh wp14">
   <w:sdt>
     <w:sdtPr>
       <w:id w:val="484898434"/>
@@ -4685,7 +5777,7 @@
 </file>
 
 <file path=word/footnotes.xml><?xml version="1.0" encoding="utf-8"?>
-<w:footnotes xmlns:wpc="http://schemas.microsoft.com/office/word/2010/wordprocessingCanvas" xmlns:cx="http://schemas.microsoft.com/office/drawing/2014/chartex" xmlns:cx1="http://schemas.microsoft.com/office/drawing/2015/9/8/chartex" xmlns:cx2="http://schemas.microsoft.com/office/drawing/2015/10/21/chartex" xmlns:cx3="http://schemas.microsoft.com/office/drawing/2016/5/9/chartex" xmlns:cx4="http://schemas.microsoft.com/office/drawing/2016/5/10/chartex" xmlns:cx5="http://schemas.microsoft.com/office/drawing/2016/5/11/chartex" xmlns:cx6="http://schemas.microsoft.com/office/drawing/2016/5/12/chartex" xmlns:cx7="http://schemas.microsoft.com/office/drawing/2016/5/13/chartex" xmlns:cx8="http://schemas.microsoft.com/office/drawing/2016/5/14/chartex" xmlns:mc="http://schemas.openxmlformats.org/markup-compatibility/2006" xmlns:aink="http://schemas.microsoft.com/office/drawing/2016/ink" xmlns:am3d="http://schemas.microsoft.com/office/drawing/2017/model3d" xmlns:o="urn:schemas-microsoft-com:office:office" xmlns:r="http://schemas.openxmlformats.org/officeDocument/2006/relationships" xmlns:m="http://schemas.openxmlformats.org/officeDocument/2006/math" xmlns:v="urn:schemas-microsoft-com:vml" xmlns:wp14="http://schemas.microsoft.com/office/word/2010/wordprocessingDrawing" xmlns:wp="http://schemas.openxmlformats.org/drawingml/2006/wordprocessingDrawing" xmlns:w10="urn:schemas-microsoft-com:office:word" xmlns:w="http://schemas.openxmlformats.org/wordprocessingml/2006/main" xmlns:w14="http://schemas.microsoft.com/office/word/2010/wordml" xmlns:w15="http://schemas.microsoft.com/office/word/2012/wordml" xmlns:w16cex="http://schemas.microsoft.com/office/word/2018/wordml/cex" xmlns:w16cid="http://schemas.microsoft.com/office/word/2016/wordml/cid" xmlns:w16="http://schemas.microsoft.com/office/word/2018/wordml" xmlns:w16se="http://schemas.microsoft.com/office/word/2015/wordml/symex" xmlns:wpg="http://schemas.microsoft.com/office/word/2010/wordprocessingGroup" xmlns:wpi="http://schemas.microsoft.com/office/word/2010/wordprocessingInk" xmlns:wne="http://schemas.microsoft.com/office/word/2006/wordml" xmlns:wps="http://schemas.microsoft.com/office/word/2010/wordprocessingShape" mc:Ignorable="w14 w15 w16se w16cid w16 w16cex wp14">
+<w:footnotes xmlns:wpc="http://schemas.microsoft.com/office/word/2010/wordprocessingCanvas" xmlns:cx="http://schemas.microsoft.com/office/drawing/2014/chartex" xmlns:cx1="http://schemas.microsoft.com/office/drawing/2015/9/8/chartex" xmlns:cx2="http://schemas.microsoft.com/office/drawing/2015/10/21/chartex" xmlns:cx3="http://schemas.microsoft.com/office/drawing/2016/5/9/chartex" xmlns:cx4="http://schemas.microsoft.com/office/drawing/2016/5/10/chartex" xmlns:cx5="http://schemas.microsoft.com/office/drawing/2016/5/11/chartex" xmlns:cx6="http://schemas.microsoft.com/office/drawing/2016/5/12/chartex" xmlns:cx7="http://schemas.microsoft.com/office/drawing/2016/5/13/chartex" xmlns:cx8="http://schemas.microsoft.com/office/drawing/2016/5/14/chartex" xmlns:mc="http://schemas.openxmlformats.org/markup-compatibility/2006" xmlns:aink="http://schemas.microsoft.com/office/drawing/2016/ink" xmlns:am3d="http://schemas.microsoft.com/office/drawing/2017/model3d" xmlns:o="urn:schemas-microsoft-com:office:office" xmlns:r="http://schemas.openxmlformats.org/officeDocument/2006/relationships" xmlns:m="http://schemas.openxmlformats.org/officeDocument/2006/math" xmlns:v="urn:schemas-microsoft-com:vml" xmlns:wp14="http://schemas.microsoft.com/office/word/2010/wordprocessingDrawing" xmlns:wp="http://schemas.openxmlformats.org/drawingml/2006/wordprocessingDrawing" xmlns:w10="urn:schemas-microsoft-com:office:word" xmlns:w="http://schemas.openxmlformats.org/wordprocessingml/2006/main" xmlns:w14="http://schemas.microsoft.com/office/word/2010/wordml" xmlns:w15="http://schemas.microsoft.com/office/word/2012/wordml" xmlns:w16cex="http://schemas.microsoft.com/office/word/2018/wordml/cex" xmlns:w16cid="http://schemas.microsoft.com/office/word/2016/wordml/cid" xmlns:w16="http://schemas.microsoft.com/office/word/2018/wordml" xmlns:w16sdtdh="http://schemas.microsoft.com/office/word/2020/wordml/sdtdatahash" xmlns:w16se="http://schemas.microsoft.com/office/word/2015/wordml/symex" xmlns:wpg="http://schemas.microsoft.com/office/word/2010/wordprocessingGroup" xmlns:wpi="http://schemas.microsoft.com/office/word/2010/wordprocessingInk" xmlns:wne="http://schemas.microsoft.com/office/word/2006/wordml" xmlns:wps="http://schemas.microsoft.com/office/word/2010/wordprocessingShape" mc:Ignorable="w14 w15 w16se w16cid w16 w16cex w16sdtdh wp14">
   <w:footnote w:type="separator" w:id="-1">
     <w:p>
       <w:pPr>
@@ -4710,11 +5802,11 @@
 </file>
 
 <file path=word/numbering.xml><?xml version="1.0" encoding="utf-8"?>
-<w:numbering xmlns:wpc="http://schemas.microsoft.com/office/word/2010/wordprocessingCanvas" xmlns:cx="http://schemas.microsoft.com/office/drawing/2014/chartex" xmlns:cx1="http://schemas.microsoft.com/office/drawing/2015/9/8/chartex" xmlns:cx2="http://schemas.microsoft.com/office/drawing/2015/10/21/chartex" xmlns:cx3="http://schemas.microsoft.com/office/drawing/2016/5/9/chartex" xmlns:cx4="http://schemas.microsoft.com/office/drawing/2016/5/10/chartex" xmlns:cx5="http://schemas.microsoft.com/office/drawing/2016/5/11/chartex" xmlns:cx6="http://schemas.microsoft.com/office/drawing/2016/5/12/chartex" xmlns:cx7="http://schemas.microsoft.com/office/drawing/2016/5/13/chartex" xmlns:cx8="http://schemas.microsoft.com/office/drawing/2016/5/14/chartex" xmlns:mc="http://schemas.openxmlformats.org/markup-compatibility/2006" xmlns:aink="http://schemas.microsoft.com/office/drawing/2016/ink" xmlns:am3d="http://schemas.microsoft.com/office/drawing/2017/model3d" xmlns:o="urn:schemas-microsoft-com:office:office" xmlns:r="http://schemas.openxmlformats.org/officeDocument/2006/relationships" xmlns:m="http://schemas.openxmlformats.org/officeDocument/2006/math" xmlns:v="urn:schemas-microsoft-com:vml" xmlns:wp14="http://schemas.microsoft.com/office/word/2010/wordprocessingDrawing" xmlns:wp="http://schemas.openxmlformats.org/drawingml/2006/wordprocessingDrawing" xmlns:w10="urn:schemas-microsoft-com:office:word" xmlns:w="http://schemas.openxmlformats.org/wordprocessingml/2006/main" xmlns:w14="http://schemas.microsoft.com/office/word/2010/wordml" xmlns:w15="http://schemas.microsoft.com/office/word/2012/wordml" xmlns:w16cex="http://schemas.microsoft.com/office/word/2018/wordml/cex" xmlns:w16cid="http://schemas.microsoft.com/office/word/2016/wordml/cid" xmlns:w16="http://schemas.microsoft.com/office/word/2018/wordml" xmlns:w16se="http://schemas.microsoft.com/office/word/2015/wordml/symex" xmlns:wpg="http://schemas.microsoft.com/office/word/2010/wordprocessingGroup" xmlns:wpi="http://schemas.microsoft.com/office/word/2010/wordprocessingInk" xmlns:wne="http://schemas.microsoft.com/office/word/2006/wordml" xmlns:wps="http://schemas.microsoft.com/office/word/2010/wordprocessingShape" mc:Ignorable="w14 w15 w16se w16cid w16 w16cex wp14">
+<w:numbering xmlns:wpc="http://schemas.microsoft.com/office/word/2010/wordprocessingCanvas" xmlns:cx="http://schemas.microsoft.com/office/drawing/2014/chartex" xmlns:cx1="http://schemas.microsoft.com/office/drawing/2015/9/8/chartex" xmlns:cx2="http://schemas.microsoft.com/office/drawing/2015/10/21/chartex" xmlns:cx3="http://schemas.microsoft.com/office/drawing/2016/5/9/chartex" xmlns:cx4="http://schemas.microsoft.com/office/drawing/2016/5/10/chartex" xmlns:cx5="http://schemas.microsoft.com/office/drawing/2016/5/11/chartex" xmlns:cx6="http://schemas.microsoft.com/office/drawing/2016/5/12/chartex" xmlns:cx7="http://schemas.microsoft.com/office/drawing/2016/5/13/chartex" xmlns:cx8="http://schemas.microsoft.com/office/drawing/2016/5/14/chartex" xmlns:mc="http://schemas.openxmlformats.org/markup-compatibility/2006" xmlns:aink="http://schemas.microsoft.com/office/drawing/2016/ink" xmlns:am3d="http://schemas.microsoft.com/office/drawing/2017/model3d" xmlns:o="urn:schemas-microsoft-com:office:office" xmlns:r="http://schemas.openxmlformats.org/officeDocument/2006/relationships" xmlns:m="http://schemas.openxmlformats.org/officeDocument/2006/math" xmlns:v="urn:schemas-microsoft-com:vml" xmlns:wp14="http://schemas.microsoft.com/office/word/2010/wordprocessingDrawing" xmlns:wp="http://schemas.openxmlformats.org/drawingml/2006/wordprocessingDrawing" xmlns:w10="urn:schemas-microsoft-com:office:word" xmlns:w="http://schemas.openxmlformats.org/wordprocessingml/2006/main" xmlns:w14="http://schemas.microsoft.com/office/word/2010/wordml" xmlns:w15="http://schemas.microsoft.com/office/word/2012/wordml" xmlns:w16cex="http://schemas.microsoft.com/office/word/2018/wordml/cex" xmlns:w16cid="http://schemas.microsoft.com/office/word/2016/wordml/cid" xmlns:w16="http://schemas.microsoft.com/office/word/2018/wordml" xmlns:w16sdtdh="http://schemas.microsoft.com/office/word/2020/wordml/sdtdatahash" xmlns:w16se="http://schemas.microsoft.com/office/word/2015/wordml/symex" xmlns:wpg="http://schemas.microsoft.com/office/word/2010/wordprocessingGroup" xmlns:wpi="http://schemas.microsoft.com/office/word/2010/wordprocessingInk" xmlns:wne="http://schemas.microsoft.com/office/word/2006/wordml" xmlns:wps="http://schemas.microsoft.com/office/word/2010/wordprocessingShape" mc:Ignorable="w14 w15 w16se w16cid w16 w16cex w16sdtdh wp14">
   <w:abstractNum w:abstractNumId="0" w15:restartNumberingAfterBreak="0">
-    <w:nsid w:val="1169188C"/>
+    <w:nsid w:val="082C2109"/>
     <w:multiLevelType w:val="hybridMultilevel"/>
-    <w:tmpl w:val="B0C884D6"/>
+    <w:tmpl w:val="10644216"/>
     <w:lvl w:ilvl="0" w:tplc="040E0001">
       <w:start w:val="1"/>
       <w:numFmt w:val="bullet"/>
@@ -4825,9 +5917,9 @@
     </w:lvl>
   </w:abstractNum>
   <w:abstractNum w:abstractNumId="1" w15:restartNumberingAfterBreak="0">
-    <w:nsid w:val="3A83664A"/>
+    <w:nsid w:val="1169188C"/>
     <w:multiLevelType w:val="hybridMultilevel"/>
-    <w:tmpl w:val="EC82CCB2"/>
+    <w:tmpl w:val="B0C884D6"/>
     <w:lvl w:ilvl="0" w:tplc="040E0001">
       <w:start w:val="1"/>
       <w:numFmt w:val="bullet"/>
@@ -4938,6 +6030,232 @@
     </w:lvl>
   </w:abstractNum>
   <w:abstractNum w:abstractNumId="2" w15:restartNumberingAfterBreak="0">
+    <w:nsid w:val="2589219B"/>
+    <w:multiLevelType w:val="hybridMultilevel"/>
+    <w:tmpl w:val="3B8E0D48"/>
+    <w:lvl w:ilvl="0" w:tplc="040E0001">
+      <w:start w:val="1"/>
+      <w:numFmt w:val="bullet"/>
+      <w:lvlText w:val=""/>
+      <w:lvlJc w:val="left"/>
+      <w:pPr>
+        <w:ind w:left="720" w:hanging="360"/>
+      </w:pPr>
+      <w:rPr>
+        <w:rFonts w:ascii="Symbol" w:hAnsi="Symbol" w:hint="default"/>
+      </w:rPr>
+    </w:lvl>
+    <w:lvl w:ilvl="1" w:tplc="040E0003">
+      <w:start w:val="1"/>
+      <w:numFmt w:val="bullet"/>
+      <w:lvlText w:val="o"/>
+      <w:lvlJc w:val="left"/>
+      <w:pPr>
+        <w:ind w:left="1440" w:hanging="360"/>
+      </w:pPr>
+      <w:rPr>
+        <w:rFonts w:ascii="Courier New" w:hAnsi="Courier New" w:cs="Courier New" w:hint="default"/>
+      </w:rPr>
+    </w:lvl>
+    <w:lvl w:ilvl="2" w:tplc="040E0005" w:tentative="1">
+      <w:start w:val="1"/>
+      <w:numFmt w:val="bullet"/>
+      <w:lvlText w:val=""/>
+      <w:lvlJc w:val="left"/>
+      <w:pPr>
+        <w:ind w:left="2160" w:hanging="360"/>
+      </w:pPr>
+      <w:rPr>
+        <w:rFonts w:ascii="Wingdings" w:hAnsi="Wingdings" w:hint="default"/>
+      </w:rPr>
+    </w:lvl>
+    <w:lvl w:ilvl="3" w:tplc="040E0001" w:tentative="1">
+      <w:start w:val="1"/>
+      <w:numFmt w:val="bullet"/>
+      <w:lvlText w:val=""/>
+      <w:lvlJc w:val="left"/>
+      <w:pPr>
+        <w:ind w:left="2880" w:hanging="360"/>
+      </w:pPr>
+      <w:rPr>
+        <w:rFonts w:ascii="Symbol" w:hAnsi="Symbol" w:hint="default"/>
+      </w:rPr>
+    </w:lvl>
+    <w:lvl w:ilvl="4" w:tplc="040E0003" w:tentative="1">
+      <w:start w:val="1"/>
+      <w:numFmt w:val="bullet"/>
+      <w:lvlText w:val="o"/>
+      <w:lvlJc w:val="left"/>
+      <w:pPr>
+        <w:ind w:left="3600" w:hanging="360"/>
+      </w:pPr>
+      <w:rPr>
+        <w:rFonts w:ascii="Courier New" w:hAnsi="Courier New" w:cs="Courier New" w:hint="default"/>
+      </w:rPr>
+    </w:lvl>
+    <w:lvl w:ilvl="5" w:tplc="040E0005" w:tentative="1">
+      <w:start w:val="1"/>
+      <w:numFmt w:val="bullet"/>
+      <w:lvlText w:val=""/>
+      <w:lvlJc w:val="left"/>
+      <w:pPr>
+        <w:ind w:left="4320" w:hanging="360"/>
+      </w:pPr>
+      <w:rPr>
+        <w:rFonts w:ascii="Wingdings" w:hAnsi="Wingdings" w:hint="default"/>
+      </w:rPr>
+    </w:lvl>
+    <w:lvl w:ilvl="6" w:tplc="040E0001" w:tentative="1">
+      <w:start w:val="1"/>
+      <w:numFmt w:val="bullet"/>
+      <w:lvlText w:val=""/>
+      <w:lvlJc w:val="left"/>
+      <w:pPr>
+        <w:ind w:left="5040" w:hanging="360"/>
+      </w:pPr>
+      <w:rPr>
+        <w:rFonts w:ascii="Symbol" w:hAnsi="Symbol" w:hint="default"/>
+      </w:rPr>
+    </w:lvl>
+    <w:lvl w:ilvl="7" w:tplc="040E0003" w:tentative="1">
+      <w:start w:val="1"/>
+      <w:numFmt w:val="bullet"/>
+      <w:lvlText w:val="o"/>
+      <w:lvlJc w:val="left"/>
+      <w:pPr>
+        <w:ind w:left="5760" w:hanging="360"/>
+      </w:pPr>
+      <w:rPr>
+        <w:rFonts w:ascii="Courier New" w:hAnsi="Courier New" w:cs="Courier New" w:hint="default"/>
+      </w:rPr>
+    </w:lvl>
+    <w:lvl w:ilvl="8" w:tplc="040E0005" w:tentative="1">
+      <w:start w:val="1"/>
+      <w:numFmt w:val="bullet"/>
+      <w:lvlText w:val=""/>
+      <w:lvlJc w:val="left"/>
+      <w:pPr>
+        <w:ind w:left="6480" w:hanging="360"/>
+      </w:pPr>
+      <w:rPr>
+        <w:rFonts w:ascii="Wingdings" w:hAnsi="Wingdings" w:hint="default"/>
+      </w:rPr>
+    </w:lvl>
+  </w:abstractNum>
+  <w:abstractNum w:abstractNumId="3" w15:restartNumberingAfterBreak="0">
+    <w:nsid w:val="3A83664A"/>
+    <w:multiLevelType w:val="hybridMultilevel"/>
+    <w:tmpl w:val="EC82CCB2"/>
+    <w:lvl w:ilvl="0" w:tplc="040E0001">
+      <w:start w:val="1"/>
+      <w:numFmt w:val="bullet"/>
+      <w:lvlText w:val=""/>
+      <w:lvlJc w:val="left"/>
+      <w:pPr>
+        <w:ind w:left="720" w:hanging="360"/>
+      </w:pPr>
+      <w:rPr>
+        <w:rFonts w:ascii="Symbol" w:hAnsi="Symbol" w:hint="default"/>
+      </w:rPr>
+    </w:lvl>
+    <w:lvl w:ilvl="1" w:tplc="040E0003" w:tentative="1">
+      <w:start w:val="1"/>
+      <w:numFmt w:val="bullet"/>
+      <w:lvlText w:val="o"/>
+      <w:lvlJc w:val="left"/>
+      <w:pPr>
+        <w:ind w:left="1440" w:hanging="360"/>
+      </w:pPr>
+      <w:rPr>
+        <w:rFonts w:ascii="Courier New" w:hAnsi="Courier New" w:cs="Courier New" w:hint="default"/>
+      </w:rPr>
+    </w:lvl>
+    <w:lvl w:ilvl="2" w:tplc="040E0005" w:tentative="1">
+      <w:start w:val="1"/>
+      <w:numFmt w:val="bullet"/>
+      <w:lvlText w:val=""/>
+      <w:lvlJc w:val="left"/>
+      <w:pPr>
+        <w:ind w:left="2160" w:hanging="360"/>
+      </w:pPr>
+      <w:rPr>
+        <w:rFonts w:ascii="Wingdings" w:hAnsi="Wingdings" w:hint="default"/>
+      </w:rPr>
+    </w:lvl>
+    <w:lvl w:ilvl="3" w:tplc="040E0001" w:tentative="1">
+      <w:start w:val="1"/>
+      <w:numFmt w:val="bullet"/>
+      <w:lvlText w:val=""/>
+      <w:lvlJc w:val="left"/>
+      <w:pPr>
+        <w:ind w:left="2880" w:hanging="360"/>
+      </w:pPr>
+      <w:rPr>
+        <w:rFonts w:ascii="Symbol" w:hAnsi="Symbol" w:hint="default"/>
+      </w:rPr>
+    </w:lvl>
+    <w:lvl w:ilvl="4" w:tplc="040E0003" w:tentative="1">
+      <w:start w:val="1"/>
+      <w:numFmt w:val="bullet"/>
+      <w:lvlText w:val="o"/>
+      <w:lvlJc w:val="left"/>
+      <w:pPr>
+        <w:ind w:left="3600" w:hanging="360"/>
+      </w:pPr>
+      <w:rPr>
+        <w:rFonts w:ascii="Courier New" w:hAnsi="Courier New" w:cs="Courier New" w:hint="default"/>
+      </w:rPr>
+    </w:lvl>
+    <w:lvl w:ilvl="5" w:tplc="040E0005" w:tentative="1">
+      <w:start w:val="1"/>
+      <w:numFmt w:val="bullet"/>
+      <w:lvlText w:val=""/>
+      <w:lvlJc w:val="left"/>
+      <w:pPr>
+        <w:ind w:left="4320" w:hanging="360"/>
+      </w:pPr>
+      <w:rPr>
+        <w:rFonts w:ascii="Wingdings" w:hAnsi="Wingdings" w:hint="default"/>
+      </w:rPr>
+    </w:lvl>
+    <w:lvl w:ilvl="6" w:tplc="040E0001" w:tentative="1">
+      <w:start w:val="1"/>
+      <w:numFmt w:val="bullet"/>
+      <w:lvlText w:val=""/>
+      <w:lvlJc w:val="left"/>
+      <w:pPr>
+        <w:ind w:left="5040" w:hanging="360"/>
+      </w:pPr>
+      <w:rPr>
+        <w:rFonts w:ascii="Symbol" w:hAnsi="Symbol" w:hint="default"/>
+      </w:rPr>
+    </w:lvl>
+    <w:lvl w:ilvl="7" w:tplc="040E0003" w:tentative="1">
+      <w:start w:val="1"/>
+      <w:numFmt w:val="bullet"/>
+      <w:lvlText w:val="o"/>
+      <w:lvlJc w:val="left"/>
+      <w:pPr>
+        <w:ind w:left="5760" w:hanging="360"/>
+      </w:pPr>
+      <w:rPr>
+        <w:rFonts w:ascii="Courier New" w:hAnsi="Courier New" w:cs="Courier New" w:hint="default"/>
+      </w:rPr>
+    </w:lvl>
+    <w:lvl w:ilvl="8" w:tplc="040E0005" w:tentative="1">
+      <w:start w:val="1"/>
+      <w:numFmt w:val="bullet"/>
+      <w:lvlText w:val=""/>
+      <w:lvlJc w:val="left"/>
+      <w:pPr>
+        <w:ind w:left="6480" w:hanging="360"/>
+      </w:pPr>
+      <w:rPr>
+        <w:rFonts w:ascii="Wingdings" w:hAnsi="Wingdings" w:hint="default"/>
+      </w:rPr>
+    </w:lvl>
+  </w:abstractNum>
+  <w:abstractNum w:abstractNumId="4" w15:restartNumberingAfterBreak="0">
     <w:nsid w:val="603E0094"/>
     <w:multiLevelType w:val="multilevel"/>
     <w:tmpl w:val="283AAE7E"/>
@@ -5027,7 +6345,7 @@
       </w:pPr>
     </w:lvl>
   </w:abstractNum>
-  <w:abstractNum w:abstractNumId="3" w15:restartNumberingAfterBreak="0">
+  <w:abstractNum w:abstractNumId="5" w15:restartNumberingAfterBreak="0">
     <w:nsid w:val="722C42A8"/>
     <w:multiLevelType w:val="hybridMultilevel"/>
     <w:tmpl w:val="F49206F8"/>
@@ -5141,22 +6459,28 @@
     </w:lvl>
   </w:abstractNum>
   <w:num w:numId="1">
+    <w:abstractNumId w:val="5"/>
+  </w:num>
+  <w:num w:numId="2">
+    <w:abstractNumId w:val="1"/>
+  </w:num>
+  <w:num w:numId="3">
     <w:abstractNumId w:val="3"/>
   </w:num>
-  <w:num w:numId="2">
+  <w:num w:numId="4">
+    <w:abstractNumId w:val="4"/>
+  </w:num>
+  <w:num w:numId="5">
     <w:abstractNumId w:val="0"/>
   </w:num>
-  <w:num w:numId="3">
-    <w:abstractNumId w:val="1"/>
-  </w:num>
-  <w:num w:numId="4">
+  <w:num w:numId="6">
     <w:abstractNumId w:val="2"/>
   </w:num>
 </w:numbering>
 </file>
 
 <file path=word/styles.xml><?xml version="1.0" encoding="utf-8"?>
-<w:styles xmlns:mc="http://schemas.openxmlformats.org/markup-compatibility/2006" xmlns:r="http://schemas.openxmlformats.org/officeDocument/2006/relationships" xmlns:w="http://schemas.openxmlformats.org/wordprocessingml/2006/main" xmlns:w14="http://schemas.microsoft.com/office/word/2010/wordml" xmlns:w15="http://schemas.microsoft.com/office/word/2012/wordml" xmlns:w16cex="http://schemas.microsoft.com/office/word/2018/wordml/cex" xmlns:w16cid="http://schemas.microsoft.com/office/word/2016/wordml/cid" xmlns:w16="http://schemas.microsoft.com/office/word/2018/wordml" xmlns:w16se="http://schemas.microsoft.com/office/word/2015/wordml/symex" mc:Ignorable="w14 w15 w16se w16cid w16 w16cex">
+<w:styles xmlns:mc="http://schemas.openxmlformats.org/markup-compatibility/2006" xmlns:r="http://schemas.openxmlformats.org/officeDocument/2006/relationships" xmlns:w="http://schemas.openxmlformats.org/wordprocessingml/2006/main" xmlns:w14="http://schemas.microsoft.com/office/word/2010/wordml" xmlns:w15="http://schemas.microsoft.com/office/word/2012/wordml" xmlns:w16cex="http://schemas.microsoft.com/office/word/2018/wordml/cex" xmlns:w16cid="http://schemas.microsoft.com/office/word/2016/wordml/cid" xmlns:w16="http://schemas.microsoft.com/office/word/2018/wordml" xmlns:w16sdtdh="http://schemas.microsoft.com/office/word/2020/wordml/sdtdatahash" xmlns:w16se="http://schemas.microsoft.com/office/word/2015/wordml/symex" mc:Ignorable="w14 w15 w16se w16cid w16 w16cex w16sdtdh">
   <w:docDefaults>
     <w:rPrDefault>
       <w:rPr>

--- a/dokumentáció_EV_PA_KKL_210408.docx
+++ b/dokumentáció_EV_PA_KKL_210408.docx
@@ -277,7 +277,7 @@
         </w:rPr>
         <w:fldChar w:fldCharType="separate"/>
       </w:r>
-      <w:hyperlink w:anchor="_Toc68712926" w:history="1">
+      <w:hyperlink w:anchor="_Toc72919394" w:history="1">
         <w:r>
           <w:rPr>
             <w:rStyle w:val="Hiperhivatkozs"/>
@@ -304,7 +304,7 @@
             <w:noProof/>
             <w:webHidden/>
           </w:rPr>
-          <w:instrText xml:space="preserve"> PAGEREF _Toc68712926 \h </w:instrText>
+          <w:instrText xml:space="preserve"> PAGEREF _Toc72919394 \h </w:instrText>
         </w:r>
         <w:r>
           <w:rPr>
@@ -350,7 +350,7 @@
           <w:lang w:eastAsia="hu-HU"/>
         </w:rPr>
       </w:pPr>
-      <w:hyperlink w:anchor="_Toc68712927" w:history="1">
+      <w:hyperlink w:anchor="_Toc72919395" w:history="1">
         <w:r>
           <w:rPr>
             <w:rStyle w:val="Hiperhivatkozs"/>
@@ -394,7 +394,7 @@
             <w:noProof/>
             <w:webHidden/>
           </w:rPr>
-          <w:instrText xml:space="preserve"> PAGEREF _Toc68712927 \h </w:instrText>
+          <w:instrText xml:space="preserve"> PAGEREF _Toc72919395 \h </w:instrText>
         </w:r>
         <w:r>
           <w:rPr>
@@ -439,7 +439,7 @@
           <w:lang w:eastAsia="hu-HU"/>
         </w:rPr>
       </w:pPr>
-      <w:hyperlink w:anchor="_Toc68712928" w:history="1">
+      <w:hyperlink w:anchor="_Toc72919396" w:history="1">
         <w:r>
           <w:rPr>
             <w:rStyle w:val="Hiperhivatkozs"/>
@@ -482,7 +482,7 @@
             <w:noProof/>
             <w:webHidden/>
           </w:rPr>
-          <w:instrText xml:space="preserve"> PAGEREF _Toc68712928 \h </w:instrText>
+          <w:instrText xml:space="preserve"> PAGEREF _Toc72919396 \h </w:instrText>
         </w:r>
         <w:r>
           <w:rPr>
@@ -527,7 +527,7 @@
           <w:lang w:eastAsia="hu-HU"/>
         </w:rPr>
       </w:pPr>
-      <w:hyperlink w:anchor="_Toc68712929" w:history="1">
+      <w:hyperlink w:anchor="_Toc72919397" w:history="1">
         <w:r>
           <w:rPr>
             <w:rStyle w:val="Hiperhivatkozs"/>
@@ -570,7 +570,7 @@
             <w:noProof/>
             <w:webHidden/>
           </w:rPr>
-          <w:instrText xml:space="preserve"> PAGEREF _Toc68712929 \h </w:instrText>
+          <w:instrText xml:space="preserve"> PAGEREF _Toc72919397 \h </w:instrText>
         </w:r>
         <w:r>
           <w:rPr>
@@ -615,7 +615,7 @@
           <w:lang w:eastAsia="hu-HU"/>
         </w:rPr>
       </w:pPr>
-      <w:hyperlink w:anchor="_Toc68712930" w:history="1">
+      <w:hyperlink w:anchor="_Toc72919398" w:history="1">
         <w:r>
           <w:rPr>
             <w:rStyle w:val="Hiperhivatkozs"/>
@@ -658,7 +658,7 @@
             <w:noProof/>
             <w:webHidden/>
           </w:rPr>
-          <w:instrText xml:space="preserve"> PAGEREF _Toc68712930 \h </w:instrText>
+          <w:instrText xml:space="preserve"> PAGEREF _Toc72919398 \h </w:instrText>
         </w:r>
         <w:r>
           <w:rPr>
@@ -703,7 +703,7 @@
           <w:lang w:eastAsia="hu-HU"/>
         </w:rPr>
       </w:pPr>
-      <w:hyperlink w:anchor="_Toc68712931" w:history="1">
+      <w:hyperlink w:anchor="_Toc72919399" w:history="1">
         <w:r>
           <w:rPr>
             <w:rStyle w:val="Hiperhivatkozs"/>
@@ -746,7 +746,7 @@
             <w:noProof/>
             <w:webHidden/>
           </w:rPr>
-          <w:instrText xml:space="preserve"> PAGEREF _Toc68712931 \h </w:instrText>
+          <w:instrText xml:space="preserve"> PAGEREF _Toc72919399 \h </w:instrText>
         </w:r>
         <w:r>
           <w:rPr>
@@ -791,7 +791,7 @@
           <w:lang w:eastAsia="hu-HU"/>
         </w:rPr>
       </w:pPr>
-      <w:hyperlink w:anchor="_Toc68712932" w:history="1">
+      <w:hyperlink w:anchor="_Toc72919400" w:history="1">
         <w:r>
           <w:rPr>
             <w:rStyle w:val="Hiperhivatkozs"/>
@@ -834,7 +834,7 @@
             <w:noProof/>
             <w:webHidden/>
           </w:rPr>
-          <w:instrText xml:space="preserve"> PAGEREF _Toc68712932 \h </w:instrText>
+          <w:instrText xml:space="preserve"> PAGEREF _Toc72919400 \h </w:instrText>
         </w:r>
         <w:r>
           <w:rPr>
@@ -879,7 +879,7 @@
           <w:lang w:eastAsia="hu-HU"/>
         </w:rPr>
       </w:pPr>
-      <w:hyperlink w:anchor="_Toc68712933" w:history="1">
+      <w:hyperlink w:anchor="_Toc72919401" w:history="1">
         <w:r>
           <w:rPr>
             <w:rStyle w:val="Hiperhivatkozs"/>
@@ -922,7 +922,7 @@
             <w:noProof/>
             <w:webHidden/>
           </w:rPr>
-          <w:instrText xml:space="preserve"> PAGEREF _Toc68712933 \h </w:instrText>
+          <w:instrText xml:space="preserve"> PAGEREF _Toc72919401 \h </w:instrText>
         </w:r>
         <w:r>
           <w:rPr>
@@ -967,7 +967,7 @@
           <w:lang w:eastAsia="hu-HU"/>
         </w:rPr>
       </w:pPr>
-      <w:hyperlink w:anchor="_Toc68712934" w:history="1">
+      <w:hyperlink w:anchor="_Toc72919402" w:history="1">
         <w:r>
           <w:rPr>
             <w:rStyle w:val="Hiperhivatkozs"/>
@@ -1010,7 +1010,7 @@
             <w:noProof/>
             <w:webHidden/>
           </w:rPr>
-          <w:instrText xml:space="preserve"> PAGEREF _Toc68712934 \h </w:instrText>
+          <w:instrText xml:space="preserve"> PAGEREF _Toc72919402 \h </w:instrText>
         </w:r>
         <w:r>
           <w:rPr>
@@ -1030,7 +1030,7 @@
             <w:noProof/>
             <w:webHidden/>
           </w:rPr>
-          <w:t>5</w:t>
+          <w:t>6</w:t>
         </w:r>
         <w:r>
           <w:rPr>
@@ -1055,7 +1055,7 @@
           <w:lang w:eastAsia="hu-HU"/>
         </w:rPr>
       </w:pPr>
-      <w:hyperlink w:anchor="_Toc68712935" w:history="1">
+      <w:hyperlink w:anchor="_Toc72919403" w:history="1">
         <w:r>
           <w:rPr>
             <w:rStyle w:val="Hiperhivatkozs"/>
@@ -1098,7 +1098,7 @@
             <w:noProof/>
             <w:webHidden/>
           </w:rPr>
-          <w:instrText xml:space="preserve"> PAGEREF _Toc68712935 \h </w:instrText>
+          <w:instrText xml:space="preserve"> PAGEREF _Toc72919403 \h </w:instrText>
         </w:r>
         <w:r>
           <w:rPr>
@@ -1144,7 +1144,7 @@
           <w:lang w:eastAsia="hu-HU"/>
         </w:rPr>
       </w:pPr>
-      <w:hyperlink w:anchor="_Toc68712936" w:history="1">
+      <w:hyperlink w:anchor="_Toc72919404" w:history="1">
         <w:r>
           <w:rPr>
             <w:rStyle w:val="Hiperhivatkozs"/>
@@ -1188,7 +1188,7 @@
             <w:noProof/>
             <w:webHidden/>
           </w:rPr>
-          <w:instrText xml:space="preserve"> PAGEREF _Toc68712936 \h </w:instrText>
+          <w:instrText xml:space="preserve"> PAGEREF _Toc72919404 \h </w:instrText>
         </w:r>
         <w:r>
           <w:rPr>
@@ -1233,7 +1233,7 @@
           <w:lang w:eastAsia="hu-HU"/>
         </w:rPr>
       </w:pPr>
-      <w:hyperlink w:anchor="_Toc68712937" w:history="1">
+      <w:hyperlink w:anchor="_Toc72919405" w:history="1">
         <w:r>
           <w:rPr>
             <w:rStyle w:val="Hiperhivatkozs"/>
@@ -1276,7 +1276,7 @@
             <w:noProof/>
             <w:webHidden/>
           </w:rPr>
-          <w:instrText xml:space="preserve"> PAGEREF _Toc68712937 \h </w:instrText>
+          <w:instrText xml:space="preserve"> PAGEREF _Toc72919405 \h </w:instrText>
         </w:r>
         <w:r>
           <w:rPr>
@@ -1321,7 +1321,7 @@
           <w:lang w:eastAsia="hu-HU"/>
         </w:rPr>
       </w:pPr>
-      <w:hyperlink w:anchor="_Toc68712938" w:history="1">
+      <w:hyperlink w:anchor="_Toc72919406" w:history="1">
         <w:r>
           <w:rPr>
             <w:rStyle w:val="Hiperhivatkozs"/>
@@ -1364,7 +1364,7 @@
             <w:noProof/>
             <w:webHidden/>
           </w:rPr>
-          <w:instrText xml:space="preserve"> PAGEREF _Toc68712938 \h </w:instrText>
+          <w:instrText xml:space="preserve"> PAGEREF _Toc72919406 \h </w:instrText>
         </w:r>
         <w:r>
           <w:rPr>
@@ -1409,7 +1409,7 @@
           <w:lang w:eastAsia="hu-HU"/>
         </w:rPr>
       </w:pPr>
-      <w:hyperlink w:anchor="_Toc68712939" w:history="1">
+      <w:hyperlink w:anchor="_Toc72919407" w:history="1">
         <w:r>
           <w:rPr>
             <w:rStyle w:val="Hiperhivatkozs"/>
@@ -1452,7 +1452,7 @@
             <w:noProof/>
             <w:webHidden/>
           </w:rPr>
-          <w:instrText xml:space="preserve"> PAGEREF _Toc68712939 \h </w:instrText>
+          <w:instrText xml:space="preserve"> PAGEREF _Toc72919407 \h </w:instrText>
         </w:r>
         <w:r>
           <w:rPr>
@@ -1497,7 +1497,7 @@
           <w:lang w:eastAsia="hu-HU"/>
         </w:rPr>
       </w:pPr>
-      <w:hyperlink w:anchor="_Toc68712940" w:history="1">
+      <w:hyperlink w:anchor="_Toc72919408" w:history="1">
         <w:r>
           <w:rPr>
             <w:rStyle w:val="Hiperhivatkozs"/>
@@ -1540,7 +1540,7 @@
             <w:noProof/>
             <w:webHidden/>
           </w:rPr>
-          <w:instrText xml:space="preserve"> PAGEREF _Toc68712940 \h </w:instrText>
+          <w:instrText xml:space="preserve"> PAGEREF _Toc72919408 \h </w:instrText>
         </w:r>
         <w:r>
           <w:rPr>
@@ -1585,7 +1585,7 @@
           <w:lang w:eastAsia="hu-HU"/>
         </w:rPr>
       </w:pPr>
-      <w:hyperlink w:anchor="_Toc68712941" w:history="1">
+      <w:hyperlink w:anchor="_Toc72919409" w:history="1">
         <w:r>
           <w:rPr>
             <w:rStyle w:val="Hiperhivatkozs"/>
@@ -1628,7 +1628,7 @@
             <w:noProof/>
             <w:webHidden/>
           </w:rPr>
-          <w:instrText xml:space="preserve"> PAGEREF _Toc68712941 \h </w:instrText>
+          <w:instrText xml:space="preserve"> PAGEREF _Toc72919409 \h </w:instrText>
         </w:r>
         <w:r>
           <w:rPr>
@@ -1673,7 +1673,7 @@
           <w:lang w:eastAsia="hu-HU"/>
         </w:rPr>
       </w:pPr>
-      <w:hyperlink w:anchor="_Toc68712942" w:history="1">
+      <w:hyperlink w:anchor="_Toc72919410" w:history="1">
         <w:r>
           <w:rPr>
             <w:rStyle w:val="Hiperhivatkozs"/>
@@ -1716,7 +1716,7 @@
             <w:noProof/>
             <w:webHidden/>
           </w:rPr>
-          <w:instrText xml:space="preserve"> PAGEREF _Toc68712942 \h </w:instrText>
+          <w:instrText xml:space="preserve"> PAGEREF _Toc72919410 \h </w:instrText>
         </w:r>
         <w:r>
           <w:rPr>
@@ -1737,6 +1737,96 @@
             <w:webHidden/>
           </w:rPr>
           <w:t>16</w:t>
+        </w:r>
+        <w:r>
+          <w:rPr>
+            <w:noProof/>
+            <w:webHidden/>
+          </w:rPr>
+          <w:fldChar w:fldCharType="end"/>
+        </w:r>
+      </w:hyperlink>
+    </w:p>
+    <w:p>
+      <w:pPr>
+        <w:pStyle w:val="TJ1"/>
+        <w:tabs>
+          <w:tab w:val="left" w:pos="480"/>
+          <w:tab w:val="right" w:leader="dot" w:pos="9017"/>
+        </w:tabs>
+        <w:rPr>
+          <w:rFonts w:asciiTheme="minorHAnsi" w:eastAsiaTheme="minorEastAsia" w:hAnsiTheme="minorHAnsi"/>
+          <w:b w:val="0"/>
+          <w:noProof/>
+          <w:sz w:val="22"/>
+          <w:lang w:eastAsia="hu-HU"/>
+        </w:rPr>
+      </w:pPr>
+      <w:hyperlink w:anchor="_Toc72919411" w:history="1">
+        <w:r>
+          <w:rPr>
+            <w:rStyle w:val="Hiperhivatkozs"/>
+            <w:noProof/>
+          </w:rPr>
+          <w:t>3.</w:t>
+        </w:r>
+        <w:r>
+          <w:rPr>
+            <w:rFonts w:asciiTheme="minorHAnsi" w:eastAsiaTheme="minorEastAsia" w:hAnsiTheme="minorHAnsi"/>
+            <w:b w:val="0"/>
+            <w:noProof/>
+            <w:sz w:val="22"/>
+            <w:lang w:eastAsia="hu-HU"/>
+          </w:rPr>
+          <w:tab/>
+        </w:r>
+        <w:r>
+          <w:rPr>
+            <w:rStyle w:val="Hiperhivatkozs"/>
+            <w:noProof/>
+          </w:rPr>
+          <w:t>Gépi megoldó algoritmusok</w:t>
+        </w:r>
+        <w:r>
+          <w:rPr>
+            <w:noProof/>
+            <w:webHidden/>
+          </w:rPr>
+          <w:tab/>
+        </w:r>
+        <w:r>
+          <w:rPr>
+            <w:noProof/>
+            <w:webHidden/>
+          </w:rPr>
+          <w:fldChar w:fldCharType="begin"/>
+        </w:r>
+        <w:r>
+          <w:rPr>
+            <w:noProof/>
+            <w:webHidden/>
+          </w:rPr>
+          <w:instrText xml:space="preserve"> PAGEREF _Toc72919411 \h </w:instrText>
+        </w:r>
+        <w:r>
+          <w:rPr>
+            <w:noProof/>
+            <w:webHidden/>
+          </w:rPr>
+        </w:r>
+        <w:r>
+          <w:rPr>
+            <w:noProof/>
+            <w:webHidden/>
+          </w:rPr>
+          <w:fldChar w:fldCharType="separate"/>
+        </w:r>
+        <w:r>
+          <w:rPr>
+            <w:noProof/>
+            <w:webHidden/>
+          </w:rPr>
+          <w:t>19</w:t>
         </w:r>
         <w:r>
           <w:rPr>
@@ -1761,13 +1851,13 @@
           <w:lang w:eastAsia="hu-HU"/>
         </w:rPr>
       </w:pPr>
-      <w:hyperlink w:anchor="_Toc68712943" w:history="1">
+      <w:hyperlink w:anchor="_Toc72919412" w:history="1">
         <w:r>
           <w:rPr>
             <w:rStyle w:val="Hiperhivatkozs"/>
             <w:noProof/>
           </w:rPr>
-          <w:t>2.4.</w:t>
+          <w:t>3.1.</w:t>
         </w:r>
         <w:r>
           <w:rPr>
@@ -1783,7 +1873,7 @@
             <w:rStyle w:val="Hiperhivatkozs"/>
             <w:noProof/>
           </w:rPr>
-          <w:t>Gépi megoldó algoritmus</w:t>
+          <w:t>Mohó algoritmus</w:t>
         </w:r>
         <w:r>
           <w:rPr>
@@ -1804,95 +1894,7 @@
             <w:noProof/>
             <w:webHidden/>
           </w:rPr>
-          <w:instrText xml:space="preserve"> PAGEREF _Toc68712943 \h </w:instrText>
-        </w:r>
-        <w:r>
-          <w:rPr>
-            <w:noProof/>
-            <w:webHidden/>
-          </w:rPr>
-        </w:r>
-        <w:r>
-          <w:rPr>
-            <w:noProof/>
-            <w:webHidden/>
-          </w:rPr>
-          <w:fldChar w:fldCharType="separate"/>
-        </w:r>
-        <w:r>
-          <w:rPr>
-            <w:noProof/>
-            <w:webHidden/>
-          </w:rPr>
-          <w:t>19</w:t>
-        </w:r>
-        <w:r>
-          <w:rPr>
-            <w:noProof/>
-            <w:webHidden/>
-          </w:rPr>
-          <w:fldChar w:fldCharType="end"/>
-        </w:r>
-      </w:hyperlink>
-    </w:p>
-    <w:p>
-      <w:pPr>
-        <w:pStyle w:val="TJ3"/>
-        <w:tabs>
-          <w:tab w:val="left" w:pos="1320"/>
-          <w:tab w:val="right" w:leader="dot" w:pos="9017"/>
-        </w:tabs>
-        <w:rPr>
-          <w:rFonts w:asciiTheme="minorHAnsi" w:eastAsiaTheme="minorEastAsia" w:hAnsiTheme="minorHAnsi"/>
-          <w:noProof/>
-          <w:sz w:val="22"/>
-          <w:lang w:eastAsia="hu-HU"/>
-        </w:rPr>
-      </w:pPr>
-      <w:hyperlink w:anchor="_Toc68712944" w:history="1">
-        <w:r>
-          <w:rPr>
-            <w:rStyle w:val="Hiperhivatkozs"/>
-            <w:noProof/>
-          </w:rPr>
-          <w:t>2.4.1.</w:t>
-        </w:r>
-        <w:r>
-          <w:rPr>
-            <w:rFonts w:asciiTheme="minorHAnsi" w:eastAsiaTheme="minorEastAsia" w:hAnsiTheme="minorHAnsi"/>
-            <w:noProof/>
-            <w:sz w:val="22"/>
-            <w:lang w:eastAsia="hu-HU"/>
-          </w:rPr>
-          <w:tab/>
-        </w:r>
-        <w:r>
-          <w:rPr>
-            <w:rStyle w:val="Hiperhivatkozs"/>
-            <w:noProof/>
-          </w:rPr>
-          <w:t>Mohó algoritmus</w:t>
-        </w:r>
-        <w:r>
-          <w:rPr>
-            <w:noProof/>
-            <w:webHidden/>
-          </w:rPr>
-          <w:tab/>
-        </w:r>
-        <w:r>
-          <w:rPr>
-            <w:noProof/>
-            <w:webHidden/>
-          </w:rPr>
-          <w:fldChar w:fldCharType="begin"/>
-        </w:r>
-        <w:r>
-          <w:rPr>
-            <w:noProof/>
-            <w:webHidden/>
-          </w:rPr>
-          <w:instrText xml:space="preserve"> PAGEREF _Toc68712944 \h </w:instrText>
+          <w:instrText xml:space="preserve"> PAGEREF _Toc72919412 \h </w:instrText>
         </w:r>
         <w:r>
           <w:rPr>
@@ -1949,7 +1951,7 @@
       <w:pPr>
         <w:pStyle w:val="feladatlers"/>
       </w:pPr>
-      <w:bookmarkStart w:id="0" w:name="_Toc68712926"/>
+      <w:bookmarkStart w:id="0" w:name="_Toc72919394"/>
       <w:r>
         <w:lastRenderedPageBreak/>
         <w:t>Feladat leírás</w:t>
@@ -2177,7 +2179,7 @@
       <w:pPr>
         <w:pStyle w:val="Cmsor1"/>
       </w:pPr>
-      <w:bookmarkStart w:id="1" w:name="_Toc68712927"/>
+      <w:bookmarkStart w:id="1" w:name="_Toc72919395"/>
       <w:r>
         <w:lastRenderedPageBreak/>
         <w:t>Tervezés és előkészítés</w:t>
@@ -2188,7 +2190,7 @@
       <w:pPr>
         <w:pStyle w:val="Cmsor2"/>
       </w:pPr>
-      <w:bookmarkStart w:id="2" w:name="_Toc68712928"/>
+      <w:bookmarkStart w:id="2" w:name="_Toc72919396"/>
       <w:r>
         <w:t>COVID-19 egészségügyi szabályok</w:t>
       </w:r>
@@ -2226,7 +2228,7 @@
       <w:pPr>
         <w:pStyle w:val="Cmsor2"/>
       </w:pPr>
-      <w:bookmarkStart w:id="3" w:name="_Toc68712929"/>
+      <w:bookmarkStart w:id="3" w:name="_Toc72919397"/>
       <w:r>
         <w:t>Választott fejlesztési nyelv és környezet</w:t>
       </w:r>
@@ -2311,7 +2313,7 @@
       <w:pPr>
         <w:pStyle w:val="Cmsor2"/>
       </w:pPr>
-      <w:bookmarkStart w:id="4" w:name="_Toc68712930"/>
+      <w:bookmarkStart w:id="4" w:name="_Toc72919398"/>
       <w:r>
         <w:lastRenderedPageBreak/>
         <w:t>Felhasználó felület</w:t>
@@ -2389,10 +2391,18 @@
         <w:t xml:space="preserve"> szemlélteti.</w:t>
       </w:r>
       <w:r>
-        <w:t xml:space="preserve"> Az ábrán bal oldalt lévő szürke rész a terem</w:t>
-      </w:r>
-      <w:r>
-        <w:t>et szemlélteti.</w:t>
+        <w:t xml:space="preserve"> Az ábrán bal oldalt lévő szürke rész a </w:t>
+      </w:r>
+      <w:proofErr w:type="gramStart"/>
+      <w:r>
+        <w:t>terem</w:t>
+      </w:r>
+      <w:r>
+        <w:t>et</w:t>
+      </w:r>
+      <w:proofErr w:type="gramEnd"/>
+      <w:r>
+        <w:t xml:space="preserve"> szemlélteti.</w:t>
       </w:r>
     </w:p>
     <w:p>
@@ -2595,7 +2605,13 @@
         <w:fldChar w:fldCharType="end"/>
       </w:r>
       <w:r>
-        <w:t xml:space="preserve"> szemlélteti. Az ábrán látható, hogy </w:t>
+        <w:t xml:space="preserve"> szemlélteti</w:t>
+      </w:r>
+      <w:r>
+        <w:t xml:space="preserve"> működés közben</w:t>
+      </w:r>
+      <w:r>
+        <w:t xml:space="preserve">. Az ábrán látható, hogy </w:t>
       </w:r>
       <w:r>
         <w:t xml:space="preserve">a jobb oldali sávban történtek változások a </w:t>
@@ -2621,10 +2637,10 @@
         </w:rPr>
         <w:lastRenderedPageBreak/>
         <w:drawing>
-          <wp:inline distT="0" distB="0" distL="0" distR="0" wp14:anchorId="18AAEE98" wp14:editId="7B5E649D">
-            <wp:extent cx="4841793" cy="3960000"/>
-            <wp:effectExtent l="0" t="0" r="0" b="2540"/>
-            <wp:docPr id="2" name="Kép 2"/>
+          <wp:inline distT="0" distB="0" distL="0" distR="0" wp14:anchorId="56D04651" wp14:editId="3755D8B3">
+            <wp:extent cx="4837855" cy="3960000"/>
+            <wp:effectExtent l="0" t="0" r="1270" b="2540"/>
+            <wp:docPr id="15" name="Kép 15"/>
             <wp:cNvGraphicFramePr>
               <a:graphicFrameLocks xmlns:a="http://schemas.openxmlformats.org/drawingml/2006/main" noChangeAspect="1"/>
             </wp:cNvGraphicFramePr>
@@ -2644,7 +2660,7 @@
                   <pic:spPr>
                     <a:xfrm>
                       <a:off x="0" y="0"/>
-                      <a:ext cx="4841793" cy="3960000"/>
+                      <a:ext cx="4837855" cy="3960000"/>
                     </a:xfrm>
                     <a:prstGeom prst="rect">
                       <a:avLst/>
@@ -2721,7 +2737,7 @@
       <w:pPr>
         <w:pStyle w:val="Cmsor2"/>
       </w:pPr>
-      <w:bookmarkStart w:id="7" w:name="_Toc68712931"/>
+      <w:bookmarkStart w:id="7" w:name="_Toc72919399"/>
       <w:r>
         <w:t>Adatok kezelése</w:t>
       </w:r>
@@ -2754,7 +2770,15 @@
         <w:t>alkotásának</w:t>
       </w:r>
       <w:r>
-        <w:t xml:space="preserve"> reményében több enum-ot</w:t>
+        <w:t xml:space="preserve"> reményében több </w:t>
+      </w:r>
+      <w:proofErr w:type="spellStart"/>
+      <w:r>
+        <w:t>enum</w:t>
+      </w:r>
+      <w:proofErr w:type="spellEnd"/>
+      <w:r>
+        <w:t>-ot</w:t>
       </w:r>
       <w:r>
         <w:t xml:space="preserve"> és</w:t>
@@ -2821,7 +2845,7 @@
       <w:pPr>
         <w:pStyle w:val="Cmsor2"/>
       </w:pPr>
-      <w:bookmarkStart w:id="8" w:name="_Toc68712932"/>
+      <w:bookmarkStart w:id="8" w:name="_Toc72919400"/>
       <w:r>
         <w:lastRenderedPageBreak/>
         <w:t>Adatok tárolása</w:t>
@@ -2830,14 +2854,38 @@
     </w:p>
     <w:p>
       <w:r>
-        <w:t>Az alkalmazás tervezése során felmerült az igény a már elkészített színháztermek és színházak mentésére és betöltésére ezért szükségessé vált valamilyen adatbázis technológia felhasználása. A megbeszélések során felmerült, hogy az adatokat nem csak az adatbázisba kellene elmenteni hanem azokat ki is lehessen exportálni és be is lehessen tölteni. Mivel az alkalmazás json fájlba menti ki az adatokat ezért abban egyeztünk meg, hogy akkor az adatbázis is json fájlokkal dolgozzon. Ezenfelül szükségesnek éreztünk egy a hagyományosnál rugalmasabban kezelhető adatszerkezetet is. Emiatt a két dolog miatt választottuk a hagyományos SQL adatbázisok helyet a rugalmasabb NoSQL adatbázisokat.</w:t>
+        <w:t xml:space="preserve">Az alkalmazás tervezése során felmerült az igény a már elkészített színháztermek és színházak mentésére és betöltésére ezért szükségessé vált valamilyen adatbázis technológia felhasználása. A megbeszélések során felmerült, hogy az adatokat nem csak az adatbázisba kellene elmenteni hanem azokat ki is lehessen exportálni és be is lehessen tölteni. Mivel az alkalmazás </w:t>
+      </w:r>
+      <w:proofErr w:type="spellStart"/>
+      <w:r>
+        <w:t>json</w:t>
+      </w:r>
+      <w:proofErr w:type="spellEnd"/>
+      <w:r>
+        <w:t xml:space="preserve"> fájlba menti ki az adatokat ezért abban egyeztünk meg, hogy akkor az adatbázis is </w:t>
+      </w:r>
+      <w:proofErr w:type="spellStart"/>
+      <w:r>
+        <w:t>json</w:t>
+      </w:r>
+      <w:proofErr w:type="spellEnd"/>
+      <w:r>
+        <w:t xml:space="preserve"> fájlokkal dolgozzon. Ezenfelül szükségesnek éreztünk egy a hagyományosnál rugalmasabban kezelhető adatszerkezetet is. Emiatt a két dolog miatt választottuk a hagyományos SQL adatbázisok helyet a rugalmasabb </w:t>
+      </w:r>
+      <w:proofErr w:type="spellStart"/>
+      <w:r>
+        <w:t>NoSQL</w:t>
+      </w:r>
+      <w:proofErr w:type="spellEnd"/>
+      <w:r>
+        <w:t xml:space="preserve"> adatbázisokat.</w:t>
       </w:r>
     </w:p>
     <w:p>
       <w:pPr>
         <w:pStyle w:val="Cmsor3"/>
       </w:pPr>
-      <w:bookmarkStart w:id="9" w:name="_Toc68712933"/>
+      <w:bookmarkStart w:id="9" w:name="_Toc72919401"/>
       <w:r>
         <w:t>Adatbázis kiválasztása</w:t>
       </w:r>
@@ -2845,20 +2893,102 @@
     </w:p>
     <w:p>
       <w:r>
-        <w:t>Az első felmerülő NoSQL adatbázis a Firebase volt mivel ezzel az adatbázissal már voltak előzetes ismereteink. Az elképzelés az volt, hogy ha android alkalmazások fejlesztésére használható volt, akkor nyilván sima asztali java alkalmazást is lehet vele fejleszteni, viszont miután áttekintettünk különböző fórumokat és a Firebase hivatalos dokumentációját világossá vált, hogy a Firebase nem támogatja az asztali java alkalmazás fejlesztést.</w:t>
-      </w:r>
-    </w:p>
-    <w:p>
-      <w:r>
-        <w:t>A második felmerülő NoSQL technológia a MongoDB volt. Ennek az adatbázisnak az volt a nagy hátránya, hogy a csapatból eddig még nem volt senkinek előzetes ismerete vele. Viszont mivel a MongoDB egy nagyon népszerű technológia a NoSQL adatbázisok között, ezért viszonylag sok oktató anyag és példakódállt rendelkezésre, amik segítségével a betanulási időszak viszonylag gyors volt.</w:t>
+        <w:t xml:space="preserve">Az első felmerülő </w:t>
+      </w:r>
+      <w:proofErr w:type="spellStart"/>
+      <w:r>
+        <w:t>NoSQL</w:t>
+      </w:r>
+      <w:proofErr w:type="spellEnd"/>
+      <w:r>
+        <w:t xml:space="preserve"> adatbázis a </w:t>
+      </w:r>
+      <w:proofErr w:type="spellStart"/>
+      <w:r>
+        <w:t>Firebase</w:t>
+      </w:r>
+      <w:proofErr w:type="spellEnd"/>
+      <w:r>
+        <w:t xml:space="preserve"> volt mivel ezzel az adatbázissal már voltak előzetes ismereteink. Az elképzelés az volt, hogy ha </w:t>
+      </w:r>
+      <w:proofErr w:type="spellStart"/>
+      <w:r>
+        <w:t>android</w:t>
+      </w:r>
+      <w:proofErr w:type="spellEnd"/>
+      <w:r>
+        <w:t xml:space="preserve"> alkalmazások fejlesztésére használható volt, akkor nyilván sima asztali java alkalmazást is lehet vele fejleszteni, viszont miután áttekintettünk különböző fórumokat és a </w:t>
+      </w:r>
+      <w:proofErr w:type="spellStart"/>
+      <w:r>
+        <w:t>Firebase</w:t>
+      </w:r>
+      <w:proofErr w:type="spellEnd"/>
+      <w:r>
+        <w:t xml:space="preserve"> hivatalos dokumentációját világossá vált, hogy a </w:t>
+      </w:r>
+      <w:proofErr w:type="spellStart"/>
+      <w:r>
+        <w:t>Firebase</w:t>
+      </w:r>
+      <w:proofErr w:type="spellEnd"/>
+      <w:r>
+        <w:t xml:space="preserve"> nem támogatja az asztali java alkalmazás fejlesztést.</w:t>
+      </w:r>
+    </w:p>
+    <w:p>
+      <w:r>
+        <w:t xml:space="preserve">A második felmerülő </w:t>
+      </w:r>
+      <w:proofErr w:type="spellStart"/>
+      <w:r>
+        <w:t>NoSQL</w:t>
+      </w:r>
+      <w:proofErr w:type="spellEnd"/>
+      <w:r>
+        <w:t xml:space="preserve"> technológia a </w:t>
+      </w:r>
+      <w:proofErr w:type="spellStart"/>
+      <w:r>
+        <w:t>MongoDB</w:t>
+      </w:r>
+      <w:proofErr w:type="spellEnd"/>
+      <w:r>
+        <w:t xml:space="preserve"> volt. Ennek az adatbázisnak az volt a nagy hátránya, hogy a csapatból eddig még nem volt senkinek előzetes ismerete vele. Viszont mivel a </w:t>
+      </w:r>
+      <w:proofErr w:type="spellStart"/>
+      <w:r>
+        <w:t>MongoDB</w:t>
+      </w:r>
+      <w:proofErr w:type="spellEnd"/>
+      <w:r>
+        <w:t xml:space="preserve"> egy nagyon népszerű technológia a </w:t>
+      </w:r>
+      <w:proofErr w:type="spellStart"/>
+      <w:r>
+        <w:t>NoSQL</w:t>
+      </w:r>
+      <w:proofErr w:type="spellEnd"/>
+      <w:r>
+        <w:t xml:space="preserve"> adatbázisok között, ezért viszonylag sok oktató anyag és példakódállt rendelkezésre, amik segítségével a betanulási időszak viszonylag gyors volt.</w:t>
+      </w:r>
+    </w:p>
+    <w:p>
+      <w:pPr>
+        <w:spacing w:after="160" w:line="259" w:lineRule="auto"/>
+        <w:jc w:val="left"/>
+      </w:pPr>
+      <w:r>
+        <w:br w:type="page"/>
       </w:r>
     </w:p>
     <w:p>
       <w:pPr>
         <w:pStyle w:val="Cmsor3"/>
       </w:pPr>
-      <w:bookmarkStart w:id="10" w:name="_Toc68712934"/>
-      <w:r>
+      <w:bookmarkStart w:id="10" w:name="_Toc72919402"/>
+      <w:r>
+        <w:lastRenderedPageBreak/>
         <w:t>Adatstruktúra tervezése</w:t>
       </w:r>
       <w:bookmarkEnd w:id="10"/>
@@ -2883,7 +3013,6 @@
       </w:pPr>
       <w:proofErr w:type="spellStart"/>
       <w:r>
-        <w:lastRenderedPageBreak/>
         <w:t>id</w:t>
       </w:r>
       <w:proofErr w:type="spellEnd"/>
@@ -3006,7 +3135,7 @@
           <w:bCs/>
           <w:noProof/>
         </w:rPr>
-        <w:t>4</w:t>
+        <w:t>3</w:t>
       </w:r>
       <w:r>
         <w:rPr>
@@ -3028,7 +3157,15 @@
     </w:p>
     <w:p>
       <w:r>
-        <w:t xml:space="preserve">A második egység a színházterek tervezése volt. Ebben az esetben is csak a releváns adatokat tároltuk el. Ezen felül nem kerülnek mentésre az elkészített ülőhelykiosztások sem mivel azokat az alkalmazás menet közben generálja le. Ha a fejlesztés későbbi szakaszában szükségessé válik az ülőhelykiosztás mentése is akkor valószínűleg egy új gyűjtemény hozunk hozzá létre, ami tartalmaz majd egy idegen kulcsot, ami a szoba azonosító lesz, amivel akár egynél több kiosztás eltárolására is lehetőség lehet. Viszont a fejlesztés jelen állapotában ezzel még nem kellet számolni. Az szobákat tároló gyűjtemény neve „Room” lett. Amin </w:t>
+        <w:t>A második egység a színházterek tervezése volt. Ebben az esetben is csak a releváns adatokat tároltuk el. Ezen felül nem kerülnek mentésre az elkészített ülőhelykiosztások sem mivel azokat az alkalmazás menet közben generálja le. Ha a fejlesztés későbbi szakaszában szükségessé válik az ülőhelykiosztás mentése is akkor valószínűleg egy új gyűjtemény hozunk hozzá létre, ami tartalmaz majd egy idegen kulcsot, ami a szoba azonosító lesz, amivel akár egynél több kiosztás eltárolására is lehetőség lehet. Viszont a fejlesztés jelen állapotában ezzel még nem kellet számolni. Az szobákat tároló gyűjtemény neve „</w:t>
+      </w:r>
+      <w:proofErr w:type="spellStart"/>
+      <w:r>
+        <w:t>Room</w:t>
+      </w:r>
+      <w:proofErr w:type="spellEnd"/>
+      <w:r>
+        <w:t xml:space="preserve">” lett. Amin </w:t>
       </w:r>
       <w:r>
         <w:t xml:space="preserve">belül </w:t>
@@ -3051,7 +3188,15 @@
       </w:r>
       <w:proofErr w:type="spellEnd"/>
       <w:r>
-        <w:t>: A színházi terem egyedi azonosítóját tárolja. Az azonosító kötelezően az „RO-” karakterekkel kezdődik, ami a szobára (room) utal.</w:t>
+        <w:t>: A színházi terem egyedi azonosítóját tárolja. Az azonosító kötelezően az „RO-” karakterekkel kezdődik, ami a szobára (</w:t>
+      </w:r>
+      <w:proofErr w:type="spellStart"/>
+      <w:r>
+        <w:t>room</w:t>
+      </w:r>
+      <w:proofErr w:type="spellEnd"/>
+      <w:r>
+        <w:t>) utal.</w:t>
       </w:r>
     </w:p>
     <w:p>
@@ -3123,6 +3268,7 @@
       </w:pPr>
       <w:proofErr w:type="spellStart"/>
       <w:r>
+        <w:lastRenderedPageBreak/>
         <w:t>row_num</w:t>
       </w:r>
       <w:proofErr w:type="spellEnd"/>
@@ -3198,7 +3344,6 @@
         <w:rPr>
           <w:noProof/>
         </w:rPr>
-        <w:lastRenderedPageBreak/>
         <w:drawing>
           <wp:inline distT="0" distB="0" distL="0" distR="0" wp14:anchorId="38A46943" wp14:editId="1666F89F">
             <wp:extent cx="3618000" cy="1785600"/>
@@ -3281,7 +3426,7 @@
           <w:bCs/>
           <w:noProof/>
         </w:rPr>
-        <w:t>5</w:t>
+        <w:t>4</w:t>
       </w:r>
       <w:r>
         <w:rPr>
@@ -3314,7 +3459,7 @@
       <w:pPr>
         <w:pStyle w:val="Cmsor2"/>
       </w:pPr>
-      <w:bookmarkStart w:id="11" w:name="_Toc68712935"/>
+      <w:bookmarkStart w:id="11" w:name="_Toc72919403"/>
       <w:r>
         <w:lastRenderedPageBreak/>
         <w:t>Verzió követés</w:t>
@@ -3395,7 +3540,7 @@
       <w:pPr>
         <w:pStyle w:val="Cmsor1"/>
       </w:pPr>
-      <w:bookmarkStart w:id="12" w:name="_Toc68712936"/>
+      <w:bookmarkStart w:id="12" w:name="_Toc72919404"/>
       <w:r>
         <w:lastRenderedPageBreak/>
         <w:t>Implementáció</w:t>
@@ -3406,7 +3551,7 @@
       <w:pPr>
         <w:pStyle w:val="Cmsor2"/>
       </w:pPr>
-      <w:bookmarkStart w:id="13" w:name="_Toc68712937"/>
+      <w:bookmarkStart w:id="13" w:name="_Toc72919405"/>
       <w:r>
         <w:t>Felhasználó felület</w:t>
       </w:r>
@@ -3521,10 +3666,10 @@
           <w:noProof/>
         </w:rPr>
         <w:drawing>
-          <wp:inline distT="0" distB="0" distL="0" distR="0" wp14:anchorId="7B1AD103" wp14:editId="213F09F2">
-            <wp:extent cx="4809218" cy="3960000"/>
-            <wp:effectExtent l="0" t="0" r="0" b="2540"/>
-            <wp:docPr id="4" name="Kép 4"/>
+          <wp:inline distT="0" distB="0" distL="0" distR="0" wp14:anchorId="6E7370FA" wp14:editId="4B887099">
+            <wp:extent cx="4831971" cy="3960000"/>
+            <wp:effectExtent l="0" t="0" r="6985" b="2540"/>
+            <wp:docPr id="16" name="Kép 16"/>
             <wp:cNvGraphicFramePr>
               <a:graphicFrameLocks xmlns:a="http://schemas.openxmlformats.org/drawingml/2006/main" noChangeAspect="1"/>
             </wp:cNvGraphicFramePr>
@@ -3544,7 +3689,7 @@
                   <pic:spPr>
                     <a:xfrm>
                       <a:off x="0" y="0"/>
-                      <a:ext cx="4809218" cy="3960000"/>
+                      <a:ext cx="4831971" cy="3960000"/>
                     </a:xfrm>
                     <a:prstGeom prst="rect">
                       <a:avLst/>
@@ -3588,7 +3733,7 @@
           <w:bCs/>
           <w:noProof/>
         </w:rPr>
-        <w:t>3</w:t>
+        <w:t>5</w:t>
       </w:r>
       <w:r>
         <w:rPr>
@@ -3624,7 +3769,7 @@
       <w:pPr>
         <w:pStyle w:val="Cmsor3"/>
       </w:pPr>
-      <w:bookmarkStart w:id="14" w:name="_Toc68712938"/>
+      <w:bookmarkStart w:id="14" w:name="_Toc72919406"/>
       <w:r>
         <w:lastRenderedPageBreak/>
         <w:t>Táblázat</w:t>
@@ -3764,7 +3909,15 @@
     </w:p>
     <w:p>
       <w:r>
-        <w:t>Az első ilyen rész a színház adatait tartalmazza. Ebben a egységben ki lehet választani már meglévő színházakat</w:t>
+        <w:t xml:space="preserve">Az első ilyen rész a színház adatait tartalmazza. Ebben </w:t>
+      </w:r>
+      <w:proofErr w:type="gramStart"/>
+      <w:r>
+        <w:t>a</w:t>
+      </w:r>
+      <w:proofErr w:type="gramEnd"/>
+      <w:r>
+        <w:t xml:space="preserve"> egységben ki lehet választani már meglévő színházakat</w:t>
       </w:r>
       <w:r>
         <w:t>, illetve hozzá is lehet adni új színházat is a programhoz.</w:t>
@@ -3903,13 +4056,7 @@
         <w:t>A gépi megoldó</w:t>
       </w:r>
       <w:r>
-        <w:t xml:space="preserve"> első részén meg tudja adni a felhasználó, hogy milyen csoportokat szeretne elhelyezni a teremben. A csoportok</w:t>
-      </w:r>
-      <w:r>
-        <w:t>at fájlból lehet importálni is, továbbá fájlba is lehet menteni</w:t>
-      </w:r>
-      <w:r>
-        <w:t xml:space="preserve"> az szövegmezőben szereplő csoport adatokat.</w:t>
+        <w:t xml:space="preserve"> első részén meg tudja adni a felhasználó, hogy milyen csoportokat szeretne elhelyezni a teremben.</w:t>
       </w:r>
     </w:p>
     <w:p>
@@ -3942,7 +4089,7 @@
       <w:pPr>
         <w:pStyle w:val="Cmsor2"/>
       </w:pPr>
-      <w:bookmarkStart w:id="15" w:name="_Toc68712939"/>
+      <w:bookmarkStart w:id="15" w:name="_Toc72919407"/>
       <w:r>
         <w:lastRenderedPageBreak/>
         <w:t>Adatok kezelése</w:t>
@@ -3953,7 +4100,7 @@
       <w:pPr>
         <w:pStyle w:val="Cmsor3"/>
       </w:pPr>
-      <w:bookmarkStart w:id="16" w:name="_Toc68712940"/>
+      <w:bookmarkStart w:id="16" w:name="_Toc72919408"/>
       <w:r>
         <w:t>Adatstruktúra</w:t>
       </w:r>
@@ -3969,7 +4116,15 @@
       </w:r>
       <w:proofErr w:type="spellEnd"/>
       <w:r>
-        <w:t xml:space="preserve"> reprezentáló adatok ismertetésével kezdem, de akár többször is előfordulhat a </w:t>
+        <w:t xml:space="preserve"> reprezentáló adatok ismertetésével kezdem, de akár többször is előfordulhat </w:t>
+      </w:r>
+      <w:proofErr w:type="gramStart"/>
+      <w:r>
+        <w:t>a</w:t>
+      </w:r>
+      <w:proofErr w:type="gramEnd"/>
+      <w:r>
+        <w:t xml:space="preserve"> </w:t>
       </w:r>
       <w:proofErr w:type="spellStart"/>
       <w:r>
@@ -4047,7 +4202,15 @@
         <w:t xml:space="preserve">-vel ellátott osztályhoz hasonlóan. Ennek oka, </w:t>
       </w:r>
       <w:r>
-        <w:t xml:space="preserve">hogy így a </w:t>
+        <w:t xml:space="preserve">hogy így </w:t>
+      </w:r>
+      <w:proofErr w:type="gramStart"/>
+      <w:r>
+        <w:t>a</w:t>
+      </w:r>
+      <w:proofErr w:type="gramEnd"/>
+      <w:r>
+        <w:t xml:space="preserve"> </w:t>
       </w:r>
       <w:proofErr w:type="spellStart"/>
       <w:r>
@@ -4106,6 +4269,7 @@
     <w:p/>
     <w:p>
       <w:pPr>
+        <w:keepNext/>
         <w:jc w:val="center"/>
       </w:pPr>
       <w:r>
@@ -4155,31 +4319,94 @@
         <w:rPr>
           <w:i/>
           <w:iCs/>
-        </w:rPr>
-      </w:pPr>
-      <w:r>
-        <w:rPr>
-          <w:i/>
-          <w:iCs/>
-        </w:rPr>
-        <w:t xml:space="preserve">A </w:t>
-      </w:r>
-      <w:proofErr w:type="spellStart"/>
-      <w:r>
-        <w:rPr>
-          <w:i/>
-          <w:iCs/>
+          <w:sz w:val="22"/>
+          <w:szCs w:val="20"/>
+        </w:rPr>
+      </w:pPr>
+      <w:r>
+        <w:rPr>
+          <w:b/>
+          <w:bCs/>
+          <w:sz w:val="22"/>
+          <w:szCs w:val="20"/>
+        </w:rPr>
+        <w:fldChar w:fldCharType="begin"/>
+      </w:r>
+      <w:r>
+        <w:rPr>
+          <w:b/>
+          <w:bCs/>
+          <w:sz w:val="22"/>
+          <w:szCs w:val="20"/>
+        </w:rPr>
+        <w:instrText xml:space="preserve"> SEQ ábra \* ARABIC </w:instrText>
+      </w:r>
+      <w:r>
+        <w:rPr>
+          <w:b/>
+          <w:bCs/>
+          <w:sz w:val="22"/>
+          <w:szCs w:val="20"/>
+        </w:rPr>
+        <w:fldChar w:fldCharType="separate"/>
+      </w:r>
+      <w:r>
+        <w:rPr>
+          <w:b/>
+          <w:bCs/>
+          <w:noProof/>
+          <w:sz w:val="22"/>
+          <w:szCs w:val="20"/>
+        </w:rPr>
+        <w:t>6</w:t>
+      </w:r>
+      <w:r>
+        <w:rPr>
+          <w:b/>
+          <w:bCs/>
+          <w:sz w:val="22"/>
+          <w:szCs w:val="20"/>
+        </w:rPr>
+        <w:fldChar w:fldCharType="end"/>
+      </w:r>
+      <w:r>
+        <w:rPr>
+          <w:b/>
+          <w:bCs/>
+          <w:sz w:val="22"/>
+          <w:szCs w:val="20"/>
+        </w:rPr>
+        <w:t>. ábra:</w:t>
+      </w:r>
+      <w:r>
+        <w:rPr>
+          <w:sz w:val="22"/>
+          <w:szCs w:val="20"/>
+        </w:rPr>
+        <w:t xml:space="preserve"> A </w:t>
+      </w:r>
+      <w:proofErr w:type="spellStart"/>
+      <w:r>
+        <w:rPr>
+          <w:sz w:val="22"/>
+          <w:szCs w:val="20"/>
         </w:rPr>
         <w:t>Theater</w:t>
       </w:r>
       <w:proofErr w:type="spellEnd"/>
       <w:r>
         <w:rPr>
-          <w:i/>
-          <w:iCs/>
+          <w:sz w:val="22"/>
+          <w:szCs w:val="20"/>
         </w:rPr>
         <w:t xml:space="preserve"> osztály konstruktorai</w:t>
       </w:r>
+    </w:p>
+    <w:p>
+      <w:pPr>
+        <w:pStyle w:val="Kpalrs"/>
+        <w:jc w:val="both"/>
+      </w:pPr>
     </w:p>
     <w:p/>
     <w:p>
@@ -4200,10 +4427,12 @@
       <w:pPr>
         <w:pStyle w:val="Cmsor4"/>
       </w:pPr>
+      <w:proofErr w:type="spellStart"/>
       <w:r>
         <w:lastRenderedPageBreak/>
         <w:t>Room</w:t>
       </w:r>
+      <w:proofErr w:type="spellEnd"/>
     </w:p>
     <w:p>
       <w:r>
@@ -4234,7 +4463,15 @@
       </w:r>
       <w:proofErr w:type="spellEnd"/>
       <w:r>
-        <w:t xml:space="preserve"> kötjük (lazán) a színházhoz amiben található. Továbbá elláttuk egy </w:t>
+        <w:t xml:space="preserve"> kötjük (lazán) a </w:t>
+      </w:r>
+      <w:proofErr w:type="gramStart"/>
+      <w:r>
+        <w:t>színházhoz</w:t>
+      </w:r>
+      <w:proofErr w:type="gramEnd"/>
+      <w:r>
+        <w:t xml:space="preserve"> amiben található. Továbbá elláttuk egy </w:t>
       </w:r>
       <w:r>
         <w:rPr>
@@ -4315,7 +4552,15 @@
       </w:r>
       <w:proofErr w:type="spellEnd"/>
       <w:r>
-        <w:t xml:space="preserve">-es tömböt amit feltölt üres ülésekkel. Az </w:t>
+        <w:t xml:space="preserve">-es </w:t>
+      </w:r>
+      <w:proofErr w:type="gramStart"/>
+      <w:r>
+        <w:t>tömböt</w:t>
+      </w:r>
+      <w:proofErr w:type="gramEnd"/>
+      <w:r>
+        <w:t xml:space="preserve"> amit feltölt üres ülésekkel. Az </w:t>
       </w:r>
       <w:r>
         <w:rPr>
@@ -4334,6 +4579,7 @@
     <w:p/>
     <w:p>
       <w:pPr>
+        <w:keepNext/>
         <w:jc w:val="center"/>
       </w:pPr>
       <w:r>
@@ -4381,160 +4627,231 @@
       <w:pPr>
         <w:jc w:val="center"/>
         <w:rPr>
-          <w:i/>
-          <w:iCs/>
-        </w:rPr>
-      </w:pPr>
-      <w:r>
-        <w:rPr>
-          <w:i/>
-          <w:iCs/>
+          <w:sz w:val="22"/>
+          <w:szCs w:val="20"/>
+        </w:rPr>
+      </w:pPr>
+      <w:r>
+        <w:rPr>
+          <w:b/>
+          <w:bCs/>
+          <w:sz w:val="22"/>
+          <w:szCs w:val="20"/>
+        </w:rPr>
+        <w:fldChar w:fldCharType="begin"/>
+      </w:r>
+      <w:r>
+        <w:rPr>
+          <w:b/>
+          <w:bCs/>
+          <w:sz w:val="22"/>
+          <w:szCs w:val="20"/>
+        </w:rPr>
+        <w:instrText xml:space="preserve"> SEQ ábra \* ARABIC </w:instrText>
+      </w:r>
+      <w:r>
+        <w:rPr>
+          <w:b/>
+          <w:bCs/>
+          <w:sz w:val="22"/>
+          <w:szCs w:val="20"/>
+        </w:rPr>
+        <w:fldChar w:fldCharType="separate"/>
+      </w:r>
+      <w:r>
+        <w:rPr>
+          <w:b/>
+          <w:bCs/>
+          <w:noProof/>
+          <w:sz w:val="22"/>
+          <w:szCs w:val="20"/>
+        </w:rPr>
+        <w:t>7</w:t>
+      </w:r>
+      <w:r>
+        <w:rPr>
+          <w:b/>
+          <w:bCs/>
+          <w:sz w:val="22"/>
+          <w:szCs w:val="20"/>
+        </w:rPr>
+        <w:fldChar w:fldCharType="end"/>
+      </w:r>
+      <w:r>
+        <w:rPr>
+          <w:b/>
+          <w:bCs/>
+          <w:sz w:val="22"/>
+          <w:szCs w:val="20"/>
+        </w:rPr>
+        <w:t xml:space="preserve">. ábra: </w:t>
+      </w:r>
+      <w:r>
+        <w:rPr>
+          <w:sz w:val="22"/>
+          <w:szCs w:val="20"/>
         </w:rPr>
         <w:t>A szobák sorainak feltöltése üres ülésekkel</w:t>
       </w:r>
     </w:p>
+    <w:p>
+      <w:pPr>
+        <w:pStyle w:val="Cmsor4"/>
+      </w:pPr>
+      <w:proofErr w:type="spellStart"/>
+      <w:r>
+        <w:t>Seat</w:t>
+      </w:r>
+      <w:proofErr w:type="spellEnd"/>
+    </w:p>
+    <w:p>
+      <w:r>
+        <w:t xml:space="preserve">Az ülés konstruktorában </w:t>
+      </w:r>
+      <w:proofErr w:type="spellStart"/>
+      <w:r>
+        <w:t>meghatározuk</w:t>
+      </w:r>
+      <w:proofErr w:type="spellEnd"/>
+      <w:r>
+        <w:t>, hogy melyik szobában (</w:t>
+      </w:r>
+      <w:proofErr w:type="spellStart"/>
+      <w:r>
+        <w:rPr>
+          <w:b/>
+          <w:bCs/>
+        </w:rPr>
+        <w:t>roomId</w:t>
+      </w:r>
+      <w:proofErr w:type="spellEnd"/>
+      <w:r>
+        <w:t>) hol (</w:t>
+      </w:r>
+      <w:proofErr w:type="spellStart"/>
+      <w:r>
+        <w:rPr>
+          <w:b/>
+          <w:bCs/>
+        </w:rPr>
+        <w:t>position</w:t>
+      </w:r>
+      <w:proofErr w:type="spellEnd"/>
+      <w:r>
+        <w:t>) – a megadott szoba tömbjének [</w:t>
+      </w:r>
+      <w:proofErr w:type="spellStart"/>
+      <w:r>
+        <w:t>row</w:t>
+      </w:r>
+      <w:proofErr w:type="spellEnd"/>
+      <w:r>
+        <w:t>][</w:t>
+      </w:r>
+      <w:proofErr w:type="spellStart"/>
+      <w:r>
+        <w:t>column</w:t>
+      </w:r>
+      <w:proofErr w:type="spellEnd"/>
+      <w:r>
+        <w:t xml:space="preserve">] koordinátái – találjuk. </w:t>
+      </w:r>
+    </w:p>
+    <w:p>
+      <w:r>
+        <w:t xml:space="preserve">Ezen felül (jelenlegi elképzelés szerint), ha valaki az alkalmazáson belül egy ülőhelyre kattint, </w:t>
+      </w:r>
+      <w:proofErr w:type="spellStart"/>
+      <w:r>
+        <w:rPr>
+          <w:b/>
+          <w:bCs/>
+        </w:rPr>
+        <w:t>orderId</w:t>
+      </w:r>
+      <w:proofErr w:type="spellEnd"/>
+      <w:r>
+        <w:t xml:space="preserve"> és </w:t>
+      </w:r>
+      <w:r>
+        <w:rPr>
+          <w:b/>
+          <w:bCs/>
+        </w:rPr>
+        <w:t>status</w:t>
+      </w:r>
+      <w:r>
+        <w:t xml:space="preserve"> mezők módosítására nyílik lehetősége. Míg a </w:t>
+      </w:r>
+      <w:proofErr w:type="spellStart"/>
+      <w:r>
+        <w:t>redelés</w:t>
+      </w:r>
+      <w:proofErr w:type="spellEnd"/>
+      <w:r>
+        <w:t xml:space="preserve"> azonosító egy egyszerű </w:t>
+      </w:r>
+      <w:proofErr w:type="spellStart"/>
+      <w:r>
+        <w:t>String</w:t>
+      </w:r>
+      <w:proofErr w:type="spellEnd"/>
+      <w:r>
+        <w:t xml:space="preserve"> referencia (az </w:t>
+      </w:r>
+      <w:proofErr w:type="spellStart"/>
+      <w:r>
+        <w:t>Order</w:t>
+      </w:r>
+      <w:proofErr w:type="spellEnd"/>
+      <w:r>
+        <w:t xml:space="preserve"> </w:t>
+      </w:r>
+      <w:proofErr w:type="spellStart"/>
+      <w:r>
+        <w:t>object</w:t>
+      </w:r>
+      <w:proofErr w:type="spellEnd"/>
+      <w:r>
+        <w:t xml:space="preserve">-re), a státusz-t a </w:t>
+      </w:r>
+      <w:proofErr w:type="spellStart"/>
+      <w:r>
+        <w:t>SeatStatus</w:t>
+      </w:r>
+      <w:proofErr w:type="spellEnd"/>
+      <w:r>
+        <w:t xml:space="preserve"> </w:t>
+      </w:r>
+      <w:proofErr w:type="spellStart"/>
+      <w:r>
+        <w:t>enum-ból</w:t>
+      </w:r>
+      <w:proofErr w:type="spellEnd"/>
+      <w:r>
+        <w:t xml:space="preserve"> választhatja ki a felhasználó. Ez a szabad (Free), a foglalt (</w:t>
+      </w:r>
+      <w:proofErr w:type="spellStart"/>
+      <w:r>
+        <w:t>Taken</w:t>
+      </w:r>
+      <w:proofErr w:type="spellEnd"/>
+      <w:r>
+        <w:t>) és a használaton kívüli (</w:t>
+      </w:r>
+      <w:proofErr w:type="spellStart"/>
+      <w:r>
+        <w:t>Removed</w:t>
+      </w:r>
+      <w:proofErr w:type="spellEnd"/>
+      <w:r>
+        <w:t>) értékeket veheti fel.</w:t>
+      </w:r>
+    </w:p>
     <w:p/>
     <w:p>
       <w:pPr>
-        <w:pStyle w:val="Cmsor4"/>
-      </w:pPr>
-      <w:proofErr w:type="spellStart"/>
-      <w:r>
-        <w:t>Seat</w:t>
-      </w:r>
-      <w:proofErr w:type="spellEnd"/>
-    </w:p>
-    <w:p>
-      <w:r>
-        <w:t xml:space="preserve">Az ülés konstruktorában </w:t>
-      </w:r>
-      <w:proofErr w:type="spellStart"/>
-      <w:r>
-        <w:t>meghatározuk</w:t>
-      </w:r>
-      <w:proofErr w:type="spellEnd"/>
-      <w:r>
-        <w:t>, hogy melyik szobában (</w:t>
-      </w:r>
-      <w:proofErr w:type="spellStart"/>
-      <w:r>
-        <w:rPr>
-          <w:b/>
-          <w:bCs/>
-        </w:rPr>
-        <w:t>roomId</w:t>
-      </w:r>
-      <w:proofErr w:type="spellEnd"/>
-      <w:r>
-        <w:t>) hol (</w:t>
-      </w:r>
-      <w:proofErr w:type="spellStart"/>
-      <w:r>
-        <w:rPr>
-          <w:b/>
-          <w:bCs/>
-        </w:rPr>
-        <w:t>position</w:t>
-      </w:r>
-      <w:proofErr w:type="spellEnd"/>
-      <w:r>
-        <w:t>) – a megadott szoba tömbjének [</w:t>
-      </w:r>
-      <w:proofErr w:type="spellStart"/>
-      <w:r>
-        <w:t>row</w:t>
-      </w:r>
-      <w:proofErr w:type="spellEnd"/>
-      <w:r>
-        <w:t>][</w:t>
-      </w:r>
-      <w:proofErr w:type="spellStart"/>
-      <w:r>
-        <w:t>column</w:t>
-      </w:r>
-      <w:proofErr w:type="spellEnd"/>
-      <w:r>
-        <w:t xml:space="preserve">] koordinátái – találjuk. </w:t>
-      </w:r>
-    </w:p>
-    <w:p>
-      <w:r>
-        <w:t xml:space="preserve">Ezen felül (jelenlegi elképzelés szerint), ha valaki az alkalmazáson belül egy ülőhelyre kattint, </w:t>
-      </w:r>
-      <w:proofErr w:type="spellStart"/>
-      <w:r>
-        <w:rPr>
-          <w:b/>
-          <w:bCs/>
-        </w:rPr>
-        <w:t>orderId</w:t>
-      </w:r>
-      <w:proofErr w:type="spellEnd"/>
-      <w:r>
-        <w:t xml:space="preserve"> és </w:t>
-      </w:r>
-      <w:r>
-        <w:rPr>
-          <w:b/>
-          <w:bCs/>
-        </w:rPr>
-        <w:t>status</w:t>
-      </w:r>
-      <w:r>
-        <w:t xml:space="preserve"> mezők módosítására nyílik lehetősége. Míg a </w:t>
-      </w:r>
-      <w:proofErr w:type="spellStart"/>
-      <w:r>
-        <w:t>redelés</w:t>
-      </w:r>
-      <w:proofErr w:type="spellEnd"/>
-      <w:r>
-        <w:t xml:space="preserve"> azonosító egy egyszerű String referencia (az </w:t>
-      </w:r>
-      <w:proofErr w:type="spellStart"/>
-      <w:r>
-        <w:t>Order</w:t>
-      </w:r>
-      <w:proofErr w:type="spellEnd"/>
-      <w:r>
-        <w:t xml:space="preserve"> </w:t>
-      </w:r>
-      <w:proofErr w:type="spellStart"/>
-      <w:r>
-        <w:t>object</w:t>
-      </w:r>
-      <w:proofErr w:type="spellEnd"/>
-      <w:r>
-        <w:t>-re), a státusz-t a SeatStatus enum-</w:t>
-      </w:r>
-      <w:proofErr w:type="spellStart"/>
-      <w:r>
-        <w:t>ból</w:t>
-      </w:r>
-      <w:proofErr w:type="spellEnd"/>
-      <w:r>
-        <w:t xml:space="preserve"> választhatja ki a felhasználó. Ez a szabad (Free), a foglalt (</w:t>
-      </w:r>
-      <w:proofErr w:type="spellStart"/>
-      <w:r>
-        <w:t>Taken</w:t>
-      </w:r>
-      <w:proofErr w:type="spellEnd"/>
-      <w:r>
-        <w:t>) és a használaton kívüli (</w:t>
-      </w:r>
-      <w:proofErr w:type="spellStart"/>
-      <w:r>
-        <w:t>Removed</w:t>
-      </w:r>
-      <w:proofErr w:type="spellEnd"/>
-      <w:r>
-        <w:t>) értékeket veheti fel.</w:t>
-      </w:r>
-    </w:p>
-    <w:p/>
-    <w:p>
-      <w:pPr>
+        <w:keepNext/>
         <w:jc w:val="center"/>
       </w:pPr>
       <w:r>
@@ -4582,17 +4899,109 @@
       <w:pPr>
         <w:jc w:val="center"/>
         <w:rPr>
-          <w:i/>
-          <w:iCs/>
-        </w:rPr>
-      </w:pPr>
-      <w:r>
-        <w:rPr>
-          <w:i/>
-          <w:iCs/>
-        </w:rPr>
-        <w:t>A SeatStatus enum lehetséges értékei</w:t>
-      </w:r>
+          <w:sz w:val="22"/>
+          <w:szCs w:val="20"/>
+        </w:rPr>
+      </w:pPr>
+      <w:r>
+        <w:rPr>
+          <w:b/>
+          <w:bCs/>
+          <w:sz w:val="22"/>
+          <w:szCs w:val="20"/>
+        </w:rPr>
+        <w:fldChar w:fldCharType="begin"/>
+      </w:r>
+      <w:r>
+        <w:rPr>
+          <w:b/>
+          <w:bCs/>
+          <w:sz w:val="22"/>
+          <w:szCs w:val="20"/>
+        </w:rPr>
+        <w:instrText xml:space="preserve"> SEQ ábra \* ARABIC </w:instrText>
+      </w:r>
+      <w:r>
+        <w:rPr>
+          <w:b/>
+          <w:bCs/>
+          <w:sz w:val="22"/>
+          <w:szCs w:val="20"/>
+        </w:rPr>
+        <w:fldChar w:fldCharType="separate"/>
+      </w:r>
+      <w:r>
+        <w:rPr>
+          <w:b/>
+          <w:bCs/>
+          <w:noProof/>
+          <w:sz w:val="22"/>
+          <w:szCs w:val="20"/>
+        </w:rPr>
+        <w:t>8</w:t>
+      </w:r>
+      <w:r>
+        <w:rPr>
+          <w:b/>
+          <w:bCs/>
+          <w:sz w:val="22"/>
+          <w:szCs w:val="20"/>
+        </w:rPr>
+        <w:fldChar w:fldCharType="end"/>
+      </w:r>
+      <w:r>
+        <w:rPr>
+          <w:b/>
+          <w:bCs/>
+          <w:sz w:val="22"/>
+          <w:szCs w:val="20"/>
+        </w:rPr>
+        <w:t>. ábra:</w:t>
+      </w:r>
+      <w:r>
+        <w:rPr>
+          <w:sz w:val="22"/>
+          <w:szCs w:val="20"/>
+        </w:rPr>
+        <w:t xml:space="preserve"> A </w:t>
+      </w:r>
+      <w:proofErr w:type="spellStart"/>
+      <w:r>
+        <w:rPr>
+          <w:sz w:val="22"/>
+          <w:szCs w:val="20"/>
+        </w:rPr>
+        <w:t>SeatStatus</w:t>
+      </w:r>
+      <w:proofErr w:type="spellEnd"/>
+      <w:r>
+        <w:rPr>
+          <w:sz w:val="22"/>
+          <w:szCs w:val="20"/>
+        </w:rPr>
+        <w:t xml:space="preserve"> </w:t>
+      </w:r>
+      <w:proofErr w:type="spellStart"/>
+      <w:r>
+        <w:rPr>
+          <w:sz w:val="22"/>
+          <w:szCs w:val="20"/>
+        </w:rPr>
+        <w:t>enum</w:t>
+      </w:r>
+      <w:proofErr w:type="spellEnd"/>
+      <w:r>
+        <w:rPr>
+          <w:sz w:val="22"/>
+          <w:szCs w:val="20"/>
+        </w:rPr>
+        <w:t xml:space="preserve"> lehetséges értékei</w:t>
+      </w:r>
+    </w:p>
+    <w:p>
+      <w:pPr>
+        <w:pStyle w:val="Kpalrs"/>
+      </w:pPr>
     </w:p>
     <w:p>
       <w:pPr>
@@ -4678,7 +5087,7 @@
       <w:pPr>
         <w:pStyle w:val="Cmsor3"/>
       </w:pPr>
-      <w:bookmarkStart w:id="17" w:name="_Toc68712941"/>
+      <w:bookmarkStart w:id="17" w:name="_Toc72919409"/>
       <w:proofErr w:type="spellStart"/>
       <w:r>
         <w:t>Utils</w:t>
@@ -4691,10 +5100,12 @@
         <w:t xml:space="preserve">A </w:t>
       </w:r>
       <w:proofErr w:type="spellStart"/>
+      <w:proofErr w:type="gramStart"/>
       <w:r>
         <w:t>model.utils</w:t>
       </w:r>
       <w:proofErr w:type="spellEnd"/>
+      <w:proofErr w:type="gramEnd"/>
       <w:r>
         <w:t xml:space="preserve"> több </w:t>
       </w:r>
@@ -4743,7 +5154,15 @@
     </w:p>
     <w:p>
       <w:r>
-        <w:t xml:space="preserve">Ide tartozik az ülőhelyeknél említett SeatStatus, valamint a – jelenleg csupán </w:t>
+        <w:t xml:space="preserve">Ide tartozik az ülőhelyeknél említett </w:t>
+      </w:r>
+      <w:proofErr w:type="spellStart"/>
+      <w:r>
+        <w:t>SeatStatus</w:t>
+      </w:r>
+      <w:proofErr w:type="spellEnd"/>
+      <w:r>
+        <w:t xml:space="preserve">, valamint a – jelenleg csupán </w:t>
       </w:r>
       <w:proofErr w:type="spellStart"/>
       <w:r>
@@ -4759,12 +5178,21 @@
       </w:r>
       <w:proofErr w:type="spellEnd"/>
       <w:r>
-        <w:t xml:space="preserve"> enum, melynek elemei megegyeznek az adatstruktúra osztályainak elnevezéseivel.</w:t>
+        <w:t xml:space="preserve"> </w:t>
+      </w:r>
+      <w:proofErr w:type="spellStart"/>
+      <w:r>
+        <w:t>enum</w:t>
+      </w:r>
+      <w:proofErr w:type="spellEnd"/>
+      <w:r>
+        <w:t>, melynek elemei megegyeznek az adatstruktúra osztályainak elnevezéseivel.</w:t>
       </w:r>
     </w:p>
     <w:p/>
     <w:p>
       <w:pPr>
+        <w:keepNext/>
         <w:jc w:val="center"/>
       </w:pPr>
       <w:r>
@@ -4812,26 +5240,102 @@
       <w:pPr>
         <w:jc w:val="center"/>
         <w:rPr>
-          <w:i/>
-          <w:iCs/>
-        </w:rPr>
-      </w:pPr>
-      <w:proofErr w:type="spellStart"/>
-      <w:r>
-        <w:rPr>
-          <w:i/>
-          <w:iCs/>
+          <w:sz w:val="22"/>
+          <w:szCs w:val="20"/>
+        </w:rPr>
+      </w:pPr>
+      <w:r>
+        <w:rPr>
+          <w:b/>
+          <w:bCs/>
+          <w:sz w:val="22"/>
+          <w:szCs w:val="20"/>
+        </w:rPr>
+        <w:fldChar w:fldCharType="begin"/>
+      </w:r>
+      <w:r>
+        <w:rPr>
+          <w:b/>
+          <w:bCs/>
+          <w:sz w:val="22"/>
+          <w:szCs w:val="20"/>
+        </w:rPr>
+        <w:instrText xml:space="preserve"> SEQ ábra \* ARABIC </w:instrText>
+      </w:r>
+      <w:r>
+        <w:rPr>
+          <w:b/>
+          <w:bCs/>
+          <w:sz w:val="22"/>
+          <w:szCs w:val="20"/>
+        </w:rPr>
+        <w:fldChar w:fldCharType="separate"/>
+      </w:r>
+      <w:r>
+        <w:rPr>
+          <w:b/>
+          <w:bCs/>
+          <w:noProof/>
+          <w:sz w:val="22"/>
+          <w:szCs w:val="20"/>
+        </w:rPr>
+        <w:t>9</w:t>
+      </w:r>
+      <w:r>
+        <w:rPr>
+          <w:b/>
+          <w:bCs/>
+          <w:sz w:val="22"/>
+          <w:szCs w:val="20"/>
+        </w:rPr>
+        <w:fldChar w:fldCharType="end"/>
+      </w:r>
+      <w:r>
+        <w:rPr>
+          <w:b/>
+          <w:bCs/>
+          <w:sz w:val="22"/>
+          <w:szCs w:val="20"/>
+        </w:rPr>
+        <w:t>. ábra:</w:t>
+      </w:r>
+      <w:r>
+        <w:rPr>
+          <w:sz w:val="22"/>
+          <w:szCs w:val="20"/>
+        </w:rPr>
+        <w:t xml:space="preserve"> </w:t>
+      </w:r>
+      <w:proofErr w:type="spellStart"/>
+      <w:r>
+        <w:rPr>
+          <w:sz w:val="22"/>
+          <w:szCs w:val="20"/>
         </w:rPr>
         <w:t>DataType</w:t>
       </w:r>
       <w:proofErr w:type="spellEnd"/>
       <w:r>
         <w:rPr>
-          <w:i/>
-          <w:iCs/>
-        </w:rPr>
-        <w:t xml:space="preserve"> enum</w:t>
-      </w:r>
+          <w:sz w:val="22"/>
+          <w:szCs w:val="20"/>
+        </w:rPr>
+        <w:t xml:space="preserve"> </w:t>
+      </w:r>
+      <w:proofErr w:type="spellStart"/>
+      <w:r>
+        <w:rPr>
+          <w:sz w:val="22"/>
+          <w:szCs w:val="20"/>
+        </w:rPr>
+        <w:t>enum</w:t>
+      </w:r>
+      <w:proofErr w:type="spellEnd"/>
+    </w:p>
+    <w:p>
+      <w:pPr>
+        <w:pStyle w:val="Kpalrs"/>
+      </w:pPr>
     </w:p>
     <w:p>
       <w:pPr>
@@ -4868,6 +5372,7 @@
     </w:p>
     <w:p>
       <w:pPr>
+        <w:keepNext/>
         <w:jc w:val="center"/>
       </w:pPr>
       <w:r>
@@ -4915,67 +5420,134 @@
       <w:pPr>
         <w:jc w:val="center"/>
         <w:rPr>
+          <w:sz w:val="22"/>
+          <w:szCs w:val="20"/>
+        </w:rPr>
+      </w:pPr>
+      <w:r>
+        <w:rPr>
+          <w:b/>
+          <w:bCs/>
+          <w:sz w:val="22"/>
+          <w:szCs w:val="20"/>
+        </w:rPr>
+        <w:fldChar w:fldCharType="begin"/>
+      </w:r>
+      <w:r>
+        <w:rPr>
+          <w:b/>
+          <w:bCs/>
+          <w:sz w:val="22"/>
+          <w:szCs w:val="20"/>
+        </w:rPr>
+        <w:instrText xml:space="preserve"> SEQ ábra \* ARABIC </w:instrText>
+      </w:r>
+      <w:r>
+        <w:rPr>
+          <w:b/>
+          <w:bCs/>
+          <w:sz w:val="22"/>
+          <w:szCs w:val="20"/>
+        </w:rPr>
+        <w:fldChar w:fldCharType="separate"/>
+      </w:r>
+      <w:r>
+        <w:rPr>
+          <w:b/>
+          <w:bCs/>
+          <w:noProof/>
+          <w:sz w:val="22"/>
+          <w:szCs w:val="20"/>
+        </w:rPr>
+        <w:t>10</w:t>
+      </w:r>
+      <w:r>
+        <w:rPr>
+          <w:b/>
+          <w:bCs/>
+          <w:sz w:val="22"/>
+          <w:szCs w:val="20"/>
+        </w:rPr>
+        <w:fldChar w:fldCharType="end"/>
+      </w:r>
+      <w:r>
+        <w:rPr>
+          <w:b/>
+          <w:bCs/>
+          <w:sz w:val="22"/>
+          <w:szCs w:val="20"/>
+        </w:rPr>
+        <w:t>. ábra:</w:t>
+      </w:r>
+      <w:r>
+        <w:rPr>
+          <w:sz w:val="22"/>
+          <w:szCs w:val="20"/>
+        </w:rPr>
+        <w:t xml:space="preserve"> </w:t>
+      </w:r>
+      <w:proofErr w:type="spellStart"/>
+      <w:r>
+        <w:rPr>
+          <w:sz w:val="22"/>
+          <w:szCs w:val="20"/>
+        </w:rPr>
+        <w:t>IdGenerator</w:t>
+      </w:r>
+      <w:proofErr w:type="spellEnd"/>
+      <w:r>
+        <w:rPr>
+          <w:sz w:val="22"/>
+          <w:szCs w:val="20"/>
+        </w:rPr>
+        <w:t xml:space="preserve">, ahogy </w:t>
+      </w:r>
+      <w:proofErr w:type="spellStart"/>
+      <w:r>
+        <w:rPr>
+          <w:sz w:val="22"/>
+          <w:szCs w:val="20"/>
+        </w:rPr>
+        <w:t>DataType</w:t>
+      </w:r>
+      <w:proofErr w:type="spellEnd"/>
+      <w:r>
+        <w:rPr>
+          <w:sz w:val="22"/>
+          <w:szCs w:val="20"/>
+        </w:rPr>
+        <w:t xml:space="preserve"> szerinti </w:t>
+      </w:r>
+      <w:proofErr w:type="spellStart"/>
+      <w:r>
+        <w:rPr>
+          <w:sz w:val="22"/>
+          <w:szCs w:val="20"/>
+        </w:rPr>
+        <w:t>unique</w:t>
+      </w:r>
+      <w:proofErr w:type="spellEnd"/>
+      <w:r>
+        <w:rPr>
+          <w:sz w:val="22"/>
+          <w:szCs w:val="20"/>
+        </w:rPr>
+        <w:t xml:space="preserve"> ID-t generál</w:t>
+      </w:r>
+    </w:p>
+    <w:p>
+      <w:pPr>
+        <w:pStyle w:val="Kpalrs"/>
+      </w:pPr>
+    </w:p>
+    <w:p>
+      <w:pPr>
+        <w:jc w:val="center"/>
+        <w:rPr>
           <w:i/>
           <w:iCs/>
         </w:rPr>
       </w:pPr>
-      <w:proofErr w:type="spellStart"/>
-      <w:r>
-        <w:rPr>
-          <w:i/>
-          <w:iCs/>
-        </w:rPr>
-        <w:t>IdGenerator</w:t>
-      </w:r>
-      <w:proofErr w:type="spellEnd"/>
-      <w:r>
-        <w:rPr>
-          <w:i/>
-          <w:iCs/>
-        </w:rPr>
-        <w:t xml:space="preserve">, ahogy </w:t>
-      </w:r>
-      <w:proofErr w:type="spellStart"/>
-      <w:r>
-        <w:rPr>
-          <w:i/>
-          <w:iCs/>
-        </w:rPr>
-        <w:t>DataType</w:t>
-      </w:r>
-      <w:proofErr w:type="spellEnd"/>
-      <w:r>
-        <w:rPr>
-          <w:i/>
-          <w:iCs/>
-        </w:rPr>
-        <w:t xml:space="preserve"> szerinti </w:t>
-      </w:r>
-      <w:proofErr w:type="spellStart"/>
-      <w:r>
-        <w:rPr>
-          <w:i/>
-          <w:iCs/>
-        </w:rPr>
-        <w:t>unique</w:t>
-      </w:r>
-      <w:proofErr w:type="spellEnd"/>
-      <w:r>
-        <w:rPr>
-          <w:i/>
-          <w:iCs/>
-        </w:rPr>
-        <w:t xml:space="preserve"> ID-t generál</w:t>
-      </w:r>
-    </w:p>
-    <w:p>
-      <w:pPr>
-        <w:jc w:val="center"/>
-        <w:rPr>
-          <w:i/>
-          <w:iCs/>
-        </w:rPr>
-      </w:pPr>
     </w:p>
     <w:p>
       <w:pPr>
@@ -5008,7 +5580,15 @@
         <w:t>-t hoztam létre, ezt annak érdekében, hogy egységesítve lehessen hozzáférni a beolvasott adatokhoz, eltekintve attól, hogy éppen milyen formában tároljuk őket (adatbázis</w:t>
       </w:r>
       <w:r>
-        <w:t>, InputData, stb</w:t>
+        <w:t xml:space="preserve">, </w:t>
+      </w:r>
+      <w:proofErr w:type="gramStart"/>
+      <w:r>
+        <w:t>InputData,</w:t>
+      </w:r>
+      <w:proofErr w:type="gramEnd"/>
+      <w:r>
+        <w:t xml:space="preserve"> stb</w:t>
       </w:r>
       <w:r>
         <w:t>.).</w:t>
@@ -5017,6 +5597,7 @@
     <w:p/>
     <w:p>
       <w:pPr>
+        <w:keepNext/>
         <w:jc w:val="center"/>
       </w:pPr>
       <w:r>
@@ -5064,35 +5645,102 @@
       <w:pPr>
         <w:jc w:val="center"/>
         <w:rPr>
-          <w:i/>
-          <w:iCs/>
-        </w:rPr>
-      </w:pPr>
-      <w:proofErr w:type="spellStart"/>
-      <w:r>
-        <w:rPr>
-          <w:i/>
-          <w:iCs/>
+          <w:sz w:val="22"/>
+          <w:szCs w:val="20"/>
+        </w:rPr>
+      </w:pPr>
+      <w:r>
+        <w:rPr>
+          <w:b/>
+          <w:bCs/>
+          <w:sz w:val="22"/>
+          <w:szCs w:val="20"/>
+        </w:rPr>
+        <w:fldChar w:fldCharType="begin"/>
+      </w:r>
+      <w:r>
+        <w:rPr>
+          <w:b/>
+          <w:bCs/>
+          <w:sz w:val="22"/>
+          <w:szCs w:val="20"/>
+        </w:rPr>
+        <w:instrText xml:space="preserve"> SEQ ábra \* ARABIC </w:instrText>
+      </w:r>
+      <w:r>
+        <w:rPr>
+          <w:b/>
+          <w:bCs/>
+          <w:sz w:val="22"/>
+          <w:szCs w:val="20"/>
+        </w:rPr>
+        <w:fldChar w:fldCharType="separate"/>
+      </w:r>
+      <w:r>
+        <w:rPr>
+          <w:b/>
+          <w:bCs/>
+          <w:noProof/>
+          <w:sz w:val="22"/>
+          <w:szCs w:val="20"/>
+        </w:rPr>
+        <w:t>11</w:t>
+      </w:r>
+      <w:r>
+        <w:rPr>
+          <w:b/>
+          <w:bCs/>
+          <w:sz w:val="22"/>
+          <w:szCs w:val="20"/>
+        </w:rPr>
+        <w:fldChar w:fldCharType="end"/>
+      </w:r>
+      <w:r>
+        <w:rPr>
+          <w:b/>
+          <w:bCs/>
+          <w:sz w:val="22"/>
+          <w:szCs w:val="20"/>
+        </w:rPr>
+        <w:t>. ábra:</w:t>
+      </w:r>
+      <w:r>
+        <w:rPr>
+          <w:sz w:val="22"/>
+          <w:szCs w:val="20"/>
+        </w:rPr>
+        <w:t xml:space="preserve"> </w:t>
+      </w:r>
+      <w:proofErr w:type="spellStart"/>
+      <w:r>
+        <w:rPr>
+          <w:sz w:val="22"/>
+          <w:szCs w:val="20"/>
         </w:rPr>
         <w:t>IStorage</w:t>
       </w:r>
       <w:proofErr w:type="spellEnd"/>
       <w:r>
         <w:rPr>
-          <w:i/>
-          <w:iCs/>
+          <w:sz w:val="22"/>
+          <w:szCs w:val="20"/>
         </w:rPr>
         <w:t xml:space="preserve"> </w:t>
       </w:r>
       <w:proofErr w:type="spellStart"/>
       <w:r>
         <w:rPr>
-          <w:i/>
-          <w:iCs/>
+          <w:sz w:val="22"/>
+          <w:szCs w:val="20"/>
         </w:rPr>
         <w:t>interface</w:t>
       </w:r>
       <w:proofErr w:type="spellEnd"/>
+    </w:p>
+    <w:p>
+      <w:pPr>
+        <w:pStyle w:val="Kpalrs"/>
+      </w:pPr>
     </w:p>
     <w:p>
       <w:pPr>
@@ -5119,7 +5767,7 @@
       <w:pPr>
         <w:pStyle w:val="Cmsor2"/>
       </w:pPr>
-      <w:bookmarkStart w:id="18" w:name="_Toc68712942"/>
+      <w:bookmarkStart w:id="18" w:name="_Toc72919410"/>
       <w:r>
         <w:lastRenderedPageBreak/>
         <w:t>Adatok tárolása</w:t>
@@ -5128,13 +5776,45 @@
     </w:p>
     <w:p>
       <w:r>
-        <w:t xml:space="preserve">Ahhoz hogy az adatbázis json formátumú fájljaiból az alkalmazás számára értelmezhető osztályok legyenek szükség volt egy adatbázis kezelő és átalakító osztályra. Az említett osztály a </w:t>
-      </w:r>
+        <w:t>Ahhoz</w:t>
+      </w:r>
+      <w:r>
+        <w:t>,</w:t>
+      </w:r>
+      <w:r>
+        <w:t xml:space="preserve"> hogy az adatbázis </w:t>
+      </w:r>
+      <w:proofErr w:type="spellStart"/>
+      <w:r>
+        <w:t>json</w:t>
+      </w:r>
+      <w:proofErr w:type="spellEnd"/>
+      <w:r>
+        <w:t xml:space="preserve"> formátumú fájljaiból az alkalmazás számára értelmezhető osztályok legyenek szükség volt egy adatbázis kezelő és átalakító osztályra. Az említett osztály a </w:t>
+      </w:r>
+      <w:proofErr w:type="spellStart"/>
       <w:r>
         <w:t>DatabaseHandler</w:t>
       </w:r>
-      <w:r>
-        <w:t xml:space="preserve"> nevet kapta. Az osztály feladata az adatbázisból lekérni a szükséges adatot tartalmazó json fájlt majd a json fájlt átalakítani az alkalmazás által értelmezhető osztállyá. Mindezt lehetőleg úgy, hogy az alkalmazás bármely pontjáról bármilyen adat lekéréséhez elég legyen egy gyors függvényhívás.</w:t>
+      <w:proofErr w:type="spellEnd"/>
+      <w:r>
+        <w:t xml:space="preserve"> nevet kapta. Az osztály feladata az adatbázisból lekérni a szükséges adatot tartalmazó </w:t>
+      </w:r>
+      <w:proofErr w:type="spellStart"/>
+      <w:r>
+        <w:t>json</w:t>
+      </w:r>
+      <w:proofErr w:type="spellEnd"/>
+      <w:r>
+        <w:t xml:space="preserve"> fájlt majd a </w:t>
+      </w:r>
+      <w:proofErr w:type="spellStart"/>
+      <w:r>
+        <w:t>json</w:t>
+      </w:r>
+      <w:proofErr w:type="spellEnd"/>
+      <w:r>
+        <w:t xml:space="preserve"> fájlt átalakítani az alkalmazás által értelmezhető osztállyá. Mindezt lehetőleg úgy, hogy az alkalmazás bármely pontjáról bármilyen adat lekéréséhez elég legyen egy gyors függvényhívás.</w:t>
       </w:r>
     </w:p>
     <w:p>
@@ -5219,7 +5899,7 @@
           <w:bCs/>
           <w:noProof/>
         </w:rPr>
-        <w:t>6</w:t>
+        <w:t>12</w:t>
       </w:r>
       <w:r>
         <w:rPr>
@@ -5240,45 +5920,119 @@
       </w:r>
     </w:p>
     <w:p>
-      <w:pPr>
-        <w:jc w:val="left"/>
-      </w:pPr>
-      <w:r>
-        <w:t xml:space="preserve">A getRoom függvény nagyvonalakban két részre osztható az első részben megtörténik a lekérés míg a másodikban megtörténik a json </w:t>
+      <w:r>
+        <w:t xml:space="preserve">A </w:t>
+      </w:r>
+      <w:proofErr w:type="spellStart"/>
+      <w:r>
+        <w:t>getRoom</w:t>
+      </w:r>
+      <w:proofErr w:type="spellEnd"/>
+      <w:r>
+        <w:t xml:space="preserve"> függvény nagyvonalakban két részre osztható az első részben megtörténik a lekérés míg a másodikban megtörténik a </w:t>
+      </w:r>
+      <w:proofErr w:type="spellStart"/>
+      <w:r>
+        <w:t>json</w:t>
+      </w:r>
+      <w:proofErr w:type="spellEnd"/>
+      <w:r>
+        <w:t xml:space="preserve"> </w:t>
       </w:r>
       <w:r>
         <w:sym w:font="Wingdings" w:char="F0E0"/>
       </w:r>
       <w:r>
-        <w:t xml:space="preserve"> Room átalakítás. A MongoDB-</w:t>
-      </w:r>
-      <w:proofErr w:type="spellStart"/>
-      <w:r>
-        <w:t>ből</w:t>
-      </w:r>
-      <w:proofErr w:type="spellEnd"/>
-      <w:r>
-        <w:t xml:space="preserve"> való </w:t>
+        <w:t xml:space="preserve"> </w:t>
+      </w:r>
+      <w:proofErr w:type="spellStart"/>
+      <w:r>
+        <w:t>Room</w:t>
+      </w:r>
+      <w:proofErr w:type="spellEnd"/>
+      <w:r>
+        <w:t xml:space="preserve"> átalakítás. A </w:t>
+      </w:r>
+      <w:proofErr w:type="spellStart"/>
+      <w:r>
+        <w:t>MongoDB-ből</w:t>
+      </w:r>
+      <w:proofErr w:type="spellEnd"/>
+      <w:r>
+        <w:t xml:space="preserve"> való lekéréshez </w:t>
       </w:r>
       <w:r>
         <w:lastRenderedPageBreak/>
-        <w:t>lekéréshez szükség van egy conection string-re csakúgy, mint a hagyományos SQL rendszerek esetén. Ezt követően ezt a string-</w:t>
-      </w:r>
-      <w:proofErr w:type="spellStart"/>
-      <w:r>
-        <w:t>et</w:t>
-      </w:r>
-      <w:proofErr w:type="spellEnd"/>
-      <w:r>
-        <w:t xml:space="preserve"> oda kell adni a MongoClient-nek, ami létrehozza a kapcsolatot az adatbázis szerverrel. Ezután már csak pontosítani kell, hogy melyik adatbázist használja és hogy melyik gyűjteményből kell kiolvasni az adatokat. A MongoDB esetében egy gyűjteményben akármennyi json fájl lehet, viszont ebben az esetben csupán egy json fájlt használunk, amit a fájl azonosítójának megadásával lehet beállítani.</w:t>
-      </w:r>
-    </w:p>
-    <w:p>
-      <w:pPr>
-        <w:jc w:val="left"/>
-      </w:pPr>
-      <w:r>
-        <w:t xml:space="preserve">A függvény második részében a lekért jsonObject-et felhasználva </w:t>
+        <w:t xml:space="preserve">szükség van egy </w:t>
+      </w:r>
+      <w:proofErr w:type="spellStart"/>
+      <w:r>
+        <w:t>conection</w:t>
+      </w:r>
+      <w:proofErr w:type="spellEnd"/>
+      <w:r>
+        <w:t xml:space="preserve"> </w:t>
+      </w:r>
+      <w:proofErr w:type="spellStart"/>
+      <w:r>
+        <w:t>string</w:t>
+      </w:r>
+      <w:proofErr w:type="spellEnd"/>
+      <w:r>
+        <w:t xml:space="preserve">-re csakúgy, mint a hagyományos SQL rendszerek esetén. Ezt követően ezt a </w:t>
+      </w:r>
+      <w:proofErr w:type="spellStart"/>
+      <w:r>
+        <w:t>string-et</w:t>
+      </w:r>
+      <w:proofErr w:type="spellEnd"/>
+      <w:r>
+        <w:t xml:space="preserve"> oda kell adni a </w:t>
+      </w:r>
+      <w:proofErr w:type="spellStart"/>
+      <w:r>
+        <w:t>MongoClient-nek</w:t>
+      </w:r>
+      <w:proofErr w:type="spellEnd"/>
+      <w:r>
+        <w:t xml:space="preserve">, ami létrehozza a kapcsolatot az adatbázis szerverrel. Ezután már csak pontosítani kell, hogy melyik adatbázist használja és hogy melyik gyűjteményből kell kiolvasni az adatokat. A </w:t>
+      </w:r>
+      <w:proofErr w:type="spellStart"/>
+      <w:r>
+        <w:t>MongoDB</w:t>
+      </w:r>
+      <w:proofErr w:type="spellEnd"/>
+      <w:r>
+        <w:t xml:space="preserve"> esetében egy gyűjteményben akármennyi </w:t>
+      </w:r>
+      <w:proofErr w:type="spellStart"/>
+      <w:r>
+        <w:t>json</w:t>
+      </w:r>
+      <w:proofErr w:type="spellEnd"/>
+      <w:r>
+        <w:t xml:space="preserve"> fájl lehet, viszont ebben az esetben csupán egy </w:t>
+      </w:r>
+      <w:proofErr w:type="spellStart"/>
+      <w:r>
+        <w:t>json</w:t>
+      </w:r>
+      <w:proofErr w:type="spellEnd"/>
+      <w:r>
+        <w:t xml:space="preserve"> fájlt használunk, amit a fájl azonosítójának megadásával lehet beállítani.</w:t>
+      </w:r>
+    </w:p>
+    <w:p>
+      <w:r>
+        <w:t xml:space="preserve">A függvény második részében a lekért </w:t>
+      </w:r>
+      <w:proofErr w:type="spellStart"/>
+      <w:r>
+        <w:t>jsonObject-et</w:t>
+      </w:r>
+      <w:proofErr w:type="spellEnd"/>
+      <w:r>
+        <w:t xml:space="preserve"> felhasználva </w:t>
       </w:r>
       <w:proofErr w:type="spellStart"/>
       <w:r>
@@ -5286,31 +6040,73 @@
       </w:r>
       <w:proofErr w:type="spellEnd"/>
       <w:r>
-        <w:t xml:space="preserve"> az összes szobán és minden szoba esetében átmásoljuk a json fájlból az adatokat a Room osztályba. Miután az általános adatok kiolvasásra kerültek elkezdődik a székek feldolgozása is, ami során a széksorok string-</w:t>
-      </w:r>
-      <w:proofErr w:type="spellStart"/>
-      <w:r>
-        <w:t>jeit</w:t>
-      </w:r>
-      <w:proofErr w:type="spellEnd"/>
-      <w:r>
-        <w:t xml:space="preserve"> szétbontjuk önálló székekké, amiknek beállítjuk az állapotát a SeatStatus enum használatával, majd hozzáadom az aktuális szobát a listához. Miután az összes szoba feldolgozásra került átalakítom a listát tömbé majd visszatérek az értékével.</w:t>
-      </w:r>
-    </w:p>
-    <w:p>
-      <w:pPr>
-        <w:jc w:val="left"/>
-      </w:pPr>
+        <w:t xml:space="preserve"> az összes szobán és minden szoba esetében átmásoljuk a </w:t>
+      </w:r>
+      <w:proofErr w:type="spellStart"/>
+      <w:r>
+        <w:t>json</w:t>
+      </w:r>
+      <w:proofErr w:type="spellEnd"/>
+      <w:r>
+        <w:t xml:space="preserve"> fájlból az adatokat a </w:t>
+      </w:r>
+      <w:proofErr w:type="spellStart"/>
+      <w:r>
+        <w:t>Room</w:t>
+      </w:r>
+      <w:proofErr w:type="spellEnd"/>
+      <w:r>
+        <w:t xml:space="preserve"> osztályba. Miután az általános adatok kiolvasásra kerültek elkezdődik a székek feldolgozása is, ami során a széksorok </w:t>
+      </w:r>
+      <w:proofErr w:type="spellStart"/>
+      <w:r>
+        <w:t>string-jeit</w:t>
+      </w:r>
+      <w:proofErr w:type="spellEnd"/>
+      <w:r>
+        <w:t xml:space="preserve"> szétbontjuk önálló székekké, amiknek beállítjuk az állapotát a </w:t>
+      </w:r>
+      <w:proofErr w:type="spellStart"/>
+      <w:r>
+        <w:t>SeatStatus</w:t>
+      </w:r>
+      <w:proofErr w:type="spellEnd"/>
+      <w:r>
+        <w:t xml:space="preserve"> </w:t>
+      </w:r>
+      <w:proofErr w:type="spellStart"/>
+      <w:r>
+        <w:t>enum</w:t>
+      </w:r>
+      <w:proofErr w:type="spellEnd"/>
+      <w:r>
+        <w:t xml:space="preserve"> használatával, majd hozzáadom az aktuális szobát a listához. Miután az összes szoba feldolgozásra került átalakítom a listát tömbé majd visszatérek az értékével.</w:t>
+      </w:r>
+    </w:p>
+    <w:p>
       <w:r>
         <w:t>Ennek a függvénynek a mintájára létrehoztam egy másik függvényt, ami a színházakat kéri le. A két függvény kódja nagyban megegyezik csak a változók nevei, illetve az adatbázis csatlakozásnál megadott értékek térnek el.</w:t>
       </w:r>
     </w:p>
     <w:p>
-      <w:pPr>
-        <w:jc w:val="left"/>
-      </w:pPr>
-      <w:r>
-        <w:t>Ennek a folyamatnak a másik oldala amikor egy osztály kellet visszaalakítani az adatbázis által értelmezhető json formátumba. Ennek a szemléltetésére talán a convertRoomToObject függvény a legalkalmasabb.</w:t>
+      <w:r>
+        <w:t xml:space="preserve">Ennek a folyamatnak a másik oldala amikor egy osztály kellet visszaalakítani az adatbázis által értelmezhető </w:t>
+      </w:r>
+      <w:proofErr w:type="spellStart"/>
+      <w:r>
+        <w:t>json</w:t>
+      </w:r>
+      <w:proofErr w:type="spellEnd"/>
+      <w:r>
+        <w:t xml:space="preserve"> formátumba. Ennek a szemléltetésére talán a </w:t>
+      </w:r>
+      <w:proofErr w:type="spellStart"/>
+      <w:r>
+        <w:t>convertRoomToObject</w:t>
+      </w:r>
+      <w:proofErr w:type="spellEnd"/>
+      <w:r>
+        <w:t xml:space="preserve"> függvény a legalkalmasabb.</w:t>
       </w:r>
     </w:p>
     <w:p>
@@ -5391,7 +6187,7 @@
           <w:bCs/>
           <w:noProof/>
         </w:rPr>
-        <w:t>7</w:t>
+        <w:t>13</w:t>
       </w:r>
       <w:r>
         <w:rPr>
@@ -5408,29 +6204,89 @@
         <w:t>. ábra:</w:t>
       </w:r>
       <w:r>
-        <w:t xml:space="preserve"> Osztály json formátumba alakítása</w:t>
-      </w:r>
-    </w:p>
-    <w:p>
-      <w:pPr>
-        <w:jc w:val="left"/>
-      </w:pPr>
-      <w:r>
-        <w:t>A convertRoomToObject függvény egy Room osztályt vár paraméterként. Kezdésként létrehozok egy BasicDBObject-et, amit a későbbiekben a terem adataival feltöltök. A roomObj létrehozása után hozzáadom a szoba azonosítóját, a színház azonosítóját, a terem nevét, a sorok és az oszlopok számát. Ezután a székeket visszaalakítom széksorokká, amit egy string-ben tárolok, amit a sor feldolgozása után ugyancsak hozzáadok a roomObj-</w:t>
-      </w:r>
-      <w:proofErr w:type="spellStart"/>
-      <w:r>
-        <w:t>hez</w:t>
-      </w:r>
-      <w:proofErr w:type="spellEnd"/>
-      <w:r>
-        <w:t>. Miután az összes sor feldolgozása megtörtént a függvény visszatér a roomObj-vel, ami tartalmazza a paraméterben kapott osztály json átiratát.</w:t>
+        <w:t xml:space="preserve"> Osztály </w:t>
+      </w:r>
+      <w:proofErr w:type="spellStart"/>
+      <w:r>
+        <w:t>json</w:t>
+      </w:r>
+      <w:proofErr w:type="spellEnd"/>
+      <w:r>
+        <w:t xml:space="preserve"> formátumba alakítása</w:t>
+      </w:r>
+    </w:p>
+    <w:p>
+      <w:r>
+        <w:t xml:space="preserve">A </w:t>
+      </w:r>
+      <w:proofErr w:type="spellStart"/>
+      <w:r>
+        <w:t>convertRoomToObject</w:t>
+      </w:r>
+      <w:proofErr w:type="spellEnd"/>
+      <w:r>
+        <w:t xml:space="preserve"> függvény egy </w:t>
+      </w:r>
+      <w:proofErr w:type="spellStart"/>
+      <w:r>
+        <w:t>Room</w:t>
+      </w:r>
+      <w:proofErr w:type="spellEnd"/>
+      <w:r>
+        <w:t xml:space="preserve"> osztályt vár paraméterként. Kezdésként létrehozok egy </w:t>
+      </w:r>
+      <w:proofErr w:type="spellStart"/>
+      <w:r>
+        <w:t>BasicDBObject-et</w:t>
+      </w:r>
+      <w:proofErr w:type="spellEnd"/>
+      <w:r>
+        <w:t xml:space="preserve">, amit a későbbiekben a terem adataival feltöltök. A </w:t>
+      </w:r>
+      <w:proofErr w:type="spellStart"/>
+      <w:r>
+        <w:t>roomObj</w:t>
+      </w:r>
+      <w:proofErr w:type="spellEnd"/>
+      <w:r>
+        <w:t xml:space="preserve"> létrehozása után hozzáadom a szoba azonosítóját, a színház azonosítóját, a terem nevét, a sorok és az oszlopok számát. Ezután a székeket visszaalakítom széksorokká, amit egy </w:t>
+      </w:r>
+      <w:proofErr w:type="spellStart"/>
+      <w:r>
+        <w:t>string</w:t>
+      </w:r>
+      <w:proofErr w:type="spellEnd"/>
+      <w:r>
+        <w:t xml:space="preserve">-ben tárolok, amit a sor feldolgozása után ugyancsak hozzáadok a </w:t>
+      </w:r>
+      <w:proofErr w:type="spellStart"/>
+      <w:r>
+        <w:t>roomObj-hez</w:t>
+      </w:r>
+      <w:proofErr w:type="spellEnd"/>
+      <w:r>
+        <w:t xml:space="preserve">. Miután az összes sor feldolgozása megtörtént a függvény visszatér a </w:t>
+      </w:r>
+      <w:proofErr w:type="spellStart"/>
+      <w:r>
+        <w:t>roomObj</w:t>
+      </w:r>
+      <w:proofErr w:type="spellEnd"/>
+      <w:r>
+        <w:t xml:space="preserve">-vel, ami tartalmazza a paraméterben kapott osztály </w:t>
+      </w:r>
+      <w:proofErr w:type="spellStart"/>
+      <w:r>
+        <w:t>json</w:t>
+      </w:r>
+      <w:proofErr w:type="spellEnd"/>
+      <w:r>
+        <w:t xml:space="preserve"> átiratát.</w:t>
       </w:r>
     </w:p>
     <w:p>
       <w:pPr>
         <w:spacing w:after="160" w:line="259" w:lineRule="auto"/>
-        <w:jc w:val="left"/>
       </w:pPr>
       <w:r>
         <w:t>Ezen a két függvényen kívül természetesen van még rengeteg másik is, amit a dokumentum következő verziójában részletezek majd.</w:t>
@@ -5441,20 +6297,23 @@
     </w:p>
     <w:p>
       <w:pPr>
-        <w:pStyle w:val="Cmsor2"/>
-      </w:pPr>
-      <w:bookmarkStart w:id="19" w:name="_Toc68712943"/>
+        <w:pStyle w:val="Cmsor1"/>
+      </w:pPr>
+      <w:bookmarkStart w:id="19" w:name="_Toc72919411"/>
       <w:r>
         <w:lastRenderedPageBreak/>
         <w:t>Gépi megoldó algoritmus</w:t>
       </w:r>
+      <w:r>
+        <w:t>ok</w:t>
+      </w:r>
       <w:bookmarkEnd w:id="19"/>
     </w:p>
     <w:p>
       <w:pPr>
-        <w:pStyle w:val="Cmsor3"/>
-      </w:pPr>
-      <w:bookmarkStart w:id="20" w:name="_Toc68712944"/>
+        <w:pStyle w:val="Cmsor2"/>
+      </w:pPr>
+      <w:bookmarkStart w:id="20" w:name="_Toc72919412"/>
       <w:r>
         <w:t>Mohó algoritmus</w:t>
       </w:r>
@@ -5560,7 +6419,7 @@
           <w:bCs/>
           <w:noProof/>
         </w:rPr>
-        <w:t>4</w:t>
+        <w:t>14</w:t>
       </w:r>
       <w:r>
         <w:rPr>
@@ -5607,7 +6466,7 @@
           <w:bCs/>
           <w:noProof/>
         </w:rPr>
-        <w:t>4</w:t>
+        <w:t>14</w:t>
       </w:r>
       <w:r>
         <w:rPr>
@@ -5698,8 +6557,231 @@
         <w:t>algoritmus az egész táblázatot.</w:t>
       </w:r>
     </w:p>
+    <w:p>
+      <w:r>
+        <w:lastRenderedPageBreak/>
+        <w:t xml:space="preserve">Az algoritmus a </w:t>
+      </w:r>
+      <w:r>
+        <w:t>lefutást követően egy felugró ablakban jelzi a felhasználó számára az algoritmus sikerességét. Amennyiben nem sikerült az összes elemet elhelyezni a táblázatban, akkor ezen az ablakon megjelennek azok a csoportok, amelyeket nem sikerült elhelyezni.</w:t>
+      </w:r>
+    </w:p>
+    <w:p>
+      <w:pPr>
+        <w:keepNext/>
+        <w:jc w:val="center"/>
+      </w:pPr>
+      <w:r>
+        <w:rPr>
+          <w:noProof/>
+        </w:rPr>
+        <w:drawing>
+          <wp:inline distT="0" distB="0" distL="0" distR="0" wp14:anchorId="4C069D72" wp14:editId="5E471CEF">
+            <wp:extent cx="5732780" cy="3029585"/>
+            <wp:effectExtent l="0" t="0" r="1270" b="0"/>
+            <wp:docPr id="20" name="Kép 20"/>
+            <wp:cNvGraphicFramePr>
+              <a:graphicFrameLocks xmlns:a="http://schemas.openxmlformats.org/drawingml/2006/main" noChangeAspect="1"/>
+            </wp:cNvGraphicFramePr>
+            <a:graphic xmlns:a="http://schemas.openxmlformats.org/drawingml/2006/main">
+              <a:graphicData uri="http://schemas.openxmlformats.org/drawingml/2006/picture">
+                <pic:pic xmlns:pic="http://schemas.openxmlformats.org/drawingml/2006/picture">
+                  <pic:nvPicPr>
+                    <pic:cNvPr id="0" name="Picture 10"/>
+                    <pic:cNvPicPr>
+                      <a:picLocks noChangeAspect="1" noChangeArrowheads="1"/>
+                    </pic:cNvPicPr>
+                  </pic:nvPicPr>
+                  <pic:blipFill>
+                    <a:blip r:embed="rId24">
+                      <a:extLst>
+                        <a:ext uri="{28A0092B-C50C-407E-A947-70E740481C1C}">
+                          <a14:useLocalDpi xmlns:a14="http://schemas.microsoft.com/office/drawing/2010/main" val="0"/>
+                        </a:ext>
+                      </a:extLst>
+                    </a:blip>
+                    <a:srcRect/>
+                    <a:stretch>
+                      <a:fillRect/>
+                    </a:stretch>
+                  </pic:blipFill>
+                  <pic:spPr bwMode="auto">
+                    <a:xfrm>
+                      <a:off x="0" y="0"/>
+                      <a:ext cx="5732780" cy="3029585"/>
+                    </a:xfrm>
+                    <a:prstGeom prst="rect">
+                      <a:avLst/>
+                    </a:prstGeom>
+                    <a:noFill/>
+                    <a:ln>
+                      <a:noFill/>
+                    </a:ln>
+                  </pic:spPr>
+                </pic:pic>
+              </a:graphicData>
+            </a:graphic>
+          </wp:inline>
+        </w:drawing>
+      </w:r>
+    </w:p>
+    <w:bookmarkStart w:id="22" w:name="_Ref72918489"/>
+    <w:p>
+      <w:pPr>
+        <w:pStyle w:val="Kpalrs"/>
+      </w:pPr>
+      <w:r>
+        <w:rPr>
+          <w:b/>
+          <w:bCs/>
+        </w:rPr>
+        <w:fldChar w:fldCharType="begin"/>
+      </w:r>
+      <w:r>
+        <w:rPr>
+          <w:b/>
+          <w:bCs/>
+        </w:rPr>
+        <w:instrText xml:space="preserve"> SEQ ábra \* ARABIC </w:instrText>
+      </w:r>
+      <w:r>
+        <w:rPr>
+          <w:b/>
+          <w:bCs/>
+        </w:rPr>
+        <w:fldChar w:fldCharType="separate"/>
+      </w:r>
+      <w:r>
+        <w:rPr>
+          <w:b/>
+          <w:bCs/>
+          <w:noProof/>
+        </w:rPr>
+        <w:t>15</w:t>
+      </w:r>
+      <w:r>
+        <w:rPr>
+          <w:b/>
+          <w:bCs/>
+        </w:rPr>
+        <w:fldChar w:fldCharType="end"/>
+      </w:r>
+      <w:r>
+        <w:rPr>
+          <w:b/>
+          <w:bCs/>
+        </w:rPr>
+        <w:t>. ábra</w:t>
+      </w:r>
+      <w:bookmarkEnd w:id="22"/>
+      <w:r>
+        <w:rPr>
+          <w:b/>
+          <w:bCs/>
+        </w:rPr>
+        <w:t>:</w:t>
+      </w:r>
+      <w:r>
+        <w:t xml:space="preserve"> mohó algoritmus példa</w:t>
+      </w:r>
+    </w:p>
+    <w:p>
+      <w:r>
+        <w:t xml:space="preserve">Az algoritmus számára nagyon fontos, hogy milyen sorrendben vannak a csoportok megadva neki, mert sorfolytonosan dolgozik. A </w:t>
+      </w:r>
+      <w:r>
+        <w:fldChar w:fldCharType="begin"/>
+      </w:r>
+      <w:r>
+        <w:instrText xml:space="preserve"> REF _Ref72918489 \h </w:instrText>
+      </w:r>
+      <w:r>
+        <w:fldChar w:fldCharType="separate"/>
+      </w:r>
+      <w:r>
+        <w:rPr>
+          <w:b/>
+          <w:bCs/>
+          <w:noProof/>
+        </w:rPr>
+        <w:t>15</w:t>
+      </w:r>
+      <w:r>
+        <w:rPr>
+          <w:b/>
+          <w:bCs/>
+        </w:rPr>
+        <w:t>. ábra</w:t>
+      </w:r>
+      <w:r>
+        <w:fldChar w:fldCharType="end"/>
+      </w:r>
+      <w:r>
+        <w:t xml:space="preserve"> mutatja, hogy mennyiben meg tud változni egy elrendezés, ha két csoportot felcserélünk a sorban. A bal oldali képen 4, 1, 3, 2, 1 sorrendet adtunk meg, a jobb oldali képen pedig </w:t>
+      </w:r>
+      <w:r>
+        <w:t>1, 4, 3, 2, 1. Továbbá látható, hogy a bal oldali esetben az algoritmusnak sikerült elhelyezni az összes csoportot, viszont a jobb oldali képen pedig már nem.</w:t>
+      </w:r>
+    </w:p>
+    <w:p>
+      <w:pPr>
+        <w:spacing w:after="160" w:line="259" w:lineRule="auto"/>
+        <w:jc w:val="left"/>
+      </w:pPr>
+      <w:r>
+        <w:br w:type="page"/>
+      </w:r>
+    </w:p>
+    <w:p>
+      <w:pPr>
+        <w:pStyle w:val="Cmsor2"/>
+      </w:pPr>
+      <w:r>
+        <w:lastRenderedPageBreak/>
+        <w:t>Genetikus algoritmus</w:t>
+      </w:r>
+    </w:p>
+    <w:p/>
+    <w:p>
+      <w:pPr>
+        <w:spacing w:after="160" w:line="259" w:lineRule="auto"/>
+        <w:jc w:val="left"/>
+      </w:pPr>
+      <w:r>
+        <w:br w:type="page"/>
+      </w:r>
+    </w:p>
+    <w:p>
+      <w:pPr>
+        <w:pStyle w:val="Cmsor2"/>
+      </w:pPr>
+      <w:r>
+        <w:lastRenderedPageBreak/>
+        <w:t>LP megoldó</w:t>
+      </w:r>
+    </w:p>
+    <w:p>
+      <w:pPr>
+        <w:spacing w:after="160" w:line="259" w:lineRule="auto"/>
+        <w:jc w:val="left"/>
+      </w:pPr>
+      <w:r>
+        <w:br w:type="page"/>
+      </w:r>
+    </w:p>
+    <w:p>
+      <w:pPr>
+        <w:pStyle w:val="Cmsor2"/>
+      </w:pPr>
+      <w:r>
+        <w:lastRenderedPageBreak/>
+        <w:t>Gépi megoldók összehasonlítása</w:t>
+      </w:r>
+    </w:p>
+    <w:p/>
+    <w:p/>
     <w:sectPr>
-      <w:footerReference w:type="default" r:id="rId24"/>
+      <w:footerReference w:type="default" r:id="rId25"/>
       <w:pgSz w:w="11907" w:h="16840" w:code="9"/>
       <w:pgMar w:top="1440" w:right="1440" w:bottom="1440" w:left="1440" w:header="709" w:footer="709" w:gutter="0"/>
       <w:pgNumType w:start="1"/>

--- a/dokumentáció_EV_PA_KKL_210408.docx
+++ b/dokumentáció_EV_PA_KKL_210408.docx
@@ -2391,18 +2391,10 @@
         <w:t xml:space="preserve"> szemlélteti.</w:t>
       </w:r>
       <w:r>
-        <w:t xml:space="preserve"> Az ábrán bal oldalt lévő szürke rész a </w:t>
-      </w:r>
-      <w:proofErr w:type="gramStart"/>
-      <w:r>
-        <w:t>terem</w:t>
-      </w:r>
-      <w:r>
-        <w:t>et</w:t>
-      </w:r>
-      <w:proofErr w:type="gramEnd"/>
-      <w:r>
-        <w:t xml:space="preserve"> szemlélteti.</w:t>
+        <w:t xml:space="preserve"> Az ábrán bal oldalt lévő szürke rész a terem</w:t>
+      </w:r>
+      <w:r>
+        <w:t>et szemlélteti.</w:t>
       </w:r>
     </w:p>
     <w:p>
@@ -2770,15 +2762,7 @@
         <w:t>alkotásának</w:t>
       </w:r>
       <w:r>
-        <w:t xml:space="preserve"> reményében több </w:t>
-      </w:r>
-      <w:proofErr w:type="spellStart"/>
-      <w:r>
-        <w:t>enum</w:t>
-      </w:r>
-      <w:proofErr w:type="spellEnd"/>
-      <w:r>
-        <w:t>-ot</w:t>
+        <w:t xml:space="preserve"> reményében több enum-ot</w:t>
       </w:r>
       <w:r>
         <w:t xml:space="preserve"> és</w:t>
@@ -2854,31 +2838,7 @@
     </w:p>
     <w:p>
       <w:r>
-        <w:t xml:space="preserve">Az alkalmazás tervezése során felmerült az igény a már elkészített színháztermek és színházak mentésére és betöltésére ezért szükségessé vált valamilyen adatbázis technológia felhasználása. A megbeszélések során felmerült, hogy az adatokat nem csak az adatbázisba kellene elmenteni hanem azokat ki is lehessen exportálni és be is lehessen tölteni. Mivel az alkalmazás </w:t>
-      </w:r>
-      <w:proofErr w:type="spellStart"/>
-      <w:r>
-        <w:t>json</w:t>
-      </w:r>
-      <w:proofErr w:type="spellEnd"/>
-      <w:r>
-        <w:t xml:space="preserve"> fájlba menti ki az adatokat ezért abban egyeztünk meg, hogy akkor az adatbázis is </w:t>
-      </w:r>
-      <w:proofErr w:type="spellStart"/>
-      <w:r>
-        <w:t>json</w:t>
-      </w:r>
-      <w:proofErr w:type="spellEnd"/>
-      <w:r>
-        <w:t xml:space="preserve"> fájlokkal dolgozzon. Ezenfelül szükségesnek éreztünk egy a hagyományosnál rugalmasabban kezelhető adatszerkezetet is. Emiatt a két dolog miatt választottuk a hagyományos SQL adatbázisok helyet a rugalmasabb </w:t>
-      </w:r>
-      <w:proofErr w:type="spellStart"/>
-      <w:r>
-        <w:t>NoSQL</w:t>
-      </w:r>
-      <w:proofErr w:type="spellEnd"/>
-      <w:r>
-        <w:t xml:space="preserve"> adatbázisokat.</w:t>
+        <w:t>Az alkalmazás tervezése során felmerült az igény a már elkészített színháztermek és színházak mentésére és betöltésére ezért szükségessé vált valamilyen adatbázis technológia felhasználása. A megbeszélések során felmerült, hogy az adatokat nem csak az adatbázisba kellene elmenteni hanem azokat ki is lehessen exportálni és be is lehessen tölteni. Mivel az alkalmazás json fájlba menti ki az adatokat ezért abban egyeztünk meg, hogy akkor az adatbázis is json fájlokkal dolgozzon. Ezenfelül szükségesnek éreztünk egy a hagyományosnál rugalmasabban kezelhető adatszerkezetet is. Emiatt a két dolog miatt választottuk a hagyományos SQL adatbázisok helyet a rugalmasabb NoSQL adatbázisokat.</w:t>
       </w:r>
     </w:p>
     <w:p>
@@ -2893,84 +2853,12 @@
     </w:p>
     <w:p>
       <w:r>
-        <w:t xml:space="preserve">Az első felmerülő </w:t>
-      </w:r>
-      <w:proofErr w:type="spellStart"/>
-      <w:r>
-        <w:t>NoSQL</w:t>
-      </w:r>
-      <w:proofErr w:type="spellEnd"/>
-      <w:r>
-        <w:t xml:space="preserve"> adatbázis a </w:t>
-      </w:r>
-      <w:proofErr w:type="spellStart"/>
-      <w:r>
-        <w:t>Firebase</w:t>
-      </w:r>
-      <w:proofErr w:type="spellEnd"/>
-      <w:r>
-        <w:t xml:space="preserve"> volt mivel ezzel az adatbázissal már voltak előzetes ismereteink. Az elképzelés az volt, hogy ha </w:t>
-      </w:r>
-      <w:proofErr w:type="spellStart"/>
-      <w:r>
-        <w:t>android</w:t>
-      </w:r>
-      <w:proofErr w:type="spellEnd"/>
-      <w:r>
-        <w:t xml:space="preserve"> alkalmazások fejlesztésére használható volt, akkor nyilván sima asztali java alkalmazást is lehet vele fejleszteni, viszont miután áttekintettünk különböző fórumokat és a </w:t>
-      </w:r>
-      <w:proofErr w:type="spellStart"/>
-      <w:r>
-        <w:t>Firebase</w:t>
-      </w:r>
-      <w:proofErr w:type="spellEnd"/>
-      <w:r>
-        <w:t xml:space="preserve"> hivatalos dokumentációját világossá vált, hogy a </w:t>
-      </w:r>
-      <w:proofErr w:type="spellStart"/>
-      <w:r>
-        <w:t>Firebase</w:t>
-      </w:r>
-      <w:proofErr w:type="spellEnd"/>
-      <w:r>
-        <w:t xml:space="preserve"> nem támogatja az asztali java alkalmazás fejlesztést.</w:t>
-      </w:r>
-    </w:p>
-    <w:p>
-      <w:r>
-        <w:t xml:space="preserve">A második felmerülő </w:t>
-      </w:r>
-      <w:proofErr w:type="spellStart"/>
-      <w:r>
-        <w:t>NoSQL</w:t>
-      </w:r>
-      <w:proofErr w:type="spellEnd"/>
-      <w:r>
-        <w:t xml:space="preserve"> technológia a </w:t>
-      </w:r>
-      <w:proofErr w:type="spellStart"/>
-      <w:r>
-        <w:t>MongoDB</w:t>
-      </w:r>
-      <w:proofErr w:type="spellEnd"/>
-      <w:r>
-        <w:t xml:space="preserve"> volt. Ennek az adatbázisnak az volt a nagy hátránya, hogy a csapatból eddig még nem volt senkinek előzetes ismerete vele. Viszont mivel a </w:t>
-      </w:r>
-      <w:proofErr w:type="spellStart"/>
-      <w:r>
-        <w:t>MongoDB</w:t>
-      </w:r>
-      <w:proofErr w:type="spellEnd"/>
-      <w:r>
-        <w:t xml:space="preserve"> egy nagyon népszerű technológia a </w:t>
-      </w:r>
-      <w:proofErr w:type="spellStart"/>
-      <w:r>
-        <w:t>NoSQL</w:t>
-      </w:r>
-      <w:proofErr w:type="spellEnd"/>
-      <w:r>
-        <w:t xml:space="preserve"> adatbázisok között, ezért viszonylag sok oktató anyag és példakódállt rendelkezésre, amik segítségével a betanulási időszak viszonylag gyors volt.</w:t>
+        <w:t>Az első felmerülő NoSQL adatbázis a Firebase volt mivel ezzel az adatbázissal már voltak előzetes ismereteink. Az elképzelés az volt, hogy ha android alkalmazások fejlesztésére használható volt, akkor nyilván sima asztali java alkalmazást is lehet vele fejleszteni, viszont miután áttekintettünk különböző fórumokat és a Firebase hivatalos dokumentációját világossá vált, hogy a Firebase nem támogatja az asztali java alkalmazás fejlesztést.</w:t>
+      </w:r>
+    </w:p>
+    <w:p>
+      <w:r>
+        <w:t>A második felmerülő NoSQL technológia a MongoDB volt. Ennek az adatbázisnak az volt a nagy hátránya, hogy a csapatból eddig még nem volt senkinek előzetes ismerete vele. Viszont mivel a MongoDB egy nagyon népszerű technológia a NoSQL adatbázisok között, ezért viszonylag sok oktató anyag és példakódállt rendelkezésre, amik segítségével a betanulási időszak viszonylag gyors volt.</w:t>
       </w:r>
     </w:p>
     <w:p>
@@ -3157,15 +3045,7 @@
     </w:p>
     <w:p>
       <w:r>
-        <w:t>A második egység a színházterek tervezése volt. Ebben az esetben is csak a releváns adatokat tároltuk el. Ezen felül nem kerülnek mentésre az elkészített ülőhelykiosztások sem mivel azokat az alkalmazás menet közben generálja le. Ha a fejlesztés későbbi szakaszában szükségessé válik az ülőhelykiosztás mentése is akkor valószínűleg egy új gyűjtemény hozunk hozzá létre, ami tartalmaz majd egy idegen kulcsot, ami a szoba azonosító lesz, amivel akár egynél több kiosztás eltárolására is lehetőség lehet. Viszont a fejlesztés jelen állapotában ezzel még nem kellet számolni. Az szobákat tároló gyűjtemény neve „</w:t>
-      </w:r>
-      <w:proofErr w:type="spellStart"/>
-      <w:r>
-        <w:t>Room</w:t>
-      </w:r>
-      <w:proofErr w:type="spellEnd"/>
-      <w:r>
-        <w:t xml:space="preserve">” lett. Amin </w:t>
+        <w:t xml:space="preserve">A második egység a színházterek tervezése volt. Ebben az esetben is csak a releváns adatokat tároltuk el. Ezen felül nem kerülnek mentésre az elkészített ülőhelykiosztások sem mivel azokat az alkalmazás menet közben generálja le. Ha a fejlesztés későbbi szakaszában szükségessé válik az ülőhelykiosztás mentése is akkor valószínűleg egy új gyűjtemény hozunk hozzá létre, ami tartalmaz majd egy idegen kulcsot, ami a szoba azonosító lesz, amivel akár egynél több kiosztás eltárolására is lehetőség lehet. Viszont a fejlesztés jelen állapotában ezzel még nem kellet számolni. Az szobákat tároló gyűjtemény neve „Room” lett. Amin </w:t>
       </w:r>
       <w:r>
         <w:t xml:space="preserve">belül </w:t>
@@ -3188,15 +3068,7 @@
       </w:r>
       <w:proofErr w:type="spellEnd"/>
       <w:r>
-        <w:t>: A színházi terem egyedi azonosítóját tárolja. Az azonosító kötelezően az „RO-” karakterekkel kezdődik, ami a szobára (</w:t>
-      </w:r>
-      <w:proofErr w:type="spellStart"/>
-      <w:r>
-        <w:t>room</w:t>
-      </w:r>
-      <w:proofErr w:type="spellEnd"/>
-      <w:r>
-        <w:t>) utal.</w:t>
+        <w:t>: A színházi terem egyedi azonosítóját tárolja. Az azonosító kötelezően az „RO-” karakterekkel kezdődik, ami a szobára (room) utal.</w:t>
       </w:r>
     </w:p>
     <w:p>
@@ -3909,15 +3781,7 @@
     </w:p>
     <w:p>
       <w:r>
-        <w:t xml:space="preserve">Az első ilyen rész a színház adatait tartalmazza. Ebben </w:t>
-      </w:r>
-      <w:proofErr w:type="gramStart"/>
-      <w:r>
-        <w:t>a</w:t>
-      </w:r>
-      <w:proofErr w:type="gramEnd"/>
-      <w:r>
-        <w:t xml:space="preserve"> egységben ki lehet választani már meglévő színházakat</w:t>
+        <w:t>Az első ilyen rész a színház adatait tartalmazza. Ebben a egységben ki lehet választani már meglévő színházakat</w:t>
       </w:r>
       <w:r>
         <w:t>, illetve hozzá is lehet adni új színházat is a programhoz.</w:t>
@@ -4116,29 +3980,21 @@
       </w:r>
       <w:proofErr w:type="spellEnd"/>
       <w:r>
-        <w:t xml:space="preserve"> reprezentáló adatok ismertetésével kezdem, de akár többször is előfordulhat </w:t>
-      </w:r>
-      <w:proofErr w:type="gramStart"/>
-      <w:r>
-        <w:t>a</w:t>
-      </w:r>
-      <w:proofErr w:type="gramEnd"/>
-      <w:r>
+        <w:t xml:space="preserve"> reprezentáló adatok ismertetésével kezdem, de akár többször is előfordulhat a </w:t>
+      </w:r>
+      <w:proofErr w:type="spellStart"/>
+      <w:r>
+        <w:t>utils</w:t>
+      </w:r>
+      <w:proofErr w:type="spellEnd"/>
+      <w:r>
+        <w:rPr>
+          <w:color w:val="C9A253"/>
+        </w:rPr>
         <w:t xml:space="preserve"> </w:t>
       </w:r>
       <w:proofErr w:type="spellStart"/>
       <w:r>
-        <w:t>utils</w:t>
-      </w:r>
-      <w:proofErr w:type="spellEnd"/>
-      <w:r>
-        <w:rPr>
-          <w:color w:val="C9A253"/>
-        </w:rPr>
-        <w:t xml:space="preserve"> </w:t>
-      </w:r>
-      <w:proofErr w:type="spellStart"/>
-      <w:r>
         <w:t>package</w:t>
       </w:r>
       <w:proofErr w:type="spellEnd"/>
@@ -4202,15 +4058,7 @@
         <w:t xml:space="preserve">-vel ellátott osztályhoz hasonlóan. Ennek oka, </w:t>
       </w:r>
       <w:r>
-        <w:t xml:space="preserve">hogy így </w:t>
-      </w:r>
-      <w:proofErr w:type="gramStart"/>
-      <w:r>
-        <w:t>a</w:t>
-      </w:r>
-      <w:proofErr w:type="gramEnd"/>
-      <w:r>
-        <w:t xml:space="preserve"> </w:t>
+        <w:t xml:space="preserve">hogy így a </w:t>
       </w:r>
       <w:proofErr w:type="spellStart"/>
       <w:r>
@@ -4427,12 +4275,10 @@
       <w:pPr>
         <w:pStyle w:val="Cmsor4"/>
       </w:pPr>
-      <w:proofErr w:type="spellStart"/>
       <w:r>
         <w:lastRenderedPageBreak/>
         <w:t>Room</w:t>
       </w:r>
-      <w:proofErr w:type="spellEnd"/>
     </w:p>
     <w:p>
       <w:r>
@@ -4463,15 +4309,7 @@
       </w:r>
       <w:proofErr w:type="spellEnd"/>
       <w:r>
-        <w:t xml:space="preserve"> kötjük (lazán) a </w:t>
-      </w:r>
-      <w:proofErr w:type="gramStart"/>
-      <w:r>
-        <w:t>színházhoz</w:t>
-      </w:r>
-      <w:proofErr w:type="gramEnd"/>
-      <w:r>
-        <w:t xml:space="preserve"> amiben található. Továbbá elláttuk egy </w:t>
+        <w:t xml:space="preserve"> kötjük (lazán) a színházhoz amiben található. Továbbá elláttuk egy </w:t>
       </w:r>
       <w:r>
         <w:rPr>
@@ -4552,15 +4390,7 @@
       </w:r>
       <w:proofErr w:type="spellEnd"/>
       <w:r>
-        <w:t xml:space="preserve">-es </w:t>
-      </w:r>
-      <w:proofErr w:type="gramStart"/>
-      <w:r>
-        <w:t>tömböt</w:t>
-      </w:r>
-      <w:proofErr w:type="gramEnd"/>
-      <w:r>
-        <w:t xml:space="preserve"> amit feltölt üres ülésekkel. Az </w:t>
+        <w:t xml:space="preserve">-es tömböt amit feltölt üres ülésekkel. Az </w:t>
       </w:r>
       <w:r>
         <w:rPr>
@@ -4789,15 +4619,7 @@
       </w:r>
       <w:proofErr w:type="spellEnd"/>
       <w:r>
-        <w:t xml:space="preserve"> azonosító egy egyszerű </w:t>
-      </w:r>
-      <w:proofErr w:type="spellStart"/>
-      <w:r>
-        <w:t>String</w:t>
-      </w:r>
-      <w:proofErr w:type="spellEnd"/>
-      <w:r>
-        <w:t xml:space="preserve"> referencia (az </w:t>
+        <w:t xml:space="preserve"> azonosító egy egyszerű String referencia (az </w:t>
       </w:r>
       <w:proofErr w:type="spellStart"/>
       <w:r>
@@ -4813,19 +4635,11 @@
       </w:r>
       <w:proofErr w:type="spellEnd"/>
       <w:r>
-        <w:t xml:space="preserve">-re), a státusz-t a </w:t>
-      </w:r>
-      <w:proofErr w:type="spellStart"/>
-      <w:r>
-        <w:t>SeatStatus</w:t>
-      </w:r>
-      <w:proofErr w:type="spellEnd"/>
-      <w:r>
-        <w:t xml:space="preserve"> </w:t>
-      </w:r>
-      <w:proofErr w:type="spellStart"/>
-      <w:r>
-        <w:t>enum-ból</w:t>
+        <w:t>-re), a státusz-t a SeatStatus enum-</w:t>
+      </w:r>
+      <w:proofErr w:type="spellStart"/>
+      <w:r>
+        <w:t>ból</w:t>
       </w:r>
       <w:proofErr w:type="spellEnd"/>
       <w:r>
@@ -4963,39 +4777,7 @@
           <w:sz w:val="22"/>
           <w:szCs w:val="20"/>
         </w:rPr>
-        <w:t xml:space="preserve"> A </w:t>
-      </w:r>
-      <w:proofErr w:type="spellStart"/>
-      <w:r>
-        <w:rPr>
-          <w:sz w:val="22"/>
-          <w:szCs w:val="20"/>
-        </w:rPr>
-        <w:t>SeatStatus</w:t>
-      </w:r>
-      <w:proofErr w:type="spellEnd"/>
-      <w:r>
-        <w:rPr>
-          <w:sz w:val="22"/>
-          <w:szCs w:val="20"/>
-        </w:rPr>
-        <w:t xml:space="preserve"> </w:t>
-      </w:r>
-      <w:proofErr w:type="spellStart"/>
-      <w:r>
-        <w:rPr>
-          <w:sz w:val="22"/>
-          <w:szCs w:val="20"/>
-        </w:rPr>
-        <w:t>enum</w:t>
-      </w:r>
-      <w:proofErr w:type="spellEnd"/>
-      <w:r>
-        <w:rPr>
-          <w:sz w:val="22"/>
-          <w:szCs w:val="20"/>
-        </w:rPr>
-        <w:t xml:space="preserve"> lehetséges értékei</w:t>
+        <w:t xml:space="preserve"> A SeatStatus enum lehetséges értékei</w:t>
       </w:r>
     </w:p>
     <w:p>
@@ -5100,12 +4882,10 @@
         <w:t xml:space="preserve">A </w:t>
       </w:r>
       <w:proofErr w:type="spellStart"/>
-      <w:proofErr w:type="gramStart"/>
       <w:r>
         <w:t>model.utils</w:t>
       </w:r>
       <w:proofErr w:type="spellEnd"/>
-      <w:proofErr w:type="gramEnd"/>
       <w:r>
         <w:t xml:space="preserve"> több </w:t>
       </w:r>
@@ -5154,15 +4934,7 @@
     </w:p>
     <w:p>
       <w:r>
-        <w:t xml:space="preserve">Ide tartozik az ülőhelyeknél említett </w:t>
-      </w:r>
-      <w:proofErr w:type="spellStart"/>
-      <w:r>
-        <w:t>SeatStatus</w:t>
-      </w:r>
-      <w:proofErr w:type="spellEnd"/>
-      <w:r>
-        <w:t xml:space="preserve">, valamint a – jelenleg csupán </w:t>
+        <w:t xml:space="preserve">Ide tartozik az ülőhelyeknél említett SeatStatus, valamint a – jelenleg csupán </w:t>
       </w:r>
       <w:proofErr w:type="spellStart"/>
       <w:r>
@@ -5178,15 +4950,7 @@
       </w:r>
       <w:proofErr w:type="spellEnd"/>
       <w:r>
-        <w:t xml:space="preserve"> </w:t>
-      </w:r>
-      <w:proofErr w:type="spellStart"/>
-      <w:r>
-        <w:t>enum</w:t>
-      </w:r>
-      <w:proofErr w:type="spellEnd"/>
-      <w:r>
-        <w:t>, melynek elemei megegyeznek az adatstruktúra osztályainak elnevezéseivel.</w:t>
+        <w:t xml:space="preserve"> enum, melynek elemei megegyeznek az adatstruktúra osztályainak elnevezéseivel.</w:t>
       </w:r>
     </w:p>
     <w:p/>
@@ -5320,17 +5084,8 @@
           <w:sz w:val="22"/>
           <w:szCs w:val="20"/>
         </w:rPr>
-        <w:t xml:space="preserve"> </w:t>
-      </w:r>
-      <w:proofErr w:type="spellStart"/>
-      <w:r>
-        <w:rPr>
-          <w:sz w:val="22"/>
-          <w:szCs w:val="20"/>
-        </w:rPr>
-        <w:t>enum</w:t>
-      </w:r>
-      <w:proofErr w:type="spellEnd"/>
+        <w:t xml:space="preserve"> enum</w:t>
+      </w:r>
     </w:p>
     <w:p>
       <w:pPr>
@@ -5580,15 +5335,7 @@
         <w:t>-t hoztam létre, ezt annak érdekében, hogy egységesítve lehessen hozzáférni a beolvasott adatokhoz, eltekintve attól, hogy éppen milyen formában tároljuk őket (adatbázis</w:t>
       </w:r>
       <w:r>
-        <w:t xml:space="preserve">, </w:t>
-      </w:r>
-      <w:proofErr w:type="gramStart"/>
-      <w:r>
-        <w:t>InputData,</w:t>
-      </w:r>
-      <w:proofErr w:type="gramEnd"/>
-      <w:r>
-        <w:t xml:space="preserve"> stb</w:t>
+        <w:t>, InputData, stb</w:t>
       </w:r>
       <w:r>
         <w:t>.).</w:t>
@@ -5782,39 +5529,13 @@
         <w:t>,</w:t>
       </w:r>
       <w:r>
-        <w:t xml:space="preserve"> hogy az adatbázis </w:t>
-      </w:r>
-      <w:proofErr w:type="spellStart"/>
-      <w:r>
-        <w:t>json</w:t>
-      </w:r>
-      <w:proofErr w:type="spellEnd"/>
-      <w:r>
-        <w:t xml:space="preserve"> formátumú fájljaiból az alkalmazás számára értelmezhető osztályok legyenek szükség volt egy adatbázis kezelő és átalakító osztályra. Az említett osztály a </w:t>
-      </w:r>
-      <w:proofErr w:type="spellStart"/>
+        <w:t xml:space="preserve"> hogy az adatbázis json formátumú fájljaiból az alkalmazás számára értelmezhető osztályok legyenek szükség volt egy adatbázis kezelő és átalakító osztályra. Az említett osztály a </w:t>
+      </w:r>
       <w:r>
         <w:t>DatabaseHandler</w:t>
       </w:r>
-      <w:proofErr w:type="spellEnd"/>
-      <w:r>
-        <w:t xml:space="preserve"> nevet kapta. Az osztály feladata az adatbázisból lekérni a szükséges adatot tartalmazó </w:t>
-      </w:r>
-      <w:proofErr w:type="spellStart"/>
-      <w:r>
-        <w:t>json</w:t>
-      </w:r>
-      <w:proofErr w:type="spellEnd"/>
-      <w:r>
-        <w:t xml:space="preserve"> fájlt majd a </w:t>
-      </w:r>
-      <w:proofErr w:type="spellStart"/>
-      <w:r>
-        <w:t>json</w:t>
-      </w:r>
-      <w:proofErr w:type="spellEnd"/>
-      <w:r>
-        <w:t xml:space="preserve"> fájlt átalakítani az alkalmazás által értelmezhető osztállyá. Mindezt lehetőleg úgy, hogy az alkalmazás bármely pontjáról bármilyen adat lekéréséhez elég legyen egy gyors függvényhívás.</w:t>
+      <w:r>
+        <w:t xml:space="preserve"> nevet kapta. Az osztály feladata az adatbázisból lekérni a szükséges adatot tartalmazó json fájlt majd a json fájlt átalakítani az alkalmazás által értelmezhető osztállyá. Mindezt lehetőleg úgy, hogy az alkalmazás bármely pontjáról bármilyen adat lekéréséhez elég legyen egy gyors függvényhívás.</w:t>
       </w:r>
     </w:p>
     <w:p>
@@ -5921,41 +5642,17 @@
     </w:p>
     <w:p>
       <w:r>
-        <w:t xml:space="preserve">A </w:t>
-      </w:r>
-      <w:proofErr w:type="spellStart"/>
-      <w:r>
-        <w:t>getRoom</w:t>
-      </w:r>
-      <w:proofErr w:type="spellEnd"/>
-      <w:r>
-        <w:t xml:space="preserve"> függvény nagyvonalakban két részre osztható az első részben megtörténik a lekérés míg a másodikban megtörténik a </w:t>
-      </w:r>
-      <w:proofErr w:type="spellStart"/>
-      <w:r>
-        <w:t>json</w:t>
-      </w:r>
-      <w:proofErr w:type="spellEnd"/>
-      <w:r>
-        <w:t xml:space="preserve"> </w:t>
+        <w:t xml:space="preserve">A getRoom függvény nagyvonalakban két részre osztható az első részben megtörténik a lekérés míg a másodikban megtörténik a json </w:t>
       </w:r>
       <w:r>
         <w:sym w:font="Wingdings" w:char="F0E0"/>
       </w:r>
       <w:r>
-        <w:t xml:space="preserve"> </w:t>
-      </w:r>
-      <w:proofErr w:type="spellStart"/>
-      <w:r>
-        <w:t>Room</w:t>
-      </w:r>
-      <w:proofErr w:type="spellEnd"/>
-      <w:r>
-        <w:t xml:space="preserve"> átalakítás. A </w:t>
-      </w:r>
-      <w:proofErr w:type="spellStart"/>
-      <w:r>
-        <w:t>MongoDB-ből</w:t>
+        <w:t xml:space="preserve"> Room átalakítás. A MongoDB-</w:t>
+      </w:r>
+      <w:proofErr w:type="spellStart"/>
+      <w:r>
+        <w:t>ből</w:t>
       </w:r>
       <w:proofErr w:type="spellEnd"/>
       <w:r>
@@ -5963,76 +5660,20 @@
       </w:r>
       <w:r>
         <w:lastRenderedPageBreak/>
-        <w:t xml:space="preserve">szükség van egy </w:t>
-      </w:r>
-      <w:proofErr w:type="spellStart"/>
-      <w:r>
-        <w:t>conection</w:t>
-      </w:r>
-      <w:proofErr w:type="spellEnd"/>
-      <w:r>
-        <w:t xml:space="preserve"> </w:t>
-      </w:r>
-      <w:proofErr w:type="spellStart"/>
-      <w:r>
-        <w:t>string</w:t>
-      </w:r>
-      <w:proofErr w:type="spellEnd"/>
-      <w:r>
-        <w:t xml:space="preserve">-re csakúgy, mint a hagyományos SQL rendszerek esetén. Ezt követően ezt a </w:t>
-      </w:r>
-      <w:proofErr w:type="spellStart"/>
-      <w:r>
-        <w:t>string-et</w:t>
-      </w:r>
-      <w:proofErr w:type="spellEnd"/>
-      <w:r>
-        <w:t xml:space="preserve"> oda kell adni a </w:t>
-      </w:r>
-      <w:proofErr w:type="spellStart"/>
-      <w:r>
-        <w:t>MongoClient-nek</w:t>
-      </w:r>
-      <w:proofErr w:type="spellEnd"/>
-      <w:r>
-        <w:t xml:space="preserve">, ami létrehozza a kapcsolatot az adatbázis szerverrel. Ezután már csak pontosítani kell, hogy melyik adatbázist használja és hogy melyik gyűjteményből kell kiolvasni az adatokat. A </w:t>
-      </w:r>
-      <w:proofErr w:type="spellStart"/>
-      <w:r>
-        <w:t>MongoDB</w:t>
-      </w:r>
-      <w:proofErr w:type="spellEnd"/>
-      <w:r>
-        <w:t xml:space="preserve"> esetében egy gyűjteményben akármennyi </w:t>
-      </w:r>
-      <w:proofErr w:type="spellStart"/>
-      <w:r>
-        <w:t>json</w:t>
-      </w:r>
-      <w:proofErr w:type="spellEnd"/>
-      <w:r>
-        <w:t xml:space="preserve"> fájl lehet, viszont ebben az esetben csupán egy </w:t>
-      </w:r>
-      <w:proofErr w:type="spellStart"/>
-      <w:r>
-        <w:t>json</w:t>
-      </w:r>
-      <w:proofErr w:type="spellEnd"/>
-      <w:r>
-        <w:t xml:space="preserve"> fájlt használunk, amit a fájl azonosítójának megadásával lehet beállítani.</w:t>
-      </w:r>
-    </w:p>
-    <w:p>
-      <w:r>
-        <w:t xml:space="preserve">A függvény második részében a lekért </w:t>
-      </w:r>
-      <w:proofErr w:type="spellStart"/>
-      <w:r>
-        <w:t>jsonObject-et</w:t>
-      </w:r>
-      <w:proofErr w:type="spellEnd"/>
-      <w:r>
-        <w:t xml:space="preserve"> felhasználva </w:t>
+        <w:t>szükség van egy conection string-re csakúgy, mint a hagyományos SQL rendszerek esetén. Ezt követően ezt a string-</w:t>
+      </w:r>
+      <w:proofErr w:type="spellStart"/>
+      <w:r>
+        <w:t>et</w:t>
+      </w:r>
+      <w:proofErr w:type="spellEnd"/>
+      <w:r>
+        <w:t xml:space="preserve"> oda kell adni a MongoClient-nek, ami létrehozza a kapcsolatot az adatbázis szerverrel. Ezután már csak pontosítani kell, hogy melyik adatbázist használja és hogy melyik gyűjteményből kell kiolvasni az adatokat. A MongoDB esetében egy gyűjteményben akármennyi json fájl lehet, viszont ebben az esetben csupán egy json fájlt használunk, amit a fájl azonosítójának megadásával lehet beállítani.</w:t>
+      </w:r>
+    </w:p>
+    <w:p>
+      <w:r>
+        <w:t xml:space="preserve">A függvény második részében a lekért jsonObject-et felhasználva </w:t>
       </w:r>
       <w:proofErr w:type="spellStart"/>
       <w:r>
@@ -6040,47 +5681,15 @@
       </w:r>
       <w:proofErr w:type="spellEnd"/>
       <w:r>
-        <w:t xml:space="preserve"> az összes szobán és minden szoba esetében átmásoljuk a </w:t>
-      </w:r>
-      <w:proofErr w:type="spellStart"/>
-      <w:r>
-        <w:t>json</w:t>
-      </w:r>
-      <w:proofErr w:type="spellEnd"/>
-      <w:r>
-        <w:t xml:space="preserve"> fájlból az adatokat a </w:t>
-      </w:r>
-      <w:proofErr w:type="spellStart"/>
-      <w:r>
-        <w:t>Room</w:t>
-      </w:r>
-      <w:proofErr w:type="spellEnd"/>
-      <w:r>
-        <w:t xml:space="preserve"> osztályba. Miután az általános adatok kiolvasásra kerültek elkezdődik a székek feldolgozása is, ami során a széksorok </w:t>
-      </w:r>
-      <w:proofErr w:type="spellStart"/>
-      <w:r>
-        <w:t>string-jeit</w:t>
-      </w:r>
-      <w:proofErr w:type="spellEnd"/>
-      <w:r>
-        <w:t xml:space="preserve"> szétbontjuk önálló székekké, amiknek beállítjuk az állapotát a </w:t>
-      </w:r>
-      <w:proofErr w:type="spellStart"/>
-      <w:r>
-        <w:t>SeatStatus</w:t>
-      </w:r>
-      <w:proofErr w:type="spellEnd"/>
-      <w:r>
-        <w:t xml:space="preserve"> </w:t>
-      </w:r>
-      <w:proofErr w:type="spellStart"/>
-      <w:r>
-        <w:t>enum</w:t>
-      </w:r>
-      <w:proofErr w:type="spellEnd"/>
-      <w:r>
-        <w:t xml:space="preserve"> használatával, majd hozzáadom az aktuális szobát a listához. Miután az összes szoba feldolgozásra került átalakítom a listát tömbé majd visszatérek az értékével.</w:t>
+        <w:t xml:space="preserve"> az összes szobán és minden szoba esetében átmásoljuk a json fájlból az adatokat a Room osztályba. Miután az általános adatok kiolvasásra kerültek elkezdődik a székek feldolgozása is, ami során a széksorok string-</w:t>
+      </w:r>
+      <w:proofErr w:type="spellStart"/>
+      <w:r>
+        <w:t>jeit</w:t>
+      </w:r>
+      <w:proofErr w:type="spellEnd"/>
+      <w:r>
+        <w:t xml:space="preserve"> szétbontjuk önálló székekké, amiknek beállítjuk az állapotát a SeatStatus enum használatával, majd hozzáadom az aktuális szobát a listához. Miután az összes szoba feldolgozásra került átalakítom a listát tömbé majd visszatérek az értékével.</w:t>
       </w:r>
     </w:p>
     <w:p>
@@ -6090,23 +5699,7 @@
     </w:p>
     <w:p>
       <w:r>
-        <w:t xml:space="preserve">Ennek a folyamatnak a másik oldala amikor egy osztály kellet visszaalakítani az adatbázis által értelmezhető </w:t>
-      </w:r>
-      <w:proofErr w:type="spellStart"/>
-      <w:r>
-        <w:t>json</w:t>
-      </w:r>
-      <w:proofErr w:type="spellEnd"/>
-      <w:r>
-        <w:t xml:space="preserve"> formátumba. Ennek a szemléltetésére talán a </w:t>
-      </w:r>
-      <w:proofErr w:type="spellStart"/>
-      <w:r>
-        <w:t>convertRoomToObject</w:t>
-      </w:r>
-      <w:proofErr w:type="spellEnd"/>
-      <w:r>
-        <w:t xml:space="preserve"> függvény a legalkalmasabb.</w:t>
+        <w:t>Ennek a folyamatnak a másik oldala amikor egy osztály kellet visszaalakítani az adatbázis által értelmezhető json formátumba. Ennek a szemléltetésére talán a convertRoomToObject függvény a legalkalmasabb.</w:t>
       </w:r>
     </w:p>
     <w:p>
@@ -6204,93 +5797,26 @@
         <w:t>. ábra:</w:t>
       </w:r>
       <w:r>
-        <w:t xml:space="preserve"> Osztály </w:t>
-      </w:r>
-      <w:proofErr w:type="spellStart"/>
-      <w:r>
-        <w:t>json</w:t>
-      </w:r>
-      <w:proofErr w:type="spellEnd"/>
-      <w:r>
-        <w:t xml:space="preserve"> formátumba alakítása</w:t>
-      </w:r>
-    </w:p>
-    <w:p>
-      <w:r>
-        <w:t xml:space="preserve">A </w:t>
-      </w:r>
-      <w:proofErr w:type="spellStart"/>
-      <w:r>
-        <w:t>convertRoomToObject</w:t>
-      </w:r>
-      <w:proofErr w:type="spellEnd"/>
-      <w:r>
-        <w:t xml:space="preserve"> függvény egy </w:t>
-      </w:r>
-      <w:proofErr w:type="spellStart"/>
-      <w:r>
-        <w:t>Room</w:t>
-      </w:r>
-      <w:proofErr w:type="spellEnd"/>
-      <w:r>
-        <w:t xml:space="preserve"> osztályt vár paraméterként. Kezdésként létrehozok egy </w:t>
-      </w:r>
-      <w:proofErr w:type="spellStart"/>
-      <w:r>
-        <w:t>BasicDBObject-et</w:t>
-      </w:r>
-      <w:proofErr w:type="spellEnd"/>
-      <w:r>
-        <w:t xml:space="preserve">, amit a későbbiekben a terem adataival feltöltök. A </w:t>
-      </w:r>
-      <w:proofErr w:type="spellStart"/>
-      <w:r>
-        <w:t>roomObj</w:t>
-      </w:r>
-      <w:proofErr w:type="spellEnd"/>
-      <w:r>
-        <w:t xml:space="preserve"> létrehozása után hozzáadom a szoba azonosítóját, a színház azonosítóját, a terem nevét, a sorok és az oszlopok számát. Ezután a székeket visszaalakítom széksorokká, amit egy </w:t>
-      </w:r>
-      <w:proofErr w:type="spellStart"/>
-      <w:r>
-        <w:t>string</w:t>
-      </w:r>
-      <w:proofErr w:type="spellEnd"/>
-      <w:r>
-        <w:t xml:space="preserve">-ben tárolok, amit a sor feldolgozása után ugyancsak hozzáadok a </w:t>
-      </w:r>
-      <w:proofErr w:type="spellStart"/>
-      <w:r>
-        <w:t>roomObj-hez</w:t>
-      </w:r>
-      <w:proofErr w:type="spellEnd"/>
-      <w:r>
-        <w:t xml:space="preserve">. Miután az összes sor feldolgozása megtörtént a függvény visszatér a </w:t>
-      </w:r>
-      <w:proofErr w:type="spellStart"/>
-      <w:r>
-        <w:t>roomObj</w:t>
-      </w:r>
-      <w:proofErr w:type="spellEnd"/>
-      <w:r>
-        <w:t xml:space="preserve">-vel, ami tartalmazza a paraméterben kapott osztály </w:t>
-      </w:r>
-      <w:proofErr w:type="spellStart"/>
-      <w:r>
-        <w:t>json</w:t>
-      </w:r>
-      <w:proofErr w:type="spellEnd"/>
-      <w:r>
-        <w:t xml:space="preserve"> átiratát.</w:t>
+        <w:t xml:space="preserve"> Osztály json formátumba alakítása</w:t>
+      </w:r>
+    </w:p>
+    <w:p>
+      <w:r>
+        <w:t>A convertRoomToObject függvény egy Room osztályt vár paraméterként. Kezdésként létrehozok egy BasicDBObject-et, amit a későbbiekben a terem adataival feltöltök. A roomObj létrehozása után hozzáadom a szoba azonosítóját, a színház azonosítóját, a terem nevét, a sorok és az oszlopok számát. Ezután a székeket visszaalakítom széksorokká, amit egy string-ben tárolok, amit a sor feldolgozása után ugyancsak hozzáadok a roomObj-</w:t>
+      </w:r>
+      <w:proofErr w:type="spellStart"/>
+      <w:r>
+        <w:t>hez</w:t>
+      </w:r>
+      <w:proofErr w:type="spellEnd"/>
+      <w:r>
+        <w:t>. Miután az összes sor feldolgozása megtörtént a függvény visszatér a roomObj-vel, ami tartalmazza a paraméterben kapott osztály json átiratát.</w:t>
       </w:r>
     </w:p>
     <w:p>
       <w:pPr>
         <w:spacing w:after="160" w:line="259" w:lineRule="auto"/>
       </w:pPr>
-      <w:r>
-        <w:t>Ezen a két függvényen kívül természetesen van még rengeteg másik is, amit a dokumentum következő verziójában részletezek majd.</w:t>
-      </w:r>
       <w:r>
         <w:br w:type="page"/>
       </w:r>
@@ -6741,7 +6267,364 @@
         <w:t>Genetikus algoritmus</w:t>
       </w:r>
     </w:p>
-    <w:p/>
+    <w:p>
+      <w:r>
+        <w:t>A gépi megoldókhoz implementálásra került egy genetikus algoritmus is, amely az előre meghatározott csoportokat közel optimálisan el tudja helyezni a színházteremben.</w:t>
+      </w:r>
+    </w:p>
+    <w:p>
+      <w:r>
+        <w:t xml:space="preserve">A genetikus megoldó implementálásához egy egyszerű online elérhető generikus algoritmust használtunk. A használatához meg kell adni egy bemenetet és egy </w:t>
+      </w:r>
+      <w:r>
+        <w:t xml:space="preserve">fitness </w:t>
+      </w:r>
+      <w:r>
+        <w:t>függvény. Az algoritmus szelekciót, mutációt és keresztezést használ. Az algoritmus megállási feltételének a megadott fitness érték elérése. Jelen algoritmus esetében a küszöbérték a nézőcsoportok száma. Ha eléri a küszöbértéket akkor az azt jelenti, hogy minden csoportot le tudott ültetni az algoritmus.</w:t>
+      </w:r>
+    </w:p>
+    <w:p>
+      <w:r>
+        <w:t>Az algoritmus bemenetként meg kell adni az aktuális színháztermet és a nézőket tartalmazó szöveget. Első lépésben a nézőket tartalmazó string-</w:t>
+      </w:r>
+      <w:proofErr w:type="spellStart"/>
+      <w:r>
+        <w:t>et</w:t>
+      </w:r>
+      <w:proofErr w:type="spellEnd"/>
+      <w:r>
+        <w:t xml:space="preserve"> átalakítjuk kulcs-érték struktúrává, ahol a kulcs a néző csoport mérete és az érték az adott darabszámú csoportok száma. </w:t>
+      </w:r>
+    </w:p>
+    <w:p>
+      <w:pPr>
+        <w:keepNext/>
+        <w:jc w:val="center"/>
+      </w:pPr>
+      <w:r>
+        <w:rPr>
+          <w:noProof/>
+        </w:rPr>
+        <w:drawing>
+          <wp:inline distT="0" distB="0" distL="0" distR="0" wp14:anchorId="21156ED9" wp14:editId="4E4A4563">
+            <wp:extent cx="4410023" cy="2846705"/>
+            <wp:effectExtent l="0" t="0" r="0" b="0"/>
+            <wp:docPr id="34" name="Kép 34" descr="A képen asztal látható&#10;&#10;Automatikusan generált leírás"/>
+            <wp:cNvGraphicFramePr>
+              <a:graphicFrameLocks xmlns:a="http://schemas.openxmlformats.org/drawingml/2006/main" noChangeAspect="1"/>
+            </wp:cNvGraphicFramePr>
+            <a:graphic xmlns:a="http://schemas.openxmlformats.org/drawingml/2006/main">
+              <a:graphicData uri="http://schemas.openxmlformats.org/drawingml/2006/picture">
+                <pic:pic xmlns:pic="http://schemas.openxmlformats.org/drawingml/2006/picture">
+                  <pic:nvPicPr>
+                    <pic:cNvPr id="34" name="Kép 34" descr="A képen asztal látható&#10;&#10;Automatikusan generált leírás"/>
+                    <pic:cNvPicPr/>
+                  </pic:nvPicPr>
+                  <pic:blipFill>
+                    <a:blip r:embed="rId25"/>
+                    <a:stretch>
+                      <a:fillRect/>
+                    </a:stretch>
+                  </pic:blipFill>
+                  <pic:spPr>
+                    <a:xfrm>
+                      <a:off x="0" y="0"/>
+                      <a:ext cx="4416537" cy="2850910"/>
+                    </a:xfrm>
+                    <a:prstGeom prst="rect">
+                      <a:avLst/>
+                    </a:prstGeom>
+                  </pic:spPr>
+                </pic:pic>
+              </a:graphicData>
+            </a:graphic>
+          </wp:inline>
+        </w:drawing>
+      </w:r>
+    </w:p>
+    <w:p>
+      <w:pPr>
+        <w:pStyle w:val="Kpalrs"/>
+      </w:pPr>
+      <w:r>
+        <w:rPr>
+          <w:b/>
+          <w:bCs/>
+        </w:rPr>
+        <w:fldChar w:fldCharType="begin"/>
+      </w:r>
+      <w:r>
+        <w:rPr>
+          <w:b/>
+          <w:bCs/>
+        </w:rPr>
+        <w:instrText xml:space="preserve"> SEQ ábra \* ARABIC </w:instrText>
+      </w:r>
+      <w:r>
+        <w:rPr>
+          <w:b/>
+          <w:bCs/>
+        </w:rPr>
+        <w:fldChar w:fldCharType="separate"/>
+      </w:r>
+      <w:r>
+        <w:rPr>
+          <w:b/>
+          <w:bCs/>
+          <w:noProof/>
+        </w:rPr>
+        <w:t>9</w:t>
+      </w:r>
+      <w:r>
+        <w:rPr>
+          <w:b/>
+          <w:bCs/>
+        </w:rPr>
+        <w:fldChar w:fldCharType="end"/>
+      </w:r>
+      <w:r>
+        <w:rPr>
+          <w:b/>
+          <w:bCs/>
+        </w:rPr>
+        <w:t>. ábra</w:t>
+      </w:r>
+      <w:r>
+        <w:t>: Nézők feldolgozása</w:t>
+      </w:r>
+    </w:p>
+    <w:p>
+      <w:r>
+        <w:t>Ezután átalakításra kerül a terem egy vektorrá. Ennek a menete két lépésben történik. Első lépésben a terem székeiből kinyerve a székek státuszát létrehozzuk egy mátrixot majd második lépésként átalakítjuk a mátrixot egy vektorrá. A létrejött vektor lesz a kiindulópontja az algoritmusban.</w:t>
+      </w:r>
+    </w:p>
+    <w:p>
+      <w:pPr>
+        <w:keepNext/>
+        <w:jc w:val="center"/>
+      </w:pPr>
+      <w:r>
+        <w:rPr>
+          <w:noProof/>
+        </w:rPr>
+        <w:lastRenderedPageBreak/>
+        <w:drawing>
+          <wp:inline distT="0" distB="0" distL="0" distR="0" wp14:anchorId="1254B68B" wp14:editId="56EBA239">
+            <wp:extent cx="5732145" cy="1896110"/>
+            <wp:effectExtent l="0" t="0" r="1905" b="8890"/>
+            <wp:docPr id="35" name="Kép 35"/>
+            <wp:cNvGraphicFramePr>
+              <a:graphicFrameLocks xmlns:a="http://schemas.openxmlformats.org/drawingml/2006/main" noChangeAspect="1"/>
+            </wp:cNvGraphicFramePr>
+            <a:graphic xmlns:a="http://schemas.openxmlformats.org/drawingml/2006/main">
+              <a:graphicData uri="http://schemas.openxmlformats.org/drawingml/2006/picture">
+                <pic:pic xmlns:pic="http://schemas.openxmlformats.org/drawingml/2006/picture">
+                  <pic:nvPicPr>
+                    <pic:cNvPr id="1" name=""/>
+                    <pic:cNvPicPr/>
+                  </pic:nvPicPr>
+                  <pic:blipFill>
+                    <a:blip r:embed="rId26"/>
+                    <a:stretch>
+                      <a:fillRect/>
+                    </a:stretch>
+                  </pic:blipFill>
+                  <pic:spPr>
+                    <a:xfrm>
+                      <a:off x="0" y="0"/>
+                      <a:ext cx="5732145" cy="1896110"/>
+                    </a:xfrm>
+                    <a:prstGeom prst="rect">
+                      <a:avLst/>
+                    </a:prstGeom>
+                  </pic:spPr>
+                </pic:pic>
+              </a:graphicData>
+            </a:graphic>
+          </wp:inline>
+        </w:drawing>
+      </w:r>
+    </w:p>
+    <w:p>
+      <w:pPr>
+        <w:pStyle w:val="Kpalrs"/>
+      </w:pPr>
+      <w:r>
+        <w:rPr>
+          <w:b/>
+          <w:bCs/>
+        </w:rPr>
+        <w:fldChar w:fldCharType="begin"/>
+      </w:r>
+      <w:r>
+        <w:rPr>
+          <w:b/>
+          <w:bCs/>
+        </w:rPr>
+        <w:instrText xml:space="preserve"> SEQ ábra \* ARABIC </w:instrText>
+      </w:r>
+      <w:r>
+        <w:rPr>
+          <w:b/>
+          <w:bCs/>
+        </w:rPr>
+        <w:fldChar w:fldCharType="separate"/>
+      </w:r>
+      <w:r>
+        <w:rPr>
+          <w:b/>
+          <w:bCs/>
+          <w:noProof/>
+        </w:rPr>
+        <w:t>10</w:t>
+      </w:r>
+      <w:r>
+        <w:rPr>
+          <w:b/>
+          <w:bCs/>
+        </w:rPr>
+        <w:fldChar w:fldCharType="end"/>
+      </w:r>
+      <w:r>
+        <w:rPr>
+          <w:b/>
+          <w:bCs/>
+        </w:rPr>
+        <w:t>. ábra</w:t>
+      </w:r>
+      <w:r>
+        <w:t>: kiinduló állapot létrehozása</w:t>
+      </w:r>
+    </w:p>
+    <w:p>
+      <w:r>
+        <w:t>A algoritmust működtető fitness függvény megkapja a gén vektort amit kiértékel és ellátja egy pontszámmal. A fitness függvény az előállított géneket átállítva mátrixos formába és onnan tovább kulcs-érték struktúrába. Az újonnan létrehozott map-</w:t>
+      </w:r>
+      <w:proofErr w:type="spellStart"/>
+      <w:r>
+        <w:t>et</w:t>
+      </w:r>
+      <w:proofErr w:type="spellEnd"/>
+      <w:r>
+        <w:t xml:space="preserve"> összehasonlítjuk az eredeti map-el és minden csoport után, ami szerepel az eredeti map-ben az aktuális gén kap egy pontot. Viszont, ha az eredeti map-ben az adott méretű csoportból már mindet leültettük akkor azért már nem jár több pont.</w:t>
+      </w:r>
+    </w:p>
+    <w:p>
+      <w:pPr>
+        <w:keepNext/>
+        <w:jc w:val="center"/>
+      </w:pPr>
+      <w:r>
+        <w:rPr>
+          <w:noProof/>
+        </w:rPr>
+        <w:drawing>
+          <wp:inline distT="0" distB="0" distL="0" distR="0" wp14:anchorId="28BB5999" wp14:editId="366903D8">
+            <wp:extent cx="5732145" cy="2833370"/>
+            <wp:effectExtent l="0" t="0" r="1905" b="5080"/>
+            <wp:docPr id="36" name="Kép 36"/>
+            <wp:cNvGraphicFramePr>
+              <a:graphicFrameLocks xmlns:a="http://schemas.openxmlformats.org/drawingml/2006/main" noChangeAspect="1"/>
+            </wp:cNvGraphicFramePr>
+            <a:graphic xmlns:a="http://schemas.openxmlformats.org/drawingml/2006/main">
+              <a:graphicData uri="http://schemas.openxmlformats.org/drawingml/2006/picture">
+                <pic:pic xmlns:pic="http://schemas.openxmlformats.org/drawingml/2006/picture">
+                  <pic:nvPicPr>
+                    <pic:cNvPr id="1" name=""/>
+                    <pic:cNvPicPr/>
+                  </pic:nvPicPr>
+                  <pic:blipFill>
+                    <a:blip r:embed="rId27"/>
+                    <a:stretch>
+                      <a:fillRect/>
+                    </a:stretch>
+                  </pic:blipFill>
+                  <pic:spPr>
+                    <a:xfrm>
+                      <a:off x="0" y="0"/>
+                      <a:ext cx="5732145" cy="2833370"/>
+                    </a:xfrm>
+                    <a:prstGeom prst="rect">
+                      <a:avLst/>
+                    </a:prstGeom>
+                  </pic:spPr>
+                </pic:pic>
+              </a:graphicData>
+            </a:graphic>
+          </wp:inline>
+        </w:drawing>
+      </w:r>
+    </w:p>
+    <w:p>
+      <w:pPr>
+        <w:pStyle w:val="Kpalrs"/>
+      </w:pPr>
+      <w:r>
+        <w:rPr>
+          <w:b/>
+          <w:bCs/>
+        </w:rPr>
+        <w:fldChar w:fldCharType="begin"/>
+      </w:r>
+      <w:r>
+        <w:rPr>
+          <w:b/>
+          <w:bCs/>
+        </w:rPr>
+        <w:instrText xml:space="preserve"> SEQ ábra \* ARABIC </w:instrText>
+      </w:r>
+      <w:r>
+        <w:rPr>
+          <w:b/>
+          <w:bCs/>
+        </w:rPr>
+        <w:fldChar w:fldCharType="separate"/>
+      </w:r>
+      <w:r>
+        <w:rPr>
+          <w:b/>
+          <w:bCs/>
+          <w:noProof/>
+        </w:rPr>
+        <w:t>11</w:t>
+      </w:r>
+      <w:r>
+        <w:rPr>
+          <w:b/>
+          <w:bCs/>
+        </w:rPr>
+        <w:fldChar w:fldCharType="end"/>
+      </w:r>
+      <w:r>
+        <w:rPr>
+          <w:b/>
+          <w:bCs/>
+        </w:rPr>
+        <w:t>. ábra:</w:t>
+      </w:r>
+      <w:r>
+        <w:t xml:space="preserve"> Példa fitness érték számítására</w:t>
+      </w:r>
+    </w:p>
+    <w:p>
+      <w:r>
+        <w:t>A fenti példában az látszik, hogy az eredeti map, ami a leültetendő nézőket tartalmazza van bal oldalon. A középen látható egyed esetében megnézzük a csoportokat, amik összejöttek és az látszik, hogy egy hosszú csoportból van kettő ezt összehasonlítjuk a célhoz és ha kevesebb a célnál akkor az adott mennyiségű pontot kap az egyed, ha viszont nagyobb, mint a cél akkor a cél mennyiségnek megfelelő pontot kap az egyed. Itt az látszik, hogy egyesekből kap két pontot kettesből kap egy pontot és a hármas csoportért nem kap pontot mert nincs rá szükség.</w:t>
+      </w:r>
+    </w:p>
+    <w:p>
+      <w:r>
+        <w:lastRenderedPageBreak/>
+        <w:t xml:space="preserve">Ha a fitness érték eléri </w:t>
+      </w:r>
+      <w:proofErr w:type="spellStart"/>
+      <w:r>
+        <w:t>eléri</w:t>
+      </w:r>
+      <w:proofErr w:type="spellEnd"/>
+      <w:r>
+        <w:t xml:space="preserve"> a cél, ami a leültetendő csoportok száma akkor megtaláltuk az eredmény és elkezdődik az eredmény visszaalakítása. A gén vektort visszaalakítjuk mátrix-á majd a mátrixot vissza szobává. A szobát átadjuk a függvénynek, ami kirajzolja az elhelyezett csoportokat.</w:t>
+      </w:r>
+    </w:p>
     <w:p>
       <w:pPr>
         <w:spacing w:after="160" w:line="259" w:lineRule="auto"/>
@@ -6761,6 +6644,1493 @@
       </w:r>
     </w:p>
     <w:p>
+      <w:r>
+        <w:t>A gépi megoldókhoz implementálásra került egy LP megoldó is, amely az előre meghatározott csoportokat optimálisan el tudja helyezni a színházteremben.</w:t>
+      </w:r>
+    </w:p>
+    <w:p>
+      <w:r>
+        <w:t xml:space="preserve">A megoldóhoz szükséges modellt az általános hozzárendelési feladat átírásával állt elő. A modellnek bemenetként meg kell adni egy </w:t>
+      </w:r>
+      <w:r>
+        <w:rPr>
+          <w:b/>
+          <w:bCs/>
+          <w:i/>
+          <w:iCs/>
+        </w:rPr>
+        <w:t>places</w:t>
+      </w:r>
+      <w:r>
+        <w:t xml:space="preserve"> vektort és egy </w:t>
+      </w:r>
+      <w:r>
+        <w:rPr>
+          <w:b/>
+          <w:bCs/>
+          <w:i/>
+          <w:iCs/>
+        </w:rPr>
+        <w:t>people</w:t>
+      </w:r>
+      <w:r>
+        <w:t xml:space="preserve"> vektort. A </w:t>
+      </w:r>
+      <w:r>
+        <w:rPr>
+          <w:b/>
+          <w:bCs/>
+          <w:i/>
+          <w:iCs/>
+        </w:rPr>
+        <w:t>places</w:t>
+      </w:r>
+      <w:r>
+        <w:t xml:space="preserve"> vektor tartalmazza az egybefüggő helyek hosszát, míg a </w:t>
+      </w:r>
+      <w:r>
+        <w:rPr>
+          <w:b/>
+          <w:bCs/>
+          <w:i/>
+          <w:iCs/>
+        </w:rPr>
+        <w:t>people</w:t>
+      </w:r>
+      <w:r>
+        <w:t xml:space="preserve"> vektor tartalmazza a néző csoportokat pontosabban a csoportokban lévő nézők számát </w:t>
+      </w:r>
+      <w:r>
+        <w:t>felsorolásszerűen</w:t>
+      </w:r>
+      <w:r>
+        <w:t xml:space="preserve">. </w:t>
+      </w:r>
+    </w:p>
+    <w:p>
+      <w:pPr>
+        <w:keepNext/>
+      </w:pPr>
+      <w:r>
+        <w:rPr>
+          <w:noProof/>
+        </w:rPr>
+        <w:drawing>
+          <wp:inline distT="0" distB="0" distL="0" distR="0" wp14:anchorId="27CB9837" wp14:editId="489B31D9">
+            <wp:extent cx="5732145" cy="1419225"/>
+            <wp:effectExtent l="0" t="0" r="1905" b="9525"/>
+            <wp:docPr id="2" name="Kép 2"/>
+            <wp:cNvGraphicFramePr>
+              <a:graphicFrameLocks xmlns:a="http://schemas.openxmlformats.org/drawingml/2006/main" noChangeAspect="1"/>
+            </wp:cNvGraphicFramePr>
+            <a:graphic xmlns:a="http://schemas.openxmlformats.org/drawingml/2006/main">
+              <a:graphicData uri="http://schemas.openxmlformats.org/drawingml/2006/picture">
+                <pic:pic xmlns:pic="http://schemas.openxmlformats.org/drawingml/2006/picture">
+                  <pic:nvPicPr>
+                    <pic:cNvPr id="1" name=""/>
+                    <pic:cNvPicPr/>
+                  </pic:nvPicPr>
+                  <pic:blipFill>
+                    <a:blip r:embed="rId28"/>
+                    <a:stretch>
+                      <a:fillRect/>
+                    </a:stretch>
+                  </pic:blipFill>
+                  <pic:spPr>
+                    <a:xfrm>
+                      <a:off x="0" y="0"/>
+                      <a:ext cx="5732145" cy="1419225"/>
+                    </a:xfrm>
+                    <a:prstGeom prst="rect">
+                      <a:avLst/>
+                    </a:prstGeom>
+                  </pic:spPr>
+                </pic:pic>
+              </a:graphicData>
+            </a:graphic>
+          </wp:inline>
+        </w:drawing>
+      </w:r>
+    </w:p>
+    <w:p>
+      <w:pPr>
+        <w:pStyle w:val="Kpalrs"/>
+      </w:pPr>
+      <w:r>
+        <w:rPr>
+          <w:b/>
+          <w:bCs/>
+        </w:rPr>
+        <w:fldChar w:fldCharType="begin"/>
+      </w:r>
+      <w:r>
+        <w:rPr>
+          <w:b/>
+          <w:bCs/>
+        </w:rPr>
+        <w:instrText xml:space="preserve"> SEQ ábra \* ARABIC </w:instrText>
+      </w:r>
+      <w:r>
+        <w:rPr>
+          <w:b/>
+          <w:bCs/>
+        </w:rPr>
+        <w:fldChar w:fldCharType="separate"/>
+      </w:r>
+      <w:r>
+        <w:rPr>
+          <w:b/>
+          <w:bCs/>
+          <w:noProof/>
+        </w:rPr>
+        <w:t>12</w:t>
+      </w:r>
+      <w:r>
+        <w:rPr>
+          <w:b/>
+          <w:bCs/>
+        </w:rPr>
+        <w:fldChar w:fldCharType="end"/>
+      </w:r>
+      <w:r>
+        <w:rPr>
+          <w:b/>
+          <w:bCs/>
+        </w:rPr>
+        <w:t>. ábra:</w:t>
+      </w:r>
+      <w:r>
+        <w:t xml:space="preserve"> places vektor elkészítésének menete</w:t>
+      </w:r>
+    </w:p>
+    <w:p>
+      <w:r>
+        <w:t xml:space="preserve">Azáltal, hogy nem egyesével rendelünk hozzá nőzőket a székekhez, hanem néző csoportokat rendelünk összefüggő helyekhez kevesebb változó és megkötés felvételével is végrehajtható a számítás. Ezen felül mivel kevesebb a változók száma a számítás is gyorsult, bár ez a feladatok mérete miatt elhanyagolható. </w:t>
+      </w:r>
+    </w:p>
+    <w:p>
+      <w:r>
+        <w:t xml:space="preserve">A modell célfüggvényét a változók összege adja. Optimális megoldás esetén minden csoportot le lehet ültetni pontosan egy helyre. Ebben az esetben a célfüggvény értéke megegyezik a néző csoportok számával. </w:t>
+      </w:r>
+    </w:p>
+    <w:p>
+      <m:oMathPara>
+        <m:oMath>
+          <m:func>
+            <m:funcPr>
+              <m:ctrlPr>
+                <w:rPr>
+                  <w:rFonts w:ascii="Cambria Math" w:hAnsi="Cambria Math"/>
+                  <w:i/>
+                  <w:sz w:val="30"/>
+                  <w:szCs w:val="30"/>
+                </w:rPr>
+              </m:ctrlPr>
+            </m:funcPr>
+            <m:fName>
+              <m:r>
+                <m:rPr>
+                  <m:sty m:val="p"/>
+                </m:rPr>
+                <w:rPr>
+                  <w:rFonts w:ascii="Cambria Math" w:hAnsi="Cambria Math"/>
+                  <w:sz w:val="30"/>
+                  <w:szCs w:val="30"/>
+                </w:rPr>
+                <m:t>min</m:t>
+              </m:r>
+            </m:fName>
+            <m:e>
+              <m:nary>
+                <m:naryPr>
+                  <m:chr m:val="∑"/>
+                  <m:limLoc m:val="undOvr"/>
+                  <m:ctrlPr>
+                    <w:rPr>
+                      <w:rFonts w:ascii="Cambria Math" w:hAnsi="Cambria Math"/>
+                      <w:i/>
+                      <w:sz w:val="30"/>
+                      <w:szCs w:val="30"/>
+                    </w:rPr>
+                  </m:ctrlPr>
+                </m:naryPr>
+                <m:sub>
+                  <m:r>
+                    <w:rPr>
+                      <w:rFonts w:ascii="Cambria Math" w:hAnsi="Cambria Math"/>
+                      <w:sz w:val="30"/>
+                      <w:szCs w:val="30"/>
+                    </w:rPr>
+                    <m:t>i=0</m:t>
+                  </m:r>
+                </m:sub>
+                <m:sup>
+                  <m:r>
+                    <w:rPr>
+                      <w:rFonts w:ascii="Cambria Math" w:hAnsi="Cambria Math"/>
+                      <w:sz w:val="30"/>
+                      <w:szCs w:val="30"/>
+                    </w:rPr>
+                    <m:t>p</m:t>
+                  </m:r>
+                  <m:r>
+                    <w:rPr>
+                      <w:rFonts w:ascii="Cambria Math" w:hAnsi="Cambria Math"/>
+                      <w:sz w:val="30"/>
+                      <w:szCs w:val="30"/>
+                    </w:rPr>
+                    <m:t>eople</m:t>
+                  </m:r>
+                  <m:r>
+                    <w:rPr>
+                      <w:rFonts w:ascii="Cambria Math" w:hAnsi="Cambria Math"/>
+                      <w:sz w:val="30"/>
+                      <w:szCs w:val="30"/>
+                    </w:rPr>
+                    <m:t>Num</m:t>
+                  </m:r>
+                </m:sup>
+                <m:e>
+                  <m:nary>
+                    <m:naryPr>
+                      <m:chr m:val="∑"/>
+                      <m:limLoc m:val="undOvr"/>
+                      <m:ctrlPr>
+                        <w:rPr>
+                          <w:rFonts w:ascii="Cambria Math" w:hAnsi="Cambria Math"/>
+                          <w:i/>
+                          <w:sz w:val="30"/>
+                          <w:szCs w:val="30"/>
+                        </w:rPr>
+                      </m:ctrlPr>
+                    </m:naryPr>
+                    <m:sub>
+                      <m:r>
+                        <w:rPr>
+                          <w:rFonts w:ascii="Cambria Math" w:hAnsi="Cambria Math"/>
+                          <w:sz w:val="30"/>
+                          <w:szCs w:val="30"/>
+                        </w:rPr>
+                        <m:t>j=0</m:t>
+                      </m:r>
+                    </m:sub>
+                    <m:sup>
+                      <m:r>
+                        <w:rPr>
+                          <w:rFonts w:ascii="Cambria Math" w:hAnsi="Cambria Math"/>
+                          <w:sz w:val="30"/>
+                          <w:szCs w:val="30"/>
+                        </w:rPr>
+                        <m:t>p</m:t>
+                      </m:r>
+                      <m:r>
+                        <w:rPr>
+                          <w:rFonts w:ascii="Cambria Math" w:hAnsi="Cambria Math"/>
+                          <w:sz w:val="30"/>
+                          <w:szCs w:val="30"/>
+                        </w:rPr>
+                        <m:t>laces</m:t>
+                      </m:r>
+                      <m:r>
+                        <w:rPr>
+                          <w:rFonts w:ascii="Cambria Math" w:hAnsi="Cambria Math"/>
+                          <w:sz w:val="30"/>
+                          <w:szCs w:val="30"/>
+                        </w:rPr>
+                        <m:t>Num</m:t>
+                      </m:r>
+                    </m:sup>
+                    <m:e>
+                      <m:sSub>
+                        <m:sSubPr>
+                          <m:ctrlPr>
+                            <w:rPr>
+                              <w:rFonts w:ascii="Cambria Math" w:hAnsi="Cambria Math"/>
+                              <w:i/>
+                              <w:sz w:val="30"/>
+                              <w:szCs w:val="30"/>
+                            </w:rPr>
+                          </m:ctrlPr>
+                        </m:sSubPr>
+                        <m:e>
+                          <m:r>
+                            <w:rPr>
+                              <w:rFonts w:ascii="Cambria Math" w:hAnsi="Cambria Math"/>
+                              <w:sz w:val="30"/>
+                              <w:szCs w:val="30"/>
+                            </w:rPr>
+                            <m:t>x</m:t>
+                          </m:r>
+                        </m:e>
+                        <m:sub>
+                          <m:r>
+                            <w:rPr>
+                              <w:rFonts w:ascii="Cambria Math" w:hAnsi="Cambria Math"/>
+                              <w:sz w:val="30"/>
+                              <w:szCs w:val="30"/>
+                            </w:rPr>
+                            <m:t>ij</m:t>
+                          </m:r>
+                        </m:sub>
+                      </m:sSub>
+                    </m:e>
+                  </m:nary>
+                  <m:r>
+                    <w:rPr>
+                      <w:rFonts w:ascii="Cambria Math" w:hAnsi="Cambria Math"/>
+                      <w:sz w:val="30"/>
+                      <w:szCs w:val="30"/>
+                    </w:rPr>
+                    <m:t xml:space="preserve">        </m:t>
+                  </m:r>
+                  <m:sSub>
+                    <m:sSubPr>
+                      <m:ctrlPr>
+                        <w:rPr>
+                          <w:rFonts w:ascii="Cambria Math" w:hAnsi="Cambria Math"/>
+                          <w:i/>
+                          <w:sz w:val="30"/>
+                          <w:szCs w:val="30"/>
+                        </w:rPr>
+                      </m:ctrlPr>
+                    </m:sSubPr>
+                    <m:e>
+                      <m:r>
+                        <w:rPr>
+                          <w:rFonts w:ascii="Cambria Math" w:hAnsi="Cambria Math"/>
+                          <w:sz w:val="30"/>
+                          <w:szCs w:val="30"/>
+                        </w:rPr>
+                        <m:t>x</m:t>
+                      </m:r>
+                    </m:e>
+                    <m:sub>
+                      <m:r>
+                        <w:rPr>
+                          <w:rFonts w:ascii="Cambria Math" w:hAnsi="Cambria Math"/>
+                          <w:sz w:val="30"/>
+                          <w:szCs w:val="30"/>
+                        </w:rPr>
+                        <m:t>ij</m:t>
+                      </m:r>
+                    </m:sub>
+                  </m:sSub>
+                  <m:r>
+                    <w:rPr>
+                      <w:rFonts w:ascii="Cambria Math" w:hAnsi="Cambria Math"/>
+                      <w:sz w:val="30"/>
+                      <w:szCs w:val="30"/>
+                    </w:rPr>
+                    <m:t xml:space="preserve"> ϵ { 0, 1}</m:t>
+                  </m:r>
+                </m:e>
+              </m:nary>
+            </m:e>
+          </m:func>
+        </m:oMath>
+      </m:oMathPara>
+    </w:p>
+    <w:p>
+      <w:r>
+        <w:t>A modellben szereplő változók száma a people vektor elemeinek száma szorozva a places vektor hosszával. A példában látható színházterem és nézők esetében 3 * 5 azaz 15 változó szerepel.</w:t>
+      </w:r>
+    </w:p>
+    <w:p>
+      <w:r>
+        <w:t>A modellben összesen két féle megkötést kell alkalmazni az egyik, amikor megadjuk, hogy egy néző csoport pontosan egyszer kell elhelyezni a másik, amikor megmondjuk, hogy egy összefüggő ülőhely csoporton belül ne lehessen leültetni a maximális ülőhelyszámnál többet.</w:t>
+      </w:r>
+    </w:p>
+    <w:p>
+      <w:r>
+        <w:lastRenderedPageBreak/>
+        <w:t>Az első megkötés a gyakorlatban elég egyszerű mivel csak össze kell adni az azonos i indexű változókat, amiknek az értéke egyenlő kell legyen eggyel.</w:t>
+      </w:r>
+    </w:p>
+    <w:p>
+      <w:pPr>
+        <w:rPr>
+          <w:rFonts w:eastAsiaTheme="minorEastAsia"/>
+        </w:rPr>
+      </w:pPr>
+      <m:oMathPara>
+        <m:oMath>
+          <m:nary>
+            <m:naryPr>
+              <m:chr m:val="∑"/>
+              <m:limLoc m:val="undOvr"/>
+              <m:ctrlPr>
+                <w:rPr>
+                  <w:rFonts w:ascii="Cambria Math" w:hAnsi="Cambria Math"/>
+                  <w:i/>
+                </w:rPr>
+              </m:ctrlPr>
+            </m:naryPr>
+            <m:sub>
+              <m:r>
+                <w:rPr>
+                  <w:rFonts w:ascii="Cambria Math" w:hAnsi="Cambria Math"/>
+                </w:rPr>
+                <m:t>i=0</m:t>
+              </m:r>
+            </m:sub>
+            <m:sup>
+              <m:r>
+                <w:rPr>
+                  <w:rFonts w:ascii="Cambria Math" w:hAnsi="Cambria Math"/>
+                </w:rPr>
+                <m:t>placesNum</m:t>
+              </m:r>
+            </m:sup>
+            <m:e>
+              <m:sSub>
+                <m:sSubPr>
+                  <m:ctrlPr>
+                    <w:rPr>
+                      <w:rFonts w:ascii="Cambria Math" w:hAnsi="Cambria Math"/>
+                      <w:i/>
+                    </w:rPr>
+                  </m:ctrlPr>
+                </m:sSubPr>
+                <m:e>
+                  <m:r>
+                    <w:rPr>
+                      <w:rFonts w:ascii="Cambria Math" w:hAnsi="Cambria Math"/>
+                    </w:rPr>
+                    <m:t>x</m:t>
+                  </m:r>
+                </m:e>
+                <m:sub>
+                  <m:r>
+                    <w:rPr>
+                      <w:rFonts w:ascii="Cambria Math" w:hAnsi="Cambria Math"/>
+                    </w:rPr>
+                    <m:t xml:space="preserve">i0 </m:t>
+                  </m:r>
+                </m:sub>
+              </m:sSub>
+              <m:r>
+                <w:rPr>
+                  <w:rFonts w:ascii="Cambria Math" w:hAnsi="Cambria Math"/>
+                </w:rPr>
+                <m:t xml:space="preserve"> =1</m:t>
+              </m:r>
+            </m:e>
+          </m:nary>
+        </m:oMath>
+      </m:oMathPara>
+    </w:p>
+    <w:p>
+      <w:pPr>
+        <w:rPr>
+          <w:rFonts w:eastAsiaTheme="minorEastAsia"/>
+        </w:rPr>
+      </w:pPr>
+      <m:oMathPara>
+        <m:oMath>
+          <m:nary>
+            <m:naryPr>
+              <m:chr m:val="∑"/>
+              <m:limLoc m:val="undOvr"/>
+              <m:ctrlPr>
+                <w:rPr>
+                  <w:rFonts w:ascii="Cambria Math" w:hAnsi="Cambria Math"/>
+                  <w:i/>
+                </w:rPr>
+              </m:ctrlPr>
+            </m:naryPr>
+            <m:sub>
+              <m:r>
+                <w:rPr>
+                  <w:rFonts w:ascii="Cambria Math" w:hAnsi="Cambria Math"/>
+                </w:rPr>
+                <m:t>i=0</m:t>
+              </m:r>
+            </m:sub>
+            <m:sup>
+              <m:r>
+                <w:rPr>
+                  <w:rFonts w:ascii="Cambria Math" w:hAnsi="Cambria Math"/>
+                </w:rPr>
+                <m:t>placesNum</m:t>
+              </m:r>
+            </m:sup>
+            <m:e>
+              <m:sSub>
+                <m:sSubPr>
+                  <m:ctrlPr>
+                    <w:rPr>
+                      <w:rFonts w:ascii="Cambria Math" w:hAnsi="Cambria Math"/>
+                      <w:i/>
+                    </w:rPr>
+                  </m:ctrlPr>
+                </m:sSubPr>
+                <m:e>
+                  <m:r>
+                    <w:rPr>
+                      <w:rFonts w:ascii="Cambria Math" w:hAnsi="Cambria Math"/>
+                    </w:rPr>
+                    <m:t>x</m:t>
+                  </m:r>
+                </m:e>
+                <m:sub>
+                  <m:r>
+                    <w:rPr>
+                      <w:rFonts w:ascii="Cambria Math" w:hAnsi="Cambria Math"/>
+                    </w:rPr>
+                    <m:t>i1</m:t>
+                  </m:r>
+                </m:sub>
+              </m:sSub>
+              <m:r>
+                <w:rPr>
+                  <w:rFonts w:ascii="Cambria Math" w:hAnsi="Cambria Math"/>
+                </w:rPr>
+                <m:t xml:space="preserve"> =1</m:t>
+              </m:r>
+            </m:e>
+          </m:nary>
+        </m:oMath>
+      </m:oMathPara>
+    </w:p>
+    <w:p>
+      <w:pPr>
+        <w:rPr>
+          <w:rFonts w:eastAsiaTheme="minorEastAsia"/>
+        </w:rPr>
+      </w:pPr>
+      <m:oMathPara>
+        <m:oMath>
+          <m:r>
+            <w:rPr>
+              <w:rFonts w:ascii="Cambria Math" w:eastAsiaTheme="minorEastAsia" w:hAnsi="Cambria Math"/>
+            </w:rPr>
+            <m:t>⋮</m:t>
+          </m:r>
+        </m:oMath>
+      </m:oMathPara>
+    </w:p>
+    <w:p>
+      <m:oMathPara>
+        <m:oMath>
+          <m:nary>
+            <m:naryPr>
+              <m:chr m:val="∑"/>
+              <m:limLoc m:val="undOvr"/>
+              <m:ctrlPr>
+                <w:rPr>
+                  <w:rFonts w:ascii="Cambria Math" w:hAnsi="Cambria Math"/>
+                  <w:i/>
+                </w:rPr>
+              </m:ctrlPr>
+            </m:naryPr>
+            <m:sub>
+              <m:r>
+                <w:rPr>
+                  <w:rFonts w:ascii="Cambria Math" w:hAnsi="Cambria Math"/>
+                </w:rPr>
+                <m:t>i=0</m:t>
+              </m:r>
+            </m:sub>
+            <m:sup>
+              <m:r>
+                <w:rPr>
+                  <w:rFonts w:ascii="Cambria Math" w:hAnsi="Cambria Math"/>
+                </w:rPr>
+                <m:t>placesNum</m:t>
+              </m:r>
+            </m:sup>
+            <m:e>
+              <m:sSub>
+                <m:sSubPr>
+                  <m:ctrlPr>
+                    <w:rPr>
+                      <w:rFonts w:ascii="Cambria Math" w:hAnsi="Cambria Math"/>
+                      <w:i/>
+                    </w:rPr>
+                  </m:ctrlPr>
+                </m:sSubPr>
+                <m:e>
+                  <m:r>
+                    <w:rPr>
+                      <w:rFonts w:ascii="Cambria Math" w:hAnsi="Cambria Math"/>
+                    </w:rPr>
+                    <m:t>x</m:t>
+                  </m:r>
+                </m:e>
+                <m:sub>
+                  <m:r>
+                    <w:rPr>
+                      <w:rFonts w:ascii="Cambria Math" w:hAnsi="Cambria Math"/>
+                    </w:rPr>
+                    <m:t xml:space="preserve">i(peopleNum) </m:t>
+                  </m:r>
+                </m:sub>
+              </m:sSub>
+              <m:r>
+                <w:rPr>
+                  <w:rFonts w:ascii="Cambria Math" w:hAnsi="Cambria Math"/>
+                </w:rPr>
+                <m:t xml:space="preserve"> =1</m:t>
+              </m:r>
+            </m:e>
+          </m:nary>
+        </m:oMath>
+      </m:oMathPara>
+    </w:p>
+    <w:p>
+      <w:r>
+        <w:t>A második megkötés egy kicsit trükkösebb mivel ott már figyelembe kell venni a vírushelyzetben bevezetett megkötéseket is, ami miatt két csoport között ki kell hagyni egy üres helyet. Ezért sorban haladva találtuk ki a megkötést. Először csak azt írtuk fel, hogy ne haladja meg a leültetett emberek száma a maximális ülésszámot az üléshely csoportban.</w:t>
+      </w:r>
+    </w:p>
+    <w:p>
+      <w:pPr>
+        <w:rPr>
+          <w:rFonts w:eastAsiaTheme="minorEastAsia"/>
+          <w:sz w:val="30"/>
+          <w:szCs w:val="30"/>
+        </w:rPr>
+      </w:pPr>
+      <m:oMathPara>
+        <m:oMath>
+          <m:nary>
+            <m:naryPr>
+              <m:chr m:val="∑"/>
+              <m:limLoc m:val="undOvr"/>
+              <m:ctrlPr>
+                <w:rPr>
+                  <w:rFonts w:ascii="Cambria Math" w:hAnsi="Cambria Math"/>
+                  <w:i/>
+                  <w:sz w:val="30"/>
+                  <w:szCs w:val="30"/>
+                </w:rPr>
+              </m:ctrlPr>
+            </m:naryPr>
+            <m:sub>
+              <m:r>
+                <w:rPr>
+                  <w:rFonts w:ascii="Cambria Math" w:hAnsi="Cambria Math"/>
+                  <w:sz w:val="30"/>
+                  <w:szCs w:val="30"/>
+                </w:rPr>
+                <m:t>i=0</m:t>
+              </m:r>
+            </m:sub>
+            <m:sup>
+              <m:r>
+                <w:rPr>
+                  <w:rFonts w:ascii="Cambria Math" w:hAnsi="Cambria Math"/>
+                  <w:sz w:val="30"/>
+                  <w:szCs w:val="30"/>
+                </w:rPr>
+                <m:t>p</m:t>
+              </m:r>
+              <m:r>
+                <w:rPr>
+                  <w:rFonts w:ascii="Cambria Math" w:hAnsi="Cambria Math"/>
+                  <w:sz w:val="30"/>
+                  <w:szCs w:val="30"/>
+                </w:rPr>
+                <m:t>eople</m:t>
+              </m:r>
+              <m:r>
+                <w:rPr>
+                  <w:rFonts w:ascii="Cambria Math" w:hAnsi="Cambria Math"/>
+                  <w:sz w:val="30"/>
+                  <w:szCs w:val="30"/>
+                </w:rPr>
+                <m:t>Num</m:t>
+              </m:r>
+            </m:sup>
+            <m:e>
+              <m:sSub>
+                <m:sSubPr>
+                  <m:ctrlPr>
+                    <w:rPr>
+                      <w:rFonts w:ascii="Cambria Math" w:hAnsi="Cambria Math"/>
+                      <w:i/>
+                      <w:sz w:val="30"/>
+                      <w:szCs w:val="30"/>
+                    </w:rPr>
+                  </m:ctrlPr>
+                </m:sSubPr>
+                <m:e>
+                  <m:sSub>
+                    <m:sSubPr>
+                      <m:ctrlPr>
+                        <w:rPr>
+                          <w:rFonts w:ascii="Cambria Math" w:hAnsi="Cambria Math"/>
+                          <w:i/>
+                          <w:sz w:val="30"/>
+                          <w:szCs w:val="30"/>
+                        </w:rPr>
+                      </m:ctrlPr>
+                    </m:sSubPr>
+                    <m:e>
+                      <m:r>
+                        <w:rPr>
+                          <w:rFonts w:ascii="Cambria Math" w:hAnsi="Cambria Math"/>
+                          <w:sz w:val="30"/>
+                          <w:szCs w:val="30"/>
+                        </w:rPr>
+                        <m:t>C</m:t>
+                      </m:r>
+                    </m:e>
+                    <m:sub>
+                      <m:r>
+                        <w:rPr>
+                          <w:rFonts w:ascii="Cambria Math" w:hAnsi="Cambria Math"/>
+                          <w:sz w:val="30"/>
+                          <w:szCs w:val="30"/>
+                        </w:rPr>
+                        <m:t>i</m:t>
+                      </m:r>
+                    </m:sub>
+                  </m:sSub>
+                  <m:r>
+                    <w:rPr>
+                      <w:rFonts w:ascii="Cambria Math" w:hAnsi="Cambria Math"/>
+                      <w:sz w:val="30"/>
+                      <w:szCs w:val="30"/>
+                    </w:rPr>
+                    <m:t xml:space="preserve">* </m:t>
+                  </m:r>
+                  <m:r>
+                    <w:rPr>
+                      <w:rFonts w:ascii="Cambria Math" w:hAnsi="Cambria Math"/>
+                      <w:sz w:val="30"/>
+                      <w:szCs w:val="30"/>
+                    </w:rPr>
+                    <m:t>x</m:t>
+                  </m:r>
+                </m:e>
+                <m:sub>
+                  <m:r>
+                    <w:rPr>
+                      <w:rFonts w:ascii="Cambria Math" w:hAnsi="Cambria Math"/>
+                      <w:sz w:val="30"/>
+                      <w:szCs w:val="30"/>
+                    </w:rPr>
+                    <m:t>i</m:t>
+                  </m:r>
+                  <m:r>
+                    <w:rPr>
+                      <w:rFonts w:ascii="Cambria Math" w:hAnsi="Cambria Math"/>
+                      <w:sz w:val="30"/>
+                      <w:szCs w:val="30"/>
+                    </w:rPr>
+                    <m:t>0</m:t>
+                  </m:r>
+                </m:sub>
+              </m:sSub>
+              <m:r>
+                <w:rPr>
+                  <w:rFonts w:ascii="Cambria Math" w:hAnsi="Cambria Math"/>
+                  <w:sz w:val="30"/>
+                  <w:szCs w:val="30"/>
+                </w:rPr>
+                <m:t xml:space="preserve">  </m:t>
+              </m:r>
+              <m:r>
+                <w:rPr>
+                  <w:rFonts w:ascii="Cambria Math" w:hAnsi="Cambria Math"/>
+                  <w:sz w:val="30"/>
+                  <w:szCs w:val="30"/>
+                </w:rPr>
+                <m:t xml:space="preserve">≤ </m:t>
+              </m:r>
+              <m:sSub>
+                <m:sSubPr>
+                  <m:ctrlPr>
+                    <w:rPr>
+                      <w:rFonts w:ascii="Cambria Math" w:hAnsi="Cambria Math"/>
+                      <w:i/>
+                      <w:sz w:val="30"/>
+                      <w:szCs w:val="30"/>
+                    </w:rPr>
+                  </m:ctrlPr>
+                </m:sSubPr>
+                <m:e>
+                  <m:r>
+                    <w:rPr>
+                      <w:rFonts w:ascii="Cambria Math" w:hAnsi="Cambria Math"/>
+                      <w:sz w:val="30"/>
+                      <w:szCs w:val="30"/>
+                    </w:rPr>
+                    <m:t>places</m:t>
+                  </m:r>
+                </m:e>
+                <m:sub>
+                  <m:r>
+                    <w:rPr>
+                      <w:rFonts w:ascii="Cambria Math" w:hAnsi="Cambria Math"/>
+                      <w:sz w:val="30"/>
+                      <w:szCs w:val="30"/>
+                    </w:rPr>
+                    <m:t>0</m:t>
+                  </m:r>
+                </m:sub>
+              </m:sSub>
+              <m:r>
+                <w:rPr>
+                  <w:rFonts w:ascii="Cambria Math" w:hAnsi="Cambria Math"/>
+                  <w:sz w:val="30"/>
+                  <w:szCs w:val="30"/>
+                </w:rPr>
+                <m:t xml:space="preserve"> </m:t>
+              </m:r>
+            </m:e>
+          </m:nary>
+        </m:oMath>
+      </m:oMathPara>
+    </w:p>
+    <w:p>
+      <w:r>
+        <w:t xml:space="preserve">Ezután </w:t>
+      </w:r>
+      <w:r>
+        <w:t xml:space="preserve">hozzáadtuk az egy üres szék rész, úgy hogy minden elhelyezett csoport után egyet hozzáadtunk az egyenlőtlenség bal oldalához majd a végén kivontunk egyet, mivel ha az </w:t>
+      </w:r>
+      <w:r>
+        <w:t xml:space="preserve">utolsó </w:t>
+      </w:r>
+      <w:r>
+        <w:t>csoport után nem szeretnénk másik csoportot leültetni akkor nem szükséges a plusz egy hely.</w:t>
+      </w:r>
+    </w:p>
+    <w:p>
+      <w:pPr>
+        <w:rPr>
+          <w:rFonts w:eastAsiaTheme="minorEastAsia"/>
+          <w:szCs w:val="24"/>
+        </w:rPr>
+      </w:pPr>
+      <m:oMathPara>
+        <m:oMath>
+          <m:nary>
+            <m:naryPr>
+              <m:chr m:val="∑"/>
+              <m:limLoc m:val="undOvr"/>
+              <m:ctrlPr>
+                <w:rPr>
+                  <w:rFonts w:ascii="Cambria Math" w:hAnsi="Cambria Math"/>
+                  <w:i/>
+                  <w:szCs w:val="24"/>
+                </w:rPr>
+              </m:ctrlPr>
+            </m:naryPr>
+            <m:sub>
+              <m:r>
+                <w:rPr>
+                  <w:rFonts w:ascii="Cambria Math" w:hAnsi="Cambria Math"/>
+                  <w:szCs w:val="24"/>
+                </w:rPr>
+                <m:t>i=0</m:t>
+              </m:r>
+            </m:sub>
+            <m:sup>
+              <m:r>
+                <w:rPr>
+                  <w:rFonts w:ascii="Cambria Math" w:hAnsi="Cambria Math"/>
+                  <w:szCs w:val="24"/>
+                </w:rPr>
+                <m:t>peopleNum</m:t>
+              </m:r>
+            </m:sup>
+            <m:e>
+              <m:sSub>
+                <m:sSubPr>
+                  <m:ctrlPr>
+                    <w:rPr>
+                      <w:rFonts w:ascii="Cambria Math" w:hAnsi="Cambria Math"/>
+                      <w:i/>
+                      <w:szCs w:val="24"/>
+                    </w:rPr>
+                  </m:ctrlPr>
+                </m:sSubPr>
+                <m:e>
+                  <m:sSub>
+                    <m:sSubPr>
+                      <m:ctrlPr>
+                        <w:rPr>
+                          <w:rFonts w:ascii="Cambria Math" w:hAnsi="Cambria Math"/>
+                          <w:i/>
+                          <w:szCs w:val="24"/>
+                        </w:rPr>
+                      </m:ctrlPr>
+                    </m:sSubPr>
+                    <m:e>
+                      <m:r>
+                        <w:rPr>
+                          <w:rFonts w:ascii="Cambria Math" w:hAnsi="Cambria Math"/>
+                          <w:szCs w:val="24"/>
+                        </w:rPr>
+                        <m:t>C</m:t>
+                      </m:r>
+                    </m:e>
+                    <m:sub>
+                      <m:r>
+                        <w:rPr>
+                          <w:rFonts w:ascii="Cambria Math" w:hAnsi="Cambria Math"/>
+                          <w:szCs w:val="24"/>
+                        </w:rPr>
+                        <m:t>i</m:t>
+                      </m:r>
+                    </m:sub>
+                  </m:sSub>
+                  <m:r>
+                    <w:rPr>
+                      <w:rFonts w:ascii="Cambria Math" w:hAnsi="Cambria Math"/>
+                      <w:szCs w:val="24"/>
+                    </w:rPr>
+                    <m:t>* x</m:t>
+                  </m:r>
+                </m:e>
+                <m:sub>
+                  <m:r>
+                    <w:rPr>
+                      <w:rFonts w:ascii="Cambria Math" w:hAnsi="Cambria Math"/>
+                      <w:szCs w:val="24"/>
+                    </w:rPr>
+                    <m:t>i0</m:t>
+                  </m:r>
+                </m:sub>
+              </m:sSub>
+              <m:r>
+                <w:rPr>
+                  <w:rFonts w:ascii="Cambria Math" w:hAnsi="Cambria Math"/>
+                  <w:szCs w:val="24"/>
+                </w:rPr>
+                <m:t xml:space="preserve"> + </m:t>
+              </m:r>
+              <m:nary>
+                <m:naryPr>
+                  <m:chr m:val="∑"/>
+                  <m:limLoc m:val="undOvr"/>
+                  <m:ctrlPr>
+                    <w:rPr>
+                      <w:rFonts w:ascii="Cambria Math" w:hAnsi="Cambria Math"/>
+                      <w:i/>
+                      <w:szCs w:val="24"/>
+                    </w:rPr>
+                  </m:ctrlPr>
+                </m:naryPr>
+                <m:sub>
+                  <m:r>
+                    <w:rPr>
+                      <w:rFonts w:ascii="Cambria Math" w:hAnsi="Cambria Math"/>
+                      <w:szCs w:val="24"/>
+                    </w:rPr>
+                    <m:t>i=0</m:t>
+                  </m:r>
+                </m:sub>
+                <m:sup>
+                  <m:r>
+                    <w:rPr>
+                      <w:rFonts w:ascii="Cambria Math" w:hAnsi="Cambria Math"/>
+                      <w:szCs w:val="24"/>
+                    </w:rPr>
+                    <m:t>peopleNum</m:t>
+                  </m:r>
+                </m:sup>
+                <m:e>
+                  <m:sSub>
+                    <m:sSubPr>
+                      <m:ctrlPr>
+                        <w:rPr>
+                          <w:rFonts w:ascii="Cambria Math" w:hAnsi="Cambria Math"/>
+                          <w:i/>
+                          <w:szCs w:val="24"/>
+                        </w:rPr>
+                      </m:ctrlPr>
+                    </m:sSubPr>
+                    <m:e>
+                      <m:r>
+                        <w:rPr>
+                          <w:rFonts w:ascii="Cambria Math" w:hAnsi="Cambria Math"/>
+                          <w:szCs w:val="24"/>
+                        </w:rPr>
+                        <m:t>x</m:t>
+                      </m:r>
+                    </m:e>
+                    <m:sub>
+                      <m:r>
+                        <w:rPr>
+                          <w:rFonts w:ascii="Cambria Math" w:hAnsi="Cambria Math"/>
+                          <w:szCs w:val="24"/>
+                        </w:rPr>
+                        <m:t>i0</m:t>
+                      </m:r>
+                    </m:sub>
+                  </m:sSub>
+                </m:e>
+              </m:nary>
+              <m:r>
+                <w:rPr>
+                  <w:rFonts w:ascii="Cambria Math" w:hAnsi="Cambria Math"/>
+                  <w:szCs w:val="24"/>
+                </w:rPr>
+                <m:t xml:space="preserve">  - 1  ≤ </m:t>
+              </m:r>
+              <m:sSub>
+                <m:sSubPr>
+                  <m:ctrlPr>
+                    <w:rPr>
+                      <w:rFonts w:ascii="Cambria Math" w:hAnsi="Cambria Math"/>
+                      <w:i/>
+                      <w:szCs w:val="24"/>
+                    </w:rPr>
+                  </m:ctrlPr>
+                </m:sSubPr>
+                <m:e>
+                  <m:r>
+                    <w:rPr>
+                      <w:rFonts w:ascii="Cambria Math" w:hAnsi="Cambria Math"/>
+                      <w:szCs w:val="24"/>
+                    </w:rPr>
+                    <m:t>places</m:t>
+                  </m:r>
+                </m:e>
+                <m:sub>
+                  <m:r>
+                    <w:rPr>
+                      <w:rFonts w:ascii="Cambria Math" w:hAnsi="Cambria Math"/>
+                      <w:szCs w:val="24"/>
+                    </w:rPr>
+                    <m:t>0</m:t>
+                  </m:r>
+                </m:sub>
+              </m:sSub>
+              <m:r>
+                <w:rPr>
+                  <w:rFonts w:ascii="Cambria Math" w:hAnsi="Cambria Math"/>
+                  <w:szCs w:val="24"/>
+                </w:rPr>
+                <m:t xml:space="preserve"> </m:t>
+              </m:r>
+            </m:e>
+          </m:nary>
+        </m:oMath>
+      </m:oMathPara>
+    </w:p>
+    <w:p>
+      <w:pPr>
+        <w:rPr>
+          <w:rFonts w:eastAsiaTheme="minorEastAsia"/>
+          <w:szCs w:val="24"/>
+        </w:rPr>
+      </w:pPr>
+      <m:oMathPara>
+        <m:oMath>
+          <m:r>
+            <w:rPr>
+              <w:rFonts w:ascii="Cambria Math" w:eastAsiaTheme="minorEastAsia" w:hAnsi="Cambria Math"/>
+              <w:szCs w:val="24"/>
+            </w:rPr>
+            <m:t>⋮</m:t>
+          </m:r>
+        </m:oMath>
+      </m:oMathPara>
+    </w:p>
+    <w:p>
+      <w:pPr>
+        <w:rPr>
+          <w:rFonts w:eastAsiaTheme="minorEastAsia"/>
+          <w:szCs w:val="24"/>
+        </w:rPr>
+      </w:pPr>
+      <m:oMathPara>
+        <m:oMath>
+          <m:nary>
+            <m:naryPr>
+              <m:chr m:val="∑"/>
+              <m:limLoc m:val="undOvr"/>
+              <m:ctrlPr>
+                <w:rPr>
+                  <w:rFonts w:ascii="Cambria Math" w:hAnsi="Cambria Math"/>
+                  <w:i/>
+                  <w:szCs w:val="24"/>
+                </w:rPr>
+              </m:ctrlPr>
+            </m:naryPr>
+            <m:sub>
+              <m:r>
+                <w:rPr>
+                  <w:rFonts w:ascii="Cambria Math" w:hAnsi="Cambria Math"/>
+                  <w:szCs w:val="24"/>
+                </w:rPr>
+                <m:t>i=0</m:t>
+              </m:r>
+            </m:sub>
+            <m:sup>
+              <m:r>
+                <w:rPr>
+                  <w:rFonts w:ascii="Cambria Math" w:hAnsi="Cambria Math"/>
+                  <w:szCs w:val="24"/>
+                </w:rPr>
+                <m:t>peopleNum</m:t>
+              </m:r>
+            </m:sup>
+            <m:e>
+              <m:sSub>
+                <m:sSubPr>
+                  <m:ctrlPr>
+                    <w:rPr>
+                      <w:rFonts w:ascii="Cambria Math" w:hAnsi="Cambria Math"/>
+                      <w:i/>
+                      <w:szCs w:val="24"/>
+                    </w:rPr>
+                  </m:ctrlPr>
+                </m:sSubPr>
+                <m:e>
+                  <m:sSub>
+                    <m:sSubPr>
+                      <m:ctrlPr>
+                        <w:rPr>
+                          <w:rFonts w:ascii="Cambria Math" w:hAnsi="Cambria Math"/>
+                          <w:i/>
+                          <w:szCs w:val="24"/>
+                        </w:rPr>
+                      </m:ctrlPr>
+                    </m:sSubPr>
+                    <m:e>
+                      <m:r>
+                        <w:rPr>
+                          <w:rFonts w:ascii="Cambria Math" w:hAnsi="Cambria Math"/>
+                          <w:szCs w:val="24"/>
+                        </w:rPr>
+                        <m:t>C</m:t>
+                      </m:r>
+                    </m:e>
+                    <m:sub>
+                      <m:r>
+                        <w:rPr>
+                          <w:rFonts w:ascii="Cambria Math" w:hAnsi="Cambria Math"/>
+                          <w:szCs w:val="24"/>
+                        </w:rPr>
+                        <m:t>i</m:t>
+                      </m:r>
+                    </m:sub>
+                  </m:sSub>
+                  <m:r>
+                    <w:rPr>
+                      <w:rFonts w:ascii="Cambria Math" w:hAnsi="Cambria Math"/>
+                      <w:szCs w:val="24"/>
+                    </w:rPr>
+                    <m:t>* x</m:t>
+                  </m:r>
+                </m:e>
+                <m:sub>
+                  <m:r>
+                    <w:rPr>
+                      <w:rFonts w:ascii="Cambria Math" w:hAnsi="Cambria Math"/>
+                      <w:szCs w:val="24"/>
+                    </w:rPr>
+                    <m:t>i(placesNum)</m:t>
+                  </m:r>
+                </m:sub>
+              </m:sSub>
+              <m:r>
+                <w:rPr>
+                  <w:rFonts w:ascii="Cambria Math" w:hAnsi="Cambria Math"/>
+                  <w:szCs w:val="24"/>
+                </w:rPr>
+                <m:t xml:space="preserve"> + </m:t>
+              </m:r>
+              <m:nary>
+                <m:naryPr>
+                  <m:chr m:val="∑"/>
+                  <m:limLoc m:val="undOvr"/>
+                  <m:ctrlPr>
+                    <w:rPr>
+                      <w:rFonts w:ascii="Cambria Math" w:hAnsi="Cambria Math"/>
+                      <w:i/>
+                      <w:szCs w:val="24"/>
+                    </w:rPr>
+                  </m:ctrlPr>
+                </m:naryPr>
+                <m:sub>
+                  <m:r>
+                    <w:rPr>
+                      <w:rFonts w:ascii="Cambria Math" w:hAnsi="Cambria Math"/>
+                      <w:szCs w:val="24"/>
+                    </w:rPr>
+                    <m:t>i=0</m:t>
+                  </m:r>
+                </m:sub>
+                <m:sup>
+                  <m:r>
+                    <w:rPr>
+                      <w:rFonts w:ascii="Cambria Math" w:hAnsi="Cambria Math"/>
+                      <w:szCs w:val="24"/>
+                    </w:rPr>
+                    <m:t>peopleNum</m:t>
+                  </m:r>
+                </m:sup>
+                <m:e>
+                  <m:sSub>
+                    <m:sSubPr>
+                      <m:ctrlPr>
+                        <w:rPr>
+                          <w:rFonts w:ascii="Cambria Math" w:hAnsi="Cambria Math"/>
+                          <w:i/>
+                          <w:szCs w:val="24"/>
+                        </w:rPr>
+                      </m:ctrlPr>
+                    </m:sSubPr>
+                    <m:e>
+                      <m:r>
+                        <w:rPr>
+                          <w:rFonts w:ascii="Cambria Math" w:hAnsi="Cambria Math"/>
+                          <w:szCs w:val="24"/>
+                        </w:rPr>
+                        <m:t>x</m:t>
+                      </m:r>
+                    </m:e>
+                    <m:sub>
+                      <m:r>
+                        <w:rPr>
+                          <w:rFonts w:ascii="Cambria Math" w:hAnsi="Cambria Math"/>
+                          <w:szCs w:val="24"/>
+                        </w:rPr>
+                        <m:t>i(placesNum)</m:t>
+                      </m:r>
+                    </m:sub>
+                  </m:sSub>
+                </m:e>
+              </m:nary>
+              <m:r>
+                <w:rPr>
+                  <w:rFonts w:ascii="Cambria Math" w:hAnsi="Cambria Math"/>
+                  <w:szCs w:val="24"/>
+                </w:rPr>
+                <m:t xml:space="preserve">  - 1  ≤ </m:t>
+              </m:r>
+              <m:sSub>
+                <m:sSubPr>
+                  <m:ctrlPr>
+                    <w:rPr>
+                      <w:rFonts w:ascii="Cambria Math" w:hAnsi="Cambria Math"/>
+                      <w:i/>
+                      <w:szCs w:val="24"/>
+                    </w:rPr>
+                  </m:ctrlPr>
+                </m:sSubPr>
+                <m:e>
+                  <m:r>
+                    <w:rPr>
+                      <w:rFonts w:ascii="Cambria Math" w:hAnsi="Cambria Math"/>
+                      <w:szCs w:val="24"/>
+                    </w:rPr>
+                    <m:t>places</m:t>
+                  </m:r>
+                </m:e>
+                <m:sub>
+                  <m:r>
+                    <w:rPr>
+                      <w:rFonts w:ascii="Cambria Math" w:hAnsi="Cambria Math"/>
+                      <w:szCs w:val="24"/>
+                    </w:rPr>
+                    <m:t>(placesNum)</m:t>
+                  </m:r>
+                </m:sub>
+              </m:sSub>
+              <m:r>
+                <w:rPr>
+                  <w:rFonts w:ascii="Cambria Math" w:hAnsi="Cambria Math"/>
+                  <w:szCs w:val="24"/>
+                </w:rPr>
+                <m:t xml:space="preserve"> </m:t>
+              </m:r>
+            </m:e>
+          </m:nary>
+        </m:oMath>
+      </m:oMathPara>
+    </w:p>
+    <w:p>
+      <w:r>
+        <w:t xml:space="preserve">A modellben a </w:t>
+      </w:r>
+      <w:r>
+        <w:rPr>
+          <w:b/>
+          <w:bCs/>
+          <w:i/>
+          <w:iCs/>
+        </w:rPr>
+        <w:t>places</w:t>
+      </w:r>
+      <w:r>
+        <w:t xml:space="preserve"> vektor hosszának és a </w:t>
+      </w:r>
+      <w:r>
+        <w:rPr>
+          <w:b/>
+          <w:bCs/>
+          <w:i/>
+          <w:iCs/>
+        </w:rPr>
+        <w:t>people</w:t>
+      </w:r>
+      <w:r>
+        <w:t xml:space="preserve"> vektor hosszának összegével egyenlő kikötés szerepel. A példában ez azt jelenti, hogy 3 + 5 azaz nyolc darab kikötés van három a helyekre és őt a néző csoportokra.</w:t>
+      </w:r>
+    </w:p>
+    <w:p>
+      <w:r>
+        <w:lastRenderedPageBreak/>
+        <w:t xml:space="preserve">A megoldó lefutása után az eredmény leolvasható a változókról. Az eredmény jobban látható, ha </w:t>
+      </w:r>
+      <w:r>
+        <w:t>mátrix</w:t>
+      </w:r>
+      <w:r>
+        <w:t xml:space="preserve">os formában jelenítjük meg. Ahogy az a </w:t>
+      </w:r>
+      <w:r>
+        <w:rPr>
+          <w:b/>
+          <w:bCs/>
+        </w:rPr>
+        <w:t>1</w:t>
+      </w:r>
+      <w:r>
+        <w:rPr>
+          <w:b/>
+          <w:bCs/>
+        </w:rPr>
+        <w:t>3</w:t>
+      </w:r>
+      <w:r>
+        <w:rPr>
+          <w:b/>
+          <w:bCs/>
+        </w:rPr>
+        <w:t>.ábrán</w:t>
+      </w:r>
+      <w:r>
+        <w:t xml:space="preserve"> is látható a példa színház és a példa nézővektor (4, 2, 1, 1, 1) megadásával a megoldó a következő megoldást adja.</w:t>
+      </w:r>
+    </w:p>
+    <w:p>
+      <w:pPr>
+        <w:keepNext/>
+        <w:jc w:val="center"/>
+      </w:pPr>
+      <w:r>
+        <w:rPr>
+          <w:noProof/>
+        </w:rPr>
+        <w:drawing>
+          <wp:inline distT="0" distB="0" distL="0" distR="0" wp14:anchorId="04D430B2" wp14:editId="5B5CCE7D">
+            <wp:extent cx="5732145" cy="3385820"/>
+            <wp:effectExtent l="0" t="0" r="1905" b="5080"/>
+            <wp:docPr id="4" name="Kép 4" descr="A képen asztal látható&#10;&#10;Automatikusan generált leírás"/>
+            <wp:cNvGraphicFramePr>
+              <a:graphicFrameLocks xmlns:a="http://schemas.openxmlformats.org/drawingml/2006/main" noChangeAspect="1"/>
+            </wp:cNvGraphicFramePr>
+            <a:graphic xmlns:a="http://schemas.openxmlformats.org/drawingml/2006/main">
+              <a:graphicData uri="http://schemas.openxmlformats.org/drawingml/2006/picture">
+                <pic:pic xmlns:pic="http://schemas.openxmlformats.org/drawingml/2006/picture">
+                  <pic:nvPicPr>
+                    <pic:cNvPr id="16" name="Kép 16" descr="A képen asztal látható&#10;&#10;Automatikusan generált leírás"/>
+                    <pic:cNvPicPr/>
+                  </pic:nvPicPr>
+                  <pic:blipFill>
+                    <a:blip r:embed="rId29"/>
+                    <a:stretch>
+                      <a:fillRect/>
+                    </a:stretch>
+                  </pic:blipFill>
+                  <pic:spPr>
+                    <a:xfrm>
+                      <a:off x="0" y="0"/>
+                      <a:ext cx="5732145" cy="3385820"/>
+                    </a:xfrm>
+                    <a:prstGeom prst="rect">
+                      <a:avLst/>
+                    </a:prstGeom>
+                  </pic:spPr>
+                </pic:pic>
+              </a:graphicData>
+            </a:graphic>
+          </wp:inline>
+        </w:drawing>
+      </w:r>
+    </w:p>
+    <w:p>
+      <w:pPr>
+        <w:pStyle w:val="Kpalrs"/>
+      </w:pPr>
+      <w:r>
+        <w:rPr>
+          <w:b/>
+          <w:bCs/>
+        </w:rPr>
+        <w:fldChar w:fldCharType="begin"/>
+      </w:r>
+      <w:r>
+        <w:rPr>
+          <w:b/>
+          <w:bCs/>
+        </w:rPr>
+        <w:instrText xml:space="preserve"> SEQ ábra \* ARABIC </w:instrText>
+      </w:r>
+      <w:r>
+        <w:rPr>
+          <w:b/>
+          <w:bCs/>
+        </w:rPr>
+        <w:fldChar w:fldCharType="separate"/>
+      </w:r>
+      <w:r>
+        <w:rPr>
+          <w:b/>
+          <w:bCs/>
+          <w:noProof/>
+        </w:rPr>
+        <w:t>13</w:t>
+      </w:r>
+      <w:r>
+        <w:rPr>
+          <w:b/>
+          <w:bCs/>
+        </w:rPr>
+        <w:fldChar w:fldCharType="end"/>
+      </w:r>
+      <w:r>
+        <w:rPr>
+          <w:b/>
+          <w:bCs/>
+        </w:rPr>
+        <w:t>. ábra:</w:t>
+      </w:r>
+      <w:r>
+        <w:t xml:space="preserve"> Példa a megoldó kimenetére</w:t>
+      </w:r>
+    </w:p>
+    <w:p>
+      <w:r>
+        <w:t xml:space="preserve">Ebből leolvasható, hogy melyik nézőcsoport melyik székcsoporthoz lett rendelve. A példában az látható, hogy az első négy fős nézőcsoport a harmadik székcsoporthoz lett rendelve. Ezen felül még a harmadik egy fős nézőcsoport is a harmadik székcsoporthoz lett rendelve. </w:t>
+      </w:r>
+    </w:p>
+    <w:p>
+      <w:r>
+        <w:t xml:space="preserve">Ezeket az étékeket átalakítjuk egy kulcs-érték adatszerkezetbe, ahol a kulcs a nézőcsoport indexe és az érték a székcsoport indexe, amihez hozzá lett rendelve a néző. Az eredmény megjelenítésének megkönnyítése érdekében a nézőket sorba rendezzük a hozzá rendelt székcsoport indexe alapján. Ez azért jó mert így elég egyszer </w:t>
+      </w:r>
+      <w:r>
+        <w:t xml:space="preserve">végig iterálni </w:t>
+      </w:r>
+      <w:r>
+        <w:t>a termen és különösebb ellenőrzések nélkül lehet elhelyezni a nézőket.</w:t>
+      </w:r>
+    </w:p>
+    <w:p>
+      <w:r>
+        <w:t>Az elkészült és nézőkkel feltöltött kétdimenziós mátrixot átalakítjuk egy vektorrá amit átadunk a kirajzoló függvénynek ami elvégzi a grafikus felületre történő kirajzolást és felcímkézi a csoportokat nézők száma alapján.</w:t>
+      </w:r>
+    </w:p>
+    <w:p/>
+    <w:p>
       <w:pPr>
         <w:spacing w:after="160" w:line="259" w:lineRule="auto"/>
         <w:jc w:val="left"/>
@@ -6778,10 +8148,574 @@
         <w:t>Gépi megoldók összehasonlítása</w:t>
       </w:r>
     </w:p>
-    <w:p/>
+    <w:p>
+      <w:r>
+        <w:t xml:space="preserve">Az implementálásra került három gépi megoldók mindegyike részben vagy egészben leültetni a nézőket az előírt szabályok betartása mellet. Az algoritmusok és azok működése elveinek különbözősége miatt a különböző megoldók más-más tulajdonságokkal rendelkeznek. </w:t>
+      </w:r>
+    </w:p>
+    <w:p>
+      <w:r>
+        <w:t>A működési elvében legegyszerűbb és ebből kifolyólag a leggyorsabb megoldónk a mohó algoritmus. Ennek az algoritmusnak a legnagyobb előnye, hogy nagyon gyors és nem befolyásolja a futási idejét a székcsoportok száma. Ebből kifolyólag nem függ a futási ideje a színházak felépítésétől. Ez a tulajdonság önmagában nagyon kecsegtető viszont a megoldó nagy hátránya</w:t>
+      </w:r>
+      <w:r>
+        <w:t>,</w:t>
+      </w:r>
+      <w:r>
+        <w:t xml:space="preserve"> hogy a kapott megoldás nem feltétlenül optimális. A mohó tulajdonság miatt mindig lo</w:t>
+      </w:r>
+      <w:r>
+        <w:t>k</w:t>
+      </w:r>
+      <w:r>
+        <w:t>ális optimumra törekszik az algoritmus</w:t>
+      </w:r>
+      <w:r>
+        <w:t>, ami miatt az eredmény nem feltétlenül optimális. Emellett az algoritmus megoldását befolyásolhatja a nézőcsoportok változatossága is. Ez a megoldó a következő esetekben ajánlott:</w:t>
+      </w:r>
+    </w:p>
+    <w:p>
+      <w:pPr>
+        <w:pStyle w:val="Listaszerbekezds"/>
+        <w:numPr>
+          <w:ilvl w:val="0"/>
+          <w:numId w:val="7"/>
+        </w:numPr>
+      </w:pPr>
+      <w:r>
+        <w:t>Nagy színházterem.</w:t>
+      </w:r>
+    </w:p>
+    <w:p>
+      <w:pPr>
+        <w:pStyle w:val="Listaszerbekezds"/>
+        <w:numPr>
+          <w:ilvl w:val="0"/>
+          <w:numId w:val="7"/>
+        </w:numPr>
+      </w:pPr>
+      <w:r>
+        <w:t>Nincs szükség feltétlenül optimális megoldásra.</w:t>
+      </w:r>
+    </w:p>
+    <w:p>
+      <w:pPr>
+        <w:pStyle w:val="Listaszerbekezds"/>
+        <w:numPr>
+          <w:ilvl w:val="0"/>
+          <w:numId w:val="7"/>
+        </w:numPr>
+      </w:pPr>
+      <w:r>
+        <w:t>Ha nem lesz teljesen feltöltve a színházterem.</w:t>
+      </w:r>
+    </w:p>
+    <w:p>
+      <w:pPr>
+        <w:pStyle w:val="Listaszerbekezds"/>
+        <w:numPr>
+          <w:ilvl w:val="0"/>
+          <w:numId w:val="7"/>
+        </w:numPr>
+      </w:pPr>
+      <w:r>
+        <w:t>Ha gyors megoldás szükséges</w:t>
+      </w:r>
+    </w:p>
+    <w:p>
+      <w:r>
+        <w:t>A második megoldónk a genetikus algoritmus, ami már egy olyan megoldó, ami optimális megoldást ad. Viszont nagy hátránya, hogy a futási ideje nagyban változhat mivel az algoritmus a véletlenen alapul ezért szerencsés esetben az algoritmus már az első iteráció alkalmával talál optimális megoldást</w:t>
+      </w:r>
+      <w:r>
+        <w:t>,</w:t>
+      </w:r>
+      <w:r>
+        <w:t xml:space="preserve"> de van amikor az 5 </w:t>
+      </w:r>
+      <w:proofErr w:type="spellStart"/>
+      <w:r>
+        <w:t>milliomodik</w:t>
+      </w:r>
+      <w:proofErr w:type="spellEnd"/>
+      <w:r>
+        <w:t xml:space="preserve"> iteráció alkalmával találja csak meg a megoldást.</w:t>
+      </w:r>
+      <w:r>
+        <w:t xml:space="preserve"> Az algoritmus miatt abban az esetben amikor teljesen ki van használva a terem akkor általában a megoldó lassan talál megoldást. Ezt a megoldót a következő esetekben érdemes használni:</w:t>
+      </w:r>
+    </w:p>
+    <w:p>
+      <w:pPr>
+        <w:pStyle w:val="Listaszerbekezds"/>
+        <w:numPr>
+          <w:ilvl w:val="0"/>
+          <w:numId w:val="8"/>
+        </w:numPr>
+      </w:pPr>
+      <w:r>
+        <w:t>Optimális megoldás szükséges.</w:t>
+      </w:r>
+    </w:p>
+    <w:p>
+      <w:pPr>
+        <w:pStyle w:val="Listaszerbekezds"/>
+        <w:numPr>
+          <w:ilvl w:val="0"/>
+          <w:numId w:val="8"/>
+        </w:numPr>
+      </w:pPr>
+      <w:r>
+        <w:t>A terem előreláthatóan nem lesz tele.</w:t>
+      </w:r>
+    </w:p>
+    <w:p>
+      <w:pPr>
+        <w:pStyle w:val="Listaszerbekezds"/>
+        <w:numPr>
+          <w:ilvl w:val="0"/>
+          <w:numId w:val="8"/>
+        </w:numPr>
+      </w:pPr>
+      <w:r>
+        <w:t>A nézőcsoportok kicsik.</w:t>
+      </w:r>
+    </w:p>
+    <w:p>
+      <w:r>
+        <w:t xml:space="preserve">A harmadik és egyben a legmegbízhatóbb megoldónk az LP algoritmus. Ennek a megoldónak nagy előnye, hogy mindig megtalálja az optimális megoldást, ha lehetséges, illetve a futási ideje az előző megoldóhoz képes nagyjából állandó ugyanolyan bemenetek esetén. Másik hátránya az algoritmusnak, hogy nagy tagolt termek esetében jóval lassabb, mint az első mohó megoldó. Mivel ez a megoldó érzékeny a székcsoportok számát illetően minél több csoport </w:t>
+      </w:r>
+      <w:r>
+        <w:lastRenderedPageBreak/>
+        <w:t>található egy teremben annál több időt igényel az algoritmus lefutása. Viszont előnye</w:t>
+      </w:r>
+      <w:r>
+        <w:t>,</w:t>
+      </w:r>
+      <w:r>
+        <w:t xml:space="preserve"> hogy az algoritmust nem befolyásolja a nézőcsoportok mérete. Előnye még hogy a szabályok változása esetén könnyen lehet módosítani </w:t>
+      </w:r>
+      <w:r>
+        <w:t>az algoritmust. Ez az algoritmus a következő esetekben ajánlott:</w:t>
+      </w:r>
+    </w:p>
+    <w:p>
+      <w:pPr>
+        <w:pStyle w:val="Listaszerbekezds"/>
+        <w:numPr>
+          <w:ilvl w:val="0"/>
+          <w:numId w:val="9"/>
+        </w:numPr>
+      </w:pPr>
+      <w:r>
+        <w:t>Nagy termek esetén</w:t>
+      </w:r>
+    </w:p>
+    <w:p>
+      <w:pPr>
+        <w:pStyle w:val="Listaszerbekezds"/>
+        <w:numPr>
+          <w:ilvl w:val="0"/>
+          <w:numId w:val="9"/>
+        </w:numPr>
+      </w:pPr>
+      <w:r>
+        <w:t>Optimális megoldás szükséges.</w:t>
+      </w:r>
+    </w:p>
+    <w:p>
+      <w:pPr>
+        <w:pStyle w:val="Listaszerbekezds"/>
+        <w:numPr>
+          <w:ilvl w:val="0"/>
+          <w:numId w:val="9"/>
+        </w:numPr>
+      </w:pPr>
+      <w:r>
+        <w:t>Bármilyen kihasználású terem esetén.</w:t>
+      </w:r>
+    </w:p>
+    <w:p>
+      <w:pPr>
+        <w:pStyle w:val="Listaszerbekezds"/>
+        <w:numPr>
+          <w:ilvl w:val="0"/>
+          <w:numId w:val="9"/>
+        </w:numPr>
+      </w:pPr>
+      <w:r>
+        <w:t>Bármilyen nagy csoportok esetén.</w:t>
+      </w:r>
+    </w:p>
+    <w:p>
+      <w:r>
+        <w:t>Az megoldok főbb tulajdonságait a következő táblázatban láthatók:</w:t>
+      </w:r>
+    </w:p>
+    <w:tbl>
+      <w:tblPr>
+        <w:tblStyle w:val="Rcsostblzat"/>
+        <w:tblW w:w="0" w:type="auto"/>
+        <w:tblLook w:val="04A0" w:firstRow="1" w:lastRow="0" w:firstColumn="1" w:lastColumn="0" w:noHBand="0" w:noVBand="1"/>
+      </w:tblPr>
+      <w:tblGrid>
+        <w:gridCol w:w="1824"/>
+        <w:gridCol w:w="1812"/>
+        <w:gridCol w:w="1781"/>
+        <w:gridCol w:w="1876"/>
+        <w:gridCol w:w="1724"/>
+      </w:tblGrid>
+      <w:tr>
+        <w:tc>
+          <w:tcPr>
+            <w:tcW w:w="1873" w:type="dxa"/>
+            <w:shd w:val="clear" w:color="auto" w:fill="92D050"/>
+            <w:vAlign w:val="center"/>
+          </w:tcPr>
+          <w:p>
+            <w:pPr>
+              <w:jc w:val="left"/>
+            </w:pPr>
+          </w:p>
+        </w:tc>
+        <w:tc>
+          <w:tcPr>
+            <w:tcW w:w="1863" w:type="dxa"/>
+            <w:shd w:val="clear" w:color="auto" w:fill="92D050"/>
+            <w:vAlign w:val="center"/>
+          </w:tcPr>
+          <w:p>
+            <w:pPr>
+              <w:jc w:val="center"/>
+              <w:rPr>
+                <w:b/>
+                <w:bCs/>
+              </w:rPr>
+            </w:pPr>
+            <w:r>
+              <w:rPr>
+                <w:b/>
+                <w:bCs/>
+              </w:rPr>
+              <w:t>Optimális eredmény</w:t>
+            </w:r>
+          </w:p>
+        </w:tc>
+        <w:tc>
+          <w:tcPr>
+            <w:tcW w:w="1839" w:type="dxa"/>
+            <w:shd w:val="clear" w:color="auto" w:fill="92D050"/>
+            <w:vAlign w:val="center"/>
+          </w:tcPr>
+          <w:p>
+            <w:pPr>
+              <w:jc w:val="center"/>
+              <w:rPr>
+                <w:b/>
+                <w:bCs/>
+              </w:rPr>
+            </w:pPr>
+            <w:r>
+              <w:rPr>
+                <w:b/>
+                <w:bCs/>
+              </w:rPr>
+              <w:t>Sebesség</w:t>
+            </w:r>
+          </w:p>
+        </w:tc>
+        <w:tc>
+          <w:tcPr>
+            <w:tcW w:w="1916" w:type="dxa"/>
+            <w:shd w:val="clear" w:color="auto" w:fill="92D050"/>
+            <w:vAlign w:val="center"/>
+          </w:tcPr>
+          <w:p>
+            <w:pPr>
+              <w:jc w:val="center"/>
+              <w:rPr>
+                <w:b/>
+                <w:bCs/>
+              </w:rPr>
+            </w:pPr>
+            <w:r>
+              <w:rPr>
+                <w:b/>
+                <w:bCs/>
+              </w:rPr>
+              <w:t>Ajánlott teremméret</w:t>
+            </w:r>
+          </w:p>
+        </w:tc>
+        <w:tc>
+          <w:tcPr>
+            <w:tcW w:w="1526" w:type="dxa"/>
+            <w:shd w:val="clear" w:color="auto" w:fill="92D050"/>
+            <w:vAlign w:val="center"/>
+          </w:tcPr>
+          <w:p>
+            <w:pPr>
+              <w:jc w:val="center"/>
+              <w:rPr>
+                <w:b/>
+                <w:bCs/>
+              </w:rPr>
+            </w:pPr>
+            <w:r>
+              <w:rPr>
+                <w:b/>
+                <w:bCs/>
+              </w:rPr>
+              <w:t>Terem kihasználtsága</w:t>
+            </w:r>
+          </w:p>
+        </w:tc>
+      </w:tr>
+      <w:tr>
+        <w:tc>
+          <w:tcPr>
+            <w:tcW w:w="1873" w:type="dxa"/>
+            <w:shd w:val="clear" w:color="auto" w:fill="92D050"/>
+            <w:vAlign w:val="center"/>
+          </w:tcPr>
+          <w:p>
+            <w:pPr>
+              <w:jc w:val="left"/>
+              <w:rPr>
+                <w:b/>
+                <w:bCs/>
+              </w:rPr>
+            </w:pPr>
+            <w:r>
+              <w:rPr>
+                <w:b/>
+                <w:bCs/>
+              </w:rPr>
+              <w:t>Mohó</w:t>
+            </w:r>
+          </w:p>
+        </w:tc>
+        <w:tc>
+          <w:tcPr>
+            <w:tcW w:w="1863" w:type="dxa"/>
+            <w:vAlign w:val="center"/>
+          </w:tcPr>
+          <w:p>
+            <w:pPr>
+              <w:jc w:val="center"/>
+            </w:pPr>
+            <w:r>
+              <w:t>Nem</w:t>
+            </w:r>
+          </w:p>
+        </w:tc>
+        <w:tc>
+          <w:tcPr>
+            <w:tcW w:w="1839" w:type="dxa"/>
+            <w:vAlign w:val="center"/>
+          </w:tcPr>
+          <w:p>
+            <w:pPr>
+              <w:jc w:val="center"/>
+            </w:pPr>
+            <w:r>
+              <w:t>Gyors</w:t>
+            </w:r>
+          </w:p>
+        </w:tc>
+        <w:tc>
+          <w:tcPr>
+            <w:tcW w:w="1916" w:type="dxa"/>
+            <w:vAlign w:val="center"/>
+          </w:tcPr>
+          <w:p>
+            <w:pPr>
+              <w:jc w:val="center"/>
+            </w:pPr>
+            <w:r>
+              <w:t>Nagy</w:t>
+            </w:r>
+          </w:p>
+        </w:tc>
+        <w:tc>
+          <w:tcPr>
+            <w:tcW w:w="1526" w:type="dxa"/>
+            <w:vAlign w:val="center"/>
+          </w:tcPr>
+          <w:p>
+            <w:pPr>
+              <w:jc w:val="center"/>
+            </w:pPr>
+            <w:r>
+              <w:t>Közepes</w:t>
+            </w:r>
+          </w:p>
+        </w:tc>
+      </w:tr>
+      <w:tr>
+        <w:tc>
+          <w:tcPr>
+            <w:tcW w:w="1873" w:type="dxa"/>
+            <w:shd w:val="clear" w:color="auto" w:fill="92D050"/>
+            <w:vAlign w:val="center"/>
+          </w:tcPr>
+          <w:p>
+            <w:pPr>
+              <w:jc w:val="left"/>
+              <w:rPr>
+                <w:b/>
+                <w:bCs/>
+              </w:rPr>
+            </w:pPr>
+            <w:r>
+              <w:rPr>
+                <w:b/>
+                <w:bCs/>
+              </w:rPr>
+              <w:t>Genetikus</w:t>
+            </w:r>
+          </w:p>
+        </w:tc>
+        <w:tc>
+          <w:tcPr>
+            <w:tcW w:w="1863" w:type="dxa"/>
+            <w:vAlign w:val="center"/>
+          </w:tcPr>
+          <w:p>
+            <w:pPr>
+              <w:jc w:val="center"/>
+            </w:pPr>
+            <w:r>
+              <w:t>Igen*</w:t>
+            </w:r>
+          </w:p>
+        </w:tc>
+        <w:tc>
+          <w:tcPr>
+            <w:tcW w:w="1839" w:type="dxa"/>
+            <w:vAlign w:val="center"/>
+          </w:tcPr>
+          <w:p>
+            <w:pPr>
+              <w:jc w:val="center"/>
+            </w:pPr>
+            <w:r>
+              <w:t>Változó*</w:t>
+            </w:r>
+          </w:p>
+        </w:tc>
+        <w:tc>
+          <w:tcPr>
+            <w:tcW w:w="1916" w:type="dxa"/>
+            <w:vAlign w:val="center"/>
+          </w:tcPr>
+          <w:p>
+            <w:pPr>
+              <w:jc w:val="center"/>
+            </w:pPr>
+            <w:r>
+              <w:t>Közepes</w:t>
+            </w:r>
+          </w:p>
+        </w:tc>
+        <w:tc>
+          <w:tcPr>
+            <w:tcW w:w="1526" w:type="dxa"/>
+            <w:vAlign w:val="center"/>
+          </w:tcPr>
+          <w:p>
+            <w:pPr>
+              <w:jc w:val="center"/>
+            </w:pPr>
+            <w:r>
+              <w:t>Közepes</w:t>
+            </w:r>
+          </w:p>
+        </w:tc>
+      </w:tr>
+      <w:tr>
+        <w:tc>
+          <w:tcPr>
+            <w:tcW w:w="1873" w:type="dxa"/>
+            <w:shd w:val="clear" w:color="auto" w:fill="92D050"/>
+            <w:vAlign w:val="center"/>
+          </w:tcPr>
+          <w:p>
+            <w:pPr>
+              <w:jc w:val="left"/>
+              <w:rPr>
+                <w:b/>
+                <w:bCs/>
+              </w:rPr>
+            </w:pPr>
+            <w:r>
+              <w:rPr>
+                <w:b/>
+                <w:bCs/>
+              </w:rPr>
+              <w:t>LP</w:t>
+            </w:r>
+          </w:p>
+        </w:tc>
+        <w:tc>
+          <w:tcPr>
+            <w:tcW w:w="1863" w:type="dxa"/>
+            <w:vAlign w:val="center"/>
+          </w:tcPr>
+          <w:p>
+            <w:pPr>
+              <w:jc w:val="center"/>
+            </w:pPr>
+            <w:r>
+              <w:t>Igen</w:t>
+            </w:r>
+          </w:p>
+        </w:tc>
+        <w:tc>
+          <w:tcPr>
+            <w:tcW w:w="1839" w:type="dxa"/>
+            <w:vAlign w:val="center"/>
+          </w:tcPr>
+          <w:p>
+            <w:pPr>
+              <w:jc w:val="center"/>
+            </w:pPr>
+            <w:r>
+              <w:t>Gyors</w:t>
+            </w:r>
+          </w:p>
+        </w:tc>
+        <w:tc>
+          <w:tcPr>
+            <w:tcW w:w="1916" w:type="dxa"/>
+            <w:vAlign w:val="center"/>
+          </w:tcPr>
+          <w:p>
+            <w:pPr>
+              <w:jc w:val="center"/>
+            </w:pPr>
+            <w:r>
+              <w:t>Nagy</w:t>
+            </w:r>
+          </w:p>
+        </w:tc>
+        <w:tc>
+          <w:tcPr>
+            <w:tcW w:w="1526" w:type="dxa"/>
+            <w:vAlign w:val="center"/>
+          </w:tcPr>
+          <w:p>
+            <w:pPr>
+              <w:jc w:val="center"/>
+            </w:pPr>
+            <w:r>
+              <w:t>Nagy</w:t>
+            </w:r>
+          </w:p>
+        </w:tc>
+      </w:tr>
+    </w:tbl>
     <w:p/>
     <w:sectPr>
-      <w:footerReference w:type="default" r:id="rId25"/>
+      <w:footerReference w:type="default" r:id="rId30"/>
       <w:pgSz w:w="11907" w:h="16840" w:code="9"/>
       <w:pgMar w:top="1440" w:right="1440" w:bottom="1440" w:left="1440" w:header="709" w:footer="709" w:gutter="0"/>
       <w:pgNumType w:start="1"/>
@@ -7338,6 +9272,345 @@
     </w:lvl>
   </w:abstractNum>
   <w:abstractNum w:abstractNumId="4" w15:restartNumberingAfterBreak="0">
+    <w:nsid w:val="3BF7227E"/>
+    <w:multiLevelType w:val="hybridMultilevel"/>
+    <w:tmpl w:val="ED3A6FD2"/>
+    <w:lvl w:ilvl="0" w:tplc="040E0001">
+      <w:start w:val="1"/>
+      <w:numFmt w:val="bullet"/>
+      <w:lvlText w:val=""/>
+      <w:lvlJc w:val="left"/>
+      <w:pPr>
+        <w:ind w:left="720" w:hanging="360"/>
+      </w:pPr>
+      <w:rPr>
+        <w:rFonts w:ascii="Symbol" w:hAnsi="Symbol" w:hint="default"/>
+      </w:rPr>
+    </w:lvl>
+    <w:lvl w:ilvl="1" w:tplc="040E0003" w:tentative="1">
+      <w:start w:val="1"/>
+      <w:numFmt w:val="bullet"/>
+      <w:lvlText w:val="o"/>
+      <w:lvlJc w:val="left"/>
+      <w:pPr>
+        <w:ind w:left="1440" w:hanging="360"/>
+      </w:pPr>
+      <w:rPr>
+        <w:rFonts w:ascii="Courier New" w:hAnsi="Courier New" w:cs="Courier New" w:hint="default"/>
+      </w:rPr>
+    </w:lvl>
+    <w:lvl w:ilvl="2" w:tplc="040E0005" w:tentative="1">
+      <w:start w:val="1"/>
+      <w:numFmt w:val="bullet"/>
+      <w:lvlText w:val=""/>
+      <w:lvlJc w:val="left"/>
+      <w:pPr>
+        <w:ind w:left="2160" w:hanging="360"/>
+      </w:pPr>
+      <w:rPr>
+        <w:rFonts w:ascii="Wingdings" w:hAnsi="Wingdings" w:hint="default"/>
+      </w:rPr>
+    </w:lvl>
+    <w:lvl w:ilvl="3" w:tplc="040E0001" w:tentative="1">
+      <w:start w:val="1"/>
+      <w:numFmt w:val="bullet"/>
+      <w:lvlText w:val=""/>
+      <w:lvlJc w:val="left"/>
+      <w:pPr>
+        <w:ind w:left="2880" w:hanging="360"/>
+      </w:pPr>
+      <w:rPr>
+        <w:rFonts w:ascii="Symbol" w:hAnsi="Symbol" w:hint="default"/>
+      </w:rPr>
+    </w:lvl>
+    <w:lvl w:ilvl="4" w:tplc="040E0003" w:tentative="1">
+      <w:start w:val="1"/>
+      <w:numFmt w:val="bullet"/>
+      <w:lvlText w:val="o"/>
+      <w:lvlJc w:val="left"/>
+      <w:pPr>
+        <w:ind w:left="3600" w:hanging="360"/>
+      </w:pPr>
+      <w:rPr>
+        <w:rFonts w:ascii="Courier New" w:hAnsi="Courier New" w:cs="Courier New" w:hint="default"/>
+      </w:rPr>
+    </w:lvl>
+    <w:lvl w:ilvl="5" w:tplc="040E0005" w:tentative="1">
+      <w:start w:val="1"/>
+      <w:numFmt w:val="bullet"/>
+      <w:lvlText w:val=""/>
+      <w:lvlJc w:val="left"/>
+      <w:pPr>
+        <w:ind w:left="4320" w:hanging="360"/>
+      </w:pPr>
+      <w:rPr>
+        <w:rFonts w:ascii="Wingdings" w:hAnsi="Wingdings" w:hint="default"/>
+      </w:rPr>
+    </w:lvl>
+    <w:lvl w:ilvl="6" w:tplc="040E0001" w:tentative="1">
+      <w:start w:val="1"/>
+      <w:numFmt w:val="bullet"/>
+      <w:lvlText w:val=""/>
+      <w:lvlJc w:val="left"/>
+      <w:pPr>
+        <w:ind w:left="5040" w:hanging="360"/>
+      </w:pPr>
+      <w:rPr>
+        <w:rFonts w:ascii="Symbol" w:hAnsi="Symbol" w:hint="default"/>
+      </w:rPr>
+    </w:lvl>
+    <w:lvl w:ilvl="7" w:tplc="040E0003" w:tentative="1">
+      <w:start w:val="1"/>
+      <w:numFmt w:val="bullet"/>
+      <w:lvlText w:val="o"/>
+      <w:lvlJc w:val="left"/>
+      <w:pPr>
+        <w:ind w:left="5760" w:hanging="360"/>
+      </w:pPr>
+      <w:rPr>
+        <w:rFonts w:ascii="Courier New" w:hAnsi="Courier New" w:cs="Courier New" w:hint="default"/>
+      </w:rPr>
+    </w:lvl>
+    <w:lvl w:ilvl="8" w:tplc="040E0005" w:tentative="1">
+      <w:start w:val="1"/>
+      <w:numFmt w:val="bullet"/>
+      <w:lvlText w:val=""/>
+      <w:lvlJc w:val="left"/>
+      <w:pPr>
+        <w:ind w:left="6480" w:hanging="360"/>
+      </w:pPr>
+      <w:rPr>
+        <w:rFonts w:ascii="Wingdings" w:hAnsi="Wingdings" w:hint="default"/>
+      </w:rPr>
+    </w:lvl>
+  </w:abstractNum>
+  <w:abstractNum w:abstractNumId="5" w15:restartNumberingAfterBreak="0">
+    <w:nsid w:val="44A07CCA"/>
+    <w:multiLevelType w:val="hybridMultilevel"/>
+    <w:tmpl w:val="52DAFB46"/>
+    <w:lvl w:ilvl="0" w:tplc="040E0001">
+      <w:start w:val="1"/>
+      <w:numFmt w:val="bullet"/>
+      <w:lvlText w:val=""/>
+      <w:lvlJc w:val="left"/>
+      <w:pPr>
+        <w:ind w:left="720" w:hanging="360"/>
+      </w:pPr>
+      <w:rPr>
+        <w:rFonts w:ascii="Symbol" w:hAnsi="Symbol" w:hint="default"/>
+      </w:rPr>
+    </w:lvl>
+    <w:lvl w:ilvl="1" w:tplc="040E0003" w:tentative="1">
+      <w:start w:val="1"/>
+      <w:numFmt w:val="bullet"/>
+      <w:lvlText w:val="o"/>
+      <w:lvlJc w:val="left"/>
+      <w:pPr>
+        <w:ind w:left="1440" w:hanging="360"/>
+      </w:pPr>
+      <w:rPr>
+        <w:rFonts w:ascii="Courier New" w:hAnsi="Courier New" w:cs="Courier New" w:hint="default"/>
+      </w:rPr>
+    </w:lvl>
+    <w:lvl w:ilvl="2" w:tplc="040E0005" w:tentative="1">
+      <w:start w:val="1"/>
+      <w:numFmt w:val="bullet"/>
+      <w:lvlText w:val=""/>
+      <w:lvlJc w:val="left"/>
+      <w:pPr>
+        <w:ind w:left="2160" w:hanging="360"/>
+      </w:pPr>
+      <w:rPr>
+        <w:rFonts w:ascii="Wingdings" w:hAnsi="Wingdings" w:hint="default"/>
+      </w:rPr>
+    </w:lvl>
+    <w:lvl w:ilvl="3" w:tplc="040E0001" w:tentative="1">
+      <w:start w:val="1"/>
+      <w:numFmt w:val="bullet"/>
+      <w:lvlText w:val=""/>
+      <w:lvlJc w:val="left"/>
+      <w:pPr>
+        <w:ind w:left="2880" w:hanging="360"/>
+      </w:pPr>
+      <w:rPr>
+        <w:rFonts w:ascii="Symbol" w:hAnsi="Symbol" w:hint="default"/>
+      </w:rPr>
+    </w:lvl>
+    <w:lvl w:ilvl="4" w:tplc="040E0003" w:tentative="1">
+      <w:start w:val="1"/>
+      <w:numFmt w:val="bullet"/>
+      <w:lvlText w:val="o"/>
+      <w:lvlJc w:val="left"/>
+      <w:pPr>
+        <w:ind w:left="3600" w:hanging="360"/>
+      </w:pPr>
+      <w:rPr>
+        <w:rFonts w:ascii="Courier New" w:hAnsi="Courier New" w:cs="Courier New" w:hint="default"/>
+      </w:rPr>
+    </w:lvl>
+    <w:lvl w:ilvl="5" w:tplc="040E0005" w:tentative="1">
+      <w:start w:val="1"/>
+      <w:numFmt w:val="bullet"/>
+      <w:lvlText w:val=""/>
+      <w:lvlJc w:val="left"/>
+      <w:pPr>
+        <w:ind w:left="4320" w:hanging="360"/>
+      </w:pPr>
+      <w:rPr>
+        <w:rFonts w:ascii="Wingdings" w:hAnsi="Wingdings" w:hint="default"/>
+      </w:rPr>
+    </w:lvl>
+    <w:lvl w:ilvl="6" w:tplc="040E0001" w:tentative="1">
+      <w:start w:val="1"/>
+      <w:numFmt w:val="bullet"/>
+      <w:lvlText w:val=""/>
+      <w:lvlJc w:val="left"/>
+      <w:pPr>
+        <w:ind w:left="5040" w:hanging="360"/>
+      </w:pPr>
+      <w:rPr>
+        <w:rFonts w:ascii="Symbol" w:hAnsi="Symbol" w:hint="default"/>
+      </w:rPr>
+    </w:lvl>
+    <w:lvl w:ilvl="7" w:tplc="040E0003" w:tentative="1">
+      <w:start w:val="1"/>
+      <w:numFmt w:val="bullet"/>
+      <w:lvlText w:val="o"/>
+      <w:lvlJc w:val="left"/>
+      <w:pPr>
+        <w:ind w:left="5760" w:hanging="360"/>
+      </w:pPr>
+      <w:rPr>
+        <w:rFonts w:ascii="Courier New" w:hAnsi="Courier New" w:cs="Courier New" w:hint="default"/>
+      </w:rPr>
+    </w:lvl>
+    <w:lvl w:ilvl="8" w:tplc="040E0005" w:tentative="1">
+      <w:start w:val="1"/>
+      <w:numFmt w:val="bullet"/>
+      <w:lvlText w:val=""/>
+      <w:lvlJc w:val="left"/>
+      <w:pPr>
+        <w:ind w:left="6480" w:hanging="360"/>
+      </w:pPr>
+      <w:rPr>
+        <w:rFonts w:ascii="Wingdings" w:hAnsi="Wingdings" w:hint="default"/>
+      </w:rPr>
+    </w:lvl>
+  </w:abstractNum>
+  <w:abstractNum w:abstractNumId="6" w15:restartNumberingAfterBreak="0">
+    <w:nsid w:val="50CD1357"/>
+    <w:multiLevelType w:val="hybridMultilevel"/>
+    <w:tmpl w:val="5BD2E6AA"/>
+    <w:lvl w:ilvl="0" w:tplc="040E0001">
+      <w:start w:val="1"/>
+      <w:numFmt w:val="bullet"/>
+      <w:lvlText w:val=""/>
+      <w:lvlJc w:val="left"/>
+      <w:pPr>
+        <w:ind w:left="720" w:hanging="360"/>
+      </w:pPr>
+      <w:rPr>
+        <w:rFonts w:ascii="Symbol" w:hAnsi="Symbol" w:hint="default"/>
+      </w:rPr>
+    </w:lvl>
+    <w:lvl w:ilvl="1" w:tplc="040E0003" w:tentative="1">
+      <w:start w:val="1"/>
+      <w:numFmt w:val="bullet"/>
+      <w:lvlText w:val="o"/>
+      <w:lvlJc w:val="left"/>
+      <w:pPr>
+        <w:ind w:left="1440" w:hanging="360"/>
+      </w:pPr>
+      <w:rPr>
+        <w:rFonts w:ascii="Courier New" w:hAnsi="Courier New" w:cs="Courier New" w:hint="default"/>
+      </w:rPr>
+    </w:lvl>
+    <w:lvl w:ilvl="2" w:tplc="040E0005" w:tentative="1">
+      <w:start w:val="1"/>
+      <w:numFmt w:val="bullet"/>
+      <w:lvlText w:val=""/>
+      <w:lvlJc w:val="left"/>
+      <w:pPr>
+        <w:ind w:left="2160" w:hanging="360"/>
+      </w:pPr>
+      <w:rPr>
+        <w:rFonts w:ascii="Wingdings" w:hAnsi="Wingdings" w:hint="default"/>
+      </w:rPr>
+    </w:lvl>
+    <w:lvl w:ilvl="3" w:tplc="040E0001" w:tentative="1">
+      <w:start w:val="1"/>
+      <w:numFmt w:val="bullet"/>
+      <w:lvlText w:val=""/>
+      <w:lvlJc w:val="left"/>
+      <w:pPr>
+        <w:ind w:left="2880" w:hanging="360"/>
+      </w:pPr>
+      <w:rPr>
+        <w:rFonts w:ascii="Symbol" w:hAnsi="Symbol" w:hint="default"/>
+      </w:rPr>
+    </w:lvl>
+    <w:lvl w:ilvl="4" w:tplc="040E0003" w:tentative="1">
+      <w:start w:val="1"/>
+      <w:numFmt w:val="bullet"/>
+      <w:lvlText w:val="o"/>
+      <w:lvlJc w:val="left"/>
+      <w:pPr>
+        <w:ind w:left="3600" w:hanging="360"/>
+      </w:pPr>
+      <w:rPr>
+        <w:rFonts w:ascii="Courier New" w:hAnsi="Courier New" w:cs="Courier New" w:hint="default"/>
+      </w:rPr>
+    </w:lvl>
+    <w:lvl w:ilvl="5" w:tplc="040E0005" w:tentative="1">
+      <w:start w:val="1"/>
+      <w:numFmt w:val="bullet"/>
+      <w:lvlText w:val=""/>
+      <w:lvlJc w:val="left"/>
+      <w:pPr>
+        <w:ind w:left="4320" w:hanging="360"/>
+      </w:pPr>
+      <w:rPr>
+        <w:rFonts w:ascii="Wingdings" w:hAnsi="Wingdings" w:hint="default"/>
+      </w:rPr>
+    </w:lvl>
+    <w:lvl w:ilvl="6" w:tplc="040E0001" w:tentative="1">
+      <w:start w:val="1"/>
+      <w:numFmt w:val="bullet"/>
+      <w:lvlText w:val=""/>
+      <w:lvlJc w:val="left"/>
+      <w:pPr>
+        <w:ind w:left="5040" w:hanging="360"/>
+      </w:pPr>
+      <w:rPr>
+        <w:rFonts w:ascii="Symbol" w:hAnsi="Symbol" w:hint="default"/>
+      </w:rPr>
+    </w:lvl>
+    <w:lvl w:ilvl="7" w:tplc="040E0003" w:tentative="1">
+      <w:start w:val="1"/>
+      <w:numFmt w:val="bullet"/>
+      <w:lvlText w:val="o"/>
+      <w:lvlJc w:val="left"/>
+      <w:pPr>
+        <w:ind w:left="5760" w:hanging="360"/>
+      </w:pPr>
+      <w:rPr>
+        <w:rFonts w:ascii="Courier New" w:hAnsi="Courier New" w:cs="Courier New" w:hint="default"/>
+      </w:rPr>
+    </w:lvl>
+    <w:lvl w:ilvl="8" w:tplc="040E0005" w:tentative="1">
+      <w:start w:val="1"/>
+      <w:numFmt w:val="bullet"/>
+      <w:lvlText w:val=""/>
+      <w:lvlJc w:val="left"/>
+      <w:pPr>
+        <w:ind w:left="6480" w:hanging="360"/>
+      </w:pPr>
+      <w:rPr>
+        <w:rFonts w:ascii="Wingdings" w:hAnsi="Wingdings" w:hint="default"/>
+      </w:rPr>
+    </w:lvl>
+  </w:abstractNum>
+  <w:abstractNum w:abstractNumId="7" w15:restartNumberingAfterBreak="0">
     <w:nsid w:val="603E0094"/>
     <w:multiLevelType w:val="multilevel"/>
     <w:tmpl w:val="283AAE7E"/>
@@ -7427,7 +9700,7 @@
       </w:pPr>
     </w:lvl>
   </w:abstractNum>
-  <w:abstractNum w:abstractNumId="5" w15:restartNumberingAfterBreak="0">
+  <w:abstractNum w:abstractNumId="8" w15:restartNumberingAfterBreak="0">
     <w:nsid w:val="722C42A8"/>
     <w:multiLevelType w:val="hybridMultilevel"/>
     <w:tmpl w:val="F49206F8"/>
@@ -7541,7 +9814,7 @@
     </w:lvl>
   </w:abstractNum>
   <w:num w:numId="1">
-    <w:abstractNumId w:val="5"/>
+    <w:abstractNumId w:val="8"/>
   </w:num>
   <w:num w:numId="2">
     <w:abstractNumId w:val="1"/>
@@ -7550,13 +9823,22 @@
     <w:abstractNumId w:val="3"/>
   </w:num>
   <w:num w:numId="4">
-    <w:abstractNumId w:val="4"/>
+    <w:abstractNumId w:val="7"/>
   </w:num>
   <w:num w:numId="5">
     <w:abstractNumId w:val="0"/>
   </w:num>
   <w:num w:numId="6">
     <w:abstractNumId w:val="2"/>
+  </w:num>
+  <w:num w:numId="7">
+    <w:abstractNumId w:val="6"/>
+  </w:num>
+  <w:num w:numId="8">
+    <w:abstractNumId w:val="4"/>
+  </w:num>
+  <w:num w:numId="9">
+    <w:abstractNumId w:val="5"/>
   </w:num>
 </w:numbering>
 </file>
@@ -8365,6 +10647,25 @@
       <w:szCs w:val="40"/>
     </w:rPr>
   </w:style>
+  <w:style w:type="table" w:styleId="Rcsostblzat">
+    <w:name w:val="Table Grid"/>
+    <w:basedOn w:val="Normltblzat"/>
+    <w:uiPriority w:val="39"/>
+    <w:rsid w:val="00087BCA"/>
+    <w:pPr>
+      <w:spacing w:after="0" w:line="240" w:lineRule="auto"/>
+    </w:pPr>
+    <w:tblPr>
+      <w:tblBorders>
+        <w:top w:val="single" w:sz="4" w:space="0" w:color="auto"/>
+        <w:left w:val="single" w:sz="4" w:space="0" w:color="auto"/>
+        <w:bottom w:val="single" w:sz="4" w:space="0" w:color="auto"/>
+        <w:right w:val="single" w:sz="4" w:space="0" w:color="auto"/>
+        <w:insideH w:val="single" w:sz="4" w:space="0" w:color="auto"/>
+        <w:insideV w:val="single" w:sz="4" w:space="0" w:color="auto"/>
+      </w:tblBorders>
+    </w:tblPr>
+  </w:style>
 </w:styles>
 </file>
 

--- a/dokumentáció_EV_PA_KKL_210408.docx
+++ b/dokumentáció_EV_PA_KKL_210408.docx
@@ -277,7 +277,7 @@
         </w:rPr>
         <w:fldChar w:fldCharType="separate"/>
       </w:r>
-      <w:hyperlink w:anchor="_Toc72919394" w:history="1">
+      <w:hyperlink w:anchor="_Toc72934221" w:history="1">
         <w:r>
           <w:rPr>
             <w:rStyle w:val="Hiperhivatkozs"/>
@@ -304,7 +304,7 @@
             <w:noProof/>
             <w:webHidden/>
           </w:rPr>
-          <w:instrText xml:space="preserve"> PAGEREF _Toc72919394 \h </w:instrText>
+          <w:instrText xml:space="preserve"> PAGEREF _Toc72934221 \h </w:instrText>
         </w:r>
         <w:r>
           <w:rPr>
@@ -350,7 +350,7 @@
           <w:lang w:eastAsia="hu-HU"/>
         </w:rPr>
       </w:pPr>
-      <w:hyperlink w:anchor="_Toc72919395" w:history="1">
+      <w:hyperlink w:anchor="_Toc72934222" w:history="1">
         <w:r>
           <w:rPr>
             <w:rStyle w:val="Hiperhivatkozs"/>
@@ -394,7 +394,7 @@
             <w:noProof/>
             <w:webHidden/>
           </w:rPr>
-          <w:instrText xml:space="preserve"> PAGEREF _Toc72919395 \h </w:instrText>
+          <w:instrText xml:space="preserve"> PAGEREF _Toc72934222 \h </w:instrText>
         </w:r>
         <w:r>
           <w:rPr>
@@ -439,7 +439,7 @@
           <w:lang w:eastAsia="hu-HU"/>
         </w:rPr>
       </w:pPr>
-      <w:hyperlink w:anchor="_Toc72919396" w:history="1">
+      <w:hyperlink w:anchor="_Toc72934223" w:history="1">
         <w:r>
           <w:rPr>
             <w:rStyle w:val="Hiperhivatkozs"/>
@@ -482,7 +482,7 @@
             <w:noProof/>
             <w:webHidden/>
           </w:rPr>
-          <w:instrText xml:space="preserve"> PAGEREF _Toc72919396 \h </w:instrText>
+          <w:instrText xml:space="preserve"> PAGEREF _Toc72934223 \h </w:instrText>
         </w:r>
         <w:r>
           <w:rPr>
@@ -527,7 +527,7 @@
           <w:lang w:eastAsia="hu-HU"/>
         </w:rPr>
       </w:pPr>
-      <w:hyperlink w:anchor="_Toc72919397" w:history="1">
+      <w:hyperlink w:anchor="_Toc72934224" w:history="1">
         <w:r>
           <w:rPr>
             <w:rStyle w:val="Hiperhivatkozs"/>
@@ -570,7 +570,7 @@
             <w:noProof/>
             <w:webHidden/>
           </w:rPr>
-          <w:instrText xml:space="preserve"> PAGEREF _Toc72919397 \h </w:instrText>
+          <w:instrText xml:space="preserve"> PAGEREF _Toc72934224 \h </w:instrText>
         </w:r>
         <w:r>
           <w:rPr>
@@ -615,7 +615,7 @@
           <w:lang w:eastAsia="hu-HU"/>
         </w:rPr>
       </w:pPr>
-      <w:hyperlink w:anchor="_Toc72919398" w:history="1">
+      <w:hyperlink w:anchor="_Toc72934225" w:history="1">
         <w:r>
           <w:rPr>
             <w:rStyle w:val="Hiperhivatkozs"/>
@@ -658,7 +658,7 @@
             <w:noProof/>
             <w:webHidden/>
           </w:rPr>
-          <w:instrText xml:space="preserve"> PAGEREF _Toc72919398 \h </w:instrText>
+          <w:instrText xml:space="preserve"> PAGEREF _Toc72934225 \h </w:instrText>
         </w:r>
         <w:r>
           <w:rPr>
@@ -703,7 +703,7 @@
           <w:lang w:eastAsia="hu-HU"/>
         </w:rPr>
       </w:pPr>
-      <w:hyperlink w:anchor="_Toc72919399" w:history="1">
+      <w:hyperlink w:anchor="_Toc72934226" w:history="1">
         <w:r>
           <w:rPr>
             <w:rStyle w:val="Hiperhivatkozs"/>
@@ -746,7 +746,7 @@
             <w:noProof/>
             <w:webHidden/>
           </w:rPr>
-          <w:instrText xml:space="preserve"> PAGEREF _Toc72919399 \h </w:instrText>
+          <w:instrText xml:space="preserve"> PAGEREF _Toc72934226 \h </w:instrText>
         </w:r>
         <w:r>
           <w:rPr>
@@ -791,7 +791,7 @@
           <w:lang w:eastAsia="hu-HU"/>
         </w:rPr>
       </w:pPr>
-      <w:hyperlink w:anchor="_Toc72919400" w:history="1">
+      <w:hyperlink w:anchor="_Toc72934227" w:history="1">
         <w:r>
           <w:rPr>
             <w:rStyle w:val="Hiperhivatkozs"/>
@@ -834,7 +834,7 @@
             <w:noProof/>
             <w:webHidden/>
           </w:rPr>
-          <w:instrText xml:space="preserve"> PAGEREF _Toc72919400 \h </w:instrText>
+          <w:instrText xml:space="preserve"> PAGEREF _Toc72934227 \h </w:instrText>
         </w:r>
         <w:r>
           <w:rPr>
@@ -879,7 +879,7 @@
           <w:lang w:eastAsia="hu-HU"/>
         </w:rPr>
       </w:pPr>
-      <w:hyperlink w:anchor="_Toc72919401" w:history="1">
+      <w:hyperlink w:anchor="_Toc72934228" w:history="1">
         <w:r>
           <w:rPr>
             <w:rStyle w:val="Hiperhivatkozs"/>
@@ -922,7 +922,7 @@
             <w:noProof/>
             <w:webHidden/>
           </w:rPr>
-          <w:instrText xml:space="preserve"> PAGEREF _Toc72919401 \h </w:instrText>
+          <w:instrText xml:space="preserve"> PAGEREF _Toc72934228 \h </w:instrText>
         </w:r>
         <w:r>
           <w:rPr>
@@ -967,7 +967,7 @@
           <w:lang w:eastAsia="hu-HU"/>
         </w:rPr>
       </w:pPr>
-      <w:hyperlink w:anchor="_Toc72919402" w:history="1">
+      <w:hyperlink w:anchor="_Toc72934229" w:history="1">
         <w:r>
           <w:rPr>
             <w:rStyle w:val="Hiperhivatkozs"/>
@@ -1010,7 +1010,7 @@
             <w:noProof/>
             <w:webHidden/>
           </w:rPr>
-          <w:instrText xml:space="preserve"> PAGEREF _Toc72919402 \h </w:instrText>
+          <w:instrText xml:space="preserve"> PAGEREF _Toc72934229 \h </w:instrText>
         </w:r>
         <w:r>
           <w:rPr>
@@ -1055,7 +1055,7 @@
           <w:lang w:eastAsia="hu-HU"/>
         </w:rPr>
       </w:pPr>
-      <w:hyperlink w:anchor="_Toc72919403" w:history="1">
+      <w:hyperlink w:anchor="_Toc72934230" w:history="1">
         <w:r>
           <w:rPr>
             <w:rStyle w:val="Hiperhivatkozs"/>
@@ -1098,7 +1098,7 @@
             <w:noProof/>
             <w:webHidden/>
           </w:rPr>
-          <w:instrText xml:space="preserve"> PAGEREF _Toc72919403 \h </w:instrText>
+          <w:instrText xml:space="preserve"> PAGEREF _Toc72934230 \h </w:instrText>
         </w:r>
         <w:r>
           <w:rPr>
@@ -1144,7 +1144,7 @@
           <w:lang w:eastAsia="hu-HU"/>
         </w:rPr>
       </w:pPr>
-      <w:hyperlink w:anchor="_Toc72919404" w:history="1">
+      <w:hyperlink w:anchor="_Toc72934231" w:history="1">
         <w:r>
           <w:rPr>
             <w:rStyle w:val="Hiperhivatkozs"/>
@@ -1188,7 +1188,7 @@
             <w:noProof/>
             <w:webHidden/>
           </w:rPr>
-          <w:instrText xml:space="preserve"> PAGEREF _Toc72919404 \h </w:instrText>
+          <w:instrText xml:space="preserve"> PAGEREF _Toc72934231 \h </w:instrText>
         </w:r>
         <w:r>
           <w:rPr>
@@ -1233,7 +1233,7 @@
           <w:lang w:eastAsia="hu-HU"/>
         </w:rPr>
       </w:pPr>
-      <w:hyperlink w:anchor="_Toc72919405" w:history="1">
+      <w:hyperlink w:anchor="_Toc72934232" w:history="1">
         <w:r>
           <w:rPr>
             <w:rStyle w:val="Hiperhivatkozs"/>
@@ -1276,7 +1276,7 @@
             <w:noProof/>
             <w:webHidden/>
           </w:rPr>
-          <w:instrText xml:space="preserve"> PAGEREF _Toc72919405 \h </w:instrText>
+          <w:instrText xml:space="preserve"> PAGEREF _Toc72934232 \h </w:instrText>
         </w:r>
         <w:r>
           <w:rPr>
@@ -1321,7 +1321,7 @@
           <w:lang w:eastAsia="hu-HU"/>
         </w:rPr>
       </w:pPr>
-      <w:hyperlink w:anchor="_Toc72919406" w:history="1">
+      <w:hyperlink w:anchor="_Toc72934233" w:history="1">
         <w:r>
           <w:rPr>
             <w:rStyle w:val="Hiperhivatkozs"/>
@@ -1364,7 +1364,7 @@
             <w:noProof/>
             <w:webHidden/>
           </w:rPr>
-          <w:instrText xml:space="preserve"> PAGEREF _Toc72919406 \h </w:instrText>
+          <w:instrText xml:space="preserve"> PAGEREF _Toc72934233 \h </w:instrText>
         </w:r>
         <w:r>
           <w:rPr>
@@ -1409,7 +1409,7 @@
           <w:lang w:eastAsia="hu-HU"/>
         </w:rPr>
       </w:pPr>
-      <w:hyperlink w:anchor="_Toc72919407" w:history="1">
+      <w:hyperlink w:anchor="_Toc72934234" w:history="1">
         <w:r>
           <w:rPr>
             <w:rStyle w:val="Hiperhivatkozs"/>
@@ -1452,7 +1452,7 @@
             <w:noProof/>
             <w:webHidden/>
           </w:rPr>
-          <w:instrText xml:space="preserve"> PAGEREF _Toc72919407 \h </w:instrText>
+          <w:instrText xml:space="preserve"> PAGEREF _Toc72934234 \h </w:instrText>
         </w:r>
         <w:r>
           <w:rPr>
@@ -1497,7 +1497,7 @@
           <w:lang w:eastAsia="hu-HU"/>
         </w:rPr>
       </w:pPr>
-      <w:hyperlink w:anchor="_Toc72919408" w:history="1">
+      <w:hyperlink w:anchor="_Toc72934235" w:history="1">
         <w:r>
           <w:rPr>
             <w:rStyle w:val="Hiperhivatkozs"/>
@@ -1540,7 +1540,7 @@
             <w:noProof/>
             <w:webHidden/>
           </w:rPr>
-          <w:instrText xml:space="preserve"> PAGEREF _Toc72919408 \h </w:instrText>
+          <w:instrText xml:space="preserve"> PAGEREF _Toc72934235 \h </w:instrText>
         </w:r>
         <w:r>
           <w:rPr>
@@ -1585,7 +1585,7 @@
           <w:lang w:eastAsia="hu-HU"/>
         </w:rPr>
       </w:pPr>
-      <w:hyperlink w:anchor="_Toc72919409" w:history="1">
+      <w:hyperlink w:anchor="_Toc72934236" w:history="1">
         <w:r>
           <w:rPr>
             <w:rStyle w:val="Hiperhivatkozs"/>
@@ -1628,7 +1628,7 @@
             <w:noProof/>
             <w:webHidden/>
           </w:rPr>
-          <w:instrText xml:space="preserve"> PAGEREF _Toc72919409 \h </w:instrText>
+          <w:instrText xml:space="preserve"> PAGEREF _Toc72934236 \h </w:instrText>
         </w:r>
         <w:r>
           <w:rPr>
@@ -1673,7 +1673,7 @@
           <w:lang w:eastAsia="hu-HU"/>
         </w:rPr>
       </w:pPr>
-      <w:hyperlink w:anchor="_Toc72919410" w:history="1">
+      <w:hyperlink w:anchor="_Toc72934237" w:history="1">
         <w:r>
           <w:rPr>
             <w:rStyle w:val="Hiperhivatkozs"/>
@@ -1716,7 +1716,7 @@
             <w:noProof/>
             <w:webHidden/>
           </w:rPr>
-          <w:instrText xml:space="preserve"> PAGEREF _Toc72919410 \h </w:instrText>
+          <w:instrText xml:space="preserve"> PAGEREF _Toc72934237 \h </w:instrText>
         </w:r>
         <w:r>
           <w:rPr>
@@ -1762,7 +1762,7 @@
           <w:lang w:eastAsia="hu-HU"/>
         </w:rPr>
       </w:pPr>
-      <w:hyperlink w:anchor="_Toc72919411" w:history="1">
+      <w:hyperlink w:anchor="_Toc72934238" w:history="1">
         <w:r>
           <w:rPr>
             <w:rStyle w:val="Hiperhivatkozs"/>
@@ -1806,7 +1806,7 @@
             <w:noProof/>
             <w:webHidden/>
           </w:rPr>
-          <w:instrText xml:space="preserve"> PAGEREF _Toc72919411 \h </w:instrText>
+          <w:instrText xml:space="preserve"> PAGEREF _Toc72934238 \h </w:instrText>
         </w:r>
         <w:r>
           <w:rPr>
@@ -1851,7 +1851,7 @@
           <w:lang w:eastAsia="hu-HU"/>
         </w:rPr>
       </w:pPr>
-      <w:hyperlink w:anchor="_Toc72919412" w:history="1">
+      <w:hyperlink w:anchor="_Toc72934239" w:history="1">
         <w:r>
           <w:rPr>
             <w:rStyle w:val="Hiperhivatkozs"/>
@@ -1894,7 +1894,7 @@
             <w:noProof/>
             <w:webHidden/>
           </w:rPr>
-          <w:instrText xml:space="preserve"> PAGEREF _Toc72919412 \h </w:instrText>
+          <w:instrText xml:space="preserve"> PAGEREF _Toc72934239 \h </w:instrText>
         </w:r>
         <w:r>
           <w:rPr>
@@ -1915,6 +1915,270 @@
             <w:webHidden/>
           </w:rPr>
           <w:t>19</w:t>
+        </w:r>
+        <w:r>
+          <w:rPr>
+            <w:noProof/>
+            <w:webHidden/>
+          </w:rPr>
+          <w:fldChar w:fldCharType="end"/>
+        </w:r>
+      </w:hyperlink>
+    </w:p>
+    <w:p>
+      <w:pPr>
+        <w:pStyle w:val="TJ2"/>
+        <w:tabs>
+          <w:tab w:val="left" w:pos="880"/>
+          <w:tab w:val="right" w:leader="dot" w:pos="9017"/>
+        </w:tabs>
+        <w:rPr>
+          <w:rFonts w:asciiTheme="minorHAnsi" w:eastAsiaTheme="minorEastAsia" w:hAnsiTheme="minorHAnsi"/>
+          <w:noProof/>
+          <w:sz w:val="22"/>
+          <w:lang w:eastAsia="hu-HU"/>
+        </w:rPr>
+      </w:pPr>
+      <w:hyperlink w:anchor="_Toc72934240" w:history="1">
+        <w:r>
+          <w:rPr>
+            <w:rStyle w:val="Hiperhivatkozs"/>
+            <w:noProof/>
+          </w:rPr>
+          <w:t>3.2.</w:t>
+        </w:r>
+        <w:r>
+          <w:rPr>
+            <w:rFonts w:asciiTheme="minorHAnsi" w:eastAsiaTheme="minorEastAsia" w:hAnsiTheme="minorHAnsi"/>
+            <w:noProof/>
+            <w:sz w:val="22"/>
+            <w:lang w:eastAsia="hu-HU"/>
+          </w:rPr>
+          <w:tab/>
+        </w:r>
+        <w:r>
+          <w:rPr>
+            <w:rStyle w:val="Hiperhivatkozs"/>
+            <w:noProof/>
+          </w:rPr>
+          <w:t>Genetikus algoritmus</w:t>
+        </w:r>
+        <w:r>
+          <w:rPr>
+            <w:noProof/>
+            <w:webHidden/>
+          </w:rPr>
+          <w:tab/>
+        </w:r>
+        <w:r>
+          <w:rPr>
+            <w:noProof/>
+            <w:webHidden/>
+          </w:rPr>
+          <w:fldChar w:fldCharType="begin"/>
+        </w:r>
+        <w:r>
+          <w:rPr>
+            <w:noProof/>
+            <w:webHidden/>
+          </w:rPr>
+          <w:instrText xml:space="preserve"> PAGEREF _Toc72934240 \h </w:instrText>
+        </w:r>
+        <w:r>
+          <w:rPr>
+            <w:noProof/>
+            <w:webHidden/>
+          </w:rPr>
+        </w:r>
+        <w:r>
+          <w:rPr>
+            <w:noProof/>
+            <w:webHidden/>
+          </w:rPr>
+          <w:fldChar w:fldCharType="separate"/>
+        </w:r>
+        <w:r>
+          <w:rPr>
+            <w:noProof/>
+            <w:webHidden/>
+          </w:rPr>
+          <w:t>21</w:t>
+        </w:r>
+        <w:r>
+          <w:rPr>
+            <w:noProof/>
+            <w:webHidden/>
+          </w:rPr>
+          <w:fldChar w:fldCharType="end"/>
+        </w:r>
+      </w:hyperlink>
+    </w:p>
+    <w:p>
+      <w:pPr>
+        <w:pStyle w:val="TJ2"/>
+        <w:tabs>
+          <w:tab w:val="left" w:pos="880"/>
+          <w:tab w:val="right" w:leader="dot" w:pos="9017"/>
+        </w:tabs>
+        <w:rPr>
+          <w:rFonts w:asciiTheme="minorHAnsi" w:eastAsiaTheme="minorEastAsia" w:hAnsiTheme="minorHAnsi"/>
+          <w:noProof/>
+          <w:sz w:val="22"/>
+          <w:lang w:eastAsia="hu-HU"/>
+        </w:rPr>
+      </w:pPr>
+      <w:hyperlink w:anchor="_Toc72934241" w:history="1">
+        <w:r>
+          <w:rPr>
+            <w:rStyle w:val="Hiperhivatkozs"/>
+            <w:noProof/>
+          </w:rPr>
+          <w:t>3.3.</w:t>
+        </w:r>
+        <w:r>
+          <w:rPr>
+            <w:rFonts w:asciiTheme="minorHAnsi" w:eastAsiaTheme="minorEastAsia" w:hAnsiTheme="minorHAnsi"/>
+            <w:noProof/>
+            <w:sz w:val="22"/>
+            <w:lang w:eastAsia="hu-HU"/>
+          </w:rPr>
+          <w:tab/>
+        </w:r>
+        <w:r>
+          <w:rPr>
+            <w:rStyle w:val="Hiperhivatkozs"/>
+            <w:noProof/>
+          </w:rPr>
+          <w:t>LP megoldó</w:t>
+        </w:r>
+        <w:r>
+          <w:rPr>
+            <w:noProof/>
+            <w:webHidden/>
+          </w:rPr>
+          <w:tab/>
+        </w:r>
+        <w:r>
+          <w:rPr>
+            <w:noProof/>
+            <w:webHidden/>
+          </w:rPr>
+          <w:fldChar w:fldCharType="begin"/>
+        </w:r>
+        <w:r>
+          <w:rPr>
+            <w:noProof/>
+            <w:webHidden/>
+          </w:rPr>
+          <w:instrText xml:space="preserve"> PAGEREF _Toc72934241 \h </w:instrText>
+        </w:r>
+        <w:r>
+          <w:rPr>
+            <w:noProof/>
+            <w:webHidden/>
+          </w:rPr>
+        </w:r>
+        <w:r>
+          <w:rPr>
+            <w:noProof/>
+            <w:webHidden/>
+          </w:rPr>
+          <w:fldChar w:fldCharType="separate"/>
+        </w:r>
+        <w:r>
+          <w:rPr>
+            <w:noProof/>
+            <w:webHidden/>
+          </w:rPr>
+          <w:t>24</w:t>
+        </w:r>
+        <w:r>
+          <w:rPr>
+            <w:noProof/>
+            <w:webHidden/>
+          </w:rPr>
+          <w:fldChar w:fldCharType="end"/>
+        </w:r>
+      </w:hyperlink>
+    </w:p>
+    <w:p>
+      <w:pPr>
+        <w:pStyle w:val="TJ2"/>
+        <w:tabs>
+          <w:tab w:val="left" w:pos="880"/>
+          <w:tab w:val="right" w:leader="dot" w:pos="9017"/>
+        </w:tabs>
+        <w:rPr>
+          <w:rFonts w:asciiTheme="minorHAnsi" w:eastAsiaTheme="minorEastAsia" w:hAnsiTheme="minorHAnsi"/>
+          <w:noProof/>
+          <w:sz w:val="22"/>
+          <w:lang w:eastAsia="hu-HU"/>
+        </w:rPr>
+      </w:pPr>
+      <w:hyperlink w:anchor="_Toc72934242" w:history="1">
+        <w:r>
+          <w:rPr>
+            <w:rStyle w:val="Hiperhivatkozs"/>
+            <w:noProof/>
+          </w:rPr>
+          <w:t>3.4.</w:t>
+        </w:r>
+        <w:r>
+          <w:rPr>
+            <w:rFonts w:asciiTheme="minorHAnsi" w:eastAsiaTheme="minorEastAsia" w:hAnsiTheme="minorHAnsi"/>
+            <w:noProof/>
+            <w:sz w:val="22"/>
+            <w:lang w:eastAsia="hu-HU"/>
+          </w:rPr>
+          <w:tab/>
+        </w:r>
+        <w:r>
+          <w:rPr>
+            <w:rStyle w:val="Hiperhivatkozs"/>
+            <w:noProof/>
+          </w:rPr>
+          <w:t>Gépi megoldók összehasonlítása</w:t>
+        </w:r>
+        <w:r>
+          <w:rPr>
+            <w:noProof/>
+            <w:webHidden/>
+          </w:rPr>
+          <w:tab/>
+        </w:r>
+        <w:r>
+          <w:rPr>
+            <w:noProof/>
+            <w:webHidden/>
+          </w:rPr>
+          <w:fldChar w:fldCharType="begin"/>
+        </w:r>
+        <w:r>
+          <w:rPr>
+            <w:noProof/>
+            <w:webHidden/>
+          </w:rPr>
+          <w:instrText xml:space="preserve"> PAGEREF _Toc72934242 \h </w:instrText>
+        </w:r>
+        <w:r>
+          <w:rPr>
+            <w:noProof/>
+            <w:webHidden/>
+          </w:rPr>
+        </w:r>
+        <w:r>
+          <w:rPr>
+            <w:noProof/>
+            <w:webHidden/>
+          </w:rPr>
+          <w:fldChar w:fldCharType="separate"/>
+        </w:r>
+        <w:r>
+          <w:rPr>
+            <w:noProof/>
+            <w:webHidden/>
+          </w:rPr>
+          <w:t>27</w:t>
         </w:r>
         <w:r>
           <w:rPr>
@@ -1951,7 +2215,7 @@
       <w:pPr>
         <w:pStyle w:val="feladatlers"/>
       </w:pPr>
-      <w:bookmarkStart w:id="0" w:name="_Toc72919394"/>
+      <w:bookmarkStart w:id="0" w:name="_Toc72934221"/>
       <w:r>
         <w:lastRenderedPageBreak/>
         <w:t>Feladat leírás</w:t>
@@ -2179,7 +2443,7 @@
       <w:pPr>
         <w:pStyle w:val="Cmsor1"/>
       </w:pPr>
-      <w:bookmarkStart w:id="1" w:name="_Toc72919395"/>
+      <w:bookmarkStart w:id="1" w:name="_Toc72934222"/>
       <w:r>
         <w:lastRenderedPageBreak/>
         <w:t>Tervezés és előkészítés</w:t>
@@ -2190,7 +2454,7 @@
       <w:pPr>
         <w:pStyle w:val="Cmsor2"/>
       </w:pPr>
-      <w:bookmarkStart w:id="2" w:name="_Toc72919396"/>
+      <w:bookmarkStart w:id="2" w:name="_Toc72934223"/>
       <w:r>
         <w:t>COVID-19 egészségügyi szabályok</w:t>
       </w:r>
@@ -2228,7 +2492,7 @@
       <w:pPr>
         <w:pStyle w:val="Cmsor2"/>
       </w:pPr>
-      <w:bookmarkStart w:id="3" w:name="_Toc72919397"/>
+      <w:bookmarkStart w:id="3" w:name="_Toc72934224"/>
       <w:r>
         <w:t>Választott fejlesztési nyelv és környezet</w:t>
       </w:r>
@@ -2313,7 +2577,7 @@
       <w:pPr>
         <w:pStyle w:val="Cmsor2"/>
       </w:pPr>
-      <w:bookmarkStart w:id="4" w:name="_Toc72919398"/>
+      <w:bookmarkStart w:id="4" w:name="_Toc72934225"/>
       <w:r>
         <w:lastRenderedPageBreak/>
         <w:t>Felhasználó felület</w:t>
@@ -2729,7 +2993,7 @@
       <w:pPr>
         <w:pStyle w:val="Cmsor2"/>
       </w:pPr>
-      <w:bookmarkStart w:id="7" w:name="_Toc72919399"/>
+      <w:bookmarkStart w:id="7" w:name="_Toc72934226"/>
       <w:r>
         <w:t>Adatok kezelése</w:t>
       </w:r>
@@ -2829,7 +3093,7 @@
       <w:pPr>
         <w:pStyle w:val="Cmsor2"/>
       </w:pPr>
-      <w:bookmarkStart w:id="8" w:name="_Toc72919400"/>
+      <w:bookmarkStart w:id="8" w:name="_Toc72934227"/>
       <w:r>
         <w:lastRenderedPageBreak/>
         <w:t>Adatok tárolása</w:t>
@@ -2845,7 +3109,7 @@
       <w:pPr>
         <w:pStyle w:val="Cmsor3"/>
       </w:pPr>
-      <w:bookmarkStart w:id="9" w:name="_Toc72919401"/>
+      <w:bookmarkStart w:id="9" w:name="_Toc72934228"/>
       <w:r>
         <w:t>Adatbázis kiválasztása</w:t>
       </w:r>
@@ -2874,7 +3138,7 @@
       <w:pPr>
         <w:pStyle w:val="Cmsor3"/>
       </w:pPr>
-      <w:bookmarkStart w:id="10" w:name="_Toc72919402"/>
+      <w:bookmarkStart w:id="10" w:name="_Toc72934229"/>
       <w:r>
         <w:lastRenderedPageBreak/>
         <w:t>Adatstruktúra tervezése</w:t>
@@ -3331,7 +3595,7 @@
       <w:pPr>
         <w:pStyle w:val="Cmsor2"/>
       </w:pPr>
-      <w:bookmarkStart w:id="11" w:name="_Toc72919403"/>
+      <w:bookmarkStart w:id="11" w:name="_Toc72934230"/>
       <w:r>
         <w:lastRenderedPageBreak/>
         <w:t>Verzió követés</w:t>
@@ -3412,7 +3676,7 @@
       <w:pPr>
         <w:pStyle w:val="Cmsor1"/>
       </w:pPr>
-      <w:bookmarkStart w:id="12" w:name="_Toc72919404"/>
+      <w:bookmarkStart w:id="12" w:name="_Toc72934231"/>
       <w:r>
         <w:lastRenderedPageBreak/>
         <w:t>Implementáció</w:t>
@@ -3423,7 +3687,7 @@
       <w:pPr>
         <w:pStyle w:val="Cmsor2"/>
       </w:pPr>
-      <w:bookmarkStart w:id="13" w:name="_Toc72919405"/>
+      <w:bookmarkStart w:id="13" w:name="_Toc72934232"/>
       <w:r>
         <w:t>Felhasználó felület</w:t>
       </w:r>
@@ -3641,7 +3905,7 @@
       <w:pPr>
         <w:pStyle w:val="Cmsor3"/>
       </w:pPr>
-      <w:bookmarkStart w:id="14" w:name="_Toc72919406"/>
+      <w:bookmarkStart w:id="14" w:name="_Toc72934233"/>
       <w:r>
         <w:lastRenderedPageBreak/>
         <w:t>Táblázat</w:t>
@@ -3953,7 +4217,7 @@
       <w:pPr>
         <w:pStyle w:val="Cmsor2"/>
       </w:pPr>
-      <w:bookmarkStart w:id="15" w:name="_Toc72919407"/>
+      <w:bookmarkStart w:id="15" w:name="_Toc72934234"/>
       <w:r>
         <w:lastRenderedPageBreak/>
         <w:t>Adatok kezelése</w:t>
@@ -3964,7 +4228,7 @@
       <w:pPr>
         <w:pStyle w:val="Cmsor3"/>
       </w:pPr>
-      <w:bookmarkStart w:id="16" w:name="_Toc72919408"/>
+      <w:bookmarkStart w:id="16" w:name="_Toc72934235"/>
       <w:r>
         <w:t>Adatstruktúra</w:t>
       </w:r>
@@ -4869,7 +5133,7 @@
       <w:pPr>
         <w:pStyle w:val="Cmsor3"/>
       </w:pPr>
-      <w:bookmarkStart w:id="17" w:name="_Toc72919409"/>
+      <w:bookmarkStart w:id="17" w:name="_Toc72934236"/>
       <w:proofErr w:type="spellStart"/>
       <w:r>
         <w:t>Utils</w:t>
@@ -5514,7 +5778,7 @@
       <w:pPr>
         <w:pStyle w:val="Cmsor2"/>
       </w:pPr>
-      <w:bookmarkStart w:id="18" w:name="_Toc72919410"/>
+      <w:bookmarkStart w:id="18" w:name="_Toc72934237"/>
       <w:r>
         <w:lastRenderedPageBreak/>
         <w:t>Adatok tárolása</w:t>
@@ -5825,7 +6089,7 @@
       <w:pPr>
         <w:pStyle w:val="Cmsor1"/>
       </w:pPr>
-      <w:bookmarkStart w:id="19" w:name="_Toc72919411"/>
+      <w:bookmarkStart w:id="19" w:name="_Toc72934238"/>
       <w:r>
         <w:lastRenderedPageBreak/>
         <w:t>Gépi megoldó algoritmus</w:t>
@@ -5839,7 +6103,7 @@
       <w:pPr>
         <w:pStyle w:val="Cmsor2"/>
       </w:pPr>
-      <w:bookmarkStart w:id="20" w:name="_Toc72919412"/>
+      <w:bookmarkStart w:id="20" w:name="_Toc72934239"/>
       <w:r>
         <w:t>Mohó algoritmus</w:t>
       </w:r>
@@ -6262,10 +6526,12 @@
       <w:pPr>
         <w:pStyle w:val="Cmsor2"/>
       </w:pPr>
+      <w:bookmarkStart w:id="23" w:name="_Toc72934240"/>
       <w:r>
         <w:lastRenderedPageBreak/>
         <w:t>Genetikus algoritmus</w:t>
       </w:r>
+      <w:bookmarkEnd w:id="23"/>
     </w:p>
     <w:p>
       <w:r>
@@ -6638,10 +6904,12 @@
       <w:pPr>
         <w:pStyle w:val="Cmsor2"/>
       </w:pPr>
+      <w:bookmarkStart w:id="24" w:name="_Toc72934241"/>
       <w:r>
         <w:lastRenderedPageBreak/>
         <w:t>LP megoldó</w:t>
       </w:r>
+      <w:bookmarkEnd w:id="24"/>
     </w:p>
     <w:p>
       <w:r>
@@ -8143,10 +8411,12 @@
       <w:pPr>
         <w:pStyle w:val="Cmsor2"/>
       </w:pPr>
+      <w:bookmarkStart w:id="25" w:name="_Toc72934242"/>
       <w:r>
         <w:lastRenderedPageBreak/>
         <w:t>Gépi megoldók összehasonlítása</w:t>
       </w:r>
+      <w:bookmarkEnd w:id="25"/>
     </w:p>
     <w:p>
       <w:r>
